--- a/documents/Matthew Gazzano Resume.docx
+++ b/documents/Matthew Gazzano Resume.docx
@@ -236,7 +236,7 @@
                 <v:stroke joinstyle="miter"/>
                 <v:path gradientshapeok="t" o:connecttype="rect"/>
               </v:shapetype>
-              <v:shape id="Text Box 2" o:spid="_x0000_s1026" type="#_x0000_t202" href="https://mattgazzano.github.io/Analytics_Portfolio/" style="position:absolute;margin-left:17.2pt;margin-top:73.5pt;width:121.5pt;height:20.35pt;z-index:251735040;visibility:visible;mso-wrap-style:square;mso-width-percent:0;mso-height-percent:0;mso-wrap-distance-left:9pt;mso-wrap-distance-top:3.6pt;mso-wrap-distance-right:9pt;mso-wrap-distance-bottom:3.6pt;mso-position-horizontal:absolute;mso-position-horizontal-relative:page;mso-position-vertical:absolute;mso-position-vertical-relative:text;mso-width-percent:0;mso-height-percent:0;mso-width-relative:margin;mso-height-relative:margin;v-text-anchor:top" o:gfxdata="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" o:button="t" filled="f" stroked="f">
+              <v:shape id="Text Box 2" o:spid="_x0000_s1026" type="#_x0000_t202" href="https://mattgazzano.github.io/Analytics_Portfolio/" style="position:absolute;margin-left:17.2pt;margin-top:73.5pt;width:121.5pt;height:20.35pt;z-index:251735040;visibility:visible;mso-wrap-style:square;mso-width-percent:0;mso-height-percent:0;mso-wrap-distance-left:9pt;mso-wrap-distance-top:3.6pt;mso-wrap-distance-right:9pt;mso-wrap-distance-bottom:3.6pt;mso-position-horizontal:absolute;mso-position-horizontal-relative:page;mso-position-vertical:absolute;mso-position-vertical-relative:text;mso-width-percent:0;mso-height-percent:0;mso-width-relative:margin;mso-height-relative:margin;v-text-anchor:top" o:gfxdata="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" o:button="t" filled="f" stroked="f">
                 <v:fill o:detectmouseclick="t"/>
                 <v:textbox>
                   <w:txbxContent>
@@ -299,7 +299,7 @@
                 <pic:pic xmlns:pic="http://schemas.openxmlformats.org/drawingml/2006/picture">
                   <pic:nvPicPr>
                     <pic:cNvPr id="33" name="Picture 33" descr="THE NEW LINKEDIN LOGO PNG 2021">
-                      <a:hlinkClick r:id="rId12"/>
+                      <a:hlinkClick r:id="rId13"/>
                     </pic:cNvPr>
                     <pic:cNvPicPr>
                       <a:picLocks noChangeAspect="1" noChangeArrowheads="1"/>
@@ -728,7 +728,7 @@
           </mc:Choice>
           <mc:Fallback>
             <w:pict>
-              <v:shape w14:anchorId="638564DC" id="_x0000_s1027" type="#_x0000_t202" style="position:absolute;margin-left:17.2pt;margin-top:89.95pt;width:130.65pt;height:23.35pt;z-index:251730944;visibility:visible;mso-wrap-style:square;mso-width-percent:0;mso-height-percent:0;mso-wrap-distance-left:9pt;mso-wrap-distance-top:3.6pt;mso-wrap-distance-right:9pt;mso-wrap-distance-bottom:3.6pt;mso-position-horizontal:absolute;mso-position-horizontal-relative:page;mso-position-vertical:absolute;mso-position-vertical-relative:text;mso-width-percent:0;mso-height-percent:0;mso-width-relative:margin;mso-height-relative:margin;v-text-anchor:top" o:gfxdata="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" filled="f" stroked="f">
+              <v:shape w14:anchorId="638564DC" id="_x0000_s1027" type="#_x0000_t202" style="position:absolute;margin-left:17.2pt;margin-top:89.95pt;width:130.65pt;height:23.35pt;z-index:251730944;visibility:visible;mso-wrap-style:square;mso-width-percent:0;mso-height-percent:0;mso-wrap-distance-left:9pt;mso-wrap-distance-top:3.6pt;mso-wrap-distance-right:9pt;mso-wrap-distance-bottom:3.6pt;mso-position-horizontal:absolute;mso-position-horizontal-relative:page;mso-position-vertical:absolute;mso-position-vertical-relative:text;mso-width-percent:0;mso-height-percent:0;mso-width-relative:margin;mso-height-relative:margin;v-text-anchor:top" o:gfxdata="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" filled="f" stroked="f">
                 <v:textbox>
                   <w:txbxContent>
                     <w:p>
@@ -852,7 +852,7 @@
           </mc:Choice>
           <mc:Fallback>
             <w:pict>
-              <v:shape w14:anchorId="1F97C27E" id="_x0000_s1028" type="#_x0000_t202" style="position:absolute;margin-left:17.15pt;margin-top:106.2pt;width:127.4pt;height:23pt;z-index:251671552;visibility:visible;mso-wrap-style:square;mso-width-percent:0;mso-height-percent:0;mso-wrap-distance-left:9pt;mso-wrap-distance-top:3.6pt;mso-wrap-distance-right:9pt;mso-wrap-distance-bottom:3.6pt;mso-position-horizontal:absolute;mso-position-horizontal-relative:page;mso-position-vertical:absolute;mso-position-vertical-relative:text;mso-width-percent:0;mso-height-percent:0;mso-width-relative:margin;mso-height-relative:margin;v-text-anchor:top" o:gfxdata="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" filled="f" stroked="f">
+              <v:shape w14:anchorId="1F97C27E" id="_x0000_s1028" type="#_x0000_t202" style="position:absolute;margin-left:17.15pt;margin-top:106.2pt;width:127.4pt;height:23pt;z-index:251671552;visibility:visible;mso-wrap-style:square;mso-width-percent:0;mso-height-percent:0;mso-wrap-distance-left:9pt;mso-wrap-distance-top:3.6pt;mso-wrap-distance-right:9pt;mso-wrap-distance-bottom:3.6pt;mso-position-horizontal:absolute;mso-position-horizontal-relative:page;mso-position-vertical:absolute;mso-position-vertical-relative:text;mso-width-percent:0;mso-height-percent:0;mso-width-relative:margin;mso-height-relative:margin;v-text-anchor:top" o:gfxdata="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" filled="f" stroked="f">
                 <v:textbox>
                   <w:txbxContent>
                     <w:p>
@@ -971,7 +971,7 @@
           </mc:Choice>
           <mc:Fallback>
             <w:pict>
-              <v:shape w14:anchorId="722EC8FE" id="_x0000_s1029" type="#_x0000_t202" style="position:absolute;margin-left:17.2pt;margin-top:123.1pt;width:133.2pt;height:18.7pt;z-index:251674624;visibility:visible;mso-wrap-style:square;mso-width-percent:0;mso-height-percent:0;mso-wrap-distance-left:9pt;mso-wrap-distance-top:3.6pt;mso-wrap-distance-right:9pt;mso-wrap-distance-bottom:3.6pt;mso-position-horizontal:absolute;mso-position-horizontal-relative:page;mso-position-vertical:absolute;mso-position-vertical-relative:text;mso-width-percent:0;mso-height-percent:0;mso-width-relative:margin;mso-height-relative:margin;v-text-anchor:top" o:gfxdata="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" filled="f" stroked="f">
+              <v:shape w14:anchorId="722EC8FE" id="_x0000_s1029" type="#_x0000_t202" style="position:absolute;margin-left:17.2pt;margin-top:123.1pt;width:133.2pt;height:18.7pt;z-index:251674624;visibility:visible;mso-wrap-style:square;mso-width-percent:0;mso-height-percent:0;mso-wrap-distance-left:9pt;mso-wrap-distance-top:3.6pt;mso-wrap-distance-right:9pt;mso-wrap-distance-bottom:3.6pt;mso-position-horizontal:absolute;mso-position-horizontal-relative:page;mso-position-vertical:absolute;mso-position-vertical-relative:text;mso-width-percent:0;mso-height-percent:0;mso-width-relative:margin;mso-height-relative:margin;v-text-anchor:top" o:gfxdata="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" filled="f" stroked="f">
                 <v:textbox>
                   <w:txbxContent>
                     <w:p>
@@ -1214,7 +1214,7 @@
           </mc:Choice>
           <mc:Fallback>
             <w:pict>
-              <v:shape w14:anchorId="23AC86A9" id="_x0000_s1030" type="#_x0000_t202" style="position:absolute;margin-left:15.4pt;margin-top:556.9pt;width:135.45pt;height:36.85pt;z-index:251711488;visibility:visible;mso-wrap-style:square;mso-width-percent:0;mso-height-percent:0;mso-wrap-distance-left:9pt;mso-wrap-distance-top:3.6pt;mso-wrap-distance-right:9pt;mso-wrap-distance-bottom:3.6pt;mso-position-horizontal:absolute;mso-position-horizontal-relative:page;mso-position-vertical:absolute;mso-position-vertical-relative:text;mso-width-percent:0;mso-height-percent:0;mso-width-relative:margin;mso-height-relative:margin;v-text-anchor:top" o:gfxdata="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" filled="f" stroked="f">
+              <v:shape w14:anchorId="23AC86A9" id="_x0000_s1030" type="#_x0000_t202" style="position:absolute;margin-left:15.4pt;margin-top:556.9pt;width:135.45pt;height:36.85pt;z-index:251711488;visibility:visible;mso-wrap-style:square;mso-width-percent:0;mso-height-percent:0;mso-wrap-distance-left:9pt;mso-wrap-distance-top:3.6pt;mso-wrap-distance-right:9pt;mso-wrap-distance-bottom:3.6pt;mso-position-horizontal:absolute;mso-position-horizontal-relative:page;mso-position-vertical:absolute;mso-position-vertical-relative:text;mso-width-percent:0;mso-height-percent:0;mso-width-relative:margin;mso-height-relative:margin;v-text-anchor:top" o:gfxdata="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" filled="f" stroked="f">
                 <v:textbox>
                   <w:txbxContent>
                     <w:p>
@@ -1446,6 +1446,9 @@
         </w:drawing>
       </w:r>
       <w:r>
+        <w:rPr>
+          <w:noProof/>
+        </w:rPr>
         <w:drawing>
           <wp:anchor distT="0" distB="0" distL="114300" distR="114300" simplePos="0" relativeHeight="251743232" behindDoc="0" locked="0" layoutInCell="1" allowOverlap="1" wp14:anchorId="32709828" wp14:editId="6DF5270E">
             <wp:simplePos x="0" y="0"/>
@@ -1671,13 +1674,13 @@
         <mc:AlternateContent>
           <mc:Choice Requires="wps">
             <w:drawing>
-              <wp:anchor distT="45720" distB="45720" distL="114300" distR="114300" simplePos="0" relativeHeight="251707392" behindDoc="0" locked="0" layoutInCell="1" allowOverlap="1" wp14:anchorId="62ACDD87" wp14:editId="44A884B4">
+              <wp:anchor distT="45720" distB="45720" distL="114300" distR="114300" simplePos="0" relativeHeight="251707392" behindDoc="0" locked="0" layoutInCell="1" allowOverlap="1" wp14:anchorId="62ACDD87" wp14:editId="13A4A981">
                 <wp:simplePos x="0" y="0"/>
                 <wp:positionH relativeFrom="margin">
-                  <wp:posOffset>2142538</wp:posOffset>
+                  <wp:posOffset>2145030</wp:posOffset>
                 </wp:positionH>
                 <wp:positionV relativeFrom="paragraph">
-                  <wp:posOffset>6226187</wp:posOffset>
+                  <wp:posOffset>6224270</wp:posOffset>
                 </wp:positionV>
                 <wp:extent cx="7726045" cy="1310005"/>
                 <wp:effectExtent l="0" t="0" r="0" b="4445"/>
@@ -1736,7 +1739,7 @@
                                 <w:sz w:val="20"/>
                                 <w:szCs w:val="20"/>
                               </w:rPr>
-                              <w:t>Joins</w:t>
+                              <w:t>Sub-Queries</w:t>
                             </w:r>
                             <w:r>
                               <w:rPr>
@@ -1752,7 +1755,7 @@
                                 <w:sz w:val="20"/>
                                 <w:szCs w:val="20"/>
                               </w:rPr>
-                              <w:t>•</w:t>
+                              <w:t xml:space="preserve">/ </w:t>
                             </w:r>
                             <w:r>
                               <w:rPr>
@@ -1760,7 +1763,7 @@
                                 <w:sz w:val="20"/>
                                 <w:szCs w:val="20"/>
                               </w:rPr>
-                              <w:t xml:space="preserve"> Sub-Queries</w:t>
+                              <w:t>Common Table Expressions</w:t>
                             </w:r>
                             <w:r>
                               <w:rPr>
@@ -1768,7 +1771,7 @@
                                 <w:sz w:val="20"/>
                                 <w:szCs w:val="20"/>
                               </w:rPr>
-                              <w:t xml:space="preserve"> </w:t>
+                              <w:t xml:space="preserve"> •</w:t>
                             </w:r>
                             <w:r>
                               <w:rPr>
@@ -1776,7 +1779,7 @@
                                 <w:sz w:val="20"/>
                                 <w:szCs w:val="20"/>
                               </w:rPr>
-                              <w:t xml:space="preserve">/ </w:t>
+                              <w:t xml:space="preserve"> </w:t>
                             </w:r>
                             <w:r>
                               <w:rPr>
@@ -1784,7 +1787,7 @@
                                 <w:sz w:val="20"/>
                                 <w:szCs w:val="20"/>
                               </w:rPr>
-                              <w:t>Common Table Expressions</w:t>
+                              <w:t xml:space="preserve">Stored Procedures </w:t>
                             </w:r>
                             <w:r>
                               <w:rPr>
@@ -1792,7 +1795,7 @@
                                 <w:sz w:val="20"/>
                                 <w:szCs w:val="20"/>
                               </w:rPr>
-                              <w:t xml:space="preserve"> </w:t>
+                              <w:t>•</w:t>
                             </w:r>
                             <w:r>
                               <w:rPr>
@@ -1800,7 +1803,7 @@
                                 <w:sz w:val="20"/>
                                 <w:szCs w:val="20"/>
                               </w:rPr>
-                              <w:t>•</w:t>
+                              <w:t xml:space="preserve"> </w:t>
                             </w:r>
                             <w:r>
                               <w:rPr>
@@ -1808,7 +1811,7 @@
                                 <w:sz w:val="20"/>
                                 <w:szCs w:val="20"/>
                               </w:rPr>
-                              <w:t xml:space="preserve"> Aggregate Functions</w:t>
+                              <w:t>Window Functions</w:t>
                             </w:r>
                             <w:r>
                               <w:rPr>
@@ -1816,7 +1819,7 @@
                                 <w:sz w:val="20"/>
                                 <w:szCs w:val="20"/>
                               </w:rPr>
-                              <w:t xml:space="preserve"> </w:t>
+                              <w:t xml:space="preserve"> •</w:t>
                             </w:r>
                             <w:r>
                               <w:rPr>
@@ -1824,7 +1827,7 @@
                                 <w:sz w:val="20"/>
                                 <w:szCs w:val="20"/>
                               </w:rPr>
-                              <w:t>•</w:t>
+                              <w:t xml:space="preserve"> </w:t>
                             </w:r>
                             <w:r>
                               <w:rPr>
@@ -1832,7 +1835,7 @@
                                 <w:sz w:val="20"/>
                                 <w:szCs w:val="20"/>
                               </w:rPr>
-                              <w:t xml:space="preserve"> Window Functions</w:t>
+                              <w:t xml:space="preserve">Aggregate Functions • </w:t>
                             </w:r>
                             <w:r>
                               <w:rPr>
@@ -1840,7 +1843,7 @@
                                 <w:sz w:val="20"/>
                                 <w:szCs w:val="20"/>
                               </w:rPr>
-                              <w:t xml:space="preserve"> </w:t>
+                              <w:t>Complex Joins</w:t>
                             </w:r>
                             <w:r>
                               <w:rPr>
@@ -1848,47 +1851,7 @@
                                 <w:sz w:val="20"/>
                                 <w:szCs w:val="20"/>
                               </w:rPr>
-                              <w:t>•</w:t>
-                            </w:r>
-                            <w:r>
-                              <w:rPr>
-                                <w:rFonts w:ascii="Gill Sans Nova Light" w:hAnsi="Gill Sans Nova Light"/>
-                                <w:sz w:val="20"/>
-                                <w:szCs w:val="20"/>
-                              </w:rPr>
-                              <w:t xml:space="preserve"> Text Extraction</w:t>
-                            </w:r>
-                            <w:r>
-                              <w:rPr>
-                                <w:rFonts w:ascii="Gill Sans Nova Light" w:hAnsi="Gill Sans Nova Light"/>
-                                <w:sz w:val="20"/>
-                                <w:szCs w:val="20"/>
-                              </w:rPr>
-                              <w:t xml:space="preserve"> </w:t>
-                            </w:r>
-                            <w:r>
-                              <w:rPr>
-                                <w:rFonts w:ascii="Gill Sans Nova Light" w:hAnsi="Gill Sans Nova Light"/>
-                                <w:sz w:val="20"/>
-                                <w:szCs w:val="20"/>
-                              </w:rPr>
-                              <w:t>using Regular Expressions</w:t>
-                            </w:r>
-                            <w:r>
-                              <w:rPr>
-                                <w:rFonts w:ascii="Gill Sans Nova Light" w:hAnsi="Gill Sans Nova Light"/>
-                                <w:sz w:val="20"/>
-                                <w:szCs w:val="20"/>
-                              </w:rPr>
-                              <w:t xml:space="preserve"> </w:t>
-                            </w:r>
-                            <w:r>
-                              <w:rPr>
-                                <w:rFonts w:ascii="Gill Sans Nova Light" w:hAnsi="Gill Sans Nova Light"/>
-                                <w:sz w:val="20"/>
-                                <w:szCs w:val="20"/>
-                              </w:rPr>
-                              <w:t>•</w:t>
+                              <w:t xml:space="preserve"> •</w:t>
                             </w:r>
                             <w:r>
                               <w:rPr>
@@ -2056,7 +2019,7 @@
                                 <w:sz w:val="20"/>
                                 <w:szCs w:val="20"/>
                               </w:rPr>
-                              <w:t xml:space="preserve"> </w:t>
+                              <w:t xml:space="preserve"> •</w:t>
                             </w:r>
                             <w:r>
                               <w:rPr>
@@ -2064,7 +2027,7 @@
                                 <w:sz w:val="20"/>
                                 <w:szCs w:val="20"/>
                               </w:rPr>
-                              <w:t>•</w:t>
+                              <w:t xml:space="preserve"> Power Query</w:t>
                             </w:r>
                             <w:r>
                               <w:rPr>
@@ -2072,7 +2035,7 @@
                                 <w:sz w:val="20"/>
                                 <w:szCs w:val="20"/>
                               </w:rPr>
-                              <w:t xml:space="preserve"> Power Query</w:t>
+                              <w:t xml:space="preserve"> •</w:t>
                             </w:r>
                             <w:r>
                               <w:rPr>
@@ -2088,7 +2051,7 @@
                                 <w:sz w:val="20"/>
                                 <w:szCs w:val="20"/>
                               </w:rPr>
-                              <w:t>•</w:t>
+                              <w:t>Power Pivot</w:t>
                             </w:r>
                             <w:r>
                               <w:rPr>
@@ -2096,7 +2059,7 @@
                                 <w:sz w:val="20"/>
                                 <w:szCs w:val="20"/>
                               </w:rPr>
-                              <w:t xml:space="preserve"> </w:t>
+                              <w:t xml:space="preserve"> •</w:t>
                             </w:r>
                             <w:r>
                               <w:rPr>
@@ -2104,7 +2067,7 @@
                                 <w:sz w:val="20"/>
                                 <w:szCs w:val="20"/>
                               </w:rPr>
-                              <w:t>Power Pivot</w:t>
+                              <w:t xml:space="preserve"> </w:t>
                             </w:r>
                             <w:r>
                               <w:rPr>
@@ -2112,7 +2075,7 @@
                                 <w:sz w:val="20"/>
                                 <w:szCs w:val="20"/>
                               </w:rPr>
-                              <w:t xml:space="preserve"> </w:t>
+                              <w:t>ODBC</w:t>
                             </w:r>
                             <w:r>
                               <w:rPr>
@@ -2120,7 +2083,7 @@
                                 <w:sz w:val="20"/>
                                 <w:szCs w:val="20"/>
                               </w:rPr>
-                              <w:t>•</w:t>
+                              <w:t xml:space="preserve"> •</w:t>
                             </w:r>
                             <w:r>
                               <w:rPr>
@@ -2136,7 +2099,7 @@
                                 <w:sz w:val="20"/>
                                 <w:szCs w:val="20"/>
                               </w:rPr>
-                              <w:t>ODBC</w:t>
+                              <w:t>Pivot Tables</w:t>
                             </w:r>
                             <w:r>
                               <w:rPr>
@@ -2144,47 +2107,7 @@
                                 <w:sz w:val="20"/>
                                 <w:szCs w:val="20"/>
                               </w:rPr>
-                              <w:t xml:space="preserve"> </w:t>
-                            </w:r>
-                            <w:r>
-                              <w:rPr>
-                                <w:rFonts w:ascii="Gill Sans Nova Light" w:hAnsi="Gill Sans Nova Light"/>
-                                <w:sz w:val="20"/>
-                                <w:szCs w:val="20"/>
-                              </w:rPr>
-                              <w:t>•</w:t>
-                            </w:r>
-                            <w:r>
-                              <w:rPr>
-                                <w:rFonts w:ascii="Gill Sans Nova Light" w:hAnsi="Gill Sans Nova Light"/>
-                                <w:sz w:val="20"/>
-                                <w:szCs w:val="20"/>
-                              </w:rPr>
-                              <w:t xml:space="preserve"> </w:t>
-                            </w:r>
-                            <w:r>
-                              <w:rPr>
-                                <w:rFonts w:ascii="Gill Sans Nova Light" w:hAnsi="Gill Sans Nova Light"/>
-                                <w:sz w:val="20"/>
-                                <w:szCs w:val="20"/>
-                              </w:rPr>
-                              <w:t>Pivot Tables</w:t>
-                            </w:r>
-                            <w:r>
-                              <w:rPr>
-                                <w:rFonts w:ascii="Gill Sans Nova Light" w:hAnsi="Gill Sans Nova Light"/>
-                                <w:sz w:val="20"/>
-                                <w:szCs w:val="20"/>
-                              </w:rPr>
-                              <w:t xml:space="preserve"> </w:t>
-                            </w:r>
-                            <w:r>
-                              <w:rPr>
-                                <w:rFonts w:ascii="Gill Sans Nova Light" w:hAnsi="Gill Sans Nova Light"/>
-                                <w:sz w:val="20"/>
-                                <w:szCs w:val="20"/>
-                              </w:rPr>
-                              <w:t>•</w:t>
+                              <w:t xml:space="preserve"> •</w:t>
                             </w:r>
                             <w:r>
                               <w:rPr>
@@ -2230,7 +2153,7 @@
                                 <w:sz w:val="20"/>
                                 <w:szCs w:val="20"/>
                               </w:rPr>
-                              <w:t xml:space="preserve"> </w:t>
+                              <w:t xml:space="preserve"> •</w:t>
                             </w:r>
                             <w:r>
                               <w:rPr>
@@ -2238,7 +2161,7 @@
                                 <w:sz w:val="20"/>
                                 <w:szCs w:val="20"/>
                               </w:rPr>
-                              <w:t>•</w:t>
+                              <w:t xml:space="preserve"> </w:t>
                             </w:r>
                             <w:r>
                               <w:rPr>
@@ -2246,7 +2169,7 @@
                                 <w:sz w:val="20"/>
                                 <w:szCs w:val="20"/>
                               </w:rPr>
-                              <w:t xml:space="preserve"> </w:t>
+                              <w:t>Numpy</w:t>
                             </w:r>
                             <w:r>
                               <w:rPr>
@@ -2254,7 +2177,7 @@
                                 <w:sz w:val="20"/>
                                 <w:szCs w:val="20"/>
                               </w:rPr>
-                              <w:t>Numpy</w:t>
+                              <w:t xml:space="preserve"> •</w:t>
                             </w:r>
                             <w:r>
                               <w:rPr>
@@ -2270,7 +2193,7 @@
                                 <w:sz w:val="20"/>
                                 <w:szCs w:val="20"/>
                               </w:rPr>
-                              <w:t>•</w:t>
+                              <w:t>Seaborn</w:t>
                             </w:r>
                             <w:r>
                               <w:rPr>
@@ -2278,7 +2201,7 @@
                                 <w:sz w:val="20"/>
                                 <w:szCs w:val="20"/>
                               </w:rPr>
-                              <w:t xml:space="preserve"> </w:t>
+                              <w:t xml:space="preserve"> •</w:t>
                             </w:r>
                             <w:r>
                               <w:rPr>
@@ -2286,7 +2209,7 @@
                                 <w:sz w:val="20"/>
                                 <w:szCs w:val="20"/>
                               </w:rPr>
-                              <w:t>Seaborn</w:t>
+                              <w:t xml:space="preserve"> Matplotlib</w:t>
                             </w:r>
                             <w:r>
                               <w:rPr>
@@ -2294,7 +2217,7 @@
                                 <w:sz w:val="20"/>
                                 <w:szCs w:val="20"/>
                               </w:rPr>
-                              <w:t xml:space="preserve"> </w:t>
+                              <w:t xml:space="preserve"> • Beautiful</w:t>
                             </w:r>
                             <w:r>
                               <w:rPr>
@@ -2302,7 +2225,7 @@
                                 <w:sz w:val="20"/>
                                 <w:szCs w:val="20"/>
                               </w:rPr>
-                              <w:t>•</w:t>
+                              <w:t xml:space="preserve"> </w:t>
                             </w:r>
                             <w:r>
                               <w:rPr>
@@ -2310,63 +2233,7 @@
                                 <w:sz w:val="20"/>
                                 <w:szCs w:val="20"/>
                               </w:rPr>
-                              <w:t xml:space="preserve"> Matplotlib</w:t>
-                            </w:r>
-                            <w:r>
-                              <w:rPr>
-                                <w:rFonts w:ascii="Gill Sans Nova Light" w:hAnsi="Gill Sans Nova Light"/>
-                                <w:sz w:val="20"/>
-                                <w:szCs w:val="20"/>
-                              </w:rPr>
-                              <w:t xml:space="preserve"> </w:t>
-                            </w:r>
-                            <w:r>
-                              <w:rPr>
-                                <w:rFonts w:ascii="Gill Sans Nova Light" w:hAnsi="Gill Sans Nova Light"/>
-                                <w:sz w:val="20"/>
-                                <w:szCs w:val="20"/>
-                              </w:rPr>
-                              <w:t>•</w:t>
-                            </w:r>
-                            <w:r>
-                              <w:rPr>
-                                <w:rFonts w:ascii="Gill Sans Nova Light" w:hAnsi="Gill Sans Nova Light"/>
-                                <w:sz w:val="20"/>
-                                <w:szCs w:val="20"/>
-                              </w:rPr>
-                              <w:t xml:space="preserve"> Beautiful</w:t>
-                            </w:r>
-                            <w:r>
-                              <w:rPr>
-                                <w:rFonts w:ascii="Gill Sans Nova Light" w:hAnsi="Gill Sans Nova Light"/>
-                                <w:sz w:val="20"/>
-                                <w:szCs w:val="20"/>
-                              </w:rPr>
-                              <w:t xml:space="preserve"> </w:t>
-                            </w:r>
-                            <w:r>
-                              <w:rPr>
-                                <w:rFonts w:ascii="Gill Sans Nova Light" w:hAnsi="Gill Sans Nova Light"/>
-                                <w:sz w:val="20"/>
-                                <w:szCs w:val="20"/>
-                              </w:rPr>
-                              <w:t xml:space="preserve">Soup </w:t>
-                            </w:r>
-                            <w:r>
-                              <w:rPr>
-                                <w:rFonts w:ascii="Gill Sans Nova Light" w:hAnsi="Gill Sans Nova Light"/>
-                                <w:sz w:val="20"/>
-                                <w:szCs w:val="20"/>
-                              </w:rPr>
-                              <w:t>•</w:t>
-                            </w:r>
-                            <w:r>
-                              <w:rPr>
-                                <w:rFonts w:ascii="Gill Sans Nova Light" w:hAnsi="Gill Sans Nova Light"/>
-                                <w:sz w:val="20"/>
-                                <w:szCs w:val="20"/>
-                              </w:rPr>
-                              <w:t xml:space="preserve"> Selenium</w:t>
+                              <w:t>Soup • Selenium</w:t>
                             </w:r>
                           </w:p>
                           <w:p>
@@ -2396,39 +2263,7 @@
                                 <w:sz w:val="20"/>
                                 <w:szCs w:val="20"/>
                               </w:rPr>
-                              <w:t xml:space="preserve"> Tableau </w:t>
-                            </w:r>
-                            <w:r>
-                              <w:rPr>
-                                <w:rFonts w:ascii="Gill Sans Nova Light" w:hAnsi="Gill Sans Nova Light"/>
-                                <w:sz w:val="20"/>
-                                <w:szCs w:val="20"/>
-                              </w:rPr>
-                              <w:t>•</w:t>
-                            </w:r>
-                            <w:r>
-                              <w:rPr>
-                                <w:rFonts w:ascii="Gill Sans Nova Light" w:hAnsi="Gill Sans Nova Light"/>
-                                <w:sz w:val="20"/>
-                                <w:szCs w:val="20"/>
-                              </w:rPr>
-                              <w:t xml:space="preserve"> Power BI </w:t>
-                            </w:r>
-                            <w:r>
-                              <w:rPr>
-                                <w:rFonts w:ascii="Gill Sans Nova Light" w:hAnsi="Gill Sans Nova Light"/>
-                                <w:sz w:val="20"/>
-                                <w:szCs w:val="20"/>
-                              </w:rPr>
-                              <w:t>•</w:t>
-                            </w:r>
-                            <w:r>
-                              <w:rPr>
-                                <w:rFonts w:ascii="Gill Sans Nova Light" w:hAnsi="Gill Sans Nova Light"/>
-                                <w:sz w:val="20"/>
-                                <w:szCs w:val="20"/>
-                              </w:rPr>
-                              <w:t xml:space="preserve"> Google Data Studio</w:t>
+                              <w:t xml:space="preserve"> Tableau • Power BI • Google Data Studio</w:t>
                             </w:r>
                           </w:p>
                           <w:p>
@@ -2565,7 +2400,7 @@
           </mc:Choice>
           <mc:Fallback>
             <w:pict>
-              <v:shape w14:anchorId="62ACDD87" id="_x0000_s1031" type="#_x0000_t202" style="position:absolute;margin-left:168.7pt;margin-top:490.25pt;width:608.35pt;height:103.15pt;z-index:251707392;visibility:visible;mso-wrap-style:square;mso-width-percent:0;mso-height-percent:0;mso-wrap-distance-left:9pt;mso-wrap-distance-top:3.6pt;mso-wrap-distance-right:9pt;mso-wrap-distance-bottom:3.6pt;mso-position-horizontal:absolute;mso-position-horizontal-relative:margin;mso-position-vertical:absolute;mso-position-vertical-relative:text;mso-width-percent:0;mso-height-percent:0;mso-width-relative:margin;mso-height-relative:margin;v-text-anchor:top" o:gfxdata="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" filled="f" stroked="f">
+              <v:shape w14:anchorId="62ACDD87" id="_x0000_s1031" type="#_x0000_t202" style="position:absolute;margin-left:168.9pt;margin-top:490.1pt;width:608.35pt;height:103.15pt;z-index:251707392;visibility:visible;mso-wrap-style:square;mso-width-percent:0;mso-height-percent:0;mso-wrap-distance-left:9pt;mso-wrap-distance-top:3.6pt;mso-wrap-distance-right:9pt;mso-wrap-distance-bottom:3.6pt;mso-position-horizontal:absolute;mso-position-horizontal-relative:margin;mso-position-vertical:absolute;mso-position-vertical-relative:text;mso-width-percent:0;mso-height-percent:0;mso-width-relative:margin;mso-height-relative:margin;v-text-anchor:top" o:gfxdata="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" filled="f" stroked="f">
                 <v:textbox>
                   <w:txbxContent>
                     <w:p>
@@ -2594,7 +2429,7 @@
                           <w:sz w:val="20"/>
                           <w:szCs w:val="20"/>
                         </w:rPr>
-                        <w:t>Joins</w:t>
+                        <w:t>Sub-Queries</w:t>
                       </w:r>
                       <w:r>
                         <w:rPr>
@@ -2610,7 +2445,7 @@
                           <w:sz w:val="20"/>
                           <w:szCs w:val="20"/>
                         </w:rPr>
-                        <w:t>•</w:t>
+                        <w:t xml:space="preserve">/ </w:t>
                       </w:r>
                       <w:r>
                         <w:rPr>
@@ -2618,7 +2453,7 @@
                           <w:sz w:val="20"/>
                           <w:szCs w:val="20"/>
                         </w:rPr>
-                        <w:t xml:space="preserve"> Sub-Queries</w:t>
+                        <w:t>Common Table Expressions</w:t>
                       </w:r>
                       <w:r>
                         <w:rPr>
@@ -2626,7 +2461,7 @@
                           <w:sz w:val="20"/>
                           <w:szCs w:val="20"/>
                         </w:rPr>
-                        <w:t xml:space="preserve"> </w:t>
+                        <w:t xml:space="preserve"> •</w:t>
                       </w:r>
                       <w:r>
                         <w:rPr>
@@ -2634,7 +2469,7 @@
                           <w:sz w:val="20"/>
                           <w:szCs w:val="20"/>
                         </w:rPr>
-                        <w:t xml:space="preserve">/ </w:t>
+                        <w:t xml:space="preserve"> </w:t>
                       </w:r>
                       <w:r>
                         <w:rPr>
@@ -2642,7 +2477,7 @@
                           <w:sz w:val="20"/>
                           <w:szCs w:val="20"/>
                         </w:rPr>
-                        <w:t>Common Table Expressions</w:t>
+                        <w:t xml:space="preserve">Stored Procedures </w:t>
                       </w:r>
                       <w:r>
                         <w:rPr>
@@ -2650,7 +2485,7 @@
                           <w:sz w:val="20"/>
                           <w:szCs w:val="20"/>
                         </w:rPr>
-                        <w:t xml:space="preserve"> </w:t>
+                        <w:t>•</w:t>
                       </w:r>
                       <w:r>
                         <w:rPr>
@@ -2658,7 +2493,7 @@
                           <w:sz w:val="20"/>
                           <w:szCs w:val="20"/>
                         </w:rPr>
-                        <w:t>•</w:t>
+                        <w:t xml:space="preserve"> </w:t>
                       </w:r>
                       <w:r>
                         <w:rPr>
@@ -2666,7 +2501,7 @@
                           <w:sz w:val="20"/>
                           <w:szCs w:val="20"/>
                         </w:rPr>
-                        <w:t xml:space="preserve"> Aggregate Functions</w:t>
+                        <w:t>Window Functions</w:t>
                       </w:r>
                       <w:r>
                         <w:rPr>
@@ -2674,7 +2509,7 @@
                           <w:sz w:val="20"/>
                           <w:szCs w:val="20"/>
                         </w:rPr>
-                        <w:t xml:space="preserve"> </w:t>
+                        <w:t xml:space="preserve"> •</w:t>
                       </w:r>
                       <w:r>
                         <w:rPr>
@@ -2682,7 +2517,7 @@
                           <w:sz w:val="20"/>
                           <w:szCs w:val="20"/>
                         </w:rPr>
-                        <w:t>•</w:t>
+                        <w:t xml:space="preserve"> </w:t>
                       </w:r>
                       <w:r>
                         <w:rPr>
@@ -2690,7 +2525,7 @@
                           <w:sz w:val="20"/>
                           <w:szCs w:val="20"/>
                         </w:rPr>
-                        <w:t xml:space="preserve"> Window Functions</w:t>
+                        <w:t xml:space="preserve">Aggregate Functions • </w:t>
                       </w:r>
                       <w:r>
                         <w:rPr>
@@ -2698,7 +2533,7 @@
                           <w:sz w:val="20"/>
                           <w:szCs w:val="20"/>
                         </w:rPr>
-                        <w:t xml:space="preserve"> </w:t>
+                        <w:t>Complex Joins</w:t>
                       </w:r>
                       <w:r>
                         <w:rPr>
@@ -2706,47 +2541,7 @@
                           <w:sz w:val="20"/>
                           <w:szCs w:val="20"/>
                         </w:rPr>
-                        <w:t>•</w:t>
-                      </w:r>
-                      <w:r>
-                        <w:rPr>
-                          <w:rFonts w:ascii="Gill Sans Nova Light" w:hAnsi="Gill Sans Nova Light"/>
-                          <w:sz w:val="20"/>
-                          <w:szCs w:val="20"/>
-                        </w:rPr>
-                        <w:t xml:space="preserve"> Text Extraction</w:t>
-                      </w:r>
-                      <w:r>
-                        <w:rPr>
-                          <w:rFonts w:ascii="Gill Sans Nova Light" w:hAnsi="Gill Sans Nova Light"/>
-                          <w:sz w:val="20"/>
-                          <w:szCs w:val="20"/>
-                        </w:rPr>
-                        <w:t xml:space="preserve"> </w:t>
-                      </w:r>
-                      <w:r>
-                        <w:rPr>
-                          <w:rFonts w:ascii="Gill Sans Nova Light" w:hAnsi="Gill Sans Nova Light"/>
-                          <w:sz w:val="20"/>
-                          <w:szCs w:val="20"/>
-                        </w:rPr>
-                        <w:t>using Regular Expressions</w:t>
-                      </w:r>
-                      <w:r>
-                        <w:rPr>
-                          <w:rFonts w:ascii="Gill Sans Nova Light" w:hAnsi="Gill Sans Nova Light"/>
-                          <w:sz w:val="20"/>
-                          <w:szCs w:val="20"/>
-                        </w:rPr>
-                        <w:t xml:space="preserve"> </w:t>
-                      </w:r>
-                      <w:r>
-                        <w:rPr>
-                          <w:rFonts w:ascii="Gill Sans Nova Light" w:hAnsi="Gill Sans Nova Light"/>
-                          <w:sz w:val="20"/>
-                          <w:szCs w:val="20"/>
-                        </w:rPr>
-                        <w:t>•</w:t>
+                        <w:t xml:space="preserve"> •</w:t>
                       </w:r>
                       <w:r>
                         <w:rPr>
@@ -2914,7 +2709,7 @@
                           <w:sz w:val="20"/>
                           <w:szCs w:val="20"/>
                         </w:rPr>
-                        <w:t xml:space="preserve"> </w:t>
+                        <w:t xml:space="preserve"> •</w:t>
                       </w:r>
                       <w:r>
                         <w:rPr>
@@ -2922,7 +2717,7 @@
                           <w:sz w:val="20"/>
                           <w:szCs w:val="20"/>
                         </w:rPr>
-                        <w:t>•</w:t>
+                        <w:t xml:space="preserve"> Power Query</w:t>
                       </w:r>
                       <w:r>
                         <w:rPr>
@@ -2930,7 +2725,7 @@
                           <w:sz w:val="20"/>
                           <w:szCs w:val="20"/>
                         </w:rPr>
-                        <w:t xml:space="preserve"> Power Query</w:t>
+                        <w:t xml:space="preserve"> •</w:t>
                       </w:r>
                       <w:r>
                         <w:rPr>
@@ -2946,7 +2741,7 @@
                           <w:sz w:val="20"/>
                           <w:szCs w:val="20"/>
                         </w:rPr>
-                        <w:t>•</w:t>
+                        <w:t>Power Pivot</w:t>
                       </w:r>
                       <w:r>
                         <w:rPr>
@@ -2954,7 +2749,7 @@
                           <w:sz w:val="20"/>
                           <w:szCs w:val="20"/>
                         </w:rPr>
-                        <w:t xml:space="preserve"> </w:t>
+                        <w:t xml:space="preserve"> •</w:t>
                       </w:r>
                       <w:r>
                         <w:rPr>
@@ -2962,7 +2757,7 @@
                           <w:sz w:val="20"/>
                           <w:szCs w:val="20"/>
                         </w:rPr>
-                        <w:t>Power Pivot</w:t>
+                        <w:t xml:space="preserve"> </w:t>
                       </w:r>
                       <w:r>
                         <w:rPr>
@@ -2970,7 +2765,7 @@
                           <w:sz w:val="20"/>
                           <w:szCs w:val="20"/>
                         </w:rPr>
-                        <w:t xml:space="preserve"> </w:t>
+                        <w:t>ODBC</w:t>
                       </w:r>
                       <w:r>
                         <w:rPr>
@@ -2978,7 +2773,7 @@
                           <w:sz w:val="20"/>
                           <w:szCs w:val="20"/>
                         </w:rPr>
-                        <w:t>•</w:t>
+                        <w:t xml:space="preserve"> •</w:t>
                       </w:r>
                       <w:r>
                         <w:rPr>
@@ -2994,7 +2789,7 @@
                           <w:sz w:val="20"/>
                           <w:szCs w:val="20"/>
                         </w:rPr>
-                        <w:t>ODBC</w:t>
+                        <w:t>Pivot Tables</w:t>
                       </w:r>
                       <w:r>
                         <w:rPr>
@@ -3002,47 +2797,7 @@
                           <w:sz w:val="20"/>
                           <w:szCs w:val="20"/>
                         </w:rPr>
-                        <w:t xml:space="preserve"> </w:t>
-                      </w:r>
-                      <w:r>
-                        <w:rPr>
-                          <w:rFonts w:ascii="Gill Sans Nova Light" w:hAnsi="Gill Sans Nova Light"/>
-                          <w:sz w:val="20"/>
-                          <w:szCs w:val="20"/>
-                        </w:rPr>
-                        <w:t>•</w:t>
-                      </w:r>
-                      <w:r>
-                        <w:rPr>
-                          <w:rFonts w:ascii="Gill Sans Nova Light" w:hAnsi="Gill Sans Nova Light"/>
-                          <w:sz w:val="20"/>
-                          <w:szCs w:val="20"/>
-                        </w:rPr>
-                        <w:t xml:space="preserve"> </w:t>
-                      </w:r>
-                      <w:r>
-                        <w:rPr>
-                          <w:rFonts w:ascii="Gill Sans Nova Light" w:hAnsi="Gill Sans Nova Light"/>
-                          <w:sz w:val="20"/>
-                          <w:szCs w:val="20"/>
-                        </w:rPr>
-                        <w:t>Pivot Tables</w:t>
-                      </w:r>
-                      <w:r>
-                        <w:rPr>
-                          <w:rFonts w:ascii="Gill Sans Nova Light" w:hAnsi="Gill Sans Nova Light"/>
-                          <w:sz w:val="20"/>
-                          <w:szCs w:val="20"/>
-                        </w:rPr>
-                        <w:t xml:space="preserve"> </w:t>
-                      </w:r>
-                      <w:r>
-                        <w:rPr>
-                          <w:rFonts w:ascii="Gill Sans Nova Light" w:hAnsi="Gill Sans Nova Light"/>
-                          <w:sz w:val="20"/>
-                          <w:szCs w:val="20"/>
-                        </w:rPr>
-                        <w:t>•</w:t>
+                        <w:t xml:space="preserve"> •</w:t>
                       </w:r>
                       <w:r>
                         <w:rPr>
@@ -3088,7 +2843,7 @@
                           <w:sz w:val="20"/>
                           <w:szCs w:val="20"/>
                         </w:rPr>
-                        <w:t xml:space="preserve"> </w:t>
+                        <w:t xml:space="preserve"> •</w:t>
                       </w:r>
                       <w:r>
                         <w:rPr>
@@ -3096,7 +2851,7 @@
                           <w:sz w:val="20"/>
                           <w:szCs w:val="20"/>
                         </w:rPr>
-                        <w:t>•</w:t>
+                        <w:t xml:space="preserve"> </w:t>
                       </w:r>
                       <w:r>
                         <w:rPr>
@@ -3104,7 +2859,7 @@
                           <w:sz w:val="20"/>
                           <w:szCs w:val="20"/>
                         </w:rPr>
-                        <w:t xml:space="preserve"> </w:t>
+                        <w:t>Numpy</w:t>
                       </w:r>
                       <w:r>
                         <w:rPr>
@@ -3112,7 +2867,7 @@
                           <w:sz w:val="20"/>
                           <w:szCs w:val="20"/>
                         </w:rPr>
-                        <w:t>Numpy</w:t>
+                        <w:t xml:space="preserve"> •</w:t>
                       </w:r>
                       <w:r>
                         <w:rPr>
@@ -3128,7 +2883,7 @@
                           <w:sz w:val="20"/>
                           <w:szCs w:val="20"/>
                         </w:rPr>
-                        <w:t>•</w:t>
+                        <w:t>Seaborn</w:t>
                       </w:r>
                       <w:r>
                         <w:rPr>
@@ -3136,7 +2891,7 @@
                           <w:sz w:val="20"/>
                           <w:szCs w:val="20"/>
                         </w:rPr>
-                        <w:t xml:space="preserve"> </w:t>
+                        <w:t xml:space="preserve"> •</w:t>
                       </w:r>
                       <w:r>
                         <w:rPr>
@@ -3144,7 +2899,7 @@
                           <w:sz w:val="20"/>
                           <w:szCs w:val="20"/>
                         </w:rPr>
-                        <w:t>Seaborn</w:t>
+                        <w:t xml:space="preserve"> Matplotlib</w:t>
                       </w:r>
                       <w:r>
                         <w:rPr>
@@ -3152,7 +2907,7 @@
                           <w:sz w:val="20"/>
                           <w:szCs w:val="20"/>
                         </w:rPr>
-                        <w:t xml:space="preserve"> </w:t>
+                        <w:t xml:space="preserve"> • Beautiful</w:t>
                       </w:r>
                       <w:r>
                         <w:rPr>
@@ -3160,7 +2915,7 @@
                           <w:sz w:val="20"/>
                           <w:szCs w:val="20"/>
                         </w:rPr>
-                        <w:t>•</w:t>
+                        <w:t xml:space="preserve"> </w:t>
                       </w:r>
                       <w:r>
                         <w:rPr>
@@ -3168,63 +2923,7 @@
                           <w:sz w:val="20"/>
                           <w:szCs w:val="20"/>
                         </w:rPr>
-                        <w:t xml:space="preserve"> Matplotlib</w:t>
-                      </w:r>
-                      <w:r>
-                        <w:rPr>
-                          <w:rFonts w:ascii="Gill Sans Nova Light" w:hAnsi="Gill Sans Nova Light"/>
-                          <w:sz w:val="20"/>
-                          <w:szCs w:val="20"/>
-                        </w:rPr>
-                        <w:t xml:space="preserve"> </w:t>
-                      </w:r>
-                      <w:r>
-                        <w:rPr>
-                          <w:rFonts w:ascii="Gill Sans Nova Light" w:hAnsi="Gill Sans Nova Light"/>
-                          <w:sz w:val="20"/>
-                          <w:szCs w:val="20"/>
-                        </w:rPr>
-                        <w:t>•</w:t>
-                      </w:r>
-                      <w:r>
-                        <w:rPr>
-                          <w:rFonts w:ascii="Gill Sans Nova Light" w:hAnsi="Gill Sans Nova Light"/>
-                          <w:sz w:val="20"/>
-                          <w:szCs w:val="20"/>
-                        </w:rPr>
-                        <w:t xml:space="preserve"> Beautiful</w:t>
-                      </w:r>
-                      <w:r>
-                        <w:rPr>
-                          <w:rFonts w:ascii="Gill Sans Nova Light" w:hAnsi="Gill Sans Nova Light"/>
-                          <w:sz w:val="20"/>
-                          <w:szCs w:val="20"/>
-                        </w:rPr>
-                        <w:t xml:space="preserve"> </w:t>
-                      </w:r>
-                      <w:r>
-                        <w:rPr>
-                          <w:rFonts w:ascii="Gill Sans Nova Light" w:hAnsi="Gill Sans Nova Light"/>
-                          <w:sz w:val="20"/>
-                          <w:szCs w:val="20"/>
-                        </w:rPr>
-                        <w:t xml:space="preserve">Soup </w:t>
-                      </w:r>
-                      <w:r>
-                        <w:rPr>
-                          <w:rFonts w:ascii="Gill Sans Nova Light" w:hAnsi="Gill Sans Nova Light"/>
-                          <w:sz w:val="20"/>
-                          <w:szCs w:val="20"/>
-                        </w:rPr>
-                        <w:t>•</w:t>
-                      </w:r>
-                      <w:r>
-                        <w:rPr>
-                          <w:rFonts w:ascii="Gill Sans Nova Light" w:hAnsi="Gill Sans Nova Light"/>
-                          <w:sz w:val="20"/>
-                          <w:szCs w:val="20"/>
-                        </w:rPr>
-                        <w:t xml:space="preserve"> Selenium</w:t>
+                        <w:t>Soup • Selenium</w:t>
                       </w:r>
                     </w:p>
                     <w:p>
@@ -3254,39 +2953,7 @@
                           <w:sz w:val="20"/>
                           <w:szCs w:val="20"/>
                         </w:rPr>
-                        <w:t xml:space="preserve"> Tableau </w:t>
-                      </w:r>
-                      <w:r>
-                        <w:rPr>
-                          <w:rFonts w:ascii="Gill Sans Nova Light" w:hAnsi="Gill Sans Nova Light"/>
-                          <w:sz w:val="20"/>
-                          <w:szCs w:val="20"/>
-                        </w:rPr>
-                        <w:t>•</w:t>
-                      </w:r>
-                      <w:r>
-                        <w:rPr>
-                          <w:rFonts w:ascii="Gill Sans Nova Light" w:hAnsi="Gill Sans Nova Light"/>
-                          <w:sz w:val="20"/>
-                          <w:szCs w:val="20"/>
-                        </w:rPr>
-                        <w:t xml:space="preserve"> Power BI </w:t>
-                      </w:r>
-                      <w:r>
-                        <w:rPr>
-                          <w:rFonts w:ascii="Gill Sans Nova Light" w:hAnsi="Gill Sans Nova Light"/>
-                          <w:sz w:val="20"/>
-                          <w:szCs w:val="20"/>
-                        </w:rPr>
-                        <w:t>•</w:t>
-                      </w:r>
-                      <w:r>
-                        <w:rPr>
-                          <w:rFonts w:ascii="Gill Sans Nova Light" w:hAnsi="Gill Sans Nova Light"/>
-                          <w:sz w:val="20"/>
-                          <w:szCs w:val="20"/>
-                        </w:rPr>
-                        <w:t xml:space="preserve"> Google Data Studio</w:t>
+                        <w:t xml:space="preserve"> Tableau • Power BI • Google Data Studio</w:t>
                       </w:r>
                     </w:p>
                     <w:p>
@@ -3508,7 +3175,7 @@
           </mc:Choice>
           <mc:Fallback>
             <w:pict>
-              <v:shape w14:anchorId="653E293E" id="_x0000_s1032" type="#_x0000_t202" style="position:absolute;margin-left:156.75pt;margin-top:456.1pt;width:447pt;height:28.25pt;z-index:251705344;visibility:visible;mso-wrap-style:square;mso-width-percent:0;mso-height-percent:0;mso-wrap-distance-left:9pt;mso-wrap-distance-top:3.6pt;mso-wrap-distance-right:9pt;mso-wrap-distance-bottom:3.6pt;mso-position-horizontal:absolute;mso-position-horizontal-relative:page;mso-position-vertical:absolute;mso-position-vertical-relative:text;mso-width-percent:0;mso-height-percent:0;mso-width-relative:margin;mso-height-relative:margin;v-text-anchor:top" o:gfxdata="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" filled="f" stroked="f">
+              <v:shape w14:anchorId="653E293E" id="_x0000_s1032" type="#_x0000_t202" style="position:absolute;margin-left:156.75pt;margin-top:456.1pt;width:447pt;height:28.25pt;z-index:251705344;visibility:visible;mso-wrap-style:square;mso-width-percent:0;mso-height-percent:0;mso-wrap-distance-left:9pt;mso-wrap-distance-top:3.6pt;mso-wrap-distance-right:9pt;mso-wrap-distance-bottom:3.6pt;mso-position-horizontal:absolute;mso-position-horizontal-relative:page;mso-position-vertical:absolute;mso-position-vertical-relative:text;mso-width-percent:0;mso-height-percent:0;mso-width-relative:margin;mso-height-relative:margin;v-text-anchor:top" o:gfxdata="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" filled="f" stroked="f">
                 <v:textbox>
                   <w:txbxContent>
                     <w:p>
@@ -4186,7 +3853,7 @@
           </mc:Choice>
           <mc:Fallback>
             <w:pict>
-              <v:shape w14:anchorId="2F547599" id="_x0000_s1033" type="#_x0000_t202" style="position:absolute;margin-left:156pt;margin-top:24.25pt;width:624.7pt;height:116.6pt;z-index:251686912;visibility:visible;mso-wrap-style:square;mso-width-percent:0;mso-height-percent:0;mso-wrap-distance-left:9pt;mso-wrap-distance-top:3.6pt;mso-wrap-distance-right:9pt;mso-wrap-distance-bottom:3.6pt;mso-position-horizontal:absolute;mso-position-horizontal-relative:margin;mso-position-vertical:absolute;mso-position-vertical-relative:text;mso-width-percent:0;mso-height-percent:0;mso-width-relative:margin;mso-height-relative:margin;v-text-anchor:top" o:gfxdata="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" filled="f" stroked="f">
+              <v:shape w14:anchorId="2F547599" id="_x0000_s1033" type="#_x0000_t202" style="position:absolute;margin-left:156pt;margin-top:24.25pt;width:624.7pt;height:116.6pt;z-index:251686912;visibility:visible;mso-wrap-style:square;mso-width-percent:0;mso-height-percent:0;mso-wrap-distance-left:9pt;mso-wrap-distance-top:3.6pt;mso-wrap-distance-right:9pt;mso-wrap-distance-bottom:3.6pt;mso-position-horizontal:absolute;mso-position-horizontal-relative:margin;mso-position-vertical:absolute;mso-position-vertical-relative:text;mso-width-percent:0;mso-height-percent:0;mso-width-relative:margin;mso-height-relative:margin;v-text-anchor:top" o:gfxdata="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" filled="f" stroked="f">
                 <v:textbox>
                   <w:txbxContent>
                     <w:p>
@@ -4544,7 +4211,7 @@
           </mc:Choice>
           <mc:Fallback>
             <w:pict>
-              <v:shape w14:anchorId="5975DB59" id="_x0000_s1034" type="#_x0000_t202" style="position:absolute;margin-left:158.5pt;margin-top:0;width:447pt;height:26.9pt;z-index:251683840;visibility:visible;mso-wrap-style:square;mso-width-percent:0;mso-height-percent:0;mso-wrap-distance-left:9pt;mso-wrap-distance-top:3.6pt;mso-wrap-distance-right:9pt;mso-wrap-distance-bottom:3.6pt;mso-position-horizontal:absolute;mso-position-horizontal-relative:page;mso-position-vertical:absolute;mso-position-vertical-relative:text;mso-width-percent:0;mso-height-percent:0;mso-width-relative:margin;mso-height-relative:margin;v-text-anchor:top" o:gfxdata="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" filled="f" stroked="f">
+              <v:shape w14:anchorId="5975DB59" id="_x0000_s1034" type="#_x0000_t202" style="position:absolute;margin-left:158.5pt;margin-top:0;width:447pt;height:26.9pt;z-index:251683840;visibility:visible;mso-wrap-style:square;mso-width-percent:0;mso-height-percent:0;mso-wrap-distance-left:9pt;mso-wrap-distance-top:3.6pt;mso-wrap-distance-right:9pt;mso-wrap-distance-bottom:3.6pt;mso-position-horizontal:absolute;mso-position-horizontal-relative:page;mso-position-vertical:absolute;mso-position-vertical-relative:text;mso-width-percent:0;mso-height-percent:0;mso-width-relative:margin;mso-height-relative:margin;v-text-anchor:top" o:gfxdata="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" filled="f" stroked="f">
                 <v:textbox>
                   <w:txbxContent>
                     <w:p>
@@ -5534,7 +5201,7 @@
           </mc:Choice>
           <mc:Fallback>
             <w:pict>
-              <v:shape w14:anchorId="64ABA31B" id="_x0000_s1035" type="#_x0000_t202" style="position:absolute;margin-left:160.75pt;margin-top:151.35pt;width:620.95pt;height:308pt;z-index:251693056;visibility:visible;mso-wrap-style:square;mso-width-percent:0;mso-height-percent:0;mso-wrap-distance-left:9pt;mso-wrap-distance-top:3.6pt;mso-wrap-distance-right:9pt;mso-wrap-distance-bottom:3.6pt;mso-position-horizontal:absolute;mso-position-horizontal-relative:margin;mso-position-vertical:absolute;mso-position-vertical-relative:text;mso-width-percent:0;mso-height-percent:0;mso-width-relative:margin;mso-height-relative:margin;v-text-anchor:top" o:gfxdata="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" filled="f" stroked="f">
+              <v:shape w14:anchorId="64ABA31B" id="_x0000_s1035" type="#_x0000_t202" style="position:absolute;margin-left:160.75pt;margin-top:151.35pt;width:620.95pt;height:308pt;z-index:251693056;visibility:visible;mso-wrap-style:square;mso-width-percent:0;mso-height-percent:0;mso-wrap-distance-left:9pt;mso-wrap-distance-top:3.6pt;mso-wrap-distance-right:9pt;mso-wrap-distance-bottom:3.6pt;mso-position-horizontal:absolute;mso-position-horizontal-relative:margin;mso-position-vertical:absolute;mso-position-vertical-relative:text;mso-width-percent:0;mso-height-percent:0;mso-width-relative:margin;mso-height-relative:margin;v-text-anchor:top" o:gfxdata="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" filled="f" stroked="f">
                 <v:textbox>
                   <w:txbxContent>
                     <w:p>
@@ -6711,7 +6378,7 @@
           </mc:Choice>
           <mc:Fallback>
             <w:pict>
-              <v:shape w14:anchorId="6A4C4C4B" id="_x0000_s1036" type="#_x0000_t202" style="position:absolute;margin-left:0;margin-top:182.05pt;width:150pt;height:304pt;z-index:251681792;visibility:visible;mso-wrap-style:square;mso-width-percent:0;mso-height-percent:0;mso-wrap-distance-left:9pt;mso-wrap-distance-top:3.6pt;mso-wrap-distance-right:9pt;mso-wrap-distance-bottom:3.6pt;mso-position-horizontal:absolute;mso-position-horizontal-relative:page;mso-position-vertical:absolute;mso-position-vertical-relative:text;mso-width-percent:0;mso-height-percent:0;mso-width-relative:margin;mso-height-relative:margin;v-text-anchor:top" o:gfxdata="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" filled="f" stroked="f">
+              <v:shape w14:anchorId="6A4C4C4B" id="_x0000_s1036" type="#_x0000_t202" style="position:absolute;margin-left:0;margin-top:182.05pt;width:150pt;height:304pt;z-index:251681792;visibility:visible;mso-wrap-style:square;mso-width-percent:0;mso-height-percent:0;mso-wrap-distance-left:9pt;mso-wrap-distance-top:3.6pt;mso-wrap-distance-right:9pt;mso-wrap-distance-bottom:3.6pt;mso-position-horizontal:absolute;mso-position-horizontal-relative:page;mso-position-vertical:absolute;mso-position-vertical-relative:text;mso-width-percent:0;mso-height-percent:0;mso-width-relative:margin;mso-height-relative:margin;v-text-anchor:top" o:gfxdata="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" filled="f" stroked="f">
                 <v:textbox>
                   <w:txbxContent>
                     <w:p>
@@ -7016,7 +6683,7 @@
           </mc:Choice>
           <mc:Fallback>
             <w:pict>
-              <v:shape w14:anchorId="44BA95B4" id="_x0000_s1037" type="#_x0000_t202" style="position:absolute;margin-left:158pt;margin-top:121.35pt;width:447pt;height:29.15pt;z-index:251688960;visibility:visible;mso-wrap-style:square;mso-width-percent:0;mso-height-percent:0;mso-wrap-distance-left:9pt;mso-wrap-distance-top:3.6pt;mso-wrap-distance-right:9pt;mso-wrap-distance-bottom:3.6pt;mso-position-horizontal:absolute;mso-position-horizontal-relative:page;mso-position-vertical:absolute;mso-position-vertical-relative:text;mso-width-percent:0;mso-height-percent:0;mso-width-relative:margin;mso-height-relative:margin;v-text-anchor:top" o:gfxdata="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" filled="f" stroked="f">
+              <v:shape w14:anchorId="44BA95B4" id="_x0000_s1037" type="#_x0000_t202" style="position:absolute;margin-left:158pt;margin-top:121.35pt;width:447pt;height:29.15pt;z-index:251688960;visibility:visible;mso-wrap-style:square;mso-width-percent:0;mso-height-percent:0;mso-wrap-distance-left:9pt;mso-wrap-distance-top:3.6pt;mso-wrap-distance-right:9pt;mso-wrap-distance-bottom:3.6pt;mso-position-horizontal:absolute;mso-position-horizontal-relative:page;mso-position-vertical:absolute;mso-position-vertical-relative:text;mso-width-percent:0;mso-height-percent:0;mso-width-relative:margin;mso-height-relative:margin;v-text-anchor:top" o:gfxdata="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" filled="f" stroked="f">
                 <v:textbox>
                   <w:txbxContent>
                     <w:p>
@@ -7307,7 +6974,7 @@
           </mc:Choice>
           <mc:Fallback>
             <w:pict>
-              <v:rect w14:anchorId="4585B262" id="Rectangle 15" o:spid="_x0000_s1038" style="position:absolute;margin-left:-.5pt;margin-top:157.7pt;width:152.15pt;height:21.5pt;z-index:-251636736;visibility:visible;mso-wrap-style:square;mso-width-percent:0;mso-height-percent:0;mso-wrap-distance-left:9pt;mso-wrap-distance-top:0;mso-wrap-distance-right:9pt;mso-wrap-distance-bottom:0;mso-position-horizontal:absolute;mso-position-horizontal-relative:page;mso-position-vertical:absolute;mso-position-vertical-relative:page;mso-width-percent:0;mso-height-percent:0;mso-width-relative:margin;mso-height-relative:margin;v-text-anchor:middle" o:gfxdata="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" fillcolor="#0a3c74" stroked="f" strokeweight="1pt">
+              <v:rect w14:anchorId="4585B262" id="Rectangle 15" o:spid="_x0000_s1038" style="position:absolute;margin-left:-.5pt;margin-top:157.7pt;width:152.15pt;height:21.5pt;z-index:-251636736;visibility:visible;mso-wrap-style:square;mso-width-percent:0;mso-height-percent:0;mso-wrap-distance-left:9pt;mso-wrap-distance-top:0;mso-wrap-distance-right:9pt;mso-wrap-distance-bottom:0;mso-position-horizontal:absolute;mso-position-horizontal-relative:page;mso-position-vertical:absolute;mso-position-vertical-relative:page;mso-width-percent:0;mso-height-percent:0;mso-width-relative:margin;mso-height-relative:margin;v-text-anchor:middle" o:gfxdata="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" fillcolor="#0a3c74" stroked="f" strokeweight="1pt">
                 <v:shadow on="t" color="black" opacity="26214f" origin=",-.5" offset="0,3pt"/>
                 <v:textbox>
                   <w:txbxContent>
@@ -7602,7 +7269,7 @@
           </mc:Choice>
           <mc:Fallback>
             <w:pict>
-              <v:rect w14:anchorId="78AE410D" id="Rectangle 192" o:spid="_x0000_s1039" style="position:absolute;margin-left:-5.15pt;margin-top:719.4pt;width:152.15pt;height:21.5pt;z-index:-251607040;visibility:visible;mso-wrap-style:square;mso-width-percent:0;mso-height-percent:0;mso-wrap-distance-left:9pt;mso-wrap-distance-top:0;mso-wrap-distance-right:9pt;mso-wrap-distance-bottom:0;mso-position-horizontal:absolute;mso-position-horizontal-relative:margin;mso-position-vertical:absolute;mso-position-vertical-relative:page;mso-width-percent:0;mso-height-percent:0;mso-width-relative:margin;mso-height-relative:margin;v-text-anchor:middle" o:gfxdata="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" fillcolor="#0a3c74" stroked="f" strokeweight="1pt">
+              <v:rect w14:anchorId="78AE410D" id="Rectangle 192" o:spid="_x0000_s1039" style="position:absolute;margin-left:-5.15pt;margin-top:719.4pt;width:152.15pt;height:21.5pt;z-index:-251607040;visibility:visible;mso-wrap-style:square;mso-width-percent:0;mso-height-percent:0;mso-wrap-distance-left:9pt;mso-wrap-distance-top:0;mso-wrap-distance-right:9pt;mso-wrap-distance-bottom:0;mso-position-horizontal:absolute;mso-position-horizontal-relative:margin;mso-position-vertical:absolute;mso-position-vertical-relative:page;mso-width-percent:0;mso-height-percent:0;mso-width-relative:margin;mso-height-relative:margin;v-text-anchor:middle" o:gfxdata="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" fillcolor="#0a3c74" stroked="f" strokeweight="1pt">
                 <v:shadow on="t" color="black" opacity="26214f" origin=",-.5" offset="0,3pt"/>
                 <v:textbox>
                   <w:txbxContent>
@@ -7746,7 +7413,7 @@
           </mc:Choice>
           <mc:Fallback>
             <w:pict>
-              <v:rect w14:anchorId="517C40B9" id="Rectangle 2" o:spid="_x0000_s1040" style="position:absolute;margin-left:-.15pt;margin-top:51.35pt;width:151.65pt;height:21.5pt;z-index:-251651072;visibility:visible;mso-wrap-style:square;mso-width-percent:0;mso-height-percent:0;mso-wrap-distance-left:9pt;mso-wrap-distance-top:0;mso-wrap-distance-right:9pt;mso-wrap-distance-bottom:0;mso-position-horizontal:absolute;mso-position-horizontal-relative:page;mso-position-vertical:absolute;mso-position-vertical-relative:page;mso-width-percent:0;mso-height-percent:0;mso-width-relative:margin;mso-height-relative:margin;v-text-anchor:middle" o:gfxdata="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" fillcolor="#0a3c74" stroked="f" strokeweight="1pt">
+              <v:rect w14:anchorId="517C40B9" id="Rectangle 2" o:spid="_x0000_s1040" style="position:absolute;margin-left:-.15pt;margin-top:51.35pt;width:151.65pt;height:21.5pt;z-index:-251651072;visibility:visible;mso-wrap-style:square;mso-width-percent:0;mso-height-percent:0;mso-wrap-distance-left:9pt;mso-wrap-distance-top:0;mso-wrap-distance-right:9pt;mso-wrap-distance-bottom:0;mso-position-horizontal:absolute;mso-position-horizontal-relative:page;mso-position-vertical:absolute;mso-position-vertical-relative:page;mso-width-percent:0;mso-height-percent:0;mso-width-relative:margin;mso-height-relative:margin;v-text-anchor:middle" o:gfxdata="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" fillcolor="#0a3c74" stroked="f" strokeweight="1pt">
                 <v:shadow on="t" color="black" opacity="26214f" origin=",-.5" offset="0,3pt"/>
                 <v:textbox>
                   <w:txbxContent>
@@ -7880,7 +7547,7 @@
           </mc:Choice>
           <mc:Fallback>
             <w:pict>
-              <v:rect w14:anchorId="517EFD47" id="Rectangle 4" o:spid="_x0000_s1041" style="position:absolute;margin-left:-5.45pt;margin-top:-.35pt;width:152.35pt;height:792.7pt;z-index:-251657216;visibility:visible;mso-wrap-style:square;mso-width-percent:0;mso-height-percent:0;mso-wrap-distance-left:9pt;mso-wrap-distance-top:0;mso-wrap-distance-right:9pt;mso-wrap-distance-bottom:0;mso-position-horizontal:absolute;mso-position-horizontal-relative:margin;mso-position-vertical:absolute;mso-position-vertical-relative:page;mso-width-percent:0;mso-height-percent:0;mso-width-relative:margin;mso-height-relative:margin;v-text-anchor:middle" o:gfxdata="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" fillcolor="#0072b1" stroked="f" strokeweight="1pt">
+              <v:rect w14:anchorId="517EFD47" id="Rectangle 4" o:spid="_x0000_s1041" style="position:absolute;margin-left:-5.45pt;margin-top:-.35pt;width:152.35pt;height:792.7pt;z-index:-251657216;visibility:visible;mso-wrap-style:square;mso-width-percent:0;mso-height-percent:0;mso-wrap-distance-left:9pt;mso-wrap-distance-top:0;mso-wrap-distance-right:9pt;mso-wrap-distance-bottom:0;mso-position-horizontal:absolute;mso-position-horizontal-relative:margin;mso-position-vertical:absolute;mso-position-vertical-relative:page;mso-width-percent:0;mso-height-percent:0;mso-width-relative:margin;mso-height-relative:margin;v-text-anchor:middle" o:gfxdata="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" fillcolor="#0072b1" stroked="f" strokeweight="1pt">
                 <v:shadow on="t" color="black" opacity="26214f" origin="-.5,-.5" offset=".74836mm,.74836mm"/>
                 <v:textbox>
                   <w:txbxContent>
@@ -7992,7 +7659,7 @@
           </mc:Choice>
           <mc:Fallback>
             <w:pict>
-              <v:shape w14:anchorId="52BE64CF" id="_x0000_s1042" type="#_x0000_t202" style="position:absolute;margin-left:0;margin-top:21.5pt;width:149.5pt;height:25.5pt;z-index:251663360;visibility:visible;mso-wrap-style:square;mso-width-percent:0;mso-height-percent:0;mso-wrap-distance-left:9pt;mso-wrap-distance-top:3.6pt;mso-wrap-distance-right:9pt;mso-wrap-distance-bottom:3.6pt;mso-position-horizontal:left;mso-position-horizontal-relative:page;mso-position-vertical:absolute;mso-position-vertical-relative:text;mso-width-percent:0;mso-height-percent:0;mso-width-relative:margin;mso-height-relative:margin;v-text-anchor:top" o:gfxdata="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" filled="f" stroked="f">
+              <v:shape w14:anchorId="52BE64CF" id="_x0000_s1042" type="#_x0000_t202" style="position:absolute;margin-left:0;margin-top:21.5pt;width:149.5pt;height:25.5pt;z-index:251663360;visibility:visible;mso-wrap-style:square;mso-width-percent:0;mso-height-percent:0;mso-wrap-distance-left:9pt;mso-wrap-distance-top:3.6pt;mso-wrap-distance-right:9pt;mso-wrap-distance-bottom:3.6pt;mso-position-horizontal:left;mso-position-horizontal-relative:page;mso-position-vertical:absolute;mso-position-vertical-relative:text;mso-width-percent:0;mso-height-percent:0;mso-width-relative:margin;mso-height-relative:margin;v-text-anchor:top" o:gfxdata="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" filled="f" stroked="f">
                 <v:textbox>
                   <w:txbxContent>
                     <w:p>
@@ -8116,7 +7783,7 @@
           </mc:Choice>
           <mc:Fallback>
             <w:pict>
-              <v:shape w14:anchorId="296E4D8D" id="_x0000_s1043" type="#_x0000_t202" style="position:absolute;margin-left:0;margin-top:0;width:150pt;height:34.5pt;z-index:251661312;visibility:visible;mso-wrap-style:square;mso-width-percent:0;mso-height-percent:0;mso-wrap-distance-left:9pt;mso-wrap-distance-top:3.6pt;mso-wrap-distance-right:9pt;mso-wrap-distance-bottom:3.6pt;mso-position-horizontal:left;mso-position-horizontal-relative:page;mso-position-vertical:absolute;mso-position-vertical-relative:text;mso-width-percent:0;mso-height-percent:0;mso-width-relative:margin;mso-height-relative:margin;v-text-anchor:top" o:gfxdata="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" filled="f" stroked="f">
+              <v:shape w14:anchorId="296E4D8D" id="_x0000_s1043" type="#_x0000_t202" style="position:absolute;margin-left:0;margin-top:0;width:150pt;height:34.5pt;z-index:251661312;visibility:visible;mso-wrap-style:square;mso-width-percent:0;mso-height-percent:0;mso-wrap-distance-left:9pt;mso-wrap-distance-top:3.6pt;mso-wrap-distance-right:9pt;mso-wrap-distance-bottom:3.6pt;mso-position-horizontal:left;mso-position-horizontal-relative:page;mso-position-vertical:absolute;mso-position-vertical-relative:text;mso-width-percent:0;mso-height-percent:0;mso-width-relative:margin;mso-height-relative:margin;v-text-anchor:top" o:gfxdata="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" filled="f" stroked="f">
                 <v:shadow on="t" color="black" opacity="26214f" origin="-.5,-.5" offset=".74836mm,.74836mm"/>
                 <v:textbox>
                   <w:txbxContent>
@@ -8215,7 +7882,7 @@
 <w:numbering xmlns:wpc="http://schemas.microsoft.com/office/word/2010/wordprocessingCanvas" xmlns:cx="http://schemas.microsoft.com/office/drawing/2014/chartex" xmlns:cx1="http://schemas.microsoft.com/office/drawing/2015/9/8/chartex" xmlns:cx2="http://schemas.microsoft.com/office/drawing/2015/10/21/chartex" xmlns:cx3="http://schemas.microsoft.com/office/drawing/2016/5/9/chartex" xmlns:cx4="http://schemas.microsoft.com/office/drawing/2016/5/10/chartex" xmlns:cx5="http://schemas.microsoft.com/office/drawing/2016/5/11/chartex" xmlns:cx6="http://schemas.microsoft.com/office/drawing/2016/5/12/chartex" xmlns:cx7="http://schemas.microsoft.com/office/drawing/2016/5/13/chartex" xmlns:cx8="http://schemas.microsoft.com/office/drawing/2016/5/14/chartex" xmlns:mc="http://schemas.openxmlformats.org/markup-compatibility/2006" xmlns:aink="http://schemas.microsoft.com/office/drawing/2016/ink" xmlns:am3d="http://schemas.microsoft.com/office/drawing/2017/model3d" xmlns:o="urn:schemas-microsoft-com:office:office" xmlns:r="http://schemas.openxmlformats.org/officeDocument/2006/relationships" xmlns:m="http://schemas.openxmlformats.org/officeDocument/2006/math" xmlns:v="urn:schemas-microsoft-com:vml" xmlns:wp14="http://schemas.microsoft.com/office/word/2010/wordprocessingDrawing" xmlns:wp="http://schemas.openxmlformats.org/drawingml/2006/wordprocessingDrawing" xmlns:w10="urn:schemas-microsoft-com:office:word" xmlns:w="http://schemas.openxmlformats.org/wordprocessingml/2006/main" xmlns:w14="http://schemas.microsoft.com/office/word/2010/wordml" xmlns:w15="http://schemas.microsoft.com/office/word/2012/wordml" xmlns:w16cex="http://schemas.microsoft.com/office/word/2018/wordml/cex" xmlns:w16cid="http://schemas.microsoft.com/office/word/2016/wordml/cid" xmlns:w16="http://schemas.microsoft.com/office/word/2018/wordml" xmlns:w16sdtdh="http://schemas.microsoft.com/office/word/2020/wordml/sdtdatahash" xmlns:w16se="http://schemas.microsoft.com/office/word/2015/wordml/symex" xmlns:wpg="http://schemas.microsoft.com/office/word/2010/wordprocessingGroup" xmlns:wpi="http://schemas.microsoft.com/office/word/2010/wordprocessingInk" xmlns:wne="http://schemas.microsoft.com/office/word/2006/wordml" xmlns:wps="http://schemas.microsoft.com/office/word/2010/wordprocessingShape" mc:Ignorable="w14 w15 w16se w16cid w16 w16cex w16sdtdh wp14">
   <w:numPicBullet w:numPicBulletId="0">
     <w:pict>
-      <v:shapetype w14:anchorId="7EA60D38" id="_x0000_t75" coordsize="21600,21600" o:spt="75" o:preferrelative="t" path="m@4@5l@4@11@9@11@9@5xe" filled="f" stroked="f">
+      <v:shapetype w14:anchorId="5B054885" id="_x0000_t75" coordsize="21600,21600" o:spt="75" o:preferrelative="t" path="m@4@5l@4@11@9@11@9@5xe" filled="f" stroked="f">
         <v:stroke joinstyle="miter"/>
         <v:formulas>
           <v:f eqn="if lineDrawn pixelLineWidth 0"/>
@@ -8234,7 +7901,7 @@
         <v:path o:extrusionok="f" gradientshapeok="t" o:connecttype="rect"/>
         <o:lock v:ext="edit" aspectratio="t"/>
       </v:shapetype>
-      <v:shape id="_x0000_i1026" type="#_x0000_t75" style="width:10.5pt;height:10.5pt" o:bullet="t">
+      <v:shape id="_x0000_i1056" type="#_x0000_t75" style="width:10.65pt;height:10.65pt" o:bullet="t">
         <v:imagedata r:id="rId1" o:title="msoF760"/>
       </v:shape>
     </w:pict>

--- a/documents/Matthew Gazzano Resume.docx
+++ b/documents/Matthew Gazzano Resume.docx
@@ -1,6 +1,6 @@
 
 <file path=word/document.xml><?xml version="1.0" encoding="utf-8"?>
-<w:document xmlns:wpc="http://schemas.microsoft.com/office/word/2010/wordprocessingCanvas" xmlns:cx="http://schemas.microsoft.com/office/drawing/2014/chartex" xmlns:cx1="http://schemas.microsoft.com/office/drawing/2015/9/8/chartex" xmlns:cx2="http://schemas.microsoft.com/office/drawing/2015/10/21/chartex" xmlns:cx3="http://schemas.microsoft.com/office/drawing/2016/5/9/chartex" xmlns:cx4="http://schemas.microsoft.com/office/drawing/2016/5/10/chartex" xmlns:cx5="http://schemas.microsoft.com/office/drawing/2016/5/11/chartex" xmlns:cx6="http://schemas.microsoft.com/office/drawing/2016/5/12/chartex" xmlns:cx7="http://schemas.microsoft.com/office/drawing/2016/5/13/chartex" xmlns:cx8="http://schemas.microsoft.com/office/drawing/2016/5/14/chartex" xmlns:mc="http://schemas.openxmlformats.org/markup-compatibility/2006" xmlns:aink="http://schemas.microsoft.com/office/drawing/2016/ink" xmlns:am3d="http://schemas.microsoft.com/office/drawing/2017/model3d" xmlns:o="urn:schemas-microsoft-com:office:office" xmlns:r="http://schemas.openxmlformats.org/officeDocument/2006/relationships" xmlns:m="http://schemas.openxmlformats.org/officeDocument/2006/math" xmlns:v="urn:schemas-microsoft-com:vml" xmlns:wp14="http://schemas.microsoft.com/office/word/2010/wordprocessingDrawing" xmlns:wp="http://schemas.openxmlformats.org/drawingml/2006/wordprocessingDrawing" xmlns:w10="urn:schemas-microsoft-com:office:word" xmlns:w="http://schemas.openxmlformats.org/wordprocessingml/2006/main" xmlns:w14="http://schemas.microsoft.com/office/word/2010/wordml" xmlns:w15="http://schemas.microsoft.com/office/word/2012/wordml" xmlns:w16cex="http://schemas.microsoft.com/office/word/2018/wordml/cex" xmlns:w16cid="http://schemas.microsoft.com/office/word/2016/wordml/cid" xmlns:w16="http://schemas.microsoft.com/office/word/2018/wordml" xmlns:w16sdtdh="http://schemas.microsoft.com/office/word/2020/wordml/sdtdatahash" xmlns:w16se="http://schemas.microsoft.com/office/word/2015/wordml/symex" xmlns:wpg="http://schemas.microsoft.com/office/word/2010/wordprocessingGroup" xmlns:wpi="http://schemas.microsoft.com/office/word/2010/wordprocessingInk" xmlns:wne="http://schemas.microsoft.com/office/word/2006/wordml" xmlns:wps="http://schemas.microsoft.com/office/word/2010/wordprocessingShape" mc:Ignorable="w14 w15 w16se w16cid w16 w16cex w16sdtdh wp14">
+<w:document xmlns:wpc="http://schemas.microsoft.com/office/word/2010/wordprocessingCanvas" xmlns:cx="http://schemas.microsoft.com/office/drawing/2014/chartex" xmlns:cx1="http://schemas.microsoft.com/office/drawing/2015/9/8/chartex" xmlns:cx2="http://schemas.microsoft.com/office/drawing/2015/10/21/chartex" xmlns:cx3="http://schemas.microsoft.com/office/drawing/2016/5/9/chartex" xmlns:cx4="http://schemas.microsoft.com/office/drawing/2016/5/10/chartex" xmlns:cx5="http://schemas.microsoft.com/office/drawing/2016/5/11/chartex" xmlns:cx6="http://schemas.microsoft.com/office/drawing/2016/5/12/chartex" xmlns:cx7="http://schemas.microsoft.com/office/drawing/2016/5/13/chartex" xmlns:cx8="http://schemas.microsoft.com/office/drawing/2016/5/14/chartex" xmlns:mc="http://schemas.openxmlformats.org/markup-compatibility/2006" xmlns:aink="http://schemas.microsoft.com/office/drawing/2016/ink" xmlns:am3d="http://schemas.microsoft.com/office/drawing/2017/model3d" xmlns:o="urn:schemas-microsoft-com:office:office" xmlns:oel="http://schemas.microsoft.com/office/2019/extlst" xmlns:r="http://schemas.openxmlformats.org/officeDocument/2006/relationships" xmlns:m="http://schemas.openxmlformats.org/officeDocument/2006/math" xmlns:v="urn:schemas-microsoft-com:vml" xmlns:wp14="http://schemas.microsoft.com/office/word/2010/wordprocessingDrawing" xmlns:wp="http://schemas.openxmlformats.org/drawingml/2006/wordprocessingDrawing" xmlns:w10="urn:schemas-microsoft-com:office:word" xmlns:w="http://schemas.openxmlformats.org/wordprocessingml/2006/main" xmlns:w14="http://schemas.microsoft.com/office/word/2010/wordml" xmlns:w15="http://schemas.microsoft.com/office/word/2012/wordml" xmlns:w16cex="http://schemas.microsoft.com/office/word/2018/wordml/cex" xmlns:w16cid="http://schemas.microsoft.com/office/word/2016/wordml/cid" xmlns:w16="http://schemas.microsoft.com/office/word/2018/wordml" xmlns:w16sdtdh="http://schemas.microsoft.com/office/word/2020/wordml/sdtdatahash" xmlns:w16se="http://schemas.microsoft.com/office/word/2015/wordml/symex" xmlns:wpg="http://schemas.microsoft.com/office/word/2010/wordprocessingGroup" xmlns:wpi="http://schemas.microsoft.com/office/word/2010/wordprocessingInk" xmlns:wne="http://schemas.microsoft.com/office/word/2006/wordml" xmlns:wps="http://schemas.microsoft.com/office/word/2010/wordprocessingShape" mc:Ignorable="w14 w15 w16se w16cid w16 w16cex w16sdtdh wp14">
   <w:background w:color="F2F2F2" w:themeColor="background1" w:themeShade="F2"/>
   <w:body>
     <w:p>
@@ -11,8 +11,2397 @@
         <w:rPr>
           <w:noProof/>
         </w:rPr>
+        <mc:AlternateContent>
+          <mc:Choice Requires="wps">
+            <w:drawing>
+              <wp:anchor distT="0" distB="0" distL="114300" distR="114300" simplePos="0" relativeHeight="251750400" behindDoc="0" locked="0" layoutInCell="1" allowOverlap="1" wp14:anchorId="4C1D3BEC" wp14:editId="60165217">
+                <wp:simplePos x="0" y="0"/>
+                <wp:positionH relativeFrom="column">
+                  <wp:posOffset>2006600</wp:posOffset>
+                </wp:positionH>
+                <wp:positionV relativeFrom="paragraph">
+                  <wp:posOffset>1892300</wp:posOffset>
+                </wp:positionV>
+                <wp:extent cx="7975600" cy="1327150"/>
+                <wp:effectExtent l="0" t="0" r="0" b="6350"/>
+                <wp:wrapNone/>
+                <wp:docPr id="34" name="Text Box 2"/>
+                <wp:cNvGraphicFramePr>
+                  <a:graphicFrameLocks xmlns:a="http://schemas.openxmlformats.org/drawingml/2006/main"/>
+                </wp:cNvGraphicFramePr>
+                <a:graphic xmlns:a="http://schemas.openxmlformats.org/drawingml/2006/main">
+                  <a:graphicData uri="http://schemas.microsoft.com/office/word/2010/wordprocessingShape">
+                    <wps:wsp>
+                      <wps:cNvSpPr txBox="1">
+                        <a:spLocks noChangeArrowheads="1"/>
+                      </wps:cNvSpPr>
+                      <wps:spPr bwMode="auto">
+                        <a:xfrm>
+                          <a:off x="0" y="0"/>
+                          <a:ext cx="7975600" cy="1327150"/>
+                        </a:xfrm>
+                        <a:prstGeom prst="rect">
+                          <a:avLst/>
+                        </a:prstGeom>
+                        <a:noFill/>
+                        <a:ln w="9525">
+                          <a:noFill/>
+                          <a:miter lim="800000"/>
+                          <a:headEnd/>
+                          <a:tailEnd/>
+                        </a:ln>
+                      </wps:spPr>
+                      <wps:txbx>
+                        <w:txbxContent>
+                          <w:p>
+                            <w:pPr>
+                              <w:tabs>
+                                <w:tab w:val="left" w:pos="450"/>
+                                <w:tab w:val="left" w:pos="10620"/>
+                              </w:tabs>
+                              <w:spacing w:line="276" w:lineRule="auto"/>
+                              <w:ind w:right="-7"/>
+                              <w:rPr>
+                                <w:rFonts w:ascii="Gill Sans Nova Light" w:hAnsi="Gill Sans Nova Light"/>
+                                <w:b/>
+                              </w:rPr>
+                            </w:pPr>
+                            <w:r>
+                              <w:rPr>
+                                <w:rFonts w:ascii="Gill Sans Nova Light" w:hAnsi="Gill Sans Nova Light"/>
+                                <w:b/>
+                              </w:rPr>
+                              <w:tab/>
+                            </w:r>
+                            <w:hyperlink r:id="rId8" w:history="1">
+                              <w:r>
+                                <w:rPr>
+                                  <w:rStyle w:val="Hyperlink"/>
+                                  <w:rFonts w:ascii="Gill Sans Nova Light" w:hAnsi="Gill Sans Nova Light"/>
+                                  <w:b/>
+                                  <w:color w:val="auto"/>
+                                  <w:sz w:val="24"/>
+                                  <w:szCs w:val="24"/>
+                                  <w:u w:val="none"/>
+                                </w:rPr>
+                                <w:t>Dow</w:t>
+                              </w:r>
+                            </w:hyperlink>
+                            <w:r>
+                              <w:rPr>
+                                <w:rStyle w:val="Hyperlink"/>
+                                <w:rFonts w:ascii="Gill Sans Nova Light" w:hAnsi="Gill Sans Nova Light"/>
+                                <w:b/>
+                                <w:color w:val="auto"/>
+                                <w:sz w:val="24"/>
+                                <w:szCs w:val="24"/>
+                                <w:u w:val="none"/>
+                              </w:rPr>
+                              <w:t xml:space="preserve"> Jones</w:t>
+                            </w:r>
+                            <w:r>
+                              <w:rPr>
+                                <w:rFonts w:ascii="Gill Sans Nova Light" w:hAnsi="Gill Sans Nova Light"/>
+                                <w:b/>
+                              </w:rPr>
+                              <w:tab/>
+                            </w:r>
+                            <w:r>
+                              <w:rPr>
+                                <w:rFonts w:ascii="Gill Sans Nova Light" w:hAnsi="Gill Sans Nova Light"/>
+                                <w:b/>
+                              </w:rPr>
+                              <w:t>New York</w:t>
+                            </w:r>
+                            <w:r>
+                              <w:rPr>
+                                <w:rFonts w:ascii="Gill Sans Nova Light" w:hAnsi="Gill Sans Nova Light"/>
+                                <w:b/>
+                              </w:rPr>
+                              <w:t>, N</w:t>
+                            </w:r>
+                            <w:r>
+                              <w:rPr>
+                                <w:rFonts w:ascii="Gill Sans Nova Light" w:hAnsi="Gill Sans Nova Light"/>
+                                <w:b/>
+                              </w:rPr>
+                              <w:t>Y</w:t>
+                            </w:r>
+                          </w:p>
+                          <w:p>
+                            <w:pPr>
+                              <w:tabs>
+                                <w:tab w:val="left" w:pos="10170"/>
+                              </w:tabs>
+                              <w:spacing w:after="120" w:line="276" w:lineRule="auto"/>
+                              <w:rPr>
+                                <w:rFonts w:ascii="Gill Sans Nova Light" w:hAnsi="Gill Sans Nova Light"/>
+                                <w:b/>
+                                <w:bCs/>
+                                <w:i/>
+                              </w:rPr>
+                            </w:pPr>
+                            <w:r>
+                              <w:rPr>
+                                <w:rFonts w:ascii="Gill Sans Nova Light" w:hAnsi="Gill Sans Nova Light"/>
+                                <w:b/>
+                                <w:bCs/>
+                                <w:i/>
+                              </w:rPr>
+                              <w:t xml:space="preserve">Senior </w:t>
+                            </w:r>
+                            <w:r>
+                              <w:rPr>
+                                <w:rFonts w:ascii="Gill Sans Nova Light" w:hAnsi="Gill Sans Nova Light"/>
+                                <w:b/>
+                                <w:bCs/>
+                                <w:i/>
+                              </w:rPr>
+                              <w:t>Data Analyst, FP&amp;A – Business Intelligence</w:t>
+                            </w:r>
+                            <w:r>
+                              <w:rPr>
+                                <w:rFonts w:ascii="Gill Sans Nova Light" w:hAnsi="Gill Sans Nova Light"/>
+                                <w:b/>
+                                <w:bCs/>
+                                <w:i/>
+                              </w:rPr>
+                              <w:tab/>
+                            </w:r>
+                            <w:r>
+                              <w:rPr>
+                                <w:rFonts w:ascii="Gill Sans Nova Light" w:hAnsi="Gill Sans Nova Light"/>
+                                <w:iCs/>
+                              </w:rPr>
+                              <w:t>May 2022</w:t>
+                            </w:r>
+                            <w:r>
+                              <w:rPr>
+                                <w:rFonts w:ascii="Gill Sans Nova Light" w:hAnsi="Gill Sans Nova Light"/>
+                                <w:iCs/>
+                              </w:rPr>
+                              <w:t xml:space="preserve"> </w:t>
+                            </w:r>
+                            <w:r>
+                              <w:rPr>
+                                <w:rFonts w:ascii="Gill Sans Nova Light" w:hAnsi="Gill Sans Nova Light"/>
+                                <w:iCs/>
+                              </w:rPr>
+                              <w:t>–</w:t>
+                            </w:r>
+                            <w:r>
+                              <w:rPr>
+                                <w:rFonts w:ascii="Gill Sans Nova Light" w:hAnsi="Gill Sans Nova Light"/>
+                                <w:iCs/>
+                              </w:rPr>
+                              <w:t xml:space="preserve"> </w:t>
+                            </w:r>
+                            <w:r>
+                              <w:rPr>
+                                <w:rFonts w:ascii="Gill Sans Nova Light" w:hAnsi="Gill Sans Nova Light"/>
+                                <w:iCs/>
+                              </w:rPr>
+                              <w:t>Present</w:t>
+                            </w:r>
+                          </w:p>
+                          <w:p>
+                            <w:pPr>
+                              <w:pStyle w:val="ListParagraph"/>
+                              <w:numPr>
+                                <w:ilvl w:val="0"/>
+                                <w:numId w:val="10"/>
+                              </w:numPr>
+                              <w:spacing w:after="120" w:line="276" w:lineRule="auto"/>
+                              <w:ind w:left="360"/>
+                              <w:rPr>
+                                <w:rFonts w:ascii="Gill Sans Nova Light" w:hAnsi="Gill Sans Nova Light"/>
+                                <w:iCs/>
+                                <w:sz w:val="22"/>
+                                <w:szCs w:val="28"/>
+                              </w:rPr>
+                            </w:pPr>
+                            <w:r>
+                              <w:rPr>
+                                <w:rFonts w:ascii="Gill Sans Nova Light" w:hAnsi="Gill Sans Nova Light"/>
+                                <w:iCs/>
+                                <w:sz w:val="22"/>
+                                <w:szCs w:val="28"/>
+                              </w:rPr>
+                              <w:t>Develop and support self-servicing dashboards that identify monthly revenue, net gains / losses, and forecasted opportunities.</w:t>
+                            </w:r>
+                          </w:p>
+                          <w:p>
+                            <w:pPr>
+                              <w:pStyle w:val="ListParagraph"/>
+                              <w:numPr>
+                                <w:ilvl w:val="0"/>
+                                <w:numId w:val="10"/>
+                              </w:numPr>
+                              <w:spacing w:after="120" w:line="276" w:lineRule="auto"/>
+                              <w:ind w:left="360"/>
+                              <w:rPr>
+                                <w:rFonts w:ascii="Gill Sans Nova Light" w:hAnsi="Gill Sans Nova Light"/>
+                                <w:iCs/>
+                                <w:sz w:val="22"/>
+                                <w:szCs w:val="28"/>
+                              </w:rPr>
+                            </w:pPr>
+                            <w:r>
+                              <w:rPr>
+                                <w:rFonts w:ascii="Gill Sans Nova Light" w:hAnsi="Gill Sans Nova Light"/>
+                                <w:iCs/>
+                                <w:sz w:val="22"/>
+                                <w:szCs w:val="28"/>
+                              </w:rPr>
+                              <w:t>Use Python and SQL to help automate reporting efforts through identifying workflow optimizations.</w:t>
+                            </w:r>
+                          </w:p>
+                          <w:p>
+                            <w:pPr>
+                              <w:pStyle w:val="ListParagraph"/>
+                              <w:numPr>
+                                <w:ilvl w:val="0"/>
+                                <w:numId w:val="10"/>
+                              </w:numPr>
+                              <w:spacing w:after="120" w:line="276" w:lineRule="auto"/>
+                              <w:ind w:left="360"/>
+                              <w:rPr>
+                                <w:rFonts w:ascii="Gill Sans Nova Light" w:hAnsi="Gill Sans Nova Light"/>
+                                <w:sz w:val="22"/>
+                              </w:rPr>
+                            </w:pPr>
+                            <w:r>
+                              <w:rPr>
+                                <w:rFonts w:ascii="Gill Sans Nova Light" w:hAnsi="Gill Sans Nova Light"/>
+                                <w:iCs/>
+                                <w:sz w:val="22"/>
+                                <w:szCs w:val="28"/>
+                              </w:rPr>
+                              <w:t>Support traffic and product teams to identify usage metrics via Adobe Analytics.</w:t>
+                            </w:r>
+                          </w:p>
+                        </w:txbxContent>
+                      </wps:txbx>
+                      <wps:bodyPr rot="0" vert="horz" wrap="square" lIns="91440" tIns="45720" rIns="91440" bIns="45720" anchor="t" anchorCtr="0">
+                        <a:noAutofit/>
+                      </wps:bodyPr>
+                    </wps:wsp>
+                  </a:graphicData>
+                </a:graphic>
+                <wp14:sizeRelH relativeFrom="margin">
+                  <wp14:pctWidth>0</wp14:pctWidth>
+                </wp14:sizeRelH>
+                <wp14:sizeRelV relativeFrom="margin">
+                  <wp14:pctHeight>0</wp14:pctHeight>
+                </wp14:sizeRelV>
+              </wp:anchor>
+            </w:drawing>
+          </mc:Choice>
+          <mc:Fallback>
+            <w:pict>
+              <v:shapetype w14:anchorId="4C1D3BEC" id="_x0000_t202" coordsize="21600,21600" o:spt="202" path="m,l,21600r21600,l21600,xe">
+                <v:stroke joinstyle="miter"/>
+                <v:path gradientshapeok="t" o:connecttype="rect"/>
+              </v:shapetype>
+              <v:shape id="Text Box 2" o:spid="_x0000_s1026" type="#_x0000_t202" style="position:absolute;margin-left:158pt;margin-top:149pt;width:628pt;height:104.5pt;z-index:251750400;visibility:visible;mso-wrap-style:square;mso-width-percent:0;mso-height-percent:0;mso-wrap-distance-left:9pt;mso-wrap-distance-top:0;mso-wrap-distance-right:9pt;mso-wrap-distance-bottom:0;mso-position-horizontal:absolute;mso-position-horizontal-relative:text;mso-position-vertical:absolute;mso-position-vertical-relative:text;mso-width-percent:0;mso-height-percent:0;mso-width-relative:margin;mso-height-relative:margin;v-text-anchor:top" o:gfxdata="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" filled="f" stroked="f">
+                <v:textbox>
+                  <w:txbxContent>
+                    <w:p>
+                      <w:pPr>
+                        <w:tabs>
+                          <w:tab w:val="left" w:pos="450"/>
+                          <w:tab w:val="left" w:pos="10620"/>
+                        </w:tabs>
+                        <w:spacing w:line="276" w:lineRule="auto"/>
+                        <w:ind w:right="-7"/>
+                        <w:rPr>
+                          <w:rFonts w:ascii="Gill Sans Nova Light" w:hAnsi="Gill Sans Nova Light"/>
+                          <w:b/>
+                        </w:rPr>
+                      </w:pPr>
+                      <w:r>
+                        <w:rPr>
+                          <w:rFonts w:ascii="Gill Sans Nova Light" w:hAnsi="Gill Sans Nova Light"/>
+                          <w:b/>
+                        </w:rPr>
+                        <w:tab/>
+                      </w:r>
+                      <w:hyperlink r:id="rId9" w:history="1">
+                        <w:r>
+                          <w:rPr>
+                            <w:rStyle w:val="Hyperlink"/>
+                            <w:rFonts w:ascii="Gill Sans Nova Light" w:hAnsi="Gill Sans Nova Light"/>
+                            <w:b/>
+                            <w:color w:val="auto"/>
+                            <w:sz w:val="24"/>
+                            <w:szCs w:val="24"/>
+                            <w:u w:val="none"/>
+                          </w:rPr>
+                          <w:t>Dow</w:t>
+                        </w:r>
+                      </w:hyperlink>
+                      <w:r>
+                        <w:rPr>
+                          <w:rStyle w:val="Hyperlink"/>
+                          <w:rFonts w:ascii="Gill Sans Nova Light" w:hAnsi="Gill Sans Nova Light"/>
+                          <w:b/>
+                          <w:color w:val="auto"/>
+                          <w:sz w:val="24"/>
+                          <w:szCs w:val="24"/>
+                          <w:u w:val="none"/>
+                        </w:rPr>
+                        <w:t xml:space="preserve"> Jones</w:t>
+                      </w:r>
+                      <w:r>
+                        <w:rPr>
+                          <w:rFonts w:ascii="Gill Sans Nova Light" w:hAnsi="Gill Sans Nova Light"/>
+                          <w:b/>
+                        </w:rPr>
+                        <w:tab/>
+                      </w:r>
+                      <w:r>
+                        <w:rPr>
+                          <w:rFonts w:ascii="Gill Sans Nova Light" w:hAnsi="Gill Sans Nova Light"/>
+                          <w:b/>
+                        </w:rPr>
+                        <w:t>New York</w:t>
+                      </w:r>
+                      <w:r>
+                        <w:rPr>
+                          <w:rFonts w:ascii="Gill Sans Nova Light" w:hAnsi="Gill Sans Nova Light"/>
+                          <w:b/>
+                        </w:rPr>
+                        <w:t>, N</w:t>
+                      </w:r>
+                      <w:r>
+                        <w:rPr>
+                          <w:rFonts w:ascii="Gill Sans Nova Light" w:hAnsi="Gill Sans Nova Light"/>
+                          <w:b/>
+                        </w:rPr>
+                        <w:t>Y</w:t>
+                      </w:r>
+                    </w:p>
+                    <w:p>
+                      <w:pPr>
+                        <w:tabs>
+                          <w:tab w:val="left" w:pos="10170"/>
+                        </w:tabs>
+                        <w:spacing w:after="120" w:line="276" w:lineRule="auto"/>
+                        <w:rPr>
+                          <w:rFonts w:ascii="Gill Sans Nova Light" w:hAnsi="Gill Sans Nova Light"/>
+                          <w:b/>
+                          <w:bCs/>
+                          <w:i/>
+                        </w:rPr>
+                      </w:pPr>
+                      <w:r>
+                        <w:rPr>
+                          <w:rFonts w:ascii="Gill Sans Nova Light" w:hAnsi="Gill Sans Nova Light"/>
+                          <w:b/>
+                          <w:bCs/>
+                          <w:i/>
+                        </w:rPr>
+                        <w:t xml:space="preserve">Senior </w:t>
+                      </w:r>
+                      <w:r>
+                        <w:rPr>
+                          <w:rFonts w:ascii="Gill Sans Nova Light" w:hAnsi="Gill Sans Nova Light"/>
+                          <w:b/>
+                          <w:bCs/>
+                          <w:i/>
+                        </w:rPr>
+                        <w:t>Data Analyst, FP&amp;A – Business Intelligence</w:t>
+                      </w:r>
+                      <w:r>
+                        <w:rPr>
+                          <w:rFonts w:ascii="Gill Sans Nova Light" w:hAnsi="Gill Sans Nova Light"/>
+                          <w:b/>
+                          <w:bCs/>
+                          <w:i/>
+                        </w:rPr>
+                        <w:tab/>
+                      </w:r>
+                      <w:r>
+                        <w:rPr>
+                          <w:rFonts w:ascii="Gill Sans Nova Light" w:hAnsi="Gill Sans Nova Light"/>
+                          <w:iCs/>
+                        </w:rPr>
+                        <w:t>May 2022</w:t>
+                      </w:r>
+                      <w:r>
+                        <w:rPr>
+                          <w:rFonts w:ascii="Gill Sans Nova Light" w:hAnsi="Gill Sans Nova Light"/>
+                          <w:iCs/>
+                        </w:rPr>
+                        <w:t xml:space="preserve"> </w:t>
+                      </w:r>
+                      <w:r>
+                        <w:rPr>
+                          <w:rFonts w:ascii="Gill Sans Nova Light" w:hAnsi="Gill Sans Nova Light"/>
+                          <w:iCs/>
+                        </w:rPr>
+                        <w:t>–</w:t>
+                      </w:r>
+                      <w:r>
+                        <w:rPr>
+                          <w:rFonts w:ascii="Gill Sans Nova Light" w:hAnsi="Gill Sans Nova Light"/>
+                          <w:iCs/>
+                        </w:rPr>
+                        <w:t xml:space="preserve"> </w:t>
+                      </w:r>
+                      <w:r>
+                        <w:rPr>
+                          <w:rFonts w:ascii="Gill Sans Nova Light" w:hAnsi="Gill Sans Nova Light"/>
+                          <w:iCs/>
+                        </w:rPr>
+                        <w:t>Present</w:t>
+                      </w:r>
+                    </w:p>
+                    <w:p>
+                      <w:pPr>
+                        <w:pStyle w:val="ListParagraph"/>
+                        <w:numPr>
+                          <w:ilvl w:val="0"/>
+                          <w:numId w:val="10"/>
+                        </w:numPr>
+                        <w:spacing w:after="120" w:line="276" w:lineRule="auto"/>
+                        <w:ind w:left="360"/>
+                        <w:rPr>
+                          <w:rFonts w:ascii="Gill Sans Nova Light" w:hAnsi="Gill Sans Nova Light"/>
+                          <w:iCs/>
+                          <w:sz w:val="22"/>
+                          <w:szCs w:val="28"/>
+                        </w:rPr>
+                      </w:pPr>
+                      <w:r>
+                        <w:rPr>
+                          <w:rFonts w:ascii="Gill Sans Nova Light" w:hAnsi="Gill Sans Nova Light"/>
+                          <w:iCs/>
+                          <w:sz w:val="22"/>
+                          <w:szCs w:val="28"/>
+                        </w:rPr>
+                        <w:t>Develop and support self-servicing dashboards that identify monthly revenue, net gains / losses, and forecasted opportunities.</w:t>
+                      </w:r>
+                    </w:p>
+                    <w:p>
+                      <w:pPr>
+                        <w:pStyle w:val="ListParagraph"/>
+                        <w:numPr>
+                          <w:ilvl w:val="0"/>
+                          <w:numId w:val="10"/>
+                        </w:numPr>
+                        <w:spacing w:after="120" w:line="276" w:lineRule="auto"/>
+                        <w:ind w:left="360"/>
+                        <w:rPr>
+                          <w:rFonts w:ascii="Gill Sans Nova Light" w:hAnsi="Gill Sans Nova Light"/>
+                          <w:iCs/>
+                          <w:sz w:val="22"/>
+                          <w:szCs w:val="28"/>
+                        </w:rPr>
+                      </w:pPr>
+                      <w:r>
+                        <w:rPr>
+                          <w:rFonts w:ascii="Gill Sans Nova Light" w:hAnsi="Gill Sans Nova Light"/>
+                          <w:iCs/>
+                          <w:sz w:val="22"/>
+                          <w:szCs w:val="28"/>
+                        </w:rPr>
+                        <w:t>Use Python and SQL to help automate reporting efforts through identifying workflow optimizations.</w:t>
+                      </w:r>
+                    </w:p>
+                    <w:p>
+                      <w:pPr>
+                        <w:pStyle w:val="ListParagraph"/>
+                        <w:numPr>
+                          <w:ilvl w:val="0"/>
+                          <w:numId w:val="10"/>
+                        </w:numPr>
+                        <w:spacing w:after="120" w:line="276" w:lineRule="auto"/>
+                        <w:ind w:left="360"/>
+                        <w:rPr>
+                          <w:rFonts w:ascii="Gill Sans Nova Light" w:hAnsi="Gill Sans Nova Light"/>
+                          <w:sz w:val="22"/>
+                        </w:rPr>
+                      </w:pPr>
+                      <w:r>
+                        <w:rPr>
+                          <w:rFonts w:ascii="Gill Sans Nova Light" w:hAnsi="Gill Sans Nova Light"/>
+                          <w:iCs/>
+                          <w:sz w:val="22"/>
+                          <w:szCs w:val="28"/>
+                        </w:rPr>
+                        <w:t>Support traffic and product teams to identify usage metrics via Adobe Analytics.</w:t>
+                      </w:r>
+                    </w:p>
+                  </w:txbxContent>
+                </v:textbox>
+              </v:shape>
+            </w:pict>
+          </mc:Fallback>
+        </mc:AlternateContent>
+      </w:r>
+      <w:r>
+        <w:rPr>
+          <w:noProof/>
+        </w:rPr>
         <w:drawing>
-          <wp:anchor distT="0" distB="0" distL="114300" distR="114300" simplePos="0" relativeHeight="251672576" behindDoc="0" locked="0" layoutInCell="1" allowOverlap="1" wp14:anchorId="54A1B0EA" wp14:editId="062AD316">
+          <wp:anchor distT="0" distB="0" distL="114300" distR="114300" simplePos="0" relativeHeight="251751424" behindDoc="0" locked="0" layoutInCell="1" allowOverlap="1" wp14:anchorId="56D2F42E" wp14:editId="6FF2258C">
+            <wp:simplePos x="0" y="0"/>
+            <wp:positionH relativeFrom="column">
+              <wp:posOffset>2070100</wp:posOffset>
+            </wp:positionH>
+            <wp:positionV relativeFrom="paragraph">
+              <wp:posOffset>1974850</wp:posOffset>
+            </wp:positionV>
+            <wp:extent cx="215900" cy="216535"/>
+            <wp:effectExtent l="95250" t="114300" r="260350" b="278765"/>
+            <wp:wrapNone/>
+            <wp:docPr id="37" name="Picture 37" descr="Dow Jones &amp; Company - Wikipedia">
+              <a:hlinkClick xmlns:a="http://schemas.openxmlformats.org/drawingml/2006/main" r:id="rId10"/>
+            </wp:docPr>
+            <wp:cNvGraphicFramePr>
+              <a:graphicFrameLocks xmlns:a="http://schemas.openxmlformats.org/drawingml/2006/main" noChangeAspect="1"/>
+            </wp:cNvGraphicFramePr>
+            <a:graphic xmlns:a="http://schemas.openxmlformats.org/drawingml/2006/main">
+              <a:graphicData uri="http://schemas.openxmlformats.org/drawingml/2006/picture">
+                <pic:pic xmlns:pic="http://schemas.openxmlformats.org/drawingml/2006/picture">
+                  <pic:nvPicPr>
+                    <pic:cNvPr id="37" name="Picture 37" descr="Dow Jones &amp; Company - Wikipedia">
+                      <a:hlinkClick r:id="rId10"/>
+                    </pic:cNvPr>
+                    <pic:cNvPicPr>
+                      <a:picLocks noChangeAspect="1" noChangeArrowheads="1"/>
+                    </pic:cNvPicPr>
+                  </pic:nvPicPr>
+                  <pic:blipFill>
+                    <a:blip r:embed="rId11" cstate="print">
+                      <a:extLst>
+                        <a:ext uri="{28A0092B-C50C-407E-A947-70E740481C1C}">
+                          <a14:useLocalDpi xmlns:a14="http://schemas.microsoft.com/office/drawing/2010/main" val="0"/>
+                        </a:ext>
+                      </a:extLst>
+                    </a:blip>
+                    <a:srcRect/>
+                    <a:stretch>
+                      <a:fillRect/>
+                    </a:stretch>
+                  </pic:blipFill>
+                  <pic:spPr bwMode="auto">
+                    <a:xfrm>
+                      <a:off x="0" y="0"/>
+                      <a:ext cx="215900" cy="216535"/>
+                    </a:xfrm>
+                    <a:prstGeom prst="rect">
+                      <a:avLst/>
+                    </a:prstGeom>
+                    <a:ln>
+                      <a:noFill/>
+                    </a:ln>
+                    <a:effectLst>
+                      <a:outerShdw blurRad="292100" dist="139700" dir="2700000" algn="tl" rotWithShape="0">
+                        <a:srgbClr val="333333">
+                          <a:alpha val="65000"/>
+                        </a:srgbClr>
+                      </a:outerShdw>
+                    </a:effectLst>
+                  </pic:spPr>
+                </pic:pic>
+              </a:graphicData>
+            </a:graphic>
+            <wp14:sizeRelH relativeFrom="page">
+              <wp14:pctWidth>0</wp14:pctWidth>
+            </wp14:sizeRelH>
+            <wp14:sizeRelV relativeFrom="page">
+              <wp14:pctHeight>0</wp14:pctHeight>
+            </wp14:sizeRelV>
+          </wp:anchor>
+        </w:drawing>
+      </w:r>
+      <w:r>
+        <w:rPr>
+          <w:noProof/>
+        </w:rPr>
+        <mc:AlternateContent>
+          <mc:Choice Requires="wps">
+            <w:drawing>
+              <wp:anchor distT="0" distB="0" distL="114300" distR="114300" simplePos="0" relativeHeight="251745280" behindDoc="0" locked="0" layoutInCell="1" allowOverlap="1" wp14:anchorId="6B231A8B" wp14:editId="1533125B">
+                <wp:simplePos x="0" y="0"/>
+                <wp:positionH relativeFrom="column">
+                  <wp:posOffset>1924050</wp:posOffset>
+                </wp:positionH>
+                <wp:positionV relativeFrom="paragraph">
+                  <wp:posOffset>2344420</wp:posOffset>
+                </wp:positionV>
+                <wp:extent cx="50800" cy="50800"/>
+                <wp:effectExtent l="0" t="0" r="25400" b="25400"/>
+                <wp:wrapNone/>
+                <wp:docPr id="26" name="Oval 26"/>
+                <wp:cNvGraphicFramePr/>
+                <a:graphic xmlns:a="http://schemas.openxmlformats.org/drawingml/2006/main">
+                  <a:graphicData uri="http://schemas.microsoft.com/office/word/2010/wordprocessingShape">
+                    <wps:wsp>
+                      <wps:cNvSpPr/>
+                      <wps:spPr>
+                        <a:xfrm>
+                          <a:off x="0" y="0"/>
+                          <a:ext cx="50800" cy="50800"/>
+                        </a:xfrm>
+                        <a:prstGeom prst="ellipse">
+                          <a:avLst/>
+                        </a:prstGeom>
+                      </wps:spPr>
+                      <wps:style>
+                        <a:lnRef idx="2">
+                          <a:schemeClr val="accent1">
+                            <a:shade val="50000"/>
+                          </a:schemeClr>
+                        </a:lnRef>
+                        <a:fillRef idx="1">
+                          <a:schemeClr val="accent1"/>
+                        </a:fillRef>
+                        <a:effectRef idx="0">
+                          <a:schemeClr val="accent1"/>
+                        </a:effectRef>
+                        <a:fontRef idx="minor">
+                          <a:schemeClr val="lt1"/>
+                        </a:fontRef>
+                      </wps:style>
+                      <wps:bodyPr rot="0" spcFirstLastPara="0" vertOverflow="overflow" horzOverflow="overflow" vert="horz" wrap="square" lIns="91440" tIns="45720" rIns="91440" bIns="45720" numCol="1" spcCol="0" rtlCol="0" fromWordArt="0" anchor="ctr" anchorCtr="0" forceAA="0" compatLnSpc="1">
+                        <a:prstTxWarp prst="textNoShape">
+                          <a:avLst/>
+                        </a:prstTxWarp>
+                        <a:noAutofit/>
+                      </wps:bodyPr>
+                    </wps:wsp>
+                  </a:graphicData>
+                </a:graphic>
+              </wp:anchor>
+            </w:drawing>
+          </mc:Choice>
+          <mc:Fallback>
+            <w:pict>
+              <v:oval w14:anchorId="2DAA4850" id="Oval 26" o:spid="_x0000_s1026" style="position:absolute;margin-left:151.5pt;margin-top:184.6pt;width:4pt;height:4pt;z-index:251745280;visibility:visible;mso-wrap-style:square;mso-wrap-distance-left:9pt;mso-wrap-distance-top:0;mso-wrap-distance-right:9pt;mso-wrap-distance-bottom:0;mso-position-horizontal:absolute;mso-position-horizontal-relative:text;mso-position-vertical:absolute;mso-position-vertical-relative:text;v-text-anchor:middle" o:gfxdata="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" fillcolor="#1cade4 [3204]" strokecolor="#0d5571 [1604]" strokeweight="1pt">
+                <v:stroke joinstyle="miter"/>
+              </v:oval>
+            </w:pict>
+          </mc:Fallback>
+        </mc:AlternateContent>
+      </w:r>
+      <w:r>
+        <w:rPr>
+          <w:noProof/>
+        </w:rPr>
+        <mc:AlternateContent>
+          <mc:Choice Requires="wps">
+            <w:drawing>
+              <wp:anchor distT="0" distB="0" distL="114300" distR="114300" simplePos="0" relativeHeight="251753472" behindDoc="0" locked="0" layoutInCell="1" allowOverlap="1" wp14:anchorId="6290DB9B" wp14:editId="5E2B34CD">
+                <wp:simplePos x="0" y="0"/>
+                <wp:positionH relativeFrom="column">
+                  <wp:posOffset>1943100</wp:posOffset>
+                </wp:positionH>
+                <wp:positionV relativeFrom="paragraph">
+                  <wp:posOffset>2495550</wp:posOffset>
+                </wp:positionV>
+                <wp:extent cx="0" cy="1060450"/>
+                <wp:effectExtent l="0" t="0" r="38100" b="25400"/>
+                <wp:wrapNone/>
+                <wp:docPr id="38" name="Straight Connector 38"/>
+                <wp:cNvGraphicFramePr/>
+                <a:graphic xmlns:a="http://schemas.openxmlformats.org/drawingml/2006/main">
+                  <a:graphicData uri="http://schemas.microsoft.com/office/word/2010/wordprocessingShape">
+                    <wps:wsp>
+                      <wps:cNvCnPr/>
+                      <wps:spPr>
+                        <a:xfrm>
+                          <a:off x="0" y="0"/>
+                          <a:ext cx="0" cy="1060450"/>
+                        </a:xfrm>
+                        <a:prstGeom prst="line">
+                          <a:avLst/>
+                        </a:prstGeom>
+                        <a:ln w="19050">
+                          <a:solidFill>
+                            <a:schemeClr val="bg1">
+                              <a:lumMod val="75000"/>
+                            </a:schemeClr>
+                          </a:solidFill>
+                        </a:ln>
+                      </wps:spPr>
+                      <wps:style>
+                        <a:lnRef idx="1">
+                          <a:schemeClr val="accent1"/>
+                        </a:lnRef>
+                        <a:fillRef idx="0">
+                          <a:schemeClr val="accent1"/>
+                        </a:fillRef>
+                        <a:effectRef idx="0">
+                          <a:schemeClr val="accent1"/>
+                        </a:effectRef>
+                        <a:fontRef idx="minor">
+                          <a:schemeClr val="tx1"/>
+                        </a:fontRef>
+                      </wps:style>
+                      <wps:bodyPr/>
+                    </wps:wsp>
+                  </a:graphicData>
+                </a:graphic>
+                <wp14:sizeRelH relativeFrom="margin">
+                  <wp14:pctWidth>0</wp14:pctWidth>
+                </wp14:sizeRelH>
+                <wp14:sizeRelV relativeFrom="margin">
+                  <wp14:pctHeight>0</wp14:pctHeight>
+                </wp14:sizeRelV>
+              </wp:anchor>
+            </w:drawing>
+          </mc:Choice>
+          <mc:Fallback>
+            <w:pict>
+              <v:line w14:anchorId="0DE88C05" id="Straight Connector 38" o:spid="_x0000_s1026" style="position:absolute;z-index:251753472;visibility:visible;mso-wrap-style:square;mso-width-percent:0;mso-height-percent:0;mso-wrap-distance-left:9pt;mso-wrap-distance-top:0;mso-wrap-distance-right:9pt;mso-wrap-distance-bottom:0;mso-position-horizontal:absolute;mso-position-horizontal-relative:text;mso-position-vertical:absolute;mso-position-vertical-relative:text;mso-width-percent:0;mso-height-percent:0;mso-width-relative:margin;mso-height-relative:margin" from="153pt,196.5pt" to="153pt,280pt" o:gfxdata="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" strokecolor="#bfbfbf [2412]" strokeweight="1.5pt">
+                <v:stroke joinstyle="miter"/>
+              </v:line>
+            </w:pict>
+          </mc:Fallback>
+        </mc:AlternateContent>
+      </w:r>
+      <w:r>
+        <w:rPr>
+          <w:noProof/>
+        </w:rPr>
+        <mc:AlternateContent>
+          <mc:Choice Requires="wpg">
+            <w:drawing>
+              <wp:anchor distT="0" distB="0" distL="114300" distR="114300" simplePos="0" relativeHeight="251748352" behindDoc="0" locked="0" layoutInCell="1" allowOverlap="1" wp14:anchorId="253F796E" wp14:editId="5C4836B5">
+                <wp:simplePos x="0" y="0"/>
+                <wp:positionH relativeFrom="column">
+                  <wp:posOffset>1924050</wp:posOffset>
+                </wp:positionH>
+                <wp:positionV relativeFrom="paragraph">
+                  <wp:posOffset>3206750</wp:posOffset>
+                </wp:positionV>
+                <wp:extent cx="7994015" cy="2717800"/>
+                <wp:effectExtent l="0" t="0" r="0" b="6350"/>
+                <wp:wrapNone/>
+                <wp:docPr id="32" name="Group 32"/>
+                <wp:cNvGraphicFramePr/>
+                <a:graphic xmlns:a="http://schemas.openxmlformats.org/drawingml/2006/main">
+                  <a:graphicData uri="http://schemas.microsoft.com/office/word/2010/wordprocessingGroup">
+                    <wpg:wgp>
+                      <wpg:cNvGrpSpPr/>
+                      <wpg:grpSpPr>
+                        <a:xfrm>
+                          <a:off x="0" y="0"/>
+                          <a:ext cx="7994015" cy="2717800"/>
+                          <a:chOff x="0" y="0"/>
+                          <a:chExt cx="7994015" cy="2717800"/>
+                        </a:xfrm>
+                      </wpg:grpSpPr>
+                      <wps:wsp>
+                        <wps:cNvPr id="23" name="Text Box 2"/>
+                        <wps:cNvSpPr txBox="1">
+                          <a:spLocks noChangeArrowheads="1"/>
+                        </wps:cNvSpPr>
+                        <wps:spPr bwMode="auto">
+                          <a:xfrm>
+                            <a:off x="107950" y="0"/>
+                            <a:ext cx="7886065" cy="2717800"/>
+                          </a:xfrm>
+                          <a:prstGeom prst="rect">
+                            <a:avLst/>
+                          </a:prstGeom>
+                          <a:noFill/>
+                          <a:ln w="9525">
+                            <a:noFill/>
+                            <a:miter lim="800000"/>
+                            <a:headEnd/>
+                            <a:tailEnd/>
+                          </a:ln>
+                        </wps:spPr>
+                        <wps:txbx>
+                          <w:txbxContent>
+                            <w:p>
+                              <w:pPr>
+                                <w:tabs>
+                                  <w:tab w:val="left" w:pos="450"/>
+                                  <w:tab w:val="left" w:pos="10710"/>
+                                </w:tabs>
+                                <w:spacing w:line="276" w:lineRule="auto"/>
+                                <w:ind w:right="-7"/>
+                                <w:rPr>
+                                  <w:rFonts w:ascii="Gill Sans Nova Light" w:hAnsi="Gill Sans Nova Light"/>
+                                  <w:b/>
+                                </w:rPr>
+                              </w:pPr>
+                              <w:r>
+                                <w:rPr>
+                                  <w:rFonts w:ascii="Gill Sans Nova Light" w:hAnsi="Gill Sans Nova Light"/>
+                                  <w:b/>
+                                </w:rPr>
+                                <w:tab/>
+                              </w:r>
+                              <w:hyperlink r:id="rId12" w:history="1">
+                                <w:r>
+                                  <w:rPr>
+                                    <w:rStyle w:val="Hyperlink"/>
+                                    <w:rFonts w:ascii="Gill Sans Nova Light" w:hAnsi="Gill Sans Nova Light"/>
+                                    <w:b/>
+                                    <w:color w:val="auto"/>
+                                    <w:sz w:val="24"/>
+                                    <w:szCs w:val="24"/>
+                                    <w:u w:val="none"/>
+                                  </w:rPr>
+                                  <w:t>Health Monitor Network</w:t>
+                                </w:r>
+                              </w:hyperlink>
+                              <w:r>
+                                <w:rPr>
+                                  <w:rFonts w:ascii="Gill Sans Nova Light" w:hAnsi="Gill Sans Nova Light"/>
+                                  <w:b/>
+                                </w:rPr>
+                                <w:tab/>
+                                <w:t>Montvale, NJ</w:t>
+                              </w:r>
+                            </w:p>
+                            <w:p>
+                              <w:pPr>
+                                <w:tabs>
+                                  <w:tab w:val="left" w:pos="9900"/>
+                                </w:tabs>
+                                <w:spacing w:after="120" w:line="276" w:lineRule="auto"/>
+                                <w:rPr>
+                                  <w:rFonts w:ascii="Gill Sans Nova Light" w:hAnsi="Gill Sans Nova Light"/>
+                                  <w:b/>
+                                  <w:bCs/>
+                                  <w:i/>
+                                </w:rPr>
+                              </w:pPr>
+                              <w:r>
+                                <w:rPr>
+                                  <w:rFonts w:ascii="Gill Sans Nova Light" w:hAnsi="Gill Sans Nova Light"/>
+                                  <w:b/>
+                                  <w:bCs/>
+                                  <w:i/>
+                                </w:rPr>
+                                <w:t xml:space="preserve">Senior BI Analyst </w:t>
+                              </w:r>
+                              <w:r>
+                                <w:rPr>
+                                  <w:rFonts w:ascii="Gill Sans Nova Light" w:hAnsi="Gill Sans Nova Light"/>
+                                  <w:b/>
+                                  <w:bCs/>
+                                  <w:i/>
+                                </w:rPr>
+                                <w:tab/>
+                              </w:r>
+                              <w:r>
+                                <w:rPr>
+                                  <w:rFonts w:ascii="Gill Sans Nova Light" w:hAnsi="Gill Sans Nova Light"/>
+                                  <w:iCs/>
+                                </w:rPr>
+                                <w:t xml:space="preserve">June 2020 </w:t>
+                              </w:r>
+                              <w:r>
+                                <w:rPr>
+                                  <w:rFonts w:ascii="Gill Sans Nova Light" w:hAnsi="Gill Sans Nova Light"/>
+                                  <w:iCs/>
+                                </w:rPr>
+                                <w:t>–</w:t>
+                              </w:r>
+                              <w:r>
+                                <w:rPr>
+                                  <w:rFonts w:ascii="Gill Sans Nova Light" w:hAnsi="Gill Sans Nova Light"/>
+                                  <w:iCs/>
+                                </w:rPr>
+                                <w:t xml:space="preserve"> </w:t>
+                              </w:r>
+                              <w:r>
+                                <w:rPr>
+                                  <w:rFonts w:ascii="Gill Sans Nova Light" w:hAnsi="Gill Sans Nova Light"/>
+                                  <w:iCs/>
+                                </w:rPr>
+                                <w:t>May 2022</w:t>
+                              </w:r>
+                            </w:p>
+                            <w:p>
+                              <w:pPr>
+                                <w:pStyle w:val="ListParagraph"/>
+                                <w:numPr>
+                                  <w:ilvl w:val="0"/>
+                                  <w:numId w:val="8"/>
+                                </w:numPr>
+                                <w:tabs>
+                                  <w:tab w:val="left" w:pos="6210"/>
+                                </w:tabs>
+                                <w:spacing w:after="120" w:line="276" w:lineRule="auto"/>
+                                <w:ind w:left="360"/>
+                                <w:rPr>
+                                  <w:rFonts w:ascii="Gill Sans Nova Light" w:hAnsi="Gill Sans Nova Light"/>
+                                  <w:iCs/>
+                                  <w:sz w:val="22"/>
+                                  <w:szCs w:val="28"/>
+                                </w:rPr>
+                              </w:pPr>
+                              <w:r>
+                                <w:rPr>
+                                  <w:rFonts w:ascii="Gill Sans Nova Light" w:hAnsi="Gill Sans Nova Light"/>
+                                  <w:iCs/>
+                                  <w:sz w:val="22"/>
+                                  <w:szCs w:val="28"/>
+                                </w:rPr>
+                                <w:t xml:space="preserve">Own </w:t>
+                              </w:r>
+                              <w:r>
+                                <w:rPr>
+                                  <w:rFonts w:ascii="Gill Sans Nova Light" w:hAnsi="Gill Sans Nova Light"/>
+                                  <w:iCs/>
+                                  <w:sz w:val="22"/>
+                                  <w:szCs w:val="28"/>
+                                </w:rPr>
+                                <w:t>standardized</w:t>
+                              </w:r>
+                              <w:r>
+                                <w:rPr>
+                                  <w:rFonts w:ascii="Gill Sans Nova Light" w:hAnsi="Gill Sans Nova Light"/>
+                                  <w:iCs/>
+                                  <w:sz w:val="22"/>
+                                  <w:szCs w:val="28"/>
+                                </w:rPr>
+                                <w:t xml:space="preserve"> </w:t>
+                              </w:r>
+                              <w:r>
+                                <w:rPr>
+                                  <w:rFonts w:ascii="Gill Sans Nova Light" w:hAnsi="Gill Sans Nova Light"/>
+                                  <w:iCs/>
+                                  <w:sz w:val="22"/>
+                                  <w:szCs w:val="28"/>
+                                </w:rPr>
+                                <w:t>dashboarding</w:t>
+                              </w:r>
+                              <w:r>
+                                <w:rPr>
+                                  <w:rFonts w:ascii="Gill Sans Nova Light" w:hAnsi="Gill Sans Nova Light"/>
+                                  <w:iCs/>
+                                  <w:sz w:val="22"/>
+                                  <w:szCs w:val="28"/>
+                                </w:rPr>
+                                <w:t xml:space="preserve"> for C-level management</w:t>
+                              </w:r>
+                              <w:r>
+                                <w:rPr>
+                                  <w:rFonts w:ascii="Gill Sans Nova Light" w:hAnsi="Gill Sans Nova Light"/>
+                                  <w:iCs/>
+                                  <w:sz w:val="22"/>
+                                  <w:szCs w:val="28"/>
+                                </w:rPr>
+                                <w:t xml:space="preserve"> on status of digital product network</w:t>
+                              </w:r>
+                              <w:r>
+                                <w:rPr>
+                                  <w:rFonts w:ascii="Gill Sans Nova Light" w:hAnsi="Gill Sans Nova Light"/>
+                                  <w:iCs/>
+                                  <w:sz w:val="22"/>
+                                  <w:szCs w:val="28"/>
+                                </w:rPr>
+                                <w:t xml:space="preserve"> &amp; ad deployment of client programs</w:t>
+                              </w:r>
+                            </w:p>
+                            <w:p>
+                              <w:pPr>
+                                <w:pStyle w:val="ListParagraph"/>
+                                <w:numPr>
+                                  <w:ilvl w:val="0"/>
+                                  <w:numId w:val="8"/>
+                                </w:numPr>
+                                <w:tabs>
+                                  <w:tab w:val="left" w:pos="6210"/>
+                                </w:tabs>
+                                <w:spacing w:after="120" w:line="276" w:lineRule="auto"/>
+                                <w:ind w:left="360"/>
+                                <w:rPr>
+                                  <w:rFonts w:ascii="Gill Sans Nova Light" w:hAnsi="Gill Sans Nova Light"/>
+                                  <w:iCs/>
+                                  <w:sz w:val="22"/>
+                                  <w:szCs w:val="28"/>
+                                </w:rPr>
+                              </w:pPr>
+                              <w:r>
+                                <w:rPr>
+                                  <w:rFonts w:ascii="Gill Sans Nova Light" w:hAnsi="Gill Sans Nova Light"/>
+                                  <w:iCs/>
+                                  <w:sz w:val="22"/>
+                                  <w:szCs w:val="28"/>
+                                </w:rPr>
+                                <w:t xml:space="preserve">Team lead for developing &amp; maintaining </w:t>
+                              </w:r>
+                              <w:r>
+                                <w:rPr>
+                                  <w:rFonts w:ascii="Gill Sans Nova Light" w:hAnsi="Gill Sans Nova Light"/>
+                                  <w:iCs/>
+                                  <w:sz w:val="22"/>
+                                  <w:szCs w:val="28"/>
+                                </w:rPr>
+                                <w:t>data pipeline</w:t>
+                              </w:r>
+                              <w:r>
+                                <w:rPr>
+                                  <w:rFonts w:ascii="Gill Sans Nova Light" w:hAnsi="Gill Sans Nova Light"/>
+                                  <w:iCs/>
+                                  <w:sz w:val="22"/>
+                                  <w:szCs w:val="28"/>
+                                </w:rPr>
+                                <w:t xml:space="preserve"> inside </w:t>
+                              </w:r>
+                              <w:r>
+                                <w:rPr>
+                                  <w:rFonts w:ascii="Gill Sans Nova Light" w:hAnsi="Gill Sans Nova Light"/>
+                                  <w:iCs/>
+                                  <w:sz w:val="22"/>
+                                  <w:szCs w:val="28"/>
+                                </w:rPr>
+                                <w:t>data warehouse environment (</w:t>
+                              </w:r>
+                              <w:r>
+                                <w:rPr>
+                                  <w:rFonts w:ascii="Gill Sans Nova Light" w:hAnsi="Gill Sans Nova Light"/>
+                                  <w:iCs/>
+                                  <w:sz w:val="22"/>
+                                  <w:szCs w:val="28"/>
+                                </w:rPr>
+                                <w:t>Google BigQuery</w:t>
+                              </w:r>
+                              <w:r>
+                                <w:rPr>
+                                  <w:rFonts w:ascii="Gill Sans Nova Light" w:hAnsi="Gill Sans Nova Light"/>
+                                  <w:iCs/>
+                                  <w:sz w:val="22"/>
+                                  <w:szCs w:val="28"/>
+                                </w:rPr>
+                                <w:t>)</w:t>
+                              </w:r>
+                            </w:p>
+                            <w:p>
+                              <w:pPr>
+                                <w:pStyle w:val="ListParagraph"/>
+                                <w:numPr>
+                                  <w:ilvl w:val="0"/>
+                                  <w:numId w:val="8"/>
+                                </w:numPr>
+                                <w:tabs>
+                                  <w:tab w:val="left" w:pos="6210"/>
+                                </w:tabs>
+                                <w:spacing w:after="120" w:line="276" w:lineRule="auto"/>
+                                <w:ind w:left="360"/>
+                                <w:rPr>
+                                  <w:rFonts w:ascii="Gill Sans Nova Light" w:hAnsi="Gill Sans Nova Light"/>
+                                  <w:iCs/>
+                                  <w:sz w:val="22"/>
+                                  <w:szCs w:val="28"/>
+                                </w:rPr>
+                              </w:pPr>
+                              <w:r>
+                                <w:rPr>
+                                  <w:rFonts w:ascii="Gill Sans Nova Light" w:hAnsi="Gill Sans Nova Light"/>
+                                  <w:iCs/>
+                                  <w:sz w:val="22"/>
+                                  <w:szCs w:val="28"/>
+                                </w:rPr>
+                                <w:t>Transactional</w:t>
+                              </w:r>
+                              <w:r>
+                                <w:rPr>
+                                  <w:rFonts w:ascii="Gill Sans Nova Light" w:hAnsi="Gill Sans Nova Light"/>
+                                  <w:iCs/>
+                                  <w:sz w:val="22"/>
+                                  <w:szCs w:val="28"/>
+                                </w:rPr>
+                                <w:t xml:space="preserve"> </w:t>
+                              </w:r>
+                              <w:r>
+                                <w:rPr>
+                                  <w:rFonts w:ascii="Gill Sans Nova Light" w:hAnsi="Gill Sans Nova Light"/>
+                                  <w:iCs/>
+                                  <w:sz w:val="22"/>
+                                  <w:szCs w:val="28"/>
+                                </w:rPr>
+                                <w:t>m</w:t>
+                              </w:r>
+                              <w:r>
+                                <w:rPr>
+                                  <w:rFonts w:ascii="Gill Sans Nova Light" w:hAnsi="Gill Sans Nova Light"/>
+                                  <w:iCs/>
+                                  <w:sz w:val="22"/>
+                                  <w:szCs w:val="28"/>
+                                </w:rPr>
+                                <w:t>odeling via</w:t>
+                              </w:r>
+                              <w:r>
+                                <w:rPr>
+                                  <w:rFonts w:ascii="Gill Sans Nova Light" w:hAnsi="Gill Sans Nova Light"/>
+                                  <w:iCs/>
+                                  <w:sz w:val="22"/>
+                                  <w:szCs w:val="28"/>
+                                </w:rPr>
+                                <w:t xml:space="preserve"> CRM </w:t>
+                              </w:r>
+                              <w:r>
+                                <w:rPr>
+                                  <w:rFonts w:ascii="Gill Sans Nova Light" w:hAnsi="Gill Sans Nova Light"/>
+                                  <w:iCs/>
+                                  <w:sz w:val="22"/>
+                                  <w:szCs w:val="28"/>
+                                </w:rPr>
+                                <w:t>&amp; ERP systems</w:t>
+                              </w:r>
+                              <w:r>
+                                <w:rPr>
+                                  <w:rFonts w:ascii="Gill Sans Nova Light" w:hAnsi="Gill Sans Nova Light"/>
+                                  <w:iCs/>
+                                  <w:sz w:val="22"/>
+                                  <w:szCs w:val="28"/>
+                                </w:rPr>
+                                <w:t xml:space="preserve"> to capture field </w:t>
+                              </w:r>
+                              <w:r>
+                                <w:rPr>
+                                  <w:rFonts w:ascii="Gill Sans Nova Light" w:hAnsi="Gill Sans Nova Light"/>
+                                  <w:iCs/>
+                                  <w:sz w:val="22"/>
+                                  <w:szCs w:val="28"/>
+                                </w:rPr>
+                                <w:t>service data</w:t>
+                              </w:r>
+                              <w:r>
+                                <w:rPr>
+                                  <w:rFonts w:ascii="Gill Sans Nova Light" w:hAnsi="Gill Sans Nova Light"/>
+                                  <w:iCs/>
+                                  <w:sz w:val="22"/>
+                                  <w:szCs w:val="28"/>
+                                </w:rPr>
+                                <w:t xml:space="preserve"> (Zoho CRM</w:t>
+                              </w:r>
+                              <w:r>
+                                <w:rPr>
+                                  <w:rFonts w:ascii="Gill Sans Nova Light" w:hAnsi="Gill Sans Nova Light"/>
+                                  <w:iCs/>
+                                  <w:sz w:val="22"/>
+                                  <w:szCs w:val="28"/>
+                                </w:rPr>
+                                <w:t xml:space="preserve"> / </w:t>
+                              </w:r>
+                              <w:r>
+                                <w:rPr>
+                                  <w:rFonts w:ascii="Gill Sans Nova Light" w:hAnsi="Gill Sans Nova Light"/>
+                                  <w:iCs/>
+                                  <w:sz w:val="22"/>
+                                  <w:szCs w:val="28"/>
+                                </w:rPr>
+                                <w:t>NetSuite</w:t>
+                              </w:r>
+                              <w:r>
+                                <w:rPr>
+                                  <w:rFonts w:ascii="Gill Sans Nova Light" w:hAnsi="Gill Sans Nova Light"/>
+                                  <w:iCs/>
+                                  <w:sz w:val="22"/>
+                                  <w:szCs w:val="28"/>
+                                </w:rPr>
+                                <w:t xml:space="preserve"> ERP</w:t>
+                              </w:r>
+                              <w:r>
+                                <w:rPr>
+                                  <w:rFonts w:ascii="Gill Sans Nova Light" w:hAnsi="Gill Sans Nova Light"/>
+                                  <w:iCs/>
+                                  <w:sz w:val="22"/>
+                                  <w:szCs w:val="28"/>
+                                </w:rPr>
+                                <w:t>)</w:t>
+                              </w:r>
+                            </w:p>
+                            <w:p>
+                              <w:pPr>
+                                <w:pStyle w:val="ListParagraph"/>
+                                <w:numPr>
+                                  <w:ilvl w:val="0"/>
+                                  <w:numId w:val="8"/>
+                                </w:numPr>
+                                <w:tabs>
+                                  <w:tab w:val="left" w:pos="6210"/>
+                                </w:tabs>
+                                <w:spacing w:after="120" w:line="276" w:lineRule="auto"/>
+                                <w:ind w:left="360"/>
+                                <w:rPr>
+                                  <w:rFonts w:ascii="Gill Sans Nova Light" w:hAnsi="Gill Sans Nova Light"/>
+                                  <w:iCs/>
+                                  <w:sz w:val="22"/>
+                                  <w:szCs w:val="28"/>
+                                </w:rPr>
+                              </w:pPr>
+                              <w:r>
+                                <w:rPr>
+                                  <w:rFonts w:ascii="Gill Sans Nova Light" w:hAnsi="Gill Sans Nova Light"/>
+                                  <w:iCs/>
+                                  <w:sz w:val="22"/>
+                                  <w:szCs w:val="28"/>
+                                </w:rPr>
+                                <w:t xml:space="preserve">Communicating </w:t>
+                              </w:r>
+                              <w:r>
+                                <w:rPr>
+                                  <w:rFonts w:ascii="Gill Sans Nova Light" w:hAnsi="Gill Sans Nova Light"/>
+                                  <w:iCs/>
+                                  <w:sz w:val="22"/>
+                                  <w:szCs w:val="28"/>
+                                </w:rPr>
+                                <w:t>the meaning behind results and providing actionable recommendations to the organization</w:t>
+                              </w:r>
+                            </w:p>
+                            <w:p>
+                              <w:pPr>
+                                <w:tabs>
+                                  <w:tab w:val="left" w:pos="9630"/>
+                                </w:tabs>
+                                <w:spacing w:after="120" w:line="276" w:lineRule="auto"/>
+                                <w:rPr>
+                                  <w:rFonts w:ascii="Gill Sans Nova Light" w:hAnsi="Gill Sans Nova Light"/>
+                                  <w:i/>
+                                </w:rPr>
+                              </w:pPr>
+                              <w:r>
+                                <w:rPr>
+                                  <w:rFonts w:ascii="Gill Sans Nova Light" w:hAnsi="Gill Sans Nova Light"/>
+                                  <w:b/>
+                                  <w:bCs/>
+                                  <w:i/>
+                                </w:rPr>
+                                <w:t>Digital Operations Analyst</w:t>
+                              </w:r>
+                              <w:r>
+                                <w:rPr>
+                                  <w:rFonts w:ascii="Gill Sans Nova Light" w:hAnsi="Gill Sans Nova Light"/>
+                                  <w:i/>
+                                </w:rPr>
+                                <w:tab/>
+                              </w:r>
+                              <w:r>
+                                <w:rPr>
+                                  <w:rFonts w:ascii="Gill Sans Nova Light" w:hAnsi="Gill Sans Nova Light"/>
+                                  <w:iCs/>
+                                </w:rPr>
+                                <w:t xml:space="preserve">January 2018 </w:t>
+                              </w:r>
+                              <w:r>
+                                <w:rPr>
+                                  <w:rFonts w:ascii="Gill Sans Nova Light" w:hAnsi="Gill Sans Nova Light"/>
+                                  <w:iCs/>
+                                </w:rPr>
+                                <w:t>–</w:t>
+                              </w:r>
+                              <w:r>
+                                <w:rPr>
+                                  <w:rFonts w:ascii="Gill Sans Nova Light" w:hAnsi="Gill Sans Nova Light"/>
+                                  <w:iCs/>
+                                </w:rPr>
+                                <w:t xml:space="preserve"> </w:t>
+                              </w:r>
+                              <w:r>
+                                <w:rPr>
+                                  <w:rFonts w:ascii="Gill Sans Nova Light" w:hAnsi="Gill Sans Nova Light"/>
+                                  <w:iCs/>
+                                </w:rPr>
+                                <w:t>June 2020</w:t>
+                              </w:r>
+                            </w:p>
+                            <w:p>
+                              <w:pPr>
+                                <w:pStyle w:val="ListParagraph"/>
+                                <w:numPr>
+                                  <w:ilvl w:val="0"/>
+                                  <w:numId w:val="2"/>
+                                </w:numPr>
+                                <w:spacing w:line="276" w:lineRule="auto"/>
+                                <w:ind w:left="360"/>
+                                <w:rPr>
+                                  <w:rFonts w:ascii="Gill Sans Nova Light" w:hAnsi="Gill Sans Nova Light"/>
+                                  <w:sz w:val="22"/>
+                                </w:rPr>
+                              </w:pPr>
+                              <w:r>
+                                <w:rPr>
+                                  <w:rFonts w:ascii="Gill Sans Nova Light" w:hAnsi="Gill Sans Nova Light"/>
+                                  <w:sz w:val="22"/>
+                                </w:rPr>
+                                <w:t xml:space="preserve">Produce weekly and ad hoc </w:t>
+                              </w:r>
+                              <w:r>
+                                <w:rPr>
+                                  <w:rFonts w:ascii="Gill Sans Nova Light" w:hAnsi="Gill Sans Nova Light"/>
+                                  <w:sz w:val="22"/>
+                                </w:rPr>
+                                <w:t>reporting</w:t>
+                              </w:r>
+                              <w:r>
+                                <w:rPr>
+                                  <w:rFonts w:ascii="Gill Sans Nova Light" w:hAnsi="Gill Sans Nova Light"/>
+                                  <w:sz w:val="22"/>
+                                </w:rPr>
+                                <w:t xml:space="preserve"> </w:t>
+                              </w:r>
+                              <w:r>
+                                <w:rPr>
+                                  <w:rFonts w:ascii="Gill Sans Nova Light" w:hAnsi="Gill Sans Nova Light"/>
+                                  <w:sz w:val="22"/>
+                                </w:rPr>
+                                <w:t>on work orders</w:t>
+                              </w:r>
+                              <w:r>
+                                <w:rPr>
+                                  <w:rFonts w:ascii="Gill Sans Nova Light" w:hAnsi="Gill Sans Nova Light"/>
+                                  <w:sz w:val="22"/>
+                                </w:rPr>
+                                <w:t xml:space="preserve"> </w:t>
+                              </w:r>
+                              <w:r>
+                                <w:rPr>
+                                  <w:rFonts w:ascii="Gill Sans Nova Light" w:hAnsi="Gill Sans Nova Light"/>
+                                  <w:sz w:val="22"/>
+                                </w:rPr>
+                                <w:t>that identify success and challenges on field service projects</w:t>
+                              </w:r>
+                            </w:p>
+                            <w:p>
+                              <w:pPr>
+                                <w:pStyle w:val="ListParagraph"/>
+                                <w:numPr>
+                                  <w:ilvl w:val="0"/>
+                                  <w:numId w:val="2"/>
+                                </w:numPr>
+                                <w:spacing w:line="276" w:lineRule="auto"/>
+                                <w:ind w:left="360"/>
+                                <w:rPr>
+                                  <w:rFonts w:ascii="Gill Sans Nova Light" w:hAnsi="Gill Sans Nova Light"/>
+                                  <w:sz w:val="22"/>
+                                </w:rPr>
+                              </w:pPr>
+                              <w:r>
+                                <w:rPr>
+                                  <w:rFonts w:ascii="Gill Sans Nova Light" w:hAnsi="Gill Sans Nova Light"/>
+                                  <w:sz w:val="22"/>
+                                </w:rPr>
+                                <w:t xml:space="preserve">Develop, execute, and maintain standard operating procedures to deliver on sponsor programs across </w:t>
+                              </w:r>
+                              <w:r>
+                                <w:rPr>
+                                  <w:rFonts w:ascii="Gill Sans Nova Light" w:hAnsi="Gill Sans Nova Light"/>
+                                  <w:sz w:val="22"/>
+                                </w:rPr>
+                                <w:t>all</w:t>
+                              </w:r>
+                              <w:r>
+                                <w:rPr>
+                                  <w:rFonts w:ascii="Gill Sans Nova Light" w:hAnsi="Gill Sans Nova Light"/>
+                                  <w:sz w:val="22"/>
+                                </w:rPr>
+                                <w:t xml:space="preserve"> digital product</w:t>
+                              </w:r>
+                              <w:r>
+                                <w:rPr>
+                                  <w:rFonts w:ascii="Gill Sans Nova Light" w:hAnsi="Gill Sans Nova Light"/>
+                                  <w:sz w:val="22"/>
+                                </w:rPr>
+                                <w:t>s in network</w:t>
+                              </w:r>
+                            </w:p>
+                            <w:p>
+                              <w:pPr>
+                                <w:pStyle w:val="ListParagraph"/>
+                                <w:numPr>
+                                  <w:ilvl w:val="0"/>
+                                  <w:numId w:val="2"/>
+                                </w:numPr>
+                                <w:spacing w:line="276" w:lineRule="auto"/>
+                                <w:ind w:left="360"/>
+                                <w:rPr>
+                                  <w:rFonts w:ascii="Gill Sans Nova Light" w:hAnsi="Gill Sans Nova Light"/>
+                                  <w:sz w:val="22"/>
+                                </w:rPr>
+                              </w:pPr>
+                              <w:r>
+                                <w:rPr>
+                                  <w:rFonts w:ascii="Gill Sans Nova Light" w:hAnsi="Gill Sans Nova Light"/>
+                                  <w:sz w:val="22"/>
+                                </w:rPr>
+                                <w:t>O</w:t>
+                              </w:r>
+                              <w:r>
+                                <w:rPr>
+                                  <w:rFonts w:ascii="Gill Sans Nova Light" w:hAnsi="Gill Sans Nova Light"/>
+                                  <w:sz w:val="22"/>
+                                </w:rPr>
+                                <w:t xml:space="preserve">ptimize and </w:t>
+                              </w:r>
+                              <w:r>
+                                <w:rPr>
+                                  <w:rFonts w:ascii="Gill Sans Nova Light" w:hAnsi="Gill Sans Nova Light"/>
+                                  <w:sz w:val="22"/>
+                                </w:rPr>
+                                <w:t>c</w:t>
+                              </w:r>
+                              <w:r>
+                                <w:rPr>
+                                  <w:rFonts w:ascii="Gill Sans Nova Light" w:hAnsi="Gill Sans Nova Light"/>
+                                  <w:sz w:val="22"/>
+                                </w:rPr>
+                                <w:t>oordinate the input and output of project deliverable data in CRM database</w:t>
+                              </w:r>
+                            </w:p>
+                            <w:p>
+                              <w:pPr>
+                                <w:pStyle w:val="ListParagraph"/>
+                                <w:numPr>
+                                  <w:ilvl w:val="0"/>
+                                  <w:numId w:val="2"/>
+                                </w:numPr>
+                                <w:spacing w:after="120" w:line="276" w:lineRule="auto"/>
+                                <w:ind w:left="360"/>
+                                <w:rPr>
+                                  <w:rFonts w:ascii="Gill Sans Nova Light" w:hAnsi="Gill Sans Nova Light"/>
+                                  <w:sz w:val="22"/>
+                                </w:rPr>
+                              </w:pPr>
+                              <w:r>
+                                <w:rPr>
+                                  <w:rFonts w:ascii="Gill Sans Nova Light" w:hAnsi="Gill Sans Nova Light"/>
+                                  <w:sz w:val="22"/>
+                                </w:rPr>
+                                <w:t xml:space="preserve">Onboard new vendors with current processes and hold them accountable for delivery through tracking </w:t>
+                              </w:r>
+                              <w:r>
+                                <w:rPr>
+                                  <w:rFonts w:ascii="Gill Sans Nova Light" w:hAnsi="Gill Sans Nova Light"/>
+                                  <w:sz w:val="22"/>
+                                </w:rPr>
+                                <w:t>performance</w:t>
+                              </w:r>
+                              <w:r>
+                                <w:rPr>
+                                  <w:rFonts w:ascii="Gill Sans Nova Light" w:hAnsi="Gill Sans Nova Light"/>
+                                  <w:sz w:val="22"/>
+                                </w:rPr>
+                                <w:t xml:space="preserve"> metrics</w:t>
+                              </w:r>
+                            </w:p>
+                          </w:txbxContent>
+                        </wps:txbx>
+                        <wps:bodyPr rot="0" vert="horz" wrap="square" lIns="91440" tIns="45720" rIns="91440" bIns="45720" anchor="t" anchorCtr="0">
+                          <a:noAutofit/>
+                        </wps:bodyPr>
+                      </wps:wsp>
+                      <wps:wsp>
+                        <wps:cNvPr id="11" name="Oval 11"/>
+                        <wps:cNvSpPr/>
+                        <wps:spPr>
+                          <a:xfrm>
+                            <a:off x="6350" y="1638300"/>
+                            <a:ext cx="50800" cy="50800"/>
+                          </a:xfrm>
+                          <a:prstGeom prst="ellipse">
+                            <a:avLst/>
+                          </a:prstGeom>
+                          <a:solidFill>
+                            <a:schemeClr val="bg1">
+                              <a:lumMod val="75000"/>
+                            </a:schemeClr>
+                          </a:solidFill>
+                          <a:ln>
+                            <a:solidFill>
+                              <a:schemeClr val="bg1">
+                                <a:lumMod val="75000"/>
+                              </a:schemeClr>
+                            </a:solidFill>
+                          </a:ln>
+                        </wps:spPr>
+                        <wps:style>
+                          <a:lnRef idx="2">
+                            <a:schemeClr val="accent1">
+                              <a:shade val="50000"/>
+                            </a:schemeClr>
+                          </a:lnRef>
+                          <a:fillRef idx="1">
+                            <a:schemeClr val="accent1"/>
+                          </a:fillRef>
+                          <a:effectRef idx="0">
+                            <a:schemeClr val="accent1"/>
+                          </a:effectRef>
+                          <a:fontRef idx="minor">
+                            <a:schemeClr val="lt1"/>
+                          </a:fontRef>
+                        </wps:style>
+                        <wps:bodyPr rot="0" spcFirstLastPara="0" vertOverflow="overflow" horzOverflow="overflow" vert="horz" wrap="square" lIns="91440" tIns="45720" rIns="91440" bIns="45720" numCol="1" spcCol="0" rtlCol="0" fromWordArt="0" anchor="ctr" anchorCtr="0" forceAA="0" compatLnSpc="1">
+                          <a:prstTxWarp prst="textNoShape">
+                            <a:avLst/>
+                          </a:prstTxWarp>
+                          <a:noAutofit/>
+                        </wps:bodyPr>
+                      </wps:wsp>
+                      <wps:wsp>
+                        <wps:cNvPr id="27" name="Straight Connector 27"/>
+                        <wps:cNvCnPr/>
+                        <wps:spPr>
+                          <a:xfrm>
+                            <a:off x="19050" y="577850"/>
+                            <a:ext cx="6350" cy="990600"/>
+                          </a:xfrm>
+                          <a:prstGeom prst="line">
+                            <a:avLst/>
+                          </a:prstGeom>
+                          <a:ln w="19050">
+                            <a:solidFill>
+                              <a:schemeClr val="bg1">
+                                <a:lumMod val="75000"/>
+                              </a:schemeClr>
+                            </a:solidFill>
+                          </a:ln>
+                        </wps:spPr>
+                        <wps:style>
+                          <a:lnRef idx="1">
+                            <a:schemeClr val="accent1"/>
+                          </a:lnRef>
+                          <a:fillRef idx="0">
+                            <a:schemeClr val="accent1"/>
+                          </a:fillRef>
+                          <a:effectRef idx="0">
+                            <a:schemeClr val="accent1"/>
+                          </a:effectRef>
+                          <a:fontRef idx="minor">
+                            <a:schemeClr val="tx1"/>
+                          </a:fontRef>
+                        </wps:style>
+                        <wps:bodyPr/>
+                      </wps:wsp>
+                      <wps:wsp>
+                        <wps:cNvPr id="30" name="Oval 30"/>
+                        <wps:cNvSpPr/>
+                        <wps:spPr>
+                          <a:xfrm>
+                            <a:off x="0" y="457200"/>
+                            <a:ext cx="50800" cy="50800"/>
+                          </a:xfrm>
+                          <a:prstGeom prst="ellipse">
+                            <a:avLst/>
+                          </a:prstGeom>
+                          <a:solidFill>
+                            <a:schemeClr val="bg1">
+                              <a:lumMod val="75000"/>
+                            </a:schemeClr>
+                          </a:solidFill>
+                          <a:ln>
+                            <a:solidFill>
+                              <a:schemeClr val="bg1">
+                                <a:lumMod val="75000"/>
+                              </a:schemeClr>
+                            </a:solidFill>
+                          </a:ln>
+                        </wps:spPr>
+                        <wps:style>
+                          <a:lnRef idx="2">
+                            <a:schemeClr val="accent1">
+                              <a:shade val="50000"/>
+                            </a:schemeClr>
+                          </a:lnRef>
+                          <a:fillRef idx="1">
+                            <a:schemeClr val="accent1"/>
+                          </a:fillRef>
+                          <a:effectRef idx="0">
+                            <a:schemeClr val="accent1"/>
+                          </a:effectRef>
+                          <a:fontRef idx="minor">
+                            <a:schemeClr val="lt1"/>
+                          </a:fontRef>
+                        </wps:style>
+                        <wps:bodyPr rot="0" spcFirstLastPara="0" vertOverflow="overflow" horzOverflow="overflow" vert="horz" wrap="square" lIns="91440" tIns="45720" rIns="91440" bIns="45720" numCol="1" spcCol="0" rtlCol="0" fromWordArt="0" anchor="ctr" anchorCtr="0" forceAA="0" compatLnSpc="1">
+                          <a:prstTxWarp prst="textNoShape">
+                            <a:avLst/>
+                          </a:prstTxWarp>
+                          <a:noAutofit/>
+                        </wps:bodyPr>
+                      </wps:wsp>
+                    </wpg:wgp>
+                  </a:graphicData>
+                </a:graphic>
+              </wp:anchor>
+            </w:drawing>
+          </mc:Choice>
+          <mc:Fallback>
+            <w:pict>
+              <v:group w14:anchorId="253F796E" id="Group 32" o:spid="_x0000_s1027" style="position:absolute;margin-left:151.5pt;margin-top:252.5pt;width:629.45pt;height:214pt;z-index:251748352" coordsize="79940,27178" o:gfxdata="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">
+                <v:shape id="_x0000_s1028" type="#_x0000_t202" style="position:absolute;left:1079;width:78861;height:27178;visibility:visible;mso-wrap-style:square;v-text-anchor:top" o:gfxdata="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" filled="f" stroked="f">
+                  <v:textbox>
+                    <w:txbxContent>
+                      <w:p>
+                        <w:pPr>
+                          <w:tabs>
+                            <w:tab w:val="left" w:pos="450"/>
+                            <w:tab w:val="left" w:pos="10710"/>
+                          </w:tabs>
+                          <w:spacing w:line="276" w:lineRule="auto"/>
+                          <w:ind w:right="-7"/>
+                          <w:rPr>
+                            <w:rFonts w:ascii="Gill Sans Nova Light" w:hAnsi="Gill Sans Nova Light"/>
+                            <w:b/>
+                          </w:rPr>
+                        </w:pPr>
+                        <w:r>
+                          <w:rPr>
+                            <w:rFonts w:ascii="Gill Sans Nova Light" w:hAnsi="Gill Sans Nova Light"/>
+                            <w:b/>
+                          </w:rPr>
+                          <w:tab/>
+                        </w:r>
+                        <w:hyperlink r:id="rId13" w:history="1">
+                          <w:r>
+                            <w:rPr>
+                              <w:rStyle w:val="Hyperlink"/>
+                              <w:rFonts w:ascii="Gill Sans Nova Light" w:hAnsi="Gill Sans Nova Light"/>
+                              <w:b/>
+                              <w:color w:val="auto"/>
+                              <w:sz w:val="24"/>
+                              <w:szCs w:val="24"/>
+                              <w:u w:val="none"/>
+                            </w:rPr>
+                            <w:t>Health Monitor Network</w:t>
+                          </w:r>
+                        </w:hyperlink>
+                        <w:r>
+                          <w:rPr>
+                            <w:rFonts w:ascii="Gill Sans Nova Light" w:hAnsi="Gill Sans Nova Light"/>
+                            <w:b/>
+                          </w:rPr>
+                          <w:tab/>
+                          <w:t>Montvale, NJ</w:t>
+                        </w:r>
+                      </w:p>
+                      <w:p>
+                        <w:pPr>
+                          <w:tabs>
+                            <w:tab w:val="left" w:pos="9900"/>
+                          </w:tabs>
+                          <w:spacing w:after="120" w:line="276" w:lineRule="auto"/>
+                          <w:rPr>
+                            <w:rFonts w:ascii="Gill Sans Nova Light" w:hAnsi="Gill Sans Nova Light"/>
+                            <w:b/>
+                            <w:bCs/>
+                            <w:i/>
+                          </w:rPr>
+                        </w:pPr>
+                        <w:r>
+                          <w:rPr>
+                            <w:rFonts w:ascii="Gill Sans Nova Light" w:hAnsi="Gill Sans Nova Light"/>
+                            <w:b/>
+                            <w:bCs/>
+                            <w:i/>
+                          </w:rPr>
+                          <w:t xml:space="preserve">Senior BI Analyst </w:t>
+                        </w:r>
+                        <w:r>
+                          <w:rPr>
+                            <w:rFonts w:ascii="Gill Sans Nova Light" w:hAnsi="Gill Sans Nova Light"/>
+                            <w:b/>
+                            <w:bCs/>
+                            <w:i/>
+                          </w:rPr>
+                          <w:tab/>
+                        </w:r>
+                        <w:r>
+                          <w:rPr>
+                            <w:rFonts w:ascii="Gill Sans Nova Light" w:hAnsi="Gill Sans Nova Light"/>
+                            <w:iCs/>
+                          </w:rPr>
+                          <w:t xml:space="preserve">June 2020 </w:t>
+                        </w:r>
+                        <w:r>
+                          <w:rPr>
+                            <w:rFonts w:ascii="Gill Sans Nova Light" w:hAnsi="Gill Sans Nova Light"/>
+                            <w:iCs/>
+                          </w:rPr>
+                          <w:t>–</w:t>
+                        </w:r>
+                        <w:r>
+                          <w:rPr>
+                            <w:rFonts w:ascii="Gill Sans Nova Light" w:hAnsi="Gill Sans Nova Light"/>
+                            <w:iCs/>
+                          </w:rPr>
+                          <w:t xml:space="preserve"> </w:t>
+                        </w:r>
+                        <w:r>
+                          <w:rPr>
+                            <w:rFonts w:ascii="Gill Sans Nova Light" w:hAnsi="Gill Sans Nova Light"/>
+                            <w:iCs/>
+                          </w:rPr>
+                          <w:t>May 2022</w:t>
+                        </w:r>
+                      </w:p>
+                      <w:p>
+                        <w:pPr>
+                          <w:pStyle w:val="ListParagraph"/>
+                          <w:numPr>
+                            <w:ilvl w:val="0"/>
+                            <w:numId w:val="8"/>
+                          </w:numPr>
+                          <w:tabs>
+                            <w:tab w:val="left" w:pos="6210"/>
+                          </w:tabs>
+                          <w:spacing w:after="120" w:line="276" w:lineRule="auto"/>
+                          <w:ind w:left="360"/>
+                          <w:rPr>
+                            <w:rFonts w:ascii="Gill Sans Nova Light" w:hAnsi="Gill Sans Nova Light"/>
+                            <w:iCs/>
+                            <w:sz w:val="22"/>
+                            <w:szCs w:val="28"/>
+                          </w:rPr>
+                        </w:pPr>
+                        <w:r>
+                          <w:rPr>
+                            <w:rFonts w:ascii="Gill Sans Nova Light" w:hAnsi="Gill Sans Nova Light"/>
+                            <w:iCs/>
+                            <w:sz w:val="22"/>
+                            <w:szCs w:val="28"/>
+                          </w:rPr>
+                          <w:t xml:space="preserve">Own </w:t>
+                        </w:r>
+                        <w:r>
+                          <w:rPr>
+                            <w:rFonts w:ascii="Gill Sans Nova Light" w:hAnsi="Gill Sans Nova Light"/>
+                            <w:iCs/>
+                            <w:sz w:val="22"/>
+                            <w:szCs w:val="28"/>
+                          </w:rPr>
+                          <w:t>standardized</w:t>
+                        </w:r>
+                        <w:r>
+                          <w:rPr>
+                            <w:rFonts w:ascii="Gill Sans Nova Light" w:hAnsi="Gill Sans Nova Light"/>
+                            <w:iCs/>
+                            <w:sz w:val="22"/>
+                            <w:szCs w:val="28"/>
+                          </w:rPr>
+                          <w:t xml:space="preserve"> </w:t>
+                        </w:r>
+                        <w:r>
+                          <w:rPr>
+                            <w:rFonts w:ascii="Gill Sans Nova Light" w:hAnsi="Gill Sans Nova Light"/>
+                            <w:iCs/>
+                            <w:sz w:val="22"/>
+                            <w:szCs w:val="28"/>
+                          </w:rPr>
+                          <w:t>dashboarding</w:t>
+                        </w:r>
+                        <w:r>
+                          <w:rPr>
+                            <w:rFonts w:ascii="Gill Sans Nova Light" w:hAnsi="Gill Sans Nova Light"/>
+                            <w:iCs/>
+                            <w:sz w:val="22"/>
+                            <w:szCs w:val="28"/>
+                          </w:rPr>
+                          <w:t xml:space="preserve"> for C-level management</w:t>
+                        </w:r>
+                        <w:r>
+                          <w:rPr>
+                            <w:rFonts w:ascii="Gill Sans Nova Light" w:hAnsi="Gill Sans Nova Light"/>
+                            <w:iCs/>
+                            <w:sz w:val="22"/>
+                            <w:szCs w:val="28"/>
+                          </w:rPr>
+                          <w:t xml:space="preserve"> on status of digital product network</w:t>
+                        </w:r>
+                        <w:r>
+                          <w:rPr>
+                            <w:rFonts w:ascii="Gill Sans Nova Light" w:hAnsi="Gill Sans Nova Light"/>
+                            <w:iCs/>
+                            <w:sz w:val="22"/>
+                            <w:szCs w:val="28"/>
+                          </w:rPr>
+                          <w:t xml:space="preserve"> &amp; ad deployment of client programs</w:t>
+                        </w:r>
+                      </w:p>
+                      <w:p>
+                        <w:pPr>
+                          <w:pStyle w:val="ListParagraph"/>
+                          <w:numPr>
+                            <w:ilvl w:val="0"/>
+                            <w:numId w:val="8"/>
+                          </w:numPr>
+                          <w:tabs>
+                            <w:tab w:val="left" w:pos="6210"/>
+                          </w:tabs>
+                          <w:spacing w:after="120" w:line="276" w:lineRule="auto"/>
+                          <w:ind w:left="360"/>
+                          <w:rPr>
+                            <w:rFonts w:ascii="Gill Sans Nova Light" w:hAnsi="Gill Sans Nova Light"/>
+                            <w:iCs/>
+                            <w:sz w:val="22"/>
+                            <w:szCs w:val="28"/>
+                          </w:rPr>
+                        </w:pPr>
+                        <w:r>
+                          <w:rPr>
+                            <w:rFonts w:ascii="Gill Sans Nova Light" w:hAnsi="Gill Sans Nova Light"/>
+                            <w:iCs/>
+                            <w:sz w:val="22"/>
+                            <w:szCs w:val="28"/>
+                          </w:rPr>
+                          <w:t xml:space="preserve">Team lead for developing &amp; maintaining </w:t>
+                        </w:r>
+                        <w:r>
+                          <w:rPr>
+                            <w:rFonts w:ascii="Gill Sans Nova Light" w:hAnsi="Gill Sans Nova Light"/>
+                            <w:iCs/>
+                            <w:sz w:val="22"/>
+                            <w:szCs w:val="28"/>
+                          </w:rPr>
+                          <w:t>data pipeline</w:t>
+                        </w:r>
+                        <w:r>
+                          <w:rPr>
+                            <w:rFonts w:ascii="Gill Sans Nova Light" w:hAnsi="Gill Sans Nova Light"/>
+                            <w:iCs/>
+                            <w:sz w:val="22"/>
+                            <w:szCs w:val="28"/>
+                          </w:rPr>
+                          <w:t xml:space="preserve"> inside </w:t>
+                        </w:r>
+                        <w:r>
+                          <w:rPr>
+                            <w:rFonts w:ascii="Gill Sans Nova Light" w:hAnsi="Gill Sans Nova Light"/>
+                            <w:iCs/>
+                            <w:sz w:val="22"/>
+                            <w:szCs w:val="28"/>
+                          </w:rPr>
+                          <w:t>data warehouse environment (</w:t>
+                        </w:r>
+                        <w:r>
+                          <w:rPr>
+                            <w:rFonts w:ascii="Gill Sans Nova Light" w:hAnsi="Gill Sans Nova Light"/>
+                            <w:iCs/>
+                            <w:sz w:val="22"/>
+                            <w:szCs w:val="28"/>
+                          </w:rPr>
+                          <w:t>Google BigQuery</w:t>
+                        </w:r>
+                        <w:r>
+                          <w:rPr>
+                            <w:rFonts w:ascii="Gill Sans Nova Light" w:hAnsi="Gill Sans Nova Light"/>
+                            <w:iCs/>
+                            <w:sz w:val="22"/>
+                            <w:szCs w:val="28"/>
+                          </w:rPr>
+                          <w:t>)</w:t>
+                        </w:r>
+                      </w:p>
+                      <w:p>
+                        <w:pPr>
+                          <w:pStyle w:val="ListParagraph"/>
+                          <w:numPr>
+                            <w:ilvl w:val="0"/>
+                            <w:numId w:val="8"/>
+                          </w:numPr>
+                          <w:tabs>
+                            <w:tab w:val="left" w:pos="6210"/>
+                          </w:tabs>
+                          <w:spacing w:after="120" w:line="276" w:lineRule="auto"/>
+                          <w:ind w:left="360"/>
+                          <w:rPr>
+                            <w:rFonts w:ascii="Gill Sans Nova Light" w:hAnsi="Gill Sans Nova Light"/>
+                            <w:iCs/>
+                            <w:sz w:val="22"/>
+                            <w:szCs w:val="28"/>
+                          </w:rPr>
+                        </w:pPr>
+                        <w:r>
+                          <w:rPr>
+                            <w:rFonts w:ascii="Gill Sans Nova Light" w:hAnsi="Gill Sans Nova Light"/>
+                            <w:iCs/>
+                            <w:sz w:val="22"/>
+                            <w:szCs w:val="28"/>
+                          </w:rPr>
+                          <w:t>Transactional</w:t>
+                        </w:r>
+                        <w:r>
+                          <w:rPr>
+                            <w:rFonts w:ascii="Gill Sans Nova Light" w:hAnsi="Gill Sans Nova Light"/>
+                            <w:iCs/>
+                            <w:sz w:val="22"/>
+                            <w:szCs w:val="28"/>
+                          </w:rPr>
+                          <w:t xml:space="preserve"> </w:t>
+                        </w:r>
+                        <w:r>
+                          <w:rPr>
+                            <w:rFonts w:ascii="Gill Sans Nova Light" w:hAnsi="Gill Sans Nova Light"/>
+                            <w:iCs/>
+                            <w:sz w:val="22"/>
+                            <w:szCs w:val="28"/>
+                          </w:rPr>
+                          <w:t>m</w:t>
+                        </w:r>
+                        <w:r>
+                          <w:rPr>
+                            <w:rFonts w:ascii="Gill Sans Nova Light" w:hAnsi="Gill Sans Nova Light"/>
+                            <w:iCs/>
+                            <w:sz w:val="22"/>
+                            <w:szCs w:val="28"/>
+                          </w:rPr>
+                          <w:t>odeling via</w:t>
+                        </w:r>
+                        <w:r>
+                          <w:rPr>
+                            <w:rFonts w:ascii="Gill Sans Nova Light" w:hAnsi="Gill Sans Nova Light"/>
+                            <w:iCs/>
+                            <w:sz w:val="22"/>
+                            <w:szCs w:val="28"/>
+                          </w:rPr>
+                          <w:t xml:space="preserve"> CRM </w:t>
+                        </w:r>
+                        <w:r>
+                          <w:rPr>
+                            <w:rFonts w:ascii="Gill Sans Nova Light" w:hAnsi="Gill Sans Nova Light"/>
+                            <w:iCs/>
+                            <w:sz w:val="22"/>
+                            <w:szCs w:val="28"/>
+                          </w:rPr>
+                          <w:t>&amp; ERP systems</w:t>
+                        </w:r>
+                        <w:r>
+                          <w:rPr>
+                            <w:rFonts w:ascii="Gill Sans Nova Light" w:hAnsi="Gill Sans Nova Light"/>
+                            <w:iCs/>
+                            <w:sz w:val="22"/>
+                            <w:szCs w:val="28"/>
+                          </w:rPr>
+                          <w:t xml:space="preserve"> to capture field </w:t>
+                        </w:r>
+                        <w:r>
+                          <w:rPr>
+                            <w:rFonts w:ascii="Gill Sans Nova Light" w:hAnsi="Gill Sans Nova Light"/>
+                            <w:iCs/>
+                            <w:sz w:val="22"/>
+                            <w:szCs w:val="28"/>
+                          </w:rPr>
+                          <w:t>service data</w:t>
+                        </w:r>
+                        <w:r>
+                          <w:rPr>
+                            <w:rFonts w:ascii="Gill Sans Nova Light" w:hAnsi="Gill Sans Nova Light"/>
+                            <w:iCs/>
+                            <w:sz w:val="22"/>
+                            <w:szCs w:val="28"/>
+                          </w:rPr>
+                          <w:t xml:space="preserve"> (Zoho CRM</w:t>
+                        </w:r>
+                        <w:r>
+                          <w:rPr>
+                            <w:rFonts w:ascii="Gill Sans Nova Light" w:hAnsi="Gill Sans Nova Light"/>
+                            <w:iCs/>
+                            <w:sz w:val="22"/>
+                            <w:szCs w:val="28"/>
+                          </w:rPr>
+                          <w:t xml:space="preserve"> / </w:t>
+                        </w:r>
+                        <w:r>
+                          <w:rPr>
+                            <w:rFonts w:ascii="Gill Sans Nova Light" w:hAnsi="Gill Sans Nova Light"/>
+                            <w:iCs/>
+                            <w:sz w:val="22"/>
+                            <w:szCs w:val="28"/>
+                          </w:rPr>
+                          <w:t>NetSuite</w:t>
+                        </w:r>
+                        <w:r>
+                          <w:rPr>
+                            <w:rFonts w:ascii="Gill Sans Nova Light" w:hAnsi="Gill Sans Nova Light"/>
+                            <w:iCs/>
+                            <w:sz w:val="22"/>
+                            <w:szCs w:val="28"/>
+                          </w:rPr>
+                          <w:t xml:space="preserve"> ERP</w:t>
+                        </w:r>
+                        <w:r>
+                          <w:rPr>
+                            <w:rFonts w:ascii="Gill Sans Nova Light" w:hAnsi="Gill Sans Nova Light"/>
+                            <w:iCs/>
+                            <w:sz w:val="22"/>
+                            <w:szCs w:val="28"/>
+                          </w:rPr>
+                          <w:t>)</w:t>
+                        </w:r>
+                      </w:p>
+                      <w:p>
+                        <w:pPr>
+                          <w:pStyle w:val="ListParagraph"/>
+                          <w:numPr>
+                            <w:ilvl w:val="0"/>
+                            <w:numId w:val="8"/>
+                          </w:numPr>
+                          <w:tabs>
+                            <w:tab w:val="left" w:pos="6210"/>
+                          </w:tabs>
+                          <w:spacing w:after="120" w:line="276" w:lineRule="auto"/>
+                          <w:ind w:left="360"/>
+                          <w:rPr>
+                            <w:rFonts w:ascii="Gill Sans Nova Light" w:hAnsi="Gill Sans Nova Light"/>
+                            <w:iCs/>
+                            <w:sz w:val="22"/>
+                            <w:szCs w:val="28"/>
+                          </w:rPr>
+                        </w:pPr>
+                        <w:r>
+                          <w:rPr>
+                            <w:rFonts w:ascii="Gill Sans Nova Light" w:hAnsi="Gill Sans Nova Light"/>
+                            <w:iCs/>
+                            <w:sz w:val="22"/>
+                            <w:szCs w:val="28"/>
+                          </w:rPr>
+                          <w:t xml:space="preserve">Communicating </w:t>
+                        </w:r>
+                        <w:r>
+                          <w:rPr>
+                            <w:rFonts w:ascii="Gill Sans Nova Light" w:hAnsi="Gill Sans Nova Light"/>
+                            <w:iCs/>
+                            <w:sz w:val="22"/>
+                            <w:szCs w:val="28"/>
+                          </w:rPr>
+                          <w:t>the meaning behind results and providing actionable recommendations to the organization</w:t>
+                        </w:r>
+                      </w:p>
+                      <w:p>
+                        <w:pPr>
+                          <w:tabs>
+                            <w:tab w:val="left" w:pos="9630"/>
+                          </w:tabs>
+                          <w:spacing w:after="120" w:line="276" w:lineRule="auto"/>
+                          <w:rPr>
+                            <w:rFonts w:ascii="Gill Sans Nova Light" w:hAnsi="Gill Sans Nova Light"/>
+                            <w:i/>
+                          </w:rPr>
+                        </w:pPr>
+                        <w:r>
+                          <w:rPr>
+                            <w:rFonts w:ascii="Gill Sans Nova Light" w:hAnsi="Gill Sans Nova Light"/>
+                            <w:b/>
+                            <w:bCs/>
+                            <w:i/>
+                          </w:rPr>
+                          <w:t>Digital Operations Analyst</w:t>
+                        </w:r>
+                        <w:r>
+                          <w:rPr>
+                            <w:rFonts w:ascii="Gill Sans Nova Light" w:hAnsi="Gill Sans Nova Light"/>
+                            <w:i/>
+                          </w:rPr>
+                          <w:tab/>
+                        </w:r>
+                        <w:r>
+                          <w:rPr>
+                            <w:rFonts w:ascii="Gill Sans Nova Light" w:hAnsi="Gill Sans Nova Light"/>
+                            <w:iCs/>
+                          </w:rPr>
+                          <w:t xml:space="preserve">January 2018 </w:t>
+                        </w:r>
+                        <w:r>
+                          <w:rPr>
+                            <w:rFonts w:ascii="Gill Sans Nova Light" w:hAnsi="Gill Sans Nova Light"/>
+                            <w:iCs/>
+                          </w:rPr>
+                          <w:t>–</w:t>
+                        </w:r>
+                        <w:r>
+                          <w:rPr>
+                            <w:rFonts w:ascii="Gill Sans Nova Light" w:hAnsi="Gill Sans Nova Light"/>
+                            <w:iCs/>
+                          </w:rPr>
+                          <w:t xml:space="preserve"> </w:t>
+                        </w:r>
+                        <w:r>
+                          <w:rPr>
+                            <w:rFonts w:ascii="Gill Sans Nova Light" w:hAnsi="Gill Sans Nova Light"/>
+                            <w:iCs/>
+                          </w:rPr>
+                          <w:t>June 2020</w:t>
+                        </w:r>
+                      </w:p>
+                      <w:p>
+                        <w:pPr>
+                          <w:pStyle w:val="ListParagraph"/>
+                          <w:numPr>
+                            <w:ilvl w:val="0"/>
+                            <w:numId w:val="2"/>
+                          </w:numPr>
+                          <w:spacing w:line="276" w:lineRule="auto"/>
+                          <w:ind w:left="360"/>
+                          <w:rPr>
+                            <w:rFonts w:ascii="Gill Sans Nova Light" w:hAnsi="Gill Sans Nova Light"/>
+                            <w:sz w:val="22"/>
+                          </w:rPr>
+                        </w:pPr>
+                        <w:r>
+                          <w:rPr>
+                            <w:rFonts w:ascii="Gill Sans Nova Light" w:hAnsi="Gill Sans Nova Light"/>
+                            <w:sz w:val="22"/>
+                          </w:rPr>
+                          <w:t xml:space="preserve">Produce weekly and ad hoc </w:t>
+                        </w:r>
+                        <w:r>
+                          <w:rPr>
+                            <w:rFonts w:ascii="Gill Sans Nova Light" w:hAnsi="Gill Sans Nova Light"/>
+                            <w:sz w:val="22"/>
+                          </w:rPr>
+                          <w:t>reporting</w:t>
+                        </w:r>
+                        <w:r>
+                          <w:rPr>
+                            <w:rFonts w:ascii="Gill Sans Nova Light" w:hAnsi="Gill Sans Nova Light"/>
+                            <w:sz w:val="22"/>
+                          </w:rPr>
+                          <w:t xml:space="preserve"> </w:t>
+                        </w:r>
+                        <w:r>
+                          <w:rPr>
+                            <w:rFonts w:ascii="Gill Sans Nova Light" w:hAnsi="Gill Sans Nova Light"/>
+                            <w:sz w:val="22"/>
+                          </w:rPr>
+                          <w:t>on work orders</w:t>
+                        </w:r>
+                        <w:r>
+                          <w:rPr>
+                            <w:rFonts w:ascii="Gill Sans Nova Light" w:hAnsi="Gill Sans Nova Light"/>
+                            <w:sz w:val="22"/>
+                          </w:rPr>
+                          <w:t xml:space="preserve"> </w:t>
+                        </w:r>
+                        <w:r>
+                          <w:rPr>
+                            <w:rFonts w:ascii="Gill Sans Nova Light" w:hAnsi="Gill Sans Nova Light"/>
+                            <w:sz w:val="22"/>
+                          </w:rPr>
+                          <w:t>that identify success and challenges on field service projects</w:t>
+                        </w:r>
+                      </w:p>
+                      <w:p>
+                        <w:pPr>
+                          <w:pStyle w:val="ListParagraph"/>
+                          <w:numPr>
+                            <w:ilvl w:val="0"/>
+                            <w:numId w:val="2"/>
+                          </w:numPr>
+                          <w:spacing w:line="276" w:lineRule="auto"/>
+                          <w:ind w:left="360"/>
+                          <w:rPr>
+                            <w:rFonts w:ascii="Gill Sans Nova Light" w:hAnsi="Gill Sans Nova Light"/>
+                            <w:sz w:val="22"/>
+                          </w:rPr>
+                        </w:pPr>
+                        <w:r>
+                          <w:rPr>
+                            <w:rFonts w:ascii="Gill Sans Nova Light" w:hAnsi="Gill Sans Nova Light"/>
+                            <w:sz w:val="22"/>
+                          </w:rPr>
+                          <w:t xml:space="preserve">Develop, execute, and maintain standard operating procedures to deliver on sponsor programs across </w:t>
+                        </w:r>
+                        <w:r>
+                          <w:rPr>
+                            <w:rFonts w:ascii="Gill Sans Nova Light" w:hAnsi="Gill Sans Nova Light"/>
+                            <w:sz w:val="22"/>
+                          </w:rPr>
+                          <w:t>all</w:t>
+                        </w:r>
+                        <w:r>
+                          <w:rPr>
+                            <w:rFonts w:ascii="Gill Sans Nova Light" w:hAnsi="Gill Sans Nova Light"/>
+                            <w:sz w:val="22"/>
+                          </w:rPr>
+                          <w:t xml:space="preserve"> digital product</w:t>
+                        </w:r>
+                        <w:r>
+                          <w:rPr>
+                            <w:rFonts w:ascii="Gill Sans Nova Light" w:hAnsi="Gill Sans Nova Light"/>
+                            <w:sz w:val="22"/>
+                          </w:rPr>
+                          <w:t>s in network</w:t>
+                        </w:r>
+                      </w:p>
+                      <w:p>
+                        <w:pPr>
+                          <w:pStyle w:val="ListParagraph"/>
+                          <w:numPr>
+                            <w:ilvl w:val="0"/>
+                            <w:numId w:val="2"/>
+                          </w:numPr>
+                          <w:spacing w:line="276" w:lineRule="auto"/>
+                          <w:ind w:left="360"/>
+                          <w:rPr>
+                            <w:rFonts w:ascii="Gill Sans Nova Light" w:hAnsi="Gill Sans Nova Light"/>
+                            <w:sz w:val="22"/>
+                          </w:rPr>
+                        </w:pPr>
+                        <w:r>
+                          <w:rPr>
+                            <w:rFonts w:ascii="Gill Sans Nova Light" w:hAnsi="Gill Sans Nova Light"/>
+                            <w:sz w:val="22"/>
+                          </w:rPr>
+                          <w:t>O</w:t>
+                        </w:r>
+                        <w:r>
+                          <w:rPr>
+                            <w:rFonts w:ascii="Gill Sans Nova Light" w:hAnsi="Gill Sans Nova Light"/>
+                            <w:sz w:val="22"/>
+                          </w:rPr>
+                          <w:t xml:space="preserve">ptimize and </w:t>
+                        </w:r>
+                        <w:r>
+                          <w:rPr>
+                            <w:rFonts w:ascii="Gill Sans Nova Light" w:hAnsi="Gill Sans Nova Light"/>
+                            <w:sz w:val="22"/>
+                          </w:rPr>
+                          <w:t>c</w:t>
+                        </w:r>
+                        <w:r>
+                          <w:rPr>
+                            <w:rFonts w:ascii="Gill Sans Nova Light" w:hAnsi="Gill Sans Nova Light"/>
+                            <w:sz w:val="22"/>
+                          </w:rPr>
+                          <w:t>oordinate the input and output of project deliverable data in CRM database</w:t>
+                        </w:r>
+                      </w:p>
+                      <w:p>
+                        <w:pPr>
+                          <w:pStyle w:val="ListParagraph"/>
+                          <w:numPr>
+                            <w:ilvl w:val="0"/>
+                            <w:numId w:val="2"/>
+                          </w:numPr>
+                          <w:spacing w:after="120" w:line="276" w:lineRule="auto"/>
+                          <w:ind w:left="360"/>
+                          <w:rPr>
+                            <w:rFonts w:ascii="Gill Sans Nova Light" w:hAnsi="Gill Sans Nova Light"/>
+                            <w:sz w:val="22"/>
+                          </w:rPr>
+                        </w:pPr>
+                        <w:r>
+                          <w:rPr>
+                            <w:rFonts w:ascii="Gill Sans Nova Light" w:hAnsi="Gill Sans Nova Light"/>
+                            <w:sz w:val="22"/>
+                          </w:rPr>
+                          <w:t xml:space="preserve">Onboard new vendors with current processes and hold them accountable for delivery through tracking </w:t>
+                        </w:r>
+                        <w:r>
+                          <w:rPr>
+                            <w:rFonts w:ascii="Gill Sans Nova Light" w:hAnsi="Gill Sans Nova Light"/>
+                            <w:sz w:val="22"/>
+                          </w:rPr>
+                          <w:t>performance</w:t>
+                        </w:r>
+                        <w:r>
+                          <w:rPr>
+                            <w:rFonts w:ascii="Gill Sans Nova Light" w:hAnsi="Gill Sans Nova Light"/>
+                            <w:sz w:val="22"/>
+                          </w:rPr>
+                          <w:t xml:space="preserve"> metrics</w:t>
+                        </w:r>
+                      </w:p>
+                    </w:txbxContent>
+                  </v:textbox>
+                </v:shape>
+                <v:oval id="Oval 11" o:spid="_x0000_s1029" style="position:absolute;left:63;top:16383;width:508;height:508;visibility:visible;mso-wrap-style:square;v-text-anchor:middle" o:gfxdata="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" fillcolor="#bfbfbf [2412]" strokecolor="#bfbfbf [2412]" strokeweight="1pt">
+                  <v:stroke joinstyle="miter"/>
+                </v:oval>
+                <v:line id="Straight Connector 27" o:spid="_x0000_s1030" style="position:absolute;visibility:visible;mso-wrap-style:square" from="190,5778" to="254,15684" o:connectortype="straight" o:gfxdata="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" strokecolor="#bfbfbf [2412]" strokeweight="1.5pt">
+                  <v:stroke joinstyle="miter"/>
+                </v:line>
+                <v:oval id="Oval 30" o:spid="_x0000_s1031" style="position:absolute;top:4572;width:508;height:508;visibility:visible;mso-wrap-style:square;v-text-anchor:middle" o:gfxdata="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" fillcolor="#bfbfbf [2412]" strokecolor="#bfbfbf [2412]" strokeweight="1pt">
+                  <v:stroke joinstyle="miter"/>
+                </v:oval>
+              </v:group>
+            </w:pict>
+          </mc:Fallback>
+        </mc:AlternateContent>
+      </w:r>
+      <w:r>
+        <w:rPr>
+          <w:noProof/>
+        </w:rPr>
+        <w:drawing>
+          <wp:anchor distT="0" distB="0" distL="114300" distR="114300" simplePos="0" relativeHeight="251742208" behindDoc="0" locked="0" layoutInCell="1" allowOverlap="1" wp14:anchorId="32709828" wp14:editId="75DE3C9E">
+            <wp:simplePos x="0" y="0"/>
+            <wp:positionH relativeFrom="column">
+              <wp:posOffset>2092325</wp:posOffset>
+            </wp:positionH>
+            <wp:positionV relativeFrom="paragraph">
+              <wp:posOffset>3265170</wp:posOffset>
+            </wp:positionV>
+            <wp:extent cx="215900" cy="215900"/>
+            <wp:effectExtent l="38100" t="38100" r="31750" b="88900"/>
+            <wp:wrapSquare wrapText="bothSides"/>
+            <wp:docPr id="40" name="Picture 40">
+              <a:hlinkClick xmlns:a="http://schemas.openxmlformats.org/drawingml/2006/main" r:id="rId9"/>
+            </wp:docPr>
+            <wp:cNvGraphicFramePr>
+              <a:graphicFrameLocks xmlns:a="http://schemas.openxmlformats.org/drawingml/2006/main" noChangeAspect="1"/>
+            </wp:cNvGraphicFramePr>
+            <a:graphic xmlns:a="http://schemas.openxmlformats.org/drawingml/2006/main">
+              <a:graphicData uri="http://schemas.openxmlformats.org/drawingml/2006/picture">
+                <pic:pic xmlns:pic="http://schemas.openxmlformats.org/drawingml/2006/picture">
+                  <pic:nvPicPr>
+                    <pic:cNvPr id="40" name="Picture 40">
+                      <a:hlinkClick r:id="rId8"/>
+                    </pic:cNvPr>
+                    <pic:cNvPicPr/>
+                  </pic:nvPicPr>
+                  <pic:blipFill>
+                    <a:blip r:embed="rId14" cstate="print">
+                      <a:extLst>
+                        <a:ext uri="{28A0092B-C50C-407E-A947-70E740481C1C}">
+                          <a14:useLocalDpi xmlns:a14="http://schemas.microsoft.com/office/drawing/2010/main" val="0"/>
+                        </a:ext>
+                      </a:extLst>
+                    </a:blip>
+                    <a:stretch>
+                      <a:fillRect/>
+                    </a:stretch>
+                  </pic:blipFill>
+                  <pic:spPr>
+                    <a:xfrm>
+                      <a:off x="0" y="0"/>
+                      <a:ext cx="215900" cy="215900"/>
+                    </a:xfrm>
+                    <a:prstGeom prst="rect">
+                      <a:avLst/>
+                    </a:prstGeom>
+                    <a:ln>
+                      <a:noFill/>
+                    </a:ln>
+                    <a:effectLst>
+                      <a:outerShdw blurRad="50800" dist="38100" dir="2700000" algn="tl" rotWithShape="0">
+                        <a:prstClr val="black">
+                          <a:alpha val="40000"/>
+                        </a:prstClr>
+                      </a:outerShdw>
+                    </a:effectLst>
+                  </pic:spPr>
+                </pic:pic>
+              </a:graphicData>
+            </a:graphic>
+            <wp14:sizeRelH relativeFrom="page">
+              <wp14:pctWidth>0</wp14:pctWidth>
+            </wp14:sizeRelH>
+            <wp14:sizeRelV relativeFrom="page">
+              <wp14:pctHeight>0</wp14:pctHeight>
+            </wp14:sizeRelV>
+          </wp:anchor>
+        </w:drawing>
+      </w:r>
+      <w:r>
+        <w:rPr>
+          <w:noProof/>
+        </w:rPr>
+        <w:drawing>
+          <wp:anchor distT="0" distB="0" distL="114300" distR="114300" simplePos="0" relativeHeight="251671552" behindDoc="0" locked="0" layoutInCell="1" allowOverlap="1" wp14:anchorId="54A1B0EA" wp14:editId="48278D56">
             <wp:simplePos x="0" y="0"/>
             <wp:positionH relativeFrom="column">
               <wp:posOffset>19837</wp:posOffset>
@@ -35,13 +2424,13 @@
                     <pic:cNvPicPr/>
                   </pic:nvPicPr>
                   <pic:blipFill>
-                    <a:blip r:embed="rId8" cstate="print">
+                    <a:blip r:embed="rId15" cstate="print">
                       <a:extLst>
                         <a:ext uri="{28A0092B-C50C-407E-A947-70E740481C1C}">
                           <a14:useLocalDpi xmlns:a14="http://schemas.microsoft.com/office/drawing/2010/main" val="0"/>
                         </a:ext>
                         <a:ext uri="{96DAC541-7B7A-43D3-8B79-37D633B846F1}">
-                          <asvg:svgBlip xmlns:asvg="http://schemas.microsoft.com/office/drawing/2016/SVG/main" r:embed="rId9"/>
+                          <asvg:svgBlip xmlns:asvg="http://schemas.microsoft.com/office/drawing/2016/SVG/main" r:embed="rId16"/>
                         </a:ext>
                       </a:extLst>
                     </a:blip>
@@ -75,7 +2464,7 @@
           <w:noProof/>
         </w:rPr>
         <w:drawing>
-          <wp:anchor distT="0" distB="0" distL="114300" distR="114300" simplePos="0" relativeHeight="251732992" behindDoc="0" locked="0" layoutInCell="1" allowOverlap="1" wp14:anchorId="7EA60D38" wp14:editId="783E9208">
+          <wp:anchor distT="0" distB="0" distL="114300" distR="114300" simplePos="0" relativeHeight="251731968" behindDoc="0" locked="0" layoutInCell="1" allowOverlap="1" wp14:anchorId="7EA60D38" wp14:editId="306607EA">
             <wp:simplePos x="0" y="0"/>
             <wp:positionH relativeFrom="column">
               <wp:posOffset>29210</wp:posOffset>
@@ -87,7 +2476,7 @@
             <wp:effectExtent l="0" t="0" r="0" b="0"/>
             <wp:wrapSquare wrapText="bothSides"/>
             <wp:docPr id="35" name="Picture 35">
-              <a:hlinkClick xmlns:a="http://schemas.openxmlformats.org/drawingml/2006/main" r:id="rId10"/>
+              <a:hlinkClick xmlns:a="http://schemas.openxmlformats.org/drawingml/2006/main" r:id="rId17"/>
             </wp:docPr>
             <wp:cNvGraphicFramePr>
               <a:graphicFrameLocks xmlns:a="http://schemas.openxmlformats.org/drawingml/2006/main" noChangeAspect="1"/>
@@ -97,14 +2486,14 @@
                 <pic:pic xmlns:pic="http://schemas.openxmlformats.org/drawingml/2006/picture">
                   <pic:nvPicPr>
                     <pic:cNvPr id="35" name="Picture 35">
-                      <a:hlinkClick r:id="rId10"/>
+                      <a:hlinkClick r:id="rId17"/>
                     </pic:cNvPr>
                     <pic:cNvPicPr>
                       <a:picLocks noChangeAspect="1" noChangeArrowheads="1"/>
                     </pic:cNvPicPr>
                   </pic:nvPicPr>
                   <pic:blipFill>
-                    <a:blip r:embed="rId11" cstate="print">
+                    <a:blip r:embed="rId18" cstate="print">
                       <a:extLst>
                         <a:ext uri="{28A0092B-C50C-407E-A947-70E740481C1C}">
                           <a14:useLocalDpi xmlns:a14="http://schemas.microsoft.com/office/drawing/2010/main" val="0"/>
@@ -148,7 +2537,7 @@
         <mc:AlternateContent>
           <mc:Choice Requires="wps">
             <w:drawing>
-              <wp:anchor distT="45720" distB="45720" distL="114300" distR="114300" simplePos="0" relativeHeight="251735040" behindDoc="0" locked="0" layoutInCell="1" allowOverlap="1" wp14:anchorId="5B054885" wp14:editId="09C15F84">
+              <wp:anchor distT="45720" distB="45720" distL="114300" distR="114300" simplePos="0" relativeHeight="251734016" behindDoc="0" locked="0" layoutInCell="1" allowOverlap="1" wp14:anchorId="5B054885" wp14:editId="554A7685">
                 <wp:simplePos x="0" y="0"/>
                 <wp:positionH relativeFrom="page">
                   <wp:posOffset>218440</wp:posOffset>
@@ -160,7 +2549,7 @@
                 <wp:effectExtent l="0" t="0" r="0" b="0"/>
                 <wp:wrapSquare wrapText="bothSides"/>
                 <wp:docPr id="36" name="Text Box 2">
-                  <a:hlinkClick xmlns:a="http://schemas.openxmlformats.org/drawingml/2006/main" r:id="rId10"/>
+                  <a:hlinkClick xmlns:a="http://schemas.openxmlformats.org/drawingml/2006/main" r:id="rId17"/>
                 </wp:docPr>
                 <wp:cNvGraphicFramePr>
                   <a:graphicFrameLocks xmlns:a="http://schemas.openxmlformats.org/drawingml/2006/main"/>
@@ -200,7 +2589,7 @@
                                 <w:u w:val="single"/>
                               </w:rPr>
                             </w:pPr>
-                            <w:hyperlink r:id="rId12" w:history="1">
+                            <w:hyperlink r:id="rId19" w:history="1">
                               <w:r>
                                 <w:rPr>
                                   <w:rStyle w:val="Hyperlink"/>
@@ -232,11 +2621,7 @@
           </mc:Choice>
           <mc:Fallback>
             <w:pict>
-              <v:shapetype w14:anchorId="5B054885" id="_x0000_t202" coordsize="21600,21600" o:spt="202" path="m,l,21600r21600,l21600,xe">
-                <v:stroke joinstyle="miter"/>
-                <v:path gradientshapeok="t" o:connecttype="rect"/>
-              </v:shapetype>
-              <v:shape id="Text Box 2" o:spid="_x0000_s1026" type="#_x0000_t202" href="https://mattgazzano.github.io/Analytics_Portfolio/" style="position:absolute;margin-left:17.2pt;margin-top:73.5pt;width:121.5pt;height:20.35pt;z-index:251735040;visibility:visible;mso-wrap-style:square;mso-width-percent:0;mso-height-percent:0;mso-wrap-distance-left:9pt;mso-wrap-distance-top:3.6pt;mso-wrap-distance-right:9pt;mso-wrap-distance-bottom:3.6pt;mso-position-horizontal:absolute;mso-position-horizontal-relative:page;mso-position-vertical:absolute;mso-position-vertical-relative:text;mso-width-percent:0;mso-height-percent:0;mso-width-relative:margin;mso-height-relative:margin;v-text-anchor:top" o:gfxdata="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" o:button="t" filled="f" stroked="f">
+              <v:shape w14:anchorId="5B054885" id="_x0000_s1032" type="#_x0000_t202" href="https://mattgazzano.github.io/Analytics_Portfolio/" style="position:absolute;margin-left:17.2pt;margin-top:73.5pt;width:121.5pt;height:20.35pt;z-index:251734016;visibility:visible;mso-wrap-style:square;mso-width-percent:0;mso-height-percent:0;mso-wrap-distance-left:9pt;mso-wrap-distance-top:3.6pt;mso-wrap-distance-right:9pt;mso-wrap-distance-bottom:3.6pt;mso-position-horizontal:absolute;mso-position-horizontal-relative:page;mso-position-vertical:absolute;mso-position-vertical-relative:text;mso-width-percent:0;mso-height-percent:0;mso-width-relative:margin;mso-height-relative:margin;v-text-anchor:top" o:gfxdata="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" o:button="t" filled="f" stroked="f">
                 <v:fill o:detectmouseclick="t"/>
                 <v:textbox>
                   <w:txbxContent>
@@ -251,7 +2636,7 @@
                           <w:u w:val="single"/>
                         </w:rPr>
                       </w:pPr>
-                      <w:hyperlink r:id="rId13" w:history="1">
+                      <w:hyperlink r:id="rId20" w:history="1">
                         <w:r>
                           <w:rPr>
                             <w:rStyle w:val="Hyperlink"/>
@@ -277,7 +2662,7 @@
           <w:noProof/>
         </w:rPr>
         <w:drawing>
-          <wp:anchor distT="0" distB="0" distL="114300" distR="114300" simplePos="0" relativeHeight="251731968" behindDoc="0" locked="0" layoutInCell="1" allowOverlap="1" wp14:anchorId="177D62B0" wp14:editId="40C41B9D">
+          <wp:anchor distT="0" distB="0" distL="114300" distR="114300" simplePos="0" relativeHeight="251730944" behindDoc="0" locked="0" layoutInCell="1" allowOverlap="1" wp14:anchorId="177D62B0" wp14:editId="24B1B658">
             <wp:simplePos x="0" y="0"/>
             <wp:positionH relativeFrom="column">
               <wp:posOffset>44450</wp:posOffset>
@@ -289,7 +2674,7 @@
             <wp:effectExtent l="0" t="0" r="3175" b="3175"/>
             <wp:wrapSquare wrapText="bothSides"/>
             <wp:docPr id="33" name="Picture 33" descr="THE NEW LINKEDIN LOGO PNG 2021">
-              <a:hlinkClick xmlns:a="http://schemas.openxmlformats.org/drawingml/2006/main" r:id="rId13"/>
+              <a:hlinkClick xmlns:a="http://schemas.openxmlformats.org/drawingml/2006/main" r:id="rId20"/>
             </wp:docPr>
             <wp:cNvGraphicFramePr>
               <a:graphicFrameLocks xmlns:a="http://schemas.openxmlformats.org/drawingml/2006/main" noChangeAspect="1"/>
@@ -299,14 +2684,14 @@
                 <pic:pic xmlns:pic="http://schemas.openxmlformats.org/drawingml/2006/picture">
                   <pic:nvPicPr>
                     <pic:cNvPr id="33" name="Picture 33" descr="THE NEW LINKEDIN LOGO PNG 2021">
-                      <a:hlinkClick r:id="rId13"/>
+                      <a:hlinkClick r:id="rId20"/>
                     </pic:cNvPr>
                     <pic:cNvPicPr>
                       <a:picLocks noChangeAspect="1" noChangeArrowheads="1"/>
                     </pic:cNvPicPr>
                   </pic:nvPicPr>
                   <pic:blipFill>
-                    <a:blip r:embed="rId14" cstate="print">
+                    <a:blip r:embed="rId21" cstate="print">
                       <a:extLst>
                         <a:ext uri="{28A0092B-C50C-407E-A947-70E740481C1C}">
                           <a14:useLocalDpi xmlns:a14="http://schemas.microsoft.com/office/drawing/2010/main" val="0"/>
@@ -350,7 +2735,7 @@
         <mc:AlternateContent>
           <mc:Choice Requires="wps">
             <w:drawing>
-              <wp:anchor distT="0" distB="0" distL="114300" distR="114300" simplePos="0" relativeHeight="251718656" behindDoc="0" locked="0" layoutInCell="1" allowOverlap="1" wp14:anchorId="3087D6C1" wp14:editId="529BDEED">
+              <wp:anchor distT="0" distB="0" distL="114300" distR="114300" simplePos="0" relativeHeight="251717632" behindDoc="0" locked="0" layoutInCell="1" allowOverlap="1" wp14:anchorId="3087D6C1" wp14:editId="50AD0245">
                 <wp:simplePos x="0" y="0"/>
                 <wp:positionH relativeFrom="column">
                   <wp:posOffset>34290</wp:posOffset>
@@ -362,7 +2747,7 @@
                 <wp:effectExtent l="0" t="0" r="3810" b="0"/>
                 <wp:wrapNone/>
                 <wp:docPr id="199" name="Graphic 7" descr="Envelope">
-                  <a:hlinkClick xmlns:a="http://schemas.openxmlformats.org/drawingml/2006/main" r:id="rId15"/>
+                  <a:hlinkClick xmlns:a="http://schemas.openxmlformats.org/drawingml/2006/main" r:id="rId22"/>
                 </wp:docPr>
                 <wp:cNvGraphicFramePr/>
                 <a:graphic xmlns:a="http://schemas.openxmlformats.org/drawingml/2006/main">
@@ -629,7 +3014,7 @@
           </mc:Choice>
           <mc:Fallback>
             <w:pict>
-              <v:shape w14:anchorId="7CD7BE78" id="Graphic 7" o:spid="_x0000_s1026" alt="Envelope" href="mailto:mattgazzano@gmail.com" style="position:absolute;margin-left:2.7pt;margin-top:113.7pt;width:11.7pt;height:8.15pt;z-index:251718656;visibility:visible;mso-wrap-style:square;mso-wrap-distance-left:9pt;mso-wrap-distance-top:0;mso-wrap-distance-right:9pt;mso-wrap-distance-bottom:0;mso-position-horizontal:absolute;mso-position-horizontal-relative:text;mso-position-vertical:absolute;mso-position-vertical-relative:text;v-text-anchor:middle" coordsize="148695,104087" o:gfxdata="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" o:button="t" path="m,l,104087r148696,l148696,,,xm76950,64869v-1487,1487,-3717,1487,-5204,l16728,11152r115425,l76950,64869xm47397,51486l11152,87916r,-71931l47397,51486xm52787,56690l66727,70259v2231,2044,5019,3160,7807,3160c77322,73419,80110,72303,82340,70259l96281,56690r36058,36245l16542,92935,52787,56690xm101299,51486l137544,16171r,71560l101299,51486xe" fillcolor="black" stroked="f" strokeweight=".04961mm">
+              <v:shape w14:anchorId="66D28FFD" id="Graphic 7" o:spid="_x0000_s1026" alt="Envelope" href="mailto:mattgazzano@gmail.com" style="position:absolute;margin-left:2.7pt;margin-top:113.7pt;width:11.7pt;height:8.15pt;z-index:251717632;visibility:visible;mso-wrap-style:square;mso-wrap-distance-left:9pt;mso-wrap-distance-top:0;mso-wrap-distance-right:9pt;mso-wrap-distance-bottom:0;mso-position-horizontal:absolute;mso-position-horizontal-relative:text;mso-position-vertical:absolute;mso-position-vertical-relative:text;v-text-anchor:middle" coordsize="148695,104087" o:gfxdata="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" o:button="t" path="m,l,104087r148696,l148696,,,xm76950,64869v-1487,1487,-3717,1487,-5204,l16728,11152r115425,l76950,64869xm47397,51486l11152,87916r,-71931l47397,51486xm52787,56690l66727,70259v2231,2044,5019,3160,7807,3160c77322,73419,80110,72303,82340,70259l96281,56690r36058,36245l16542,92935,52787,56690xm101299,51486l137544,16171r,71560l101299,51486xe" fillcolor="black" stroked="f" strokeweight=".04961mm">
                 <v:fill o:detectmouseclick="t"/>
                 <v:stroke joinstyle="miter"/>
                 <v:path arrowok="t" o:connecttype="custom" o:connectlocs="0,0;0,103505;148591,103505;148591,0;0,0;76896,64506;71695,64506;16716,11090;132060,11090;76896,64506;47364,51198;11144,87424;11144,15896;47364,51198;52750,56373;66680,69866;74481,73008;82282,69866;96213,56373;132246,92415;16530,92415;52750,56373;101227,51198;137447,16081;137447,87240;101227,51198" o:connectangles="0,0,0,0,0,0,0,0,0,0,0,0,0,0,0,0,0,0,0,0,0,0,0,0,0,0"/>
@@ -645,7 +3030,7 @@
         <mc:AlternateContent>
           <mc:Choice Requires="wps">
             <w:drawing>
-              <wp:anchor distT="45720" distB="45720" distL="114300" distR="114300" simplePos="0" relativeHeight="251730944" behindDoc="0" locked="0" layoutInCell="1" allowOverlap="1" wp14:anchorId="638564DC" wp14:editId="1E3AD8CC">
+              <wp:anchor distT="45720" distB="45720" distL="114300" distR="114300" simplePos="0" relativeHeight="251729920" behindDoc="0" locked="0" layoutInCell="1" allowOverlap="1" wp14:anchorId="638564DC" wp14:editId="183CE2AB">
                 <wp:simplePos x="0" y="0"/>
                 <wp:positionH relativeFrom="page">
                   <wp:posOffset>218440</wp:posOffset>
@@ -696,7 +3081,7 @@
                                 <w:u w:val="single"/>
                               </w:rPr>
                             </w:pPr>
-                            <w:hyperlink r:id="rId16" w:history="1">
+                            <w:hyperlink r:id="rId23" w:history="1">
                               <w:r>
                                 <w:rPr>
                                   <w:rStyle w:val="Hyperlink"/>
@@ -705,8 +3090,20 @@
                                   <w:sz w:val="20"/>
                                   <w:szCs w:val="20"/>
                                 </w:rPr>
-                                <w:t>linkedin.com/matthewgazzano</w:t>
+                                <w:t>linkedin.com/</w:t>
                               </w:r>
+                              <w:proofErr w:type="spellStart"/>
+                              <w:r>
+                                <w:rPr>
+                                  <w:rStyle w:val="Hyperlink"/>
+                                  <w:rFonts w:ascii="Gill Sans Nova Light" w:hAnsi="Gill Sans Nova Light" w:cstheme="majorHAnsi"/>
+                                  <w:color w:val="FFFFFF" w:themeColor="background1"/>
+                                  <w:sz w:val="20"/>
+                                  <w:szCs w:val="20"/>
+                                </w:rPr>
+                                <w:t>matthewgazzano</w:t>
+                              </w:r>
+                              <w:proofErr w:type="spellEnd"/>
                             </w:hyperlink>
                           </w:p>
                         </w:txbxContent>
@@ -728,7 +3125,7 @@
           </mc:Choice>
           <mc:Fallback>
             <w:pict>
-              <v:shape w14:anchorId="638564DC" id="_x0000_s1027" type="#_x0000_t202" style="position:absolute;margin-left:17.2pt;margin-top:89.95pt;width:130.65pt;height:23.35pt;z-index:251730944;visibility:visible;mso-wrap-style:square;mso-width-percent:0;mso-height-percent:0;mso-wrap-distance-left:9pt;mso-wrap-distance-top:3.6pt;mso-wrap-distance-right:9pt;mso-wrap-distance-bottom:3.6pt;mso-position-horizontal:absolute;mso-position-horizontal-relative:page;mso-position-vertical:absolute;mso-position-vertical-relative:text;mso-width-percent:0;mso-height-percent:0;mso-width-relative:margin;mso-height-relative:margin;v-text-anchor:top" o:gfxdata="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" filled="f" stroked="f">
+              <v:shape w14:anchorId="638564DC" id="_x0000_s1033" type="#_x0000_t202" style="position:absolute;margin-left:17.2pt;margin-top:89.95pt;width:130.65pt;height:23.35pt;z-index:251729920;visibility:visible;mso-wrap-style:square;mso-width-percent:0;mso-height-percent:0;mso-wrap-distance-left:9pt;mso-wrap-distance-top:3.6pt;mso-wrap-distance-right:9pt;mso-wrap-distance-bottom:3.6pt;mso-position-horizontal:absolute;mso-position-horizontal-relative:page;mso-position-vertical:absolute;mso-position-vertical-relative:text;mso-width-percent:0;mso-height-percent:0;mso-width-relative:margin;mso-height-relative:margin;v-text-anchor:top" o:gfxdata="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" filled="f" stroked="f">
                 <v:textbox>
                   <w:txbxContent>
                     <w:p>
@@ -743,7 +3140,7 @@
                           <w:u w:val="single"/>
                         </w:rPr>
                       </w:pPr>
-                      <w:hyperlink r:id="rId17" w:history="1">
+                      <w:hyperlink r:id="rId24" w:history="1">
                         <w:r>
                           <w:rPr>
                             <w:rStyle w:val="Hyperlink"/>
@@ -752,8 +3149,20 @@
                             <w:sz w:val="20"/>
                             <w:szCs w:val="20"/>
                           </w:rPr>
-                          <w:t>linkedin.com/matthewgazzano</w:t>
+                          <w:t>linkedin.com/</w:t>
                         </w:r>
+                        <w:proofErr w:type="spellStart"/>
+                        <w:r>
+                          <w:rPr>
+                            <w:rStyle w:val="Hyperlink"/>
+                            <w:rFonts w:ascii="Gill Sans Nova Light" w:hAnsi="Gill Sans Nova Light" w:cstheme="majorHAnsi"/>
+                            <w:color w:val="FFFFFF" w:themeColor="background1"/>
+                            <w:sz w:val="20"/>
+                            <w:szCs w:val="20"/>
+                          </w:rPr>
+                          <w:t>matthewgazzano</w:t>
+                        </w:r>
+                        <w:proofErr w:type="spellEnd"/>
                       </w:hyperlink>
                     </w:p>
                   </w:txbxContent>
@@ -771,7 +3180,7 @@
         <mc:AlternateContent>
           <mc:Choice Requires="wps">
             <w:drawing>
-              <wp:anchor distT="45720" distB="45720" distL="114300" distR="114300" simplePos="0" relativeHeight="251671552" behindDoc="0" locked="0" layoutInCell="1" allowOverlap="1" wp14:anchorId="1F97C27E" wp14:editId="36422716">
+              <wp:anchor distT="45720" distB="45720" distL="114300" distR="114300" simplePos="0" relativeHeight="251670528" behindDoc="0" locked="0" layoutInCell="1" allowOverlap="1" wp14:anchorId="1F97C27E" wp14:editId="72D0662D">
                 <wp:simplePos x="0" y="0"/>
                 <wp:positionH relativeFrom="page">
                   <wp:posOffset>217805</wp:posOffset>
@@ -820,7 +3229,7 @@
                                 <w:u w:val="single"/>
                               </w:rPr>
                             </w:pPr>
-                            <w:hyperlink r:id="rId18" w:history="1">
+                            <w:hyperlink r:id="rId25" w:history="1">
                               <w:r>
                                 <w:rPr>
                                   <w:rStyle w:val="Hyperlink"/>
@@ -852,7 +3261,7 @@
           </mc:Choice>
           <mc:Fallback>
             <w:pict>
-              <v:shape w14:anchorId="1F97C27E" id="_x0000_s1028" type="#_x0000_t202" style="position:absolute;margin-left:17.15pt;margin-top:106.2pt;width:127.4pt;height:23pt;z-index:251671552;visibility:visible;mso-wrap-style:square;mso-width-percent:0;mso-height-percent:0;mso-wrap-distance-left:9pt;mso-wrap-distance-top:3.6pt;mso-wrap-distance-right:9pt;mso-wrap-distance-bottom:3.6pt;mso-position-horizontal:absolute;mso-position-horizontal-relative:page;mso-position-vertical:absolute;mso-position-vertical-relative:text;mso-width-percent:0;mso-height-percent:0;mso-width-relative:margin;mso-height-relative:margin;v-text-anchor:top" o:gfxdata="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" filled="f" stroked="f">
+              <v:shape w14:anchorId="1F97C27E" id="_x0000_s1034" type="#_x0000_t202" style="position:absolute;margin-left:17.15pt;margin-top:106.2pt;width:127.4pt;height:23pt;z-index:251670528;visibility:visible;mso-wrap-style:square;mso-width-percent:0;mso-height-percent:0;mso-wrap-distance-left:9pt;mso-wrap-distance-top:3.6pt;mso-wrap-distance-right:9pt;mso-wrap-distance-bottom:3.6pt;mso-position-horizontal:absolute;mso-position-horizontal-relative:page;mso-position-vertical:absolute;mso-position-vertical-relative:text;mso-width-percent:0;mso-height-percent:0;mso-width-relative:margin;mso-height-relative:margin;v-text-anchor:top" o:gfxdata="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" filled="f" stroked="f">
                 <v:textbox>
                   <w:txbxContent>
                     <w:p>
@@ -865,7 +3274,7 @@
                           <w:u w:val="single"/>
                         </w:rPr>
                       </w:pPr>
-                      <w:hyperlink r:id="rId19" w:history="1">
+                      <w:hyperlink r:id="rId26" w:history="1">
                         <w:r>
                           <w:rPr>
                             <w:rStyle w:val="Hyperlink"/>
@@ -893,7 +3302,7 @@
         <mc:AlternateContent>
           <mc:Choice Requires="wps">
             <w:drawing>
-              <wp:anchor distT="45720" distB="45720" distL="114300" distR="114300" simplePos="0" relativeHeight="251674624" behindDoc="0" locked="0" layoutInCell="1" allowOverlap="1" wp14:anchorId="722EC8FE" wp14:editId="0680B40D">
+              <wp:anchor distT="45720" distB="45720" distL="114300" distR="114300" simplePos="0" relativeHeight="251673600" behindDoc="0" locked="0" layoutInCell="1" allowOverlap="1" wp14:anchorId="722EC8FE" wp14:editId="3FECC50F">
                 <wp:simplePos x="0" y="0"/>
                 <wp:positionH relativeFrom="page">
                   <wp:posOffset>218440</wp:posOffset>
@@ -971,7 +3380,7 @@
           </mc:Choice>
           <mc:Fallback>
             <w:pict>
-              <v:shape w14:anchorId="722EC8FE" id="_x0000_s1029" type="#_x0000_t202" style="position:absolute;margin-left:17.2pt;margin-top:123.1pt;width:133.2pt;height:18.7pt;z-index:251674624;visibility:visible;mso-wrap-style:square;mso-width-percent:0;mso-height-percent:0;mso-wrap-distance-left:9pt;mso-wrap-distance-top:3.6pt;mso-wrap-distance-right:9pt;mso-wrap-distance-bottom:3.6pt;mso-position-horizontal:absolute;mso-position-horizontal-relative:page;mso-position-vertical:absolute;mso-position-vertical-relative:text;mso-width-percent:0;mso-height-percent:0;mso-width-relative:margin;mso-height-relative:margin;v-text-anchor:top" o:gfxdata="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" filled="f" stroked="f">
+              <v:shape w14:anchorId="722EC8FE" id="_x0000_s1035" type="#_x0000_t202" style="position:absolute;margin-left:17.2pt;margin-top:123.1pt;width:133.2pt;height:18.7pt;z-index:251673600;visibility:visible;mso-wrap-style:square;mso-width-percent:0;mso-height-percent:0;mso-wrap-distance-left:9pt;mso-wrap-distance-top:3.6pt;mso-wrap-distance-right:9pt;mso-wrap-distance-bottom:3.6pt;mso-position-horizontal:absolute;mso-position-horizontal-relative:page;mso-position-vertical:absolute;mso-position-vertical-relative:text;mso-width-percent:0;mso-height-percent:0;mso-width-relative:margin;mso-height-relative:margin;v-text-anchor:top" o:gfxdata="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" filled="f" stroked="f">
                 <v:textbox>
                   <w:txbxContent>
                     <w:p>
@@ -1007,7 +3416,7 @@
           <w:noProof/>
         </w:rPr>
         <w:drawing>
-          <wp:anchor distT="0" distB="0" distL="114300" distR="114300" simplePos="0" relativeHeight="251744256" behindDoc="0" locked="0" layoutInCell="1" allowOverlap="1" wp14:anchorId="6D18DF5E" wp14:editId="1B382F5D">
+          <wp:anchor distT="0" distB="0" distL="114300" distR="114300" simplePos="0" relativeHeight="251743232" behindDoc="0" locked="0" layoutInCell="1" allowOverlap="1" wp14:anchorId="6D18DF5E" wp14:editId="79509BE6">
             <wp:simplePos x="0" y="0"/>
             <wp:positionH relativeFrom="column">
               <wp:posOffset>24765</wp:posOffset>
@@ -1019,7 +3428,7 @@
             <wp:effectExtent l="38100" t="38100" r="29210" b="86360"/>
             <wp:wrapSquare wrapText="bothSides"/>
             <wp:docPr id="44" name="Picture 44">
-              <a:hlinkClick xmlns:a="http://schemas.openxmlformats.org/drawingml/2006/main" r:id="rId20"/>
+              <a:hlinkClick xmlns:a="http://schemas.openxmlformats.org/drawingml/2006/main" r:id="rId27"/>
             </wp:docPr>
             <wp:cNvGraphicFramePr>
               <a:graphicFrameLocks xmlns:a="http://schemas.openxmlformats.org/drawingml/2006/main" noChangeAspect="1"/>
@@ -1029,14 +3438,14 @@
                 <pic:pic xmlns:pic="http://schemas.openxmlformats.org/drawingml/2006/picture">
                   <pic:nvPicPr>
                     <pic:cNvPr id="44" name="Picture 44">
-                      <a:hlinkClick r:id="rId20"/>
+                      <a:hlinkClick r:id="rId27"/>
                     </pic:cNvPr>
                     <pic:cNvPicPr>
                       <a:picLocks noChangeAspect="1" noChangeArrowheads="1"/>
                     </pic:cNvPicPr>
                   </pic:nvPicPr>
                   <pic:blipFill>
-                    <a:blip r:embed="rId21" cstate="print">
+                    <a:blip r:embed="rId28" cstate="print">
                       <a:extLst>
                         <a:ext uri="{28A0092B-C50C-407E-A947-70E740481C1C}">
                           <a14:useLocalDpi xmlns:a14="http://schemas.microsoft.com/office/drawing/2010/main" val="0"/>
@@ -1087,7 +3496,7 @@
         <mc:AlternateContent>
           <mc:Choice Requires="wps">
             <w:drawing>
-              <wp:anchor distT="45720" distB="45720" distL="114300" distR="114300" simplePos="0" relativeHeight="251711488" behindDoc="0" locked="0" layoutInCell="1" allowOverlap="1" wp14:anchorId="23AC86A9" wp14:editId="557DD55B">
+              <wp:anchor distT="45720" distB="45720" distL="114300" distR="114300" simplePos="0" relativeHeight="251710464" behindDoc="0" locked="0" layoutInCell="1" allowOverlap="1" wp14:anchorId="23AC86A9" wp14:editId="2479C363">
                 <wp:simplePos x="0" y="0"/>
                 <wp:positionH relativeFrom="page">
                   <wp:posOffset>195580</wp:posOffset>
@@ -1171,7 +3580,7 @@
                               </w:rPr>
                               <w:t xml:space="preserve">- Can be found on </w:t>
                             </w:r>
-                            <w:hyperlink r:id="rId22" w:history="1">
+                            <w:hyperlink r:id="rId29" w:history="1">
                               <w:r>
                                 <w:rPr>
                                   <w:rStyle w:val="Hyperlink"/>
@@ -1214,7 +3623,7 @@
           </mc:Choice>
           <mc:Fallback>
             <w:pict>
-              <v:shape w14:anchorId="23AC86A9" id="_x0000_s1030" type="#_x0000_t202" style="position:absolute;margin-left:15.4pt;margin-top:556.9pt;width:135.45pt;height:36.85pt;z-index:251711488;visibility:visible;mso-wrap-style:square;mso-width-percent:0;mso-height-percent:0;mso-wrap-distance-left:9pt;mso-wrap-distance-top:3.6pt;mso-wrap-distance-right:9pt;mso-wrap-distance-bottom:3.6pt;mso-position-horizontal:absolute;mso-position-horizontal-relative:page;mso-position-vertical:absolute;mso-position-vertical-relative:text;mso-width-percent:0;mso-height-percent:0;mso-width-relative:margin;mso-height-relative:margin;v-text-anchor:top" o:gfxdata="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" filled="f" stroked="f">
+              <v:shape w14:anchorId="23AC86A9" id="_x0000_s1036" type="#_x0000_t202" style="position:absolute;margin-left:15.4pt;margin-top:556.9pt;width:135.45pt;height:36.85pt;z-index:251710464;visibility:visible;mso-wrap-style:square;mso-width-percent:0;mso-height-percent:0;mso-wrap-distance-left:9pt;mso-wrap-distance-top:3.6pt;mso-wrap-distance-right:9pt;mso-wrap-distance-bottom:3.6pt;mso-position-horizontal:absolute;mso-position-horizontal-relative:page;mso-position-vertical:absolute;mso-position-vertical-relative:text;mso-width-percent:0;mso-height-percent:0;mso-width-relative:margin;mso-height-relative:margin;v-text-anchor:top" o:gfxdata="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" filled="f" stroked="f">
                 <v:textbox>
                   <w:txbxContent>
                     <w:p>
@@ -1262,7 +3671,7 @@
                         </w:rPr>
                         <w:t xml:space="preserve">- Can be found on </w:t>
                       </w:r>
-                      <w:hyperlink r:id="rId23" w:history="1">
+                      <w:hyperlink r:id="rId30" w:history="1">
                         <w:r>
                           <w:rPr>
                             <w:rStyle w:val="Hyperlink"/>
@@ -1299,7 +3708,7 @@
           <w:noProof/>
         </w:rPr>
         <w:drawing>
-          <wp:anchor distT="0" distB="0" distL="114300" distR="114300" simplePos="0" relativeHeight="251742208" behindDoc="0" locked="0" layoutInCell="1" allowOverlap="1" wp14:anchorId="31979788" wp14:editId="576EE457">
+          <wp:anchor distT="0" distB="0" distL="114300" distR="114300" simplePos="0" relativeHeight="251741184" behindDoc="0" locked="0" layoutInCell="1" allowOverlap="1" wp14:anchorId="31979788" wp14:editId="6E49781E">
             <wp:simplePos x="0" y="0"/>
             <wp:positionH relativeFrom="column">
               <wp:posOffset>1969770</wp:posOffset>
@@ -1324,7 +3733,7 @@
                     </pic:cNvPicPr>
                   </pic:nvPicPr>
                   <pic:blipFill rotWithShape="1">
-                    <a:blip r:embed="rId24" cstate="print">
+                    <a:blip r:embed="rId31" cstate="print">
                       <a:extLst>
                         <a:ext uri="{28A0092B-C50C-407E-A947-70E740481C1C}">
                           <a14:useLocalDpi xmlns:a14="http://schemas.microsoft.com/office/drawing/2010/main" val="0"/>
@@ -1376,7 +3785,7 @@
           <w:noProof/>
         </w:rPr>
         <w:drawing>
-          <wp:anchor distT="0" distB="0" distL="114300" distR="114300" simplePos="0" relativeHeight="251738112" behindDoc="0" locked="0" layoutInCell="1" allowOverlap="1" wp14:anchorId="7A26EE3D" wp14:editId="543AC71B">
+          <wp:anchor distT="0" distB="0" distL="114300" distR="114300" simplePos="0" relativeHeight="251737088" behindDoc="0" locked="0" layoutInCell="1" allowOverlap="1" wp14:anchorId="7A26EE3D" wp14:editId="40A72B6C">
             <wp:simplePos x="0" y="0"/>
             <wp:positionH relativeFrom="column">
               <wp:posOffset>1975485</wp:posOffset>
@@ -1401,7 +3810,7 @@
                     </pic:cNvPicPr>
                   </pic:nvPicPr>
                   <pic:blipFill>
-                    <a:blip r:embed="rId25" cstate="print">
+                    <a:blip r:embed="rId32" cstate="print">
                       <a:extLst>
                         <a:ext uri="{28A0092B-C50C-407E-A947-70E740481C1C}">
                           <a14:useLocalDpi xmlns:a14="http://schemas.microsoft.com/office/drawing/2010/main" val="0"/>
@@ -1450,81 +3859,7 @@
           <w:noProof/>
         </w:rPr>
         <w:drawing>
-          <wp:anchor distT="0" distB="0" distL="114300" distR="114300" simplePos="0" relativeHeight="251743232" behindDoc="0" locked="0" layoutInCell="1" allowOverlap="1" wp14:anchorId="32709828" wp14:editId="6DF5270E">
-            <wp:simplePos x="0" y="0"/>
-            <wp:positionH relativeFrom="column">
-              <wp:posOffset>2124075</wp:posOffset>
-            </wp:positionH>
-            <wp:positionV relativeFrom="paragraph">
-              <wp:posOffset>1976120</wp:posOffset>
-            </wp:positionV>
-            <wp:extent cx="215900" cy="215900"/>
-            <wp:effectExtent l="38100" t="38100" r="31750" b="88900"/>
-            <wp:wrapSquare wrapText="bothSides"/>
-            <wp:docPr id="40" name="Picture 40">
-              <a:hlinkClick xmlns:a="http://schemas.openxmlformats.org/drawingml/2006/main" r:id="rId26"/>
-            </wp:docPr>
-            <wp:cNvGraphicFramePr>
-              <a:graphicFrameLocks xmlns:a="http://schemas.openxmlformats.org/drawingml/2006/main" noChangeAspect="1"/>
-            </wp:cNvGraphicFramePr>
-            <a:graphic xmlns:a="http://schemas.openxmlformats.org/drawingml/2006/main">
-              <a:graphicData uri="http://schemas.openxmlformats.org/drawingml/2006/picture">
-                <pic:pic xmlns:pic="http://schemas.openxmlformats.org/drawingml/2006/picture">
-                  <pic:nvPicPr>
-                    <pic:cNvPr id="40" name="Picture 40">
-                      <a:hlinkClick r:id="rId26"/>
-                    </pic:cNvPr>
-                    <pic:cNvPicPr/>
-                  </pic:nvPicPr>
-                  <pic:blipFill>
-                    <a:blip r:embed="rId27" cstate="print">
-                      <a:extLst>
-                        <a:ext uri="{28A0092B-C50C-407E-A947-70E740481C1C}">
-                          <a14:useLocalDpi xmlns:a14="http://schemas.microsoft.com/office/drawing/2010/main" val="0"/>
-                        </a:ext>
-                      </a:extLst>
-                    </a:blip>
-                    <a:stretch>
-                      <a:fillRect/>
-                    </a:stretch>
-                  </pic:blipFill>
-                  <pic:spPr>
-                    <a:xfrm>
-                      <a:off x="0" y="0"/>
-                      <a:ext cx="215900" cy="215900"/>
-                    </a:xfrm>
-                    <a:prstGeom prst="rect">
-                      <a:avLst/>
-                    </a:prstGeom>
-                    <a:ln>
-                      <a:noFill/>
-                    </a:ln>
-                    <a:effectLst>
-                      <a:outerShdw blurRad="50800" dist="38100" dir="2700000" algn="tl" rotWithShape="0">
-                        <a:prstClr val="black">
-                          <a:alpha val="40000"/>
-                        </a:prstClr>
-                      </a:outerShdw>
-                    </a:effectLst>
-                  </pic:spPr>
-                </pic:pic>
-              </a:graphicData>
-            </a:graphic>
-            <wp14:sizeRelH relativeFrom="page">
-              <wp14:pctWidth>0</wp14:pctWidth>
-            </wp14:sizeRelH>
-            <wp14:sizeRelV relativeFrom="page">
-              <wp14:pctHeight>0</wp14:pctHeight>
-            </wp14:sizeRelV>
-          </wp:anchor>
-        </w:drawing>
-      </w:r>
-      <w:r>
-        <w:rPr>
-          <w:noProof/>
-        </w:rPr>
-        <w:drawing>
-          <wp:anchor distT="0" distB="0" distL="114300" distR="114300" simplePos="0" relativeHeight="251740160" behindDoc="0" locked="0" layoutInCell="1" allowOverlap="1" wp14:anchorId="1CDFFD79" wp14:editId="70E83287">
+          <wp:anchor distT="0" distB="0" distL="114300" distR="114300" simplePos="0" relativeHeight="251739136" behindDoc="0" locked="0" layoutInCell="1" allowOverlap="1" wp14:anchorId="1CDFFD79" wp14:editId="2C5025A0">
             <wp:simplePos x="0" y="0"/>
             <wp:positionH relativeFrom="column">
               <wp:posOffset>1973580</wp:posOffset>
@@ -1549,7 +3884,7 @@
                     </pic:cNvPicPr>
                   </pic:nvPicPr>
                   <pic:blipFill>
-                    <a:blip r:embed="rId28" cstate="print">
+                    <a:blip r:embed="rId33" cstate="print">
                       <a:extLst>
                         <a:ext uri="{28A0092B-C50C-407E-A947-70E740481C1C}">
                           <a14:useLocalDpi xmlns:a14="http://schemas.microsoft.com/office/drawing/2010/main" val="0"/>
@@ -1598,7 +3933,7 @@
           <w:noProof/>
         </w:rPr>
         <w:drawing>
-          <wp:anchor distT="0" distB="0" distL="114300" distR="114300" simplePos="0" relativeHeight="251739136" behindDoc="0" locked="0" layoutInCell="1" allowOverlap="1" wp14:anchorId="0B41BAFD" wp14:editId="16E75B5C">
+          <wp:anchor distT="0" distB="0" distL="114300" distR="114300" simplePos="0" relativeHeight="251738112" behindDoc="0" locked="0" layoutInCell="1" allowOverlap="1" wp14:anchorId="0B41BAFD" wp14:editId="19C02E57">
             <wp:simplePos x="0" y="0"/>
             <wp:positionH relativeFrom="column">
               <wp:posOffset>1962150</wp:posOffset>
@@ -1623,7 +3958,7 @@
                     </pic:cNvPicPr>
                   </pic:nvPicPr>
                   <pic:blipFill>
-                    <a:blip r:embed="rId29" cstate="print">
+                    <a:blip r:embed="rId34" cstate="print">
                       <a:extLst>
                         <a:ext uri="{28A0092B-C50C-407E-A947-70E740481C1C}">
                           <a14:useLocalDpi xmlns:a14="http://schemas.microsoft.com/office/drawing/2010/main" val="0"/>
@@ -1674,7 +4009,7 @@
         <mc:AlternateContent>
           <mc:Choice Requires="wps">
             <w:drawing>
-              <wp:anchor distT="45720" distB="45720" distL="114300" distR="114300" simplePos="0" relativeHeight="251707392" behindDoc="0" locked="0" layoutInCell="1" allowOverlap="1" wp14:anchorId="62ACDD87" wp14:editId="13A4A981">
+              <wp:anchor distT="45720" distB="45720" distL="114300" distR="114300" simplePos="0" relativeHeight="251706368" behindDoc="0" locked="0" layoutInCell="1" allowOverlap="1" wp14:anchorId="62ACDD87" wp14:editId="7CBE7075">
                 <wp:simplePos x="0" y="0"/>
                 <wp:positionH relativeFrom="margin">
                   <wp:posOffset>2145030</wp:posOffset>
@@ -2235,6 +4570,30 @@
                               </w:rPr>
                               <w:t>Soup • Selenium</w:t>
                             </w:r>
+                            <w:r>
+                              <w:rPr>
+                                <w:rFonts w:ascii="Gill Sans Nova Light" w:hAnsi="Gill Sans Nova Light"/>
+                                <w:sz w:val="20"/>
+                                <w:szCs w:val="20"/>
+                              </w:rPr>
+                              <w:t xml:space="preserve"> </w:t>
+                            </w:r>
+                            <w:r>
+                              <w:rPr>
+                                <w:rFonts w:ascii="Gill Sans Nova Light" w:hAnsi="Gill Sans Nova Light"/>
+                                <w:sz w:val="20"/>
+                                <w:szCs w:val="20"/>
+                              </w:rPr>
+                              <w:t>•</w:t>
+                            </w:r>
+                            <w:r>
+                              <w:rPr>
+                                <w:rFonts w:ascii="Gill Sans Nova Light" w:hAnsi="Gill Sans Nova Light"/>
+                                <w:sz w:val="20"/>
+                                <w:szCs w:val="20"/>
+                              </w:rPr>
+                              <w:t xml:space="preserve"> Requests / API pulls</w:t>
+                            </w:r>
                           </w:p>
                           <w:p>
                             <w:pPr>
@@ -2400,7 +4759,7 @@
           </mc:Choice>
           <mc:Fallback>
             <w:pict>
-              <v:shape w14:anchorId="62ACDD87" id="_x0000_s1031" type="#_x0000_t202" style="position:absolute;margin-left:168.9pt;margin-top:490.1pt;width:608.35pt;height:103.15pt;z-index:251707392;visibility:visible;mso-wrap-style:square;mso-width-percent:0;mso-height-percent:0;mso-wrap-distance-left:9pt;mso-wrap-distance-top:3.6pt;mso-wrap-distance-right:9pt;mso-wrap-distance-bottom:3.6pt;mso-position-horizontal:absolute;mso-position-horizontal-relative:margin;mso-position-vertical:absolute;mso-position-vertical-relative:text;mso-width-percent:0;mso-height-percent:0;mso-width-relative:margin;mso-height-relative:margin;v-text-anchor:top" o:gfxdata="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" filled="f" stroked="f">
+              <v:shape w14:anchorId="62ACDD87" id="_x0000_s1037" type="#_x0000_t202" style="position:absolute;margin-left:168.9pt;margin-top:490.1pt;width:608.35pt;height:103.15pt;z-index:251706368;visibility:visible;mso-wrap-style:square;mso-width-percent:0;mso-height-percent:0;mso-wrap-distance-left:9pt;mso-wrap-distance-top:3.6pt;mso-wrap-distance-right:9pt;mso-wrap-distance-bottom:3.6pt;mso-position-horizontal:absolute;mso-position-horizontal-relative:margin;mso-position-vertical:absolute;mso-position-vertical-relative:text;mso-width-percent:0;mso-height-percent:0;mso-width-relative:margin;mso-height-relative:margin;v-text-anchor:top" o:gfxdata="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" filled="f" stroked="f">
                 <v:textbox>
                   <w:txbxContent>
                     <w:p>
@@ -2924,6 +5283,30 @@
                           <w:szCs w:val="20"/>
                         </w:rPr>
                         <w:t>Soup • Selenium</w:t>
+                      </w:r>
+                      <w:r>
+                        <w:rPr>
+                          <w:rFonts w:ascii="Gill Sans Nova Light" w:hAnsi="Gill Sans Nova Light"/>
+                          <w:sz w:val="20"/>
+                          <w:szCs w:val="20"/>
+                        </w:rPr>
+                        <w:t xml:space="preserve"> </w:t>
+                      </w:r>
+                      <w:r>
+                        <w:rPr>
+                          <w:rFonts w:ascii="Gill Sans Nova Light" w:hAnsi="Gill Sans Nova Light"/>
+                          <w:sz w:val="20"/>
+                          <w:szCs w:val="20"/>
+                        </w:rPr>
+                        <w:t>•</w:t>
+                      </w:r>
+                      <w:r>
+                        <w:rPr>
+                          <w:rFonts w:ascii="Gill Sans Nova Light" w:hAnsi="Gill Sans Nova Light"/>
+                          <w:sz w:val="20"/>
+                          <w:szCs w:val="20"/>
+                        </w:rPr>
+                        <w:t xml:space="preserve"> Requests / API pulls</w:t>
                       </w:r>
                     </w:p>
                     <w:p>
@@ -3086,7 +5469,7 @@
         <mc:AlternateContent>
           <mc:Choice Requires="wps">
             <w:drawing>
-              <wp:anchor distT="45720" distB="45720" distL="114300" distR="114300" simplePos="0" relativeHeight="251705344" behindDoc="0" locked="0" layoutInCell="1" allowOverlap="1" wp14:anchorId="653E293E" wp14:editId="0FF7D4A5">
+              <wp:anchor distT="45720" distB="45720" distL="114300" distR="114300" simplePos="0" relativeHeight="251704320" behindDoc="0" locked="0" layoutInCell="1" allowOverlap="1" wp14:anchorId="653E293E" wp14:editId="30ED22D4">
                 <wp:simplePos x="0" y="0"/>
                 <wp:positionH relativeFrom="page">
                   <wp:posOffset>1990725</wp:posOffset>
@@ -3175,7 +5558,7 @@
           </mc:Choice>
           <mc:Fallback>
             <w:pict>
-              <v:shape w14:anchorId="653E293E" id="_x0000_s1032" type="#_x0000_t202" style="position:absolute;margin-left:156.75pt;margin-top:456.1pt;width:447pt;height:28.25pt;z-index:251705344;visibility:visible;mso-wrap-style:square;mso-width-percent:0;mso-height-percent:0;mso-wrap-distance-left:9pt;mso-wrap-distance-top:3.6pt;mso-wrap-distance-right:9pt;mso-wrap-distance-bottom:3.6pt;mso-position-horizontal:absolute;mso-position-horizontal-relative:page;mso-position-vertical:absolute;mso-position-vertical-relative:text;mso-width-percent:0;mso-height-percent:0;mso-width-relative:margin;mso-height-relative:margin;v-text-anchor:top" o:gfxdata="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" filled="f" stroked="f">
+              <v:shape w14:anchorId="653E293E" id="_x0000_s1038" type="#_x0000_t202" style="position:absolute;margin-left:156.75pt;margin-top:456.1pt;width:447pt;height:28.25pt;z-index:251704320;visibility:visible;mso-wrap-style:square;mso-width-percent:0;mso-height-percent:0;mso-wrap-distance-left:9pt;mso-wrap-distance-top:3.6pt;mso-wrap-distance-right:9pt;mso-wrap-distance-bottom:3.6pt;mso-position-horizontal:absolute;mso-position-horizontal-relative:page;mso-position-vertical:absolute;mso-position-vertical-relative:text;mso-width-percent:0;mso-height-percent:0;mso-width-relative:margin;mso-height-relative:margin;v-text-anchor:top" o:gfxdata="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" filled="f" stroked="f">
                 <v:textbox>
                   <w:txbxContent>
                     <w:p>
@@ -3224,317 +5607,7 @@
         <mc:AlternateContent>
           <mc:Choice Requires="wps">
             <w:drawing>
-              <wp:anchor distT="0" distB="0" distL="114300" distR="114300" simplePos="0" relativeHeight="251719680" behindDoc="0" locked="0" layoutInCell="1" allowOverlap="1" wp14:anchorId="1DD9A3E9" wp14:editId="31A57CF5">
-                <wp:simplePos x="0" y="0"/>
-                <wp:positionH relativeFrom="column">
-                  <wp:posOffset>1932305</wp:posOffset>
-                </wp:positionH>
-                <wp:positionV relativeFrom="paragraph">
-                  <wp:posOffset>2374265</wp:posOffset>
-                </wp:positionV>
-                <wp:extent cx="50800" cy="50800"/>
-                <wp:effectExtent l="0" t="0" r="25400" b="25400"/>
-                <wp:wrapNone/>
-                <wp:docPr id="7" name="Oval 7"/>
-                <wp:cNvGraphicFramePr/>
-                <a:graphic xmlns:a="http://schemas.openxmlformats.org/drawingml/2006/main">
-                  <a:graphicData uri="http://schemas.microsoft.com/office/word/2010/wordprocessingShape">
-                    <wps:wsp>
-                      <wps:cNvSpPr/>
-                      <wps:spPr>
-                        <a:xfrm>
-                          <a:off x="0" y="0"/>
-                          <a:ext cx="50800" cy="50800"/>
-                        </a:xfrm>
-                        <a:prstGeom prst="ellipse">
-                          <a:avLst/>
-                        </a:prstGeom>
-                      </wps:spPr>
-                      <wps:style>
-                        <a:lnRef idx="2">
-                          <a:schemeClr val="accent1">
-                            <a:shade val="50000"/>
-                          </a:schemeClr>
-                        </a:lnRef>
-                        <a:fillRef idx="1">
-                          <a:schemeClr val="accent1"/>
-                        </a:fillRef>
-                        <a:effectRef idx="0">
-                          <a:schemeClr val="accent1"/>
-                        </a:effectRef>
-                        <a:fontRef idx="minor">
-                          <a:schemeClr val="lt1"/>
-                        </a:fontRef>
-                      </wps:style>
-                      <wps:bodyPr rot="0" spcFirstLastPara="0" vertOverflow="overflow" horzOverflow="overflow" vert="horz" wrap="square" lIns="91440" tIns="45720" rIns="91440" bIns="45720" numCol="1" spcCol="0" rtlCol="0" fromWordArt="0" anchor="ctr" anchorCtr="0" forceAA="0" compatLnSpc="1">
-                        <a:prstTxWarp prst="textNoShape">
-                          <a:avLst/>
-                        </a:prstTxWarp>
-                        <a:noAutofit/>
-                      </wps:bodyPr>
-                    </wps:wsp>
-                  </a:graphicData>
-                </a:graphic>
-              </wp:anchor>
-            </w:drawing>
-          </mc:Choice>
-          <mc:Fallback>
-            <w:pict>
-              <v:oval w14:anchorId="2A3E5A56" id="Oval 7" o:spid="_x0000_s1026" style="position:absolute;margin-left:152.15pt;margin-top:186.95pt;width:4pt;height:4pt;z-index:251719680;visibility:visible;mso-wrap-style:square;mso-wrap-distance-left:9pt;mso-wrap-distance-top:0;mso-wrap-distance-right:9pt;mso-wrap-distance-bottom:0;mso-position-horizontal:absolute;mso-position-horizontal-relative:text;mso-position-vertical:absolute;mso-position-vertical-relative:text;v-text-anchor:middle" o:gfxdata="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" fillcolor="#1cade4 [3204]" strokecolor="#0d5571 [1604]" strokeweight="1pt">
-                <v:stroke joinstyle="miter"/>
-              </v:oval>
-            </w:pict>
-          </mc:Fallback>
-        </mc:AlternateContent>
-      </w:r>
-      <w:r>
-        <w:rPr>
-          <w:noProof/>
-        </w:rPr>
-        <mc:AlternateContent>
-          <mc:Choice Requires="wps">
-            <w:drawing>
-              <wp:anchor distT="0" distB="0" distL="114300" distR="114300" simplePos="0" relativeHeight="251721728" behindDoc="0" locked="0" layoutInCell="1" allowOverlap="1" wp14:anchorId="41117627" wp14:editId="34B793A1">
-                <wp:simplePos x="0" y="0"/>
-                <wp:positionH relativeFrom="column">
-                  <wp:posOffset>1944370</wp:posOffset>
-                </wp:positionH>
-                <wp:positionV relativeFrom="paragraph">
-                  <wp:posOffset>3563620</wp:posOffset>
-                </wp:positionV>
-                <wp:extent cx="50800" cy="50800"/>
-                <wp:effectExtent l="0" t="0" r="25400" b="25400"/>
-                <wp:wrapNone/>
-                <wp:docPr id="11" name="Oval 11"/>
-                <wp:cNvGraphicFramePr/>
-                <a:graphic xmlns:a="http://schemas.openxmlformats.org/drawingml/2006/main">
-                  <a:graphicData uri="http://schemas.microsoft.com/office/word/2010/wordprocessingShape">
-                    <wps:wsp>
-                      <wps:cNvSpPr/>
-                      <wps:spPr>
-                        <a:xfrm>
-                          <a:off x="0" y="0"/>
-                          <a:ext cx="50800" cy="50800"/>
-                        </a:xfrm>
-                        <a:prstGeom prst="ellipse">
-                          <a:avLst/>
-                        </a:prstGeom>
-                        <a:solidFill>
-                          <a:schemeClr val="bg1">
-                            <a:lumMod val="75000"/>
-                          </a:schemeClr>
-                        </a:solidFill>
-                        <a:ln>
-                          <a:solidFill>
-                            <a:schemeClr val="bg1">
-                              <a:lumMod val="75000"/>
-                            </a:schemeClr>
-                          </a:solidFill>
-                        </a:ln>
-                      </wps:spPr>
-                      <wps:style>
-                        <a:lnRef idx="2">
-                          <a:schemeClr val="accent1">
-                            <a:shade val="50000"/>
-                          </a:schemeClr>
-                        </a:lnRef>
-                        <a:fillRef idx="1">
-                          <a:schemeClr val="accent1"/>
-                        </a:fillRef>
-                        <a:effectRef idx="0">
-                          <a:schemeClr val="accent1"/>
-                        </a:effectRef>
-                        <a:fontRef idx="minor">
-                          <a:schemeClr val="lt1"/>
-                        </a:fontRef>
-                      </wps:style>
-                      <wps:bodyPr rot="0" spcFirstLastPara="0" vertOverflow="overflow" horzOverflow="overflow" vert="horz" wrap="square" lIns="91440" tIns="45720" rIns="91440" bIns="45720" numCol="1" spcCol="0" rtlCol="0" fromWordArt="0" anchor="ctr" anchorCtr="0" forceAA="0" compatLnSpc="1">
-                        <a:prstTxWarp prst="textNoShape">
-                          <a:avLst/>
-                        </a:prstTxWarp>
-                        <a:noAutofit/>
-                      </wps:bodyPr>
-                    </wps:wsp>
-                  </a:graphicData>
-                </a:graphic>
-              </wp:anchor>
-            </w:drawing>
-          </mc:Choice>
-          <mc:Fallback>
-            <w:pict>
-              <v:oval w14:anchorId="67E453A9" id="Oval 11" o:spid="_x0000_s1026" style="position:absolute;margin-left:153.1pt;margin-top:280.6pt;width:4pt;height:4pt;z-index:251721728;visibility:visible;mso-wrap-style:square;mso-wrap-distance-left:9pt;mso-wrap-distance-top:0;mso-wrap-distance-right:9pt;mso-wrap-distance-bottom:0;mso-position-horizontal:absolute;mso-position-horizontal-relative:text;mso-position-vertical:absolute;mso-position-vertical-relative:text;v-text-anchor:middle" o:gfxdata="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" fillcolor="#bfbfbf [2412]" strokecolor="#bfbfbf [2412]" strokeweight="1pt">
-                <v:stroke joinstyle="miter"/>
-              </v:oval>
-            </w:pict>
-          </mc:Fallback>
-        </mc:AlternateContent>
-      </w:r>
-      <w:r>
-        <w:rPr>
-          <w:noProof/>
-        </w:rPr>
-        <mc:AlternateContent>
-          <mc:Choice Requires="wps">
-            <w:drawing>
-              <wp:anchor distT="0" distB="0" distL="114300" distR="114300" simplePos="0" relativeHeight="251724800" behindDoc="0" locked="0" layoutInCell="1" allowOverlap="1" wp14:anchorId="4FDDDB7A" wp14:editId="01A74C0D">
-                <wp:simplePos x="0" y="0"/>
-                <wp:positionH relativeFrom="column">
-                  <wp:posOffset>1962150</wp:posOffset>
-                </wp:positionH>
-                <wp:positionV relativeFrom="paragraph">
-                  <wp:posOffset>3727450</wp:posOffset>
-                </wp:positionV>
-                <wp:extent cx="6350" cy="895350"/>
-                <wp:effectExtent l="0" t="0" r="31750" b="19050"/>
-                <wp:wrapNone/>
-                <wp:docPr id="19" name="Straight Connector 19"/>
-                <wp:cNvGraphicFramePr/>
-                <a:graphic xmlns:a="http://schemas.openxmlformats.org/drawingml/2006/main">
-                  <a:graphicData uri="http://schemas.microsoft.com/office/word/2010/wordprocessingShape">
-                    <wps:wsp>
-                      <wps:cNvCnPr/>
-                      <wps:spPr>
-                        <a:xfrm>
-                          <a:off x="0" y="0"/>
-                          <a:ext cx="6350" cy="895350"/>
-                        </a:xfrm>
-                        <a:prstGeom prst="line">
-                          <a:avLst/>
-                        </a:prstGeom>
-                        <a:ln w="19050">
-                          <a:solidFill>
-                            <a:schemeClr val="bg1">
-                              <a:lumMod val="75000"/>
-                            </a:schemeClr>
-                          </a:solidFill>
-                        </a:ln>
-                      </wps:spPr>
-                      <wps:style>
-                        <a:lnRef idx="1">
-                          <a:schemeClr val="accent1"/>
-                        </a:lnRef>
-                        <a:fillRef idx="0">
-                          <a:schemeClr val="accent1"/>
-                        </a:fillRef>
-                        <a:effectRef idx="0">
-                          <a:schemeClr val="accent1"/>
-                        </a:effectRef>
-                        <a:fontRef idx="minor">
-                          <a:schemeClr val="tx1"/>
-                        </a:fontRef>
-                      </wps:style>
-                      <wps:bodyPr/>
-                    </wps:wsp>
-                  </a:graphicData>
-                </a:graphic>
-                <wp14:sizeRelH relativeFrom="margin">
-                  <wp14:pctWidth>0</wp14:pctWidth>
-                </wp14:sizeRelH>
-                <wp14:sizeRelV relativeFrom="margin">
-                  <wp14:pctHeight>0</wp14:pctHeight>
-                </wp14:sizeRelV>
-              </wp:anchor>
-            </w:drawing>
-          </mc:Choice>
-          <mc:Fallback>
-            <w:pict>
-              <v:line w14:anchorId="0EA34D43" id="Straight Connector 19" o:spid="_x0000_s1026" style="position:absolute;z-index:251724800;visibility:visible;mso-wrap-style:square;mso-width-percent:0;mso-height-percent:0;mso-wrap-distance-left:9pt;mso-wrap-distance-top:0;mso-wrap-distance-right:9pt;mso-wrap-distance-bottom:0;mso-position-horizontal:absolute;mso-position-horizontal-relative:text;mso-position-vertical:absolute;mso-position-vertical-relative:text;mso-width-percent:0;mso-height-percent:0;mso-width-relative:margin;mso-height-relative:margin" from="154.5pt,293.5pt" to="155pt,364pt" o:gfxdata="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" strokecolor="#bfbfbf [2412]" strokeweight="1.5pt">
-                <v:stroke joinstyle="miter"/>
-              </v:line>
-            </w:pict>
-          </mc:Fallback>
-        </mc:AlternateContent>
-      </w:r>
-      <w:r>
-        <w:rPr>
-          <w:noProof/>
-        </w:rPr>
-        <mc:AlternateContent>
-          <mc:Choice Requires="wps">
-            <w:drawing>
-              <wp:anchor distT="0" distB="0" distL="114300" distR="114300" simplePos="0" relativeHeight="251723776" behindDoc="0" locked="0" layoutInCell="1" allowOverlap="1" wp14:anchorId="1C746FCE" wp14:editId="0A1D49EB">
-                <wp:simplePos x="0" y="0"/>
-                <wp:positionH relativeFrom="column">
-                  <wp:posOffset>1937385</wp:posOffset>
-                </wp:positionH>
-                <wp:positionV relativeFrom="paragraph">
-                  <wp:posOffset>4750435</wp:posOffset>
-                </wp:positionV>
-                <wp:extent cx="50800" cy="50800"/>
-                <wp:effectExtent l="0" t="0" r="25400" b="25400"/>
-                <wp:wrapNone/>
-                <wp:docPr id="16" name="Oval 16"/>
-                <wp:cNvGraphicFramePr/>
-                <a:graphic xmlns:a="http://schemas.openxmlformats.org/drawingml/2006/main">
-                  <a:graphicData uri="http://schemas.microsoft.com/office/word/2010/wordprocessingShape">
-                    <wps:wsp>
-                      <wps:cNvSpPr/>
-                      <wps:spPr>
-                        <a:xfrm>
-                          <a:off x="0" y="0"/>
-                          <a:ext cx="50800" cy="50800"/>
-                        </a:xfrm>
-                        <a:prstGeom prst="ellipse">
-                          <a:avLst/>
-                        </a:prstGeom>
-                        <a:solidFill>
-                          <a:schemeClr val="bg1">
-                            <a:lumMod val="75000"/>
-                          </a:schemeClr>
-                        </a:solidFill>
-                        <a:ln>
-                          <a:solidFill>
-                            <a:schemeClr val="bg1">
-                              <a:lumMod val="75000"/>
-                            </a:schemeClr>
-                          </a:solidFill>
-                        </a:ln>
-                      </wps:spPr>
-                      <wps:style>
-                        <a:lnRef idx="2">
-                          <a:schemeClr val="accent1">
-                            <a:shade val="50000"/>
-                          </a:schemeClr>
-                        </a:lnRef>
-                        <a:fillRef idx="1">
-                          <a:schemeClr val="accent1"/>
-                        </a:fillRef>
-                        <a:effectRef idx="0">
-                          <a:schemeClr val="accent1"/>
-                        </a:effectRef>
-                        <a:fontRef idx="minor">
-                          <a:schemeClr val="lt1"/>
-                        </a:fontRef>
-                      </wps:style>
-                      <wps:bodyPr rot="0" spcFirstLastPara="0" vertOverflow="overflow" horzOverflow="overflow" vert="horz" wrap="square" lIns="91440" tIns="45720" rIns="91440" bIns="45720" numCol="1" spcCol="0" rtlCol="0" fromWordArt="0" anchor="ctr" anchorCtr="0" forceAA="0" compatLnSpc="1">
-                        <a:prstTxWarp prst="textNoShape">
-                          <a:avLst/>
-                        </a:prstTxWarp>
-                        <a:noAutofit/>
-                      </wps:bodyPr>
-                    </wps:wsp>
-                  </a:graphicData>
-                </a:graphic>
-              </wp:anchor>
-            </w:drawing>
-          </mc:Choice>
-          <mc:Fallback>
-            <w:pict>
-              <v:oval w14:anchorId="12B2F8D1" id="Oval 16" o:spid="_x0000_s1026" style="position:absolute;margin-left:152.55pt;margin-top:374.05pt;width:4pt;height:4pt;z-index:251723776;visibility:visible;mso-wrap-style:square;mso-wrap-distance-left:9pt;mso-wrap-distance-top:0;mso-wrap-distance-right:9pt;mso-wrap-distance-bottom:0;mso-position-horizontal:absolute;mso-position-horizontal-relative:text;mso-position-vertical:absolute;mso-position-vertical-relative:text;v-text-anchor:middle" o:gfxdata="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" fillcolor="#bfbfbf [2412]" strokecolor="#bfbfbf [2412]" strokeweight="1pt">
-                <v:stroke joinstyle="miter"/>
-              </v:oval>
-            </w:pict>
-          </mc:Fallback>
-        </mc:AlternateContent>
-      </w:r>
-      <w:r>
-        <w:rPr>
-          <w:noProof/>
-        </w:rPr>
-        <mc:AlternateContent>
-          <mc:Choice Requires="wps">
-            <w:drawing>
-              <wp:anchor distT="45720" distB="45720" distL="114300" distR="114300" simplePos="0" relativeHeight="251686912" behindDoc="0" locked="0" layoutInCell="1" allowOverlap="1" wp14:anchorId="2F547599" wp14:editId="20A982E2">
+              <wp:anchor distT="45720" distB="45720" distL="114300" distR="114300" simplePos="0" relativeHeight="251685888" behindDoc="0" locked="0" layoutInCell="1" allowOverlap="1" wp14:anchorId="2F547599" wp14:editId="145DEF44">
                 <wp:simplePos x="0" y="0"/>
                 <wp:positionH relativeFrom="margin">
                   <wp:posOffset>1981200</wp:posOffset>
@@ -3853,7 +5926,7 @@
           </mc:Choice>
           <mc:Fallback>
             <w:pict>
-              <v:shape w14:anchorId="2F547599" id="_x0000_s1033" type="#_x0000_t202" style="position:absolute;margin-left:156pt;margin-top:24.25pt;width:624.7pt;height:116.6pt;z-index:251686912;visibility:visible;mso-wrap-style:square;mso-width-percent:0;mso-height-percent:0;mso-wrap-distance-left:9pt;mso-wrap-distance-top:3.6pt;mso-wrap-distance-right:9pt;mso-wrap-distance-bottom:3.6pt;mso-position-horizontal:absolute;mso-position-horizontal-relative:margin;mso-position-vertical:absolute;mso-position-vertical-relative:text;mso-width-percent:0;mso-height-percent:0;mso-width-relative:margin;mso-height-relative:margin;v-text-anchor:top" o:gfxdata="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" filled="f" stroked="f">
+              <v:shape w14:anchorId="2F547599" id="_x0000_s1039" type="#_x0000_t202" style="position:absolute;margin-left:156pt;margin-top:24.25pt;width:624.7pt;height:116.6pt;z-index:251685888;visibility:visible;mso-wrap-style:square;mso-width-percent:0;mso-height-percent:0;mso-wrap-distance-left:9pt;mso-wrap-distance-top:3.6pt;mso-wrap-distance-right:9pt;mso-wrap-distance-bottom:3.6pt;mso-position-horizontal:absolute;mso-position-horizontal-relative:margin;mso-position-vertical:absolute;mso-position-vertical-relative:text;mso-width-percent:0;mso-height-percent:0;mso-width-relative:margin;mso-height-relative:margin;v-text-anchor:top" o:gfxdata="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" filled="f" stroked="f">
                 <v:textbox>
                   <w:txbxContent>
                     <w:p>
@@ -4132,7 +6205,7 @@
         <mc:AlternateContent>
           <mc:Choice Requires="wps">
             <w:drawing>
-              <wp:anchor distT="45720" distB="45720" distL="114300" distR="114300" simplePos="0" relativeHeight="251683840" behindDoc="0" locked="0" layoutInCell="1" allowOverlap="1" wp14:anchorId="5975DB59" wp14:editId="220ED429">
+              <wp:anchor distT="45720" distB="45720" distL="114300" distR="114300" simplePos="0" relativeHeight="251682816" behindDoc="0" locked="0" layoutInCell="1" allowOverlap="1" wp14:anchorId="5975DB59" wp14:editId="72B0CBC8">
                 <wp:simplePos x="0" y="0"/>
                 <wp:positionH relativeFrom="page">
                   <wp:posOffset>2012950</wp:posOffset>
@@ -4211,7 +6284,7 @@
           </mc:Choice>
           <mc:Fallback>
             <w:pict>
-              <v:shape w14:anchorId="5975DB59" id="_x0000_s1034" type="#_x0000_t202" style="position:absolute;margin-left:158.5pt;margin-top:0;width:447pt;height:26.9pt;z-index:251683840;visibility:visible;mso-wrap-style:square;mso-width-percent:0;mso-height-percent:0;mso-wrap-distance-left:9pt;mso-wrap-distance-top:3.6pt;mso-wrap-distance-right:9pt;mso-wrap-distance-bottom:3.6pt;mso-position-horizontal:absolute;mso-position-horizontal-relative:page;mso-position-vertical:absolute;mso-position-vertical-relative:text;mso-width-percent:0;mso-height-percent:0;mso-width-relative:margin;mso-height-relative:margin;v-text-anchor:top" o:gfxdata="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" filled="f" stroked="f">
+              <v:shape w14:anchorId="5975DB59" id="_x0000_s1040" type="#_x0000_t202" style="position:absolute;margin-left:158.5pt;margin-top:0;width:447pt;height:26.9pt;z-index:251682816;visibility:visible;mso-wrap-style:square;mso-width-percent:0;mso-height-percent:0;mso-wrap-distance-left:9pt;mso-wrap-distance-top:3.6pt;mso-wrap-distance-right:9pt;mso-wrap-distance-bottom:3.6pt;mso-position-horizontal:absolute;mso-position-horizontal-relative:page;mso-position-vertical:absolute;mso-position-vertical-relative:text;mso-width-percent:0;mso-height-percent:0;mso-width-relative:margin;mso-height-relative:margin;v-text-anchor:top" o:gfxdata="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" filled="f" stroked="f">
                 <v:textbox>
                   <w:txbxContent>
                     <w:p>
@@ -4250,1869 +6323,7 @@
         <mc:AlternateContent>
           <mc:Choice Requires="wps">
             <w:drawing>
-              <wp:anchor distT="45720" distB="45720" distL="114300" distR="114300" simplePos="0" relativeHeight="251693056" behindDoc="0" locked="0" layoutInCell="1" allowOverlap="1" wp14:anchorId="64ABA31B" wp14:editId="2DEDDFA2">
-                <wp:simplePos x="0" y="0"/>
-                <wp:positionH relativeFrom="margin">
-                  <wp:posOffset>2041525</wp:posOffset>
-                </wp:positionH>
-                <wp:positionV relativeFrom="paragraph">
-                  <wp:posOffset>1922145</wp:posOffset>
-                </wp:positionV>
-                <wp:extent cx="7886065" cy="3911600"/>
-                <wp:effectExtent l="0" t="0" r="0" b="0"/>
-                <wp:wrapSquare wrapText="bothSides"/>
-                <wp:docPr id="23" name="Text Box 2"/>
-                <wp:cNvGraphicFramePr>
-                  <a:graphicFrameLocks xmlns:a="http://schemas.openxmlformats.org/drawingml/2006/main"/>
-                </wp:cNvGraphicFramePr>
-                <a:graphic xmlns:a="http://schemas.openxmlformats.org/drawingml/2006/main">
-                  <a:graphicData uri="http://schemas.microsoft.com/office/word/2010/wordprocessingShape">
-                    <wps:wsp>
-                      <wps:cNvSpPr txBox="1">
-                        <a:spLocks noChangeArrowheads="1"/>
-                      </wps:cNvSpPr>
-                      <wps:spPr bwMode="auto">
-                        <a:xfrm>
-                          <a:off x="0" y="0"/>
-                          <a:ext cx="7886065" cy="3911600"/>
-                        </a:xfrm>
-                        <a:prstGeom prst="rect">
-                          <a:avLst/>
-                        </a:prstGeom>
-                        <a:noFill/>
-                        <a:ln w="9525">
-                          <a:noFill/>
-                          <a:miter lim="800000"/>
-                          <a:headEnd/>
-                          <a:tailEnd/>
-                        </a:ln>
-                      </wps:spPr>
-                      <wps:txbx>
-                        <w:txbxContent>
-                          <w:p>
-                            <w:pPr>
-                              <w:tabs>
-                                <w:tab w:val="left" w:pos="450"/>
-                                <w:tab w:val="left" w:pos="10710"/>
-                              </w:tabs>
-                              <w:spacing w:line="276" w:lineRule="auto"/>
-                              <w:ind w:right="-7"/>
-                              <w:rPr>
-                                <w:rFonts w:ascii="Gill Sans Nova Light" w:hAnsi="Gill Sans Nova Light"/>
-                                <w:b/>
-                              </w:rPr>
-                            </w:pPr>
-                            <w:r>
-                              <w:rPr>
-                                <w:rFonts w:ascii="Gill Sans Nova Light" w:hAnsi="Gill Sans Nova Light"/>
-                                <w:b/>
-                              </w:rPr>
-                              <w:tab/>
-                            </w:r>
-                            <w:hyperlink r:id="rId30" w:history="1">
-                              <w:r>
-                                <w:rPr>
-                                  <w:rStyle w:val="Hyperlink"/>
-                                  <w:rFonts w:ascii="Gill Sans Nova Light" w:hAnsi="Gill Sans Nova Light"/>
-                                  <w:b/>
-                                  <w:color w:val="auto"/>
-                                  <w:sz w:val="24"/>
-                                  <w:szCs w:val="24"/>
-                                  <w:u w:val="none"/>
-                                </w:rPr>
-                                <w:t>Health Monitor Network</w:t>
-                              </w:r>
-                            </w:hyperlink>
-                            <w:r>
-                              <w:rPr>
-                                <w:rFonts w:ascii="Gill Sans Nova Light" w:hAnsi="Gill Sans Nova Light"/>
-                                <w:b/>
-                              </w:rPr>
-                              <w:tab/>
-                              <w:t>Montvale, NJ</w:t>
-                            </w:r>
-                          </w:p>
-                          <w:p>
-                            <w:pPr>
-                              <w:tabs>
-                                <w:tab w:val="left" w:pos="10170"/>
-                              </w:tabs>
-                              <w:spacing w:after="120" w:line="276" w:lineRule="auto"/>
-                              <w:rPr>
-                                <w:rFonts w:ascii="Gill Sans Nova Light" w:hAnsi="Gill Sans Nova Light"/>
-                                <w:b/>
-                                <w:bCs/>
-                                <w:i/>
-                              </w:rPr>
-                            </w:pPr>
-                            <w:r>
-                              <w:rPr>
-                                <w:rFonts w:ascii="Gill Sans Nova Light" w:hAnsi="Gill Sans Nova Light"/>
-                                <w:b/>
-                                <w:bCs/>
-                                <w:i/>
-                              </w:rPr>
-                              <w:t xml:space="preserve">Senior BI Analyst </w:t>
-                            </w:r>
-                            <w:r>
-                              <w:rPr>
-                                <w:rFonts w:ascii="Gill Sans Nova Light" w:hAnsi="Gill Sans Nova Light"/>
-                                <w:b/>
-                                <w:bCs/>
-                                <w:i/>
-                              </w:rPr>
-                              <w:tab/>
-                            </w:r>
-                            <w:r>
-                              <w:rPr>
-                                <w:rFonts w:ascii="Gill Sans Nova Light" w:hAnsi="Gill Sans Nova Light"/>
-                                <w:iCs/>
-                              </w:rPr>
-                              <w:t>June 2020 - Present</w:t>
-                            </w:r>
-                          </w:p>
-                          <w:p>
-                            <w:pPr>
-                              <w:pStyle w:val="ListParagraph"/>
-                              <w:numPr>
-                                <w:ilvl w:val="0"/>
-                                <w:numId w:val="8"/>
-                              </w:numPr>
-                              <w:tabs>
-                                <w:tab w:val="left" w:pos="6210"/>
-                              </w:tabs>
-                              <w:spacing w:after="120" w:line="276" w:lineRule="auto"/>
-                              <w:ind w:left="360"/>
-                              <w:rPr>
-                                <w:rFonts w:ascii="Gill Sans Nova Light" w:hAnsi="Gill Sans Nova Light"/>
-                                <w:iCs/>
-                                <w:sz w:val="22"/>
-                                <w:szCs w:val="28"/>
-                              </w:rPr>
-                            </w:pPr>
-                            <w:r>
-                              <w:rPr>
-                                <w:rFonts w:ascii="Gill Sans Nova Light" w:hAnsi="Gill Sans Nova Light"/>
-                                <w:iCs/>
-                                <w:sz w:val="22"/>
-                                <w:szCs w:val="28"/>
-                              </w:rPr>
-                              <w:t xml:space="preserve">Own </w:t>
-                            </w:r>
-                            <w:r>
-                              <w:rPr>
-                                <w:rFonts w:ascii="Gill Sans Nova Light" w:hAnsi="Gill Sans Nova Light"/>
-                                <w:iCs/>
-                                <w:sz w:val="22"/>
-                                <w:szCs w:val="28"/>
-                              </w:rPr>
-                              <w:t>standardized</w:t>
-                            </w:r>
-                            <w:r>
-                              <w:rPr>
-                                <w:rFonts w:ascii="Gill Sans Nova Light" w:hAnsi="Gill Sans Nova Light"/>
-                                <w:iCs/>
-                                <w:sz w:val="22"/>
-                                <w:szCs w:val="28"/>
-                              </w:rPr>
-                              <w:t xml:space="preserve"> </w:t>
-                            </w:r>
-                            <w:r>
-                              <w:rPr>
-                                <w:rFonts w:ascii="Gill Sans Nova Light" w:hAnsi="Gill Sans Nova Light"/>
-                                <w:iCs/>
-                                <w:sz w:val="22"/>
-                                <w:szCs w:val="28"/>
-                              </w:rPr>
-                              <w:t>dashboarding</w:t>
-                            </w:r>
-                            <w:r>
-                              <w:rPr>
-                                <w:rFonts w:ascii="Gill Sans Nova Light" w:hAnsi="Gill Sans Nova Light"/>
-                                <w:iCs/>
-                                <w:sz w:val="22"/>
-                                <w:szCs w:val="28"/>
-                              </w:rPr>
-                              <w:t xml:space="preserve"> for C-level management</w:t>
-                            </w:r>
-                            <w:r>
-                              <w:rPr>
-                                <w:rFonts w:ascii="Gill Sans Nova Light" w:hAnsi="Gill Sans Nova Light"/>
-                                <w:iCs/>
-                                <w:sz w:val="22"/>
-                                <w:szCs w:val="28"/>
-                              </w:rPr>
-                              <w:t xml:space="preserve"> on status of digital product network</w:t>
-                            </w:r>
-                            <w:r>
-                              <w:rPr>
-                                <w:rFonts w:ascii="Gill Sans Nova Light" w:hAnsi="Gill Sans Nova Light"/>
-                                <w:iCs/>
-                                <w:sz w:val="22"/>
-                                <w:szCs w:val="28"/>
-                              </w:rPr>
-                              <w:t xml:space="preserve"> &amp; ad deployment of client programs</w:t>
-                            </w:r>
-                          </w:p>
-                          <w:p>
-                            <w:pPr>
-                              <w:pStyle w:val="ListParagraph"/>
-                              <w:numPr>
-                                <w:ilvl w:val="0"/>
-                                <w:numId w:val="8"/>
-                              </w:numPr>
-                              <w:tabs>
-                                <w:tab w:val="left" w:pos="6210"/>
-                              </w:tabs>
-                              <w:spacing w:after="120" w:line="276" w:lineRule="auto"/>
-                              <w:ind w:left="360"/>
-                              <w:rPr>
-                                <w:rFonts w:ascii="Gill Sans Nova Light" w:hAnsi="Gill Sans Nova Light"/>
-                                <w:iCs/>
-                                <w:sz w:val="22"/>
-                                <w:szCs w:val="28"/>
-                              </w:rPr>
-                            </w:pPr>
-                            <w:r>
-                              <w:rPr>
-                                <w:rFonts w:ascii="Gill Sans Nova Light" w:hAnsi="Gill Sans Nova Light"/>
-                                <w:iCs/>
-                                <w:sz w:val="22"/>
-                                <w:szCs w:val="28"/>
-                              </w:rPr>
-                              <w:t xml:space="preserve">Team lead for developing &amp; maintaining </w:t>
-                            </w:r>
-                            <w:r>
-                              <w:rPr>
-                                <w:rFonts w:ascii="Gill Sans Nova Light" w:hAnsi="Gill Sans Nova Light"/>
-                                <w:iCs/>
-                                <w:sz w:val="22"/>
-                                <w:szCs w:val="28"/>
-                              </w:rPr>
-                              <w:t>data pipeline</w:t>
-                            </w:r>
-                            <w:r>
-                              <w:rPr>
-                                <w:rFonts w:ascii="Gill Sans Nova Light" w:hAnsi="Gill Sans Nova Light"/>
-                                <w:iCs/>
-                                <w:sz w:val="22"/>
-                                <w:szCs w:val="28"/>
-                              </w:rPr>
-                              <w:t xml:space="preserve"> inside </w:t>
-                            </w:r>
-                            <w:r>
-                              <w:rPr>
-                                <w:rFonts w:ascii="Gill Sans Nova Light" w:hAnsi="Gill Sans Nova Light"/>
-                                <w:iCs/>
-                                <w:sz w:val="22"/>
-                                <w:szCs w:val="28"/>
-                              </w:rPr>
-                              <w:t>data warehouse environment (</w:t>
-                            </w:r>
-                            <w:r>
-                              <w:rPr>
-                                <w:rFonts w:ascii="Gill Sans Nova Light" w:hAnsi="Gill Sans Nova Light"/>
-                                <w:iCs/>
-                                <w:sz w:val="22"/>
-                                <w:szCs w:val="28"/>
-                              </w:rPr>
-                              <w:t>Google BigQuery</w:t>
-                            </w:r>
-                            <w:r>
-                              <w:rPr>
-                                <w:rFonts w:ascii="Gill Sans Nova Light" w:hAnsi="Gill Sans Nova Light"/>
-                                <w:iCs/>
-                                <w:sz w:val="22"/>
-                                <w:szCs w:val="28"/>
-                              </w:rPr>
-                              <w:t>)</w:t>
-                            </w:r>
-                          </w:p>
-                          <w:p>
-                            <w:pPr>
-                              <w:pStyle w:val="ListParagraph"/>
-                              <w:numPr>
-                                <w:ilvl w:val="0"/>
-                                <w:numId w:val="8"/>
-                              </w:numPr>
-                              <w:tabs>
-                                <w:tab w:val="left" w:pos="6210"/>
-                              </w:tabs>
-                              <w:spacing w:after="120" w:line="276" w:lineRule="auto"/>
-                              <w:ind w:left="360"/>
-                              <w:rPr>
-                                <w:rFonts w:ascii="Gill Sans Nova Light" w:hAnsi="Gill Sans Nova Light"/>
-                                <w:iCs/>
-                                <w:sz w:val="22"/>
-                                <w:szCs w:val="28"/>
-                              </w:rPr>
-                            </w:pPr>
-                            <w:r>
-                              <w:rPr>
-                                <w:rFonts w:ascii="Gill Sans Nova Light" w:hAnsi="Gill Sans Nova Light"/>
-                                <w:iCs/>
-                                <w:sz w:val="22"/>
-                                <w:szCs w:val="28"/>
-                              </w:rPr>
-                              <w:t>Transactional</w:t>
-                            </w:r>
-                            <w:r>
-                              <w:rPr>
-                                <w:rFonts w:ascii="Gill Sans Nova Light" w:hAnsi="Gill Sans Nova Light"/>
-                                <w:iCs/>
-                                <w:sz w:val="22"/>
-                                <w:szCs w:val="28"/>
-                              </w:rPr>
-                              <w:t xml:space="preserve"> </w:t>
-                            </w:r>
-                            <w:r>
-                              <w:rPr>
-                                <w:rFonts w:ascii="Gill Sans Nova Light" w:hAnsi="Gill Sans Nova Light"/>
-                                <w:iCs/>
-                                <w:sz w:val="22"/>
-                                <w:szCs w:val="28"/>
-                              </w:rPr>
-                              <w:t>m</w:t>
-                            </w:r>
-                            <w:r>
-                              <w:rPr>
-                                <w:rFonts w:ascii="Gill Sans Nova Light" w:hAnsi="Gill Sans Nova Light"/>
-                                <w:iCs/>
-                                <w:sz w:val="22"/>
-                                <w:szCs w:val="28"/>
-                              </w:rPr>
-                              <w:t>odeling via</w:t>
-                            </w:r>
-                            <w:r>
-                              <w:rPr>
-                                <w:rFonts w:ascii="Gill Sans Nova Light" w:hAnsi="Gill Sans Nova Light"/>
-                                <w:iCs/>
-                                <w:sz w:val="22"/>
-                                <w:szCs w:val="28"/>
-                              </w:rPr>
-                              <w:t xml:space="preserve"> CRM </w:t>
-                            </w:r>
-                            <w:r>
-                              <w:rPr>
-                                <w:rFonts w:ascii="Gill Sans Nova Light" w:hAnsi="Gill Sans Nova Light"/>
-                                <w:iCs/>
-                                <w:sz w:val="22"/>
-                                <w:szCs w:val="28"/>
-                              </w:rPr>
-                              <w:t>&amp; ERP systems</w:t>
-                            </w:r>
-                            <w:r>
-                              <w:rPr>
-                                <w:rFonts w:ascii="Gill Sans Nova Light" w:hAnsi="Gill Sans Nova Light"/>
-                                <w:iCs/>
-                                <w:sz w:val="22"/>
-                                <w:szCs w:val="28"/>
-                              </w:rPr>
-                              <w:t xml:space="preserve"> to capture field </w:t>
-                            </w:r>
-                            <w:r>
-                              <w:rPr>
-                                <w:rFonts w:ascii="Gill Sans Nova Light" w:hAnsi="Gill Sans Nova Light"/>
-                                <w:iCs/>
-                                <w:sz w:val="22"/>
-                                <w:szCs w:val="28"/>
-                              </w:rPr>
-                              <w:t>service data</w:t>
-                            </w:r>
-                            <w:r>
-                              <w:rPr>
-                                <w:rFonts w:ascii="Gill Sans Nova Light" w:hAnsi="Gill Sans Nova Light"/>
-                                <w:iCs/>
-                                <w:sz w:val="22"/>
-                                <w:szCs w:val="28"/>
-                              </w:rPr>
-                              <w:t xml:space="preserve"> (Zoho CRM</w:t>
-                            </w:r>
-                            <w:r>
-                              <w:rPr>
-                                <w:rFonts w:ascii="Gill Sans Nova Light" w:hAnsi="Gill Sans Nova Light"/>
-                                <w:iCs/>
-                                <w:sz w:val="22"/>
-                                <w:szCs w:val="28"/>
-                              </w:rPr>
-                              <w:t xml:space="preserve"> / </w:t>
-                            </w:r>
-                            <w:r>
-                              <w:rPr>
-                                <w:rFonts w:ascii="Gill Sans Nova Light" w:hAnsi="Gill Sans Nova Light"/>
-                                <w:iCs/>
-                                <w:sz w:val="22"/>
-                                <w:szCs w:val="28"/>
-                              </w:rPr>
-                              <w:t>NetSuite</w:t>
-                            </w:r>
-                            <w:r>
-                              <w:rPr>
-                                <w:rFonts w:ascii="Gill Sans Nova Light" w:hAnsi="Gill Sans Nova Light"/>
-                                <w:iCs/>
-                                <w:sz w:val="22"/>
-                                <w:szCs w:val="28"/>
-                              </w:rPr>
-                              <w:t xml:space="preserve"> ERP</w:t>
-                            </w:r>
-                            <w:r>
-                              <w:rPr>
-                                <w:rFonts w:ascii="Gill Sans Nova Light" w:hAnsi="Gill Sans Nova Light"/>
-                                <w:iCs/>
-                                <w:sz w:val="22"/>
-                                <w:szCs w:val="28"/>
-                              </w:rPr>
-                              <w:t>)</w:t>
-                            </w:r>
-                          </w:p>
-                          <w:p>
-                            <w:pPr>
-                              <w:pStyle w:val="ListParagraph"/>
-                              <w:numPr>
-                                <w:ilvl w:val="0"/>
-                                <w:numId w:val="8"/>
-                              </w:numPr>
-                              <w:tabs>
-                                <w:tab w:val="left" w:pos="6210"/>
-                              </w:tabs>
-                              <w:spacing w:after="120" w:line="276" w:lineRule="auto"/>
-                              <w:ind w:left="360"/>
-                              <w:rPr>
-                                <w:rFonts w:ascii="Gill Sans Nova Light" w:hAnsi="Gill Sans Nova Light"/>
-                                <w:iCs/>
-                                <w:sz w:val="22"/>
-                                <w:szCs w:val="28"/>
-                              </w:rPr>
-                            </w:pPr>
-                            <w:r>
-                              <w:rPr>
-                                <w:rFonts w:ascii="Gill Sans Nova Light" w:hAnsi="Gill Sans Nova Light"/>
-                                <w:iCs/>
-                                <w:sz w:val="22"/>
-                                <w:szCs w:val="28"/>
-                              </w:rPr>
-                              <w:t xml:space="preserve">Communicating </w:t>
-                            </w:r>
-                            <w:r>
-                              <w:rPr>
-                                <w:rFonts w:ascii="Gill Sans Nova Light" w:hAnsi="Gill Sans Nova Light"/>
-                                <w:iCs/>
-                                <w:sz w:val="22"/>
-                                <w:szCs w:val="28"/>
-                              </w:rPr>
-                              <w:t>the meaning behind results and providing actionable recommendations to the organization</w:t>
-                            </w:r>
-                          </w:p>
-                          <w:p>
-                            <w:pPr>
-                              <w:tabs>
-                                <w:tab w:val="left" w:pos="9630"/>
-                              </w:tabs>
-                              <w:spacing w:after="120" w:line="276" w:lineRule="auto"/>
-                              <w:rPr>
-                                <w:rFonts w:ascii="Gill Sans Nova Light" w:hAnsi="Gill Sans Nova Light"/>
-                                <w:i/>
-                              </w:rPr>
-                            </w:pPr>
-                            <w:r>
-                              <w:rPr>
-                                <w:rFonts w:ascii="Gill Sans Nova Light" w:hAnsi="Gill Sans Nova Light"/>
-                                <w:b/>
-                                <w:bCs/>
-                                <w:i/>
-                              </w:rPr>
-                              <w:t>Digital Operations Analyst</w:t>
-                            </w:r>
-                            <w:r>
-                              <w:rPr>
-                                <w:rFonts w:ascii="Gill Sans Nova Light" w:hAnsi="Gill Sans Nova Light"/>
-                                <w:i/>
-                              </w:rPr>
-                              <w:tab/>
-                            </w:r>
-                            <w:r>
-                              <w:rPr>
-                                <w:rFonts w:ascii="Gill Sans Nova Light" w:hAnsi="Gill Sans Nova Light"/>
-                                <w:iCs/>
-                              </w:rPr>
-                              <w:t xml:space="preserve">January 2018 </w:t>
-                            </w:r>
-                            <w:r>
-                              <w:rPr>
-                                <w:rFonts w:ascii="Gill Sans Nova Light" w:hAnsi="Gill Sans Nova Light"/>
-                                <w:iCs/>
-                              </w:rPr>
-                              <w:t>–</w:t>
-                            </w:r>
-                            <w:r>
-                              <w:rPr>
-                                <w:rFonts w:ascii="Gill Sans Nova Light" w:hAnsi="Gill Sans Nova Light"/>
-                                <w:iCs/>
-                              </w:rPr>
-                              <w:t xml:space="preserve"> </w:t>
-                            </w:r>
-                            <w:r>
-                              <w:rPr>
-                                <w:rFonts w:ascii="Gill Sans Nova Light" w:hAnsi="Gill Sans Nova Light"/>
-                                <w:iCs/>
-                              </w:rPr>
-                              <w:t>June 2020</w:t>
-                            </w:r>
-                          </w:p>
-                          <w:p>
-                            <w:pPr>
-                              <w:pStyle w:val="ListParagraph"/>
-                              <w:numPr>
-                                <w:ilvl w:val="0"/>
-                                <w:numId w:val="2"/>
-                              </w:numPr>
-                              <w:spacing w:line="276" w:lineRule="auto"/>
-                              <w:ind w:left="360"/>
-                              <w:rPr>
-                                <w:rFonts w:ascii="Gill Sans Nova Light" w:hAnsi="Gill Sans Nova Light"/>
-                                <w:sz w:val="22"/>
-                              </w:rPr>
-                            </w:pPr>
-                            <w:r>
-                              <w:rPr>
-                                <w:rFonts w:ascii="Gill Sans Nova Light" w:hAnsi="Gill Sans Nova Light"/>
-                                <w:sz w:val="22"/>
-                              </w:rPr>
-                              <w:t xml:space="preserve">Produce weekly and ad hoc </w:t>
-                            </w:r>
-                            <w:r>
-                              <w:rPr>
-                                <w:rFonts w:ascii="Gill Sans Nova Light" w:hAnsi="Gill Sans Nova Light"/>
-                                <w:sz w:val="22"/>
-                              </w:rPr>
-                              <w:t>reporting</w:t>
-                            </w:r>
-                            <w:r>
-                              <w:rPr>
-                                <w:rFonts w:ascii="Gill Sans Nova Light" w:hAnsi="Gill Sans Nova Light"/>
-                                <w:sz w:val="22"/>
-                              </w:rPr>
-                              <w:t xml:space="preserve"> </w:t>
-                            </w:r>
-                            <w:r>
-                              <w:rPr>
-                                <w:rFonts w:ascii="Gill Sans Nova Light" w:hAnsi="Gill Sans Nova Light"/>
-                                <w:sz w:val="22"/>
-                              </w:rPr>
-                              <w:t>on work orders</w:t>
-                            </w:r>
-                            <w:r>
-                              <w:rPr>
-                                <w:rFonts w:ascii="Gill Sans Nova Light" w:hAnsi="Gill Sans Nova Light"/>
-                                <w:sz w:val="22"/>
-                              </w:rPr>
-                              <w:t xml:space="preserve"> </w:t>
-                            </w:r>
-                            <w:r>
-                              <w:rPr>
-                                <w:rFonts w:ascii="Gill Sans Nova Light" w:hAnsi="Gill Sans Nova Light"/>
-                                <w:sz w:val="22"/>
-                              </w:rPr>
-                              <w:t>that identify success and challenges on field service projects</w:t>
-                            </w:r>
-                          </w:p>
-                          <w:p>
-                            <w:pPr>
-                              <w:pStyle w:val="ListParagraph"/>
-                              <w:numPr>
-                                <w:ilvl w:val="0"/>
-                                <w:numId w:val="2"/>
-                              </w:numPr>
-                              <w:spacing w:line="276" w:lineRule="auto"/>
-                              <w:ind w:left="360"/>
-                              <w:rPr>
-                                <w:rFonts w:ascii="Gill Sans Nova Light" w:hAnsi="Gill Sans Nova Light"/>
-                                <w:sz w:val="22"/>
-                              </w:rPr>
-                            </w:pPr>
-                            <w:r>
-                              <w:rPr>
-                                <w:rFonts w:ascii="Gill Sans Nova Light" w:hAnsi="Gill Sans Nova Light"/>
-                                <w:sz w:val="22"/>
-                              </w:rPr>
-                              <w:t xml:space="preserve">Develop, execute, and maintain standard operating procedures to deliver on sponsor programs across </w:t>
-                            </w:r>
-                            <w:r>
-                              <w:rPr>
-                                <w:rFonts w:ascii="Gill Sans Nova Light" w:hAnsi="Gill Sans Nova Light"/>
-                                <w:sz w:val="22"/>
-                              </w:rPr>
-                              <w:t>all</w:t>
-                            </w:r>
-                            <w:r>
-                              <w:rPr>
-                                <w:rFonts w:ascii="Gill Sans Nova Light" w:hAnsi="Gill Sans Nova Light"/>
-                                <w:sz w:val="22"/>
-                              </w:rPr>
-                              <w:t xml:space="preserve"> digital product</w:t>
-                            </w:r>
-                            <w:r>
-                              <w:rPr>
-                                <w:rFonts w:ascii="Gill Sans Nova Light" w:hAnsi="Gill Sans Nova Light"/>
-                                <w:sz w:val="22"/>
-                              </w:rPr>
-                              <w:t>s in network</w:t>
-                            </w:r>
-                          </w:p>
-                          <w:p>
-                            <w:pPr>
-                              <w:pStyle w:val="ListParagraph"/>
-                              <w:numPr>
-                                <w:ilvl w:val="0"/>
-                                <w:numId w:val="2"/>
-                              </w:numPr>
-                              <w:spacing w:line="276" w:lineRule="auto"/>
-                              <w:ind w:left="360"/>
-                              <w:rPr>
-                                <w:rFonts w:ascii="Gill Sans Nova Light" w:hAnsi="Gill Sans Nova Light"/>
-                                <w:sz w:val="22"/>
-                              </w:rPr>
-                            </w:pPr>
-                            <w:r>
-                              <w:rPr>
-                                <w:rFonts w:ascii="Gill Sans Nova Light" w:hAnsi="Gill Sans Nova Light"/>
-                                <w:sz w:val="22"/>
-                              </w:rPr>
-                              <w:t>O</w:t>
-                            </w:r>
-                            <w:r>
-                              <w:rPr>
-                                <w:rFonts w:ascii="Gill Sans Nova Light" w:hAnsi="Gill Sans Nova Light"/>
-                                <w:sz w:val="22"/>
-                              </w:rPr>
-                              <w:t xml:space="preserve">ptimize and </w:t>
-                            </w:r>
-                            <w:r>
-                              <w:rPr>
-                                <w:rFonts w:ascii="Gill Sans Nova Light" w:hAnsi="Gill Sans Nova Light"/>
-                                <w:sz w:val="22"/>
-                              </w:rPr>
-                              <w:t>c</w:t>
-                            </w:r>
-                            <w:r>
-                              <w:rPr>
-                                <w:rFonts w:ascii="Gill Sans Nova Light" w:hAnsi="Gill Sans Nova Light"/>
-                                <w:sz w:val="22"/>
-                              </w:rPr>
-                              <w:t>oordinate the input and output of project deliverable data in CRM database</w:t>
-                            </w:r>
-                          </w:p>
-                          <w:p>
-                            <w:pPr>
-                              <w:pStyle w:val="ListParagraph"/>
-                              <w:numPr>
-                                <w:ilvl w:val="0"/>
-                                <w:numId w:val="2"/>
-                              </w:numPr>
-                              <w:spacing w:after="120" w:line="276" w:lineRule="auto"/>
-                              <w:ind w:left="360"/>
-                              <w:rPr>
-                                <w:rFonts w:ascii="Gill Sans Nova Light" w:hAnsi="Gill Sans Nova Light"/>
-                                <w:sz w:val="22"/>
-                              </w:rPr>
-                            </w:pPr>
-                            <w:r>
-                              <w:rPr>
-                                <w:rFonts w:ascii="Gill Sans Nova Light" w:hAnsi="Gill Sans Nova Light"/>
-                                <w:sz w:val="22"/>
-                              </w:rPr>
-                              <w:t xml:space="preserve">Onboard new vendors with current processes and hold them accountable for delivery through tracking </w:t>
-                            </w:r>
-                            <w:r>
-                              <w:rPr>
-                                <w:rFonts w:ascii="Gill Sans Nova Light" w:hAnsi="Gill Sans Nova Light"/>
-                                <w:sz w:val="22"/>
-                              </w:rPr>
-                              <w:t>performance</w:t>
-                            </w:r>
-                            <w:r>
-                              <w:rPr>
-                                <w:rFonts w:ascii="Gill Sans Nova Light" w:hAnsi="Gill Sans Nova Light"/>
-                                <w:sz w:val="22"/>
-                              </w:rPr>
-                              <w:t xml:space="preserve"> metrics</w:t>
-                            </w:r>
-                          </w:p>
-                          <w:p>
-                            <w:pPr>
-                              <w:tabs>
-                                <w:tab w:val="left" w:pos="9360"/>
-                              </w:tabs>
-                              <w:spacing w:after="120" w:line="276" w:lineRule="auto"/>
-                              <w:rPr>
-                                <w:rFonts w:ascii="Gill Sans Nova Light" w:hAnsi="Gill Sans Nova Light"/>
-                                <w:i/>
-                              </w:rPr>
-                            </w:pPr>
-                            <w:r>
-                              <w:rPr>
-                                <w:rFonts w:ascii="Gill Sans Nova Light" w:hAnsi="Gill Sans Nova Light"/>
-                                <w:b/>
-                                <w:bCs/>
-                                <w:i/>
-                              </w:rPr>
-                              <w:t>Sales &amp; Operations Intern</w:t>
-                            </w:r>
-                            <w:r>
-                              <w:rPr>
-                                <w:rFonts w:ascii="Gill Sans Nova Light" w:hAnsi="Gill Sans Nova Light"/>
-                                <w:i/>
-                              </w:rPr>
-                              <w:tab/>
-                            </w:r>
-                            <w:r>
-                              <w:rPr>
-                                <w:rFonts w:ascii="Gill Sans Nova Light" w:hAnsi="Gill Sans Nova Light"/>
-                                <w:iCs/>
-                              </w:rPr>
-                              <w:t>May 2016 – December 2017</w:t>
-                            </w:r>
-                          </w:p>
-                          <w:p>
-                            <w:pPr>
-                              <w:pStyle w:val="ListParagraph"/>
-                              <w:numPr>
-                                <w:ilvl w:val="0"/>
-                                <w:numId w:val="2"/>
-                              </w:numPr>
-                              <w:spacing w:line="276" w:lineRule="auto"/>
-                              <w:ind w:left="360"/>
-                              <w:rPr>
-                                <w:rFonts w:ascii="Gill Sans Nova Light" w:hAnsi="Gill Sans Nova Light"/>
-                                <w:sz w:val="22"/>
-                              </w:rPr>
-                            </w:pPr>
-                            <w:r>
-                              <w:rPr>
-                                <w:rFonts w:ascii="Gill Sans Nova Light" w:hAnsi="Gill Sans Nova Light"/>
-                                <w:sz w:val="22"/>
-                              </w:rPr>
-                              <w:t xml:space="preserve">Responsible to manage the installation and update of </w:t>
-                            </w:r>
-                            <w:r>
-                              <w:rPr>
-                                <w:rFonts w:ascii="Gill Sans Nova Light" w:hAnsi="Gill Sans Nova Light"/>
-                                <w:sz w:val="22"/>
-                              </w:rPr>
-                              <w:t>digital products</w:t>
-                            </w:r>
-                            <w:r>
-                              <w:rPr>
-                                <w:rFonts w:ascii="Gill Sans Nova Light" w:hAnsi="Gill Sans Nova Light"/>
-                                <w:sz w:val="22"/>
-                              </w:rPr>
-                              <w:t>-</w:t>
-                            </w:r>
-                            <w:r>
-                              <w:rPr>
-                                <w:rFonts w:ascii="Gill Sans Nova Light" w:hAnsi="Gill Sans Nova Light"/>
-                                <w:sz w:val="22"/>
-                              </w:rPr>
-                              <w:t xml:space="preserve"> interact</w:t>
-                            </w:r>
-                            <w:r>
-                              <w:rPr>
-                                <w:rFonts w:ascii="Gill Sans Nova Light" w:hAnsi="Gill Sans Nova Light"/>
-                                <w:sz w:val="22"/>
-                              </w:rPr>
-                              <w:t>ed</w:t>
-                            </w:r>
-                            <w:r>
-                              <w:rPr>
-                                <w:rFonts w:ascii="Gill Sans Nova Light" w:hAnsi="Gill Sans Nova Light"/>
-                                <w:sz w:val="22"/>
-                              </w:rPr>
-                              <w:t xml:space="preserve"> with new and existing clients via phone and email</w:t>
-                            </w:r>
-                          </w:p>
-                          <w:p>
-                            <w:pPr>
-                              <w:pStyle w:val="ListParagraph"/>
-                              <w:numPr>
-                                <w:ilvl w:val="0"/>
-                                <w:numId w:val="2"/>
-                              </w:numPr>
-                              <w:spacing w:line="276" w:lineRule="auto"/>
-                              <w:ind w:left="360"/>
-                              <w:rPr>
-                                <w:rFonts w:ascii="Gill Sans Nova Light" w:hAnsi="Gill Sans Nova Light"/>
-                                <w:sz w:val="22"/>
-                              </w:rPr>
-                            </w:pPr>
-                            <w:r>
-                              <w:rPr>
-                                <w:rFonts w:ascii="Gill Sans Nova Light" w:hAnsi="Gill Sans Nova Light"/>
-                                <w:sz w:val="22"/>
-                              </w:rPr>
-                              <w:t>Utilize</w:t>
-                            </w:r>
-                            <w:r>
-                              <w:rPr>
-                                <w:rFonts w:ascii="Gill Sans Nova Light" w:hAnsi="Gill Sans Nova Light"/>
-                                <w:sz w:val="22"/>
-                              </w:rPr>
-                              <w:t xml:space="preserve"> CRM and Job Management software to reconcile field activity reports against work orders </w:t>
-                            </w:r>
-                          </w:p>
-                          <w:p>
-                            <w:pPr>
-                              <w:pStyle w:val="ListParagraph"/>
-                              <w:numPr>
-                                <w:ilvl w:val="0"/>
-                                <w:numId w:val="2"/>
-                              </w:numPr>
-                              <w:spacing w:line="276" w:lineRule="auto"/>
-                              <w:ind w:left="360"/>
-                              <w:rPr>
-                                <w:rFonts w:ascii="Gill Sans Nova Light" w:hAnsi="Gill Sans Nova Light"/>
-                                <w:sz w:val="22"/>
-                              </w:rPr>
-                            </w:pPr>
-                            <w:r>
-                              <w:rPr>
-                                <w:rFonts w:ascii="Gill Sans Nova Light" w:hAnsi="Gill Sans Nova Light"/>
-                                <w:sz w:val="22"/>
-                              </w:rPr>
-                              <w:t>Verify</w:t>
-                            </w:r>
-                            <w:r>
-                              <w:rPr>
-                                <w:rFonts w:ascii="Gill Sans Nova Light" w:hAnsi="Gill Sans Nova Light"/>
-                                <w:sz w:val="22"/>
-                              </w:rPr>
-                              <w:t xml:space="preserve"> </w:t>
-                            </w:r>
-                            <w:r>
-                              <w:rPr>
-                                <w:rFonts w:ascii="Gill Sans Nova Light" w:hAnsi="Gill Sans Nova Light"/>
-                                <w:sz w:val="22"/>
-                              </w:rPr>
-                              <w:t>h</w:t>
-                            </w:r>
-                            <w:r>
-                              <w:rPr>
-                                <w:rFonts w:ascii="Gill Sans Nova Light" w:hAnsi="Gill Sans Nova Light"/>
-                                <w:sz w:val="22"/>
-                              </w:rPr>
-                              <w:t>ealthcare providers for eligibility of sale and sponsor targeting</w:t>
-                            </w:r>
-                          </w:p>
-                          <w:p>
-                            <w:pPr>
-                              <w:pStyle w:val="Heading4"/>
-                              <w:numPr>
-                                <w:ilvl w:val="0"/>
-                                <w:numId w:val="2"/>
-                              </w:numPr>
-                              <w:spacing w:line="276" w:lineRule="auto"/>
-                              <w:ind w:left="360"/>
-                              <w:rPr>
-                                <w:rFonts w:ascii="Gill Sans Nova Light" w:hAnsi="Gill Sans Nova Light"/>
-                                <w:b w:val="0"/>
-                                <w:bCs/>
-                                <w:sz w:val="22"/>
-                              </w:rPr>
-                            </w:pPr>
-                            <w:r>
-                              <w:rPr>
-                                <w:rFonts w:ascii="Gill Sans Nova Light" w:hAnsi="Gill Sans Nova Light"/>
-                                <w:b w:val="0"/>
-                                <w:bCs/>
-                                <w:sz w:val="22"/>
-                              </w:rPr>
-                              <w:t>Assist</w:t>
-                            </w:r>
-                            <w:r>
-                              <w:rPr>
-                                <w:rFonts w:ascii="Gill Sans Nova Light" w:hAnsi="Gill Sans Nova Light"/>
-                                <w:b w:val="0"/>
-                                <w:bCs/>
-                                <w:sz w:val="22"/>
-                              </w:rPr>
-                              <w:t xml:space="preserve"> </w:t>
-                            </w:r>
-                            <w:r>
-                              <w:rPr>
-                                <w:rFonts w:ascii="Gill Sans Nova Light" w:hAnsi="Gill Sans Nova Light"/>
-                                <w:b w:val="0"/>
-                                <w:bCs/>
-                                <w:sz w:val="22"/>
-                              </w:rPr>
-                              <w:t>s</w:t>
-                            </w:r>
-                            <w:r>
-                              <w:rPr>
-                                <w:rFonts w:ascii="Gill Sans Nova Light" w:hAnsi="Gill Sans Nova Light"/>
-                                <w:b w:val="0"/>
-                                <w:bCs/>
-                                <w:sz w:val="22"/>
-                              </w:rPr>
-                              <w:t>ales</w:t>
-                            </w:r>
-                            <w:r>
-                              <w:rPr>
-                                <w:rFonts w:ascii="Gill Sans Nova Light" w:hAnsi="Gill Sans Nova Light"/>
-                                <w:b w:val="0"/>
-                                <w:bCs/>
-                                <w:sz w:val="22"/>
-                              </w:rPr>
-                              <w:t xml:space="preserve"> </w:t>
-                            </w:r>
-                            <w:r>
-                              <w:rPr>
-                                <w:rFonts w:ascii="Gill Sans Nova Light" w:hAnsi="Gill Sans Nova Light"/>
-                                <w:b w:val="0"/>
-                                <w:bCs/>
-                                <w:sz w:val="22"/>
-                              </w:rPr>
-                              <w:t>t</w:t>
-                            </w:r>
-                            <w:r>
-                              <w:rPr>
-                                <w:rFonts w:ascii="Gill Sans Nova Light" w:hAnsi="Gill Sans Nova Light"/>
-                                <w:b w:val="0"/>
-                                <w:bCs/>
-                                <w:sz w:val="22"/>
-                              </w:rPr>
-                              <w:t>eam with telemarketing efforts when needed</w:t>
-                            </w:r>
-                          </w:p>
-                        </w:txbxContent>
-                      </wps:txbx>
-                      <wps:bodyPr rot="0" vert="horz" wrap="square" lIns="91440" tIns="45720" rIns="91440" bIns="45720" anchor="t" anchorCtr="0">
-                        <a:noAutofit/>
-                      </wps:bodyPr>
-                    </wps:wsp>
-                  </a:graphicData>
-                </a:graphic>
-                <wp14:sizeRelH relativeFrom="margin">
-                  <wp14:pctWidth>0</wp14:pctWidth>
-                </wp14:sizeRelH>
-                <wp14:sizeRelV relativeFrom="margin">
-                  <wp14:pctHeight>0</wp14:pctHeight>
-                </wp14:sizeRelV>
-              </wp:anchor>
-            </w:drawing>
-          </mc:Choice>
-          <mc:Fallback>
-            <w:pict>
-              <v:shape w14:anchorId="64ABA31B" id="_x0000_s1035" type="#_x0000_t202" style="position:absolute;margin-left:160.75pt;margin-top:151.35pt;width:620.95pt;height:308pt;z-index:251693056;visibility:visible;mso-wrap-style:square;mso-width-percent:0;mso-height-percent:0;mso-wrap-distance-left:9pt;mso-wrap-distance-top:3.6pt;mso-wrap-distance-right:9pt;mso-wrap-distance-bottom:3.6pt;mso-position-horizontal:absolute;mso-position-horizontal-relative:margin;mso-position-vertical:absolute;mso-position-vertical-relative:text;mso-width-percent:0;mso-height-percent:0;mso-width-relative:margin;mso-height-relative:margin;v-text-anchor:top" o:gfxdata="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" filled="f" stroked="f">
-                <v:textbox>
-                  <w:txbxContent>
-                    <w:p>
-                      <w:pPr>
-                        <w:tabs>
-                          <w:tab w:val="left" w:pos="450"/>
-                          <w:tab w:val="left" w:pos="10710"/>
-                        </w:tabs>
-                        <w:spacing w:line="276" w:lineRule="auto"/>
-                        <w:ind w:right="-7"/>
-                        <w:rPr>
-                          <w:rFonts w:ascii="Gill Sans Nova Light" w:hAnsi="Gill Sans Nova Light"/>
-                          <w:b/>
-                        </w:rPr>
-                      </w:pPr>
-                      <w:r>
-                        <w:rPr>
-                          <w:rFonts w:ascii="Gill Sans Nova Light" w:hAnsi="Gill Sans Nova Light"/>
-                          <w:b/>
-                        </w:rPr>
-                        <w:tab/>
-                      </w:r>
-                      <w:hyperlink r:id="rId31" w:history="1">
-                        <w:r>
-                          <w:rPr>
-                            <w:rStyle w:val="Hyperlink"/>
-                            <w:rFonts w:ascii="Gill Sans Nova Light" w:hAnsi="Gill Sans Nova Light"/>
-                            <w:b/>
-                            <w:color w:val="auto"/>
-                            <w:sz w:val="24"/>
-                            <w:szCs w:val="24"/>
-                            <w:u w:val="none"/>
-                          </w:rPr>
-                          <w:t>Health Monitor Network</w:t>
-                        </w:r>
-                      </w:hyperlink>
-                      <w:r>
-                        <w:rPr>
-                          <w:rFonts w:ascii="Gill Sans Nova Light" w:hAnsi="Gill Sans Nova Light"/>
-                          <w:b/>
-                        </w:rPr>
-                        <w:tab/>
-                        <w:t>Montvale, NJ</w:t>
-                      </w:r>
-                    </w:p>
-                    <w:p>
-                      <w:pPr>
-                        <w:tabs>
-                          <w:tab w:val="left" w:pos="10170"/>
-                        </w:tabs>
-                        <w:spacing w:after="120" w:line="276" w:lineRule="auto"/>
-                        <w:rPr>
-                          <w:rFonts w:ascii="Gill Sans Nova Light" w:hAnsi="Gill Sans Nova Light"/>
-                          <w:b/>
-                          <w:bCs/>
-                          <w:i/>
-                        </w:rPr>
-                      </w:pPr>
-                      <w:r>
-                        <w:rPr>
-                          <w:rFonts w:ascii="Gill Sans Nova Light" w:hAnsi="Gill Sans Nova Light"/>
-                          <w:b/>
-                          <w:bCs/>
-                          <w:i/>
-                        </w:rPr>
-                        <w:t xml:space="preserve">Senior BI Analyst </w:t>
-                      </w:r>
-                      <w:r>
-                        <w:rPr>
-                          <w:rFonts w:ascii="Gill Sans Nova Light" w:hAnsi="Gill Sans Nova Light"/>
-                          <w:b/>
-                          <w:bCs/>
-                          <w:i/>
-                        </w:rPr>
-                        <w:tab/>
-                      </w:r>
-                      <w:r>
-                        <w:rPr>
-                          <w:rFonts w:ascii="Gill Sans Nova Light" w:hAnsi="Gill Sans Nova Light"/>
-                          <w:iCs/>
-                        </w:rPr>
-                        <w:t>June 2020 - Present</w:t>
-                      </w:r>
-                    </w:p>
-                    <w:p>
-                      <w:pPr>
-                        <w:pStyle w:val="ListParagraph"/>
-                        <w:numPr>
-                          <w:ilvl w:val="0"/>
-                          <w:numId w:val="8"/>
-                        </w:numPr>
-                        <w:tabs>
-                          <w:tab w:val="left" w:pos="6210"/>
-                        </w:tabs>
-                        <w:spacing w:after="120" w:line="276" w:lineRule="auto"/>
-                        <w:ind w:left="360"/>
-                        <w:rPr>
-                          <w:rFonts w:ascii="Gill Sans Nova Light" w:hAnsi="Gill Sans Nova Light"/>
-                          <w:iCs/>
-                          <w:sz w:val="22"/>
-                          <w:szCs w:val="28"/>
-                        </w:rPr>
-                      </w:pPr>
-                      <w:r>
-                        <w:rPr>
-                          <w:rFonts w:ascii="Gill Sans Nova Light" w:hAnsi="Gill Sans Nova Light"/>
-                          <w:iCs/>
-                          <w:sz w:val="22"/>
-                          <w:szCs w:val="28"/>
-                        </w:rPr>
-                        <w:t xml:space="preserve">Own </w:t>
-                      </w:r>
-                      <w:r>
-                        <w:rPr>
-                          <w:rFonts w:ascii="Gill Sans Nova Light" w:hAnsi="Gill Sans Nova Light"/>
-                          <w:iCs/>
-                          <w:sz w:val="22"/>
-                          <w:szCs w:val="28"/>
-                        </w:rPr>
-                        <w:t>standardized</w:t>
-                      </w:r>
-                      <w:r>
-                        <w:rPr>
-                          <w:rFonts w:ascii="Gill Sans Nova Light" w:hAnsi="Gill Sans Nova Light"/>
-                          <w:iCs/>
-                          <w:sz w:val="22"/>
-                          <w:szCs w:val="28"/>
-                        </w:rPr>
-                        <w:t xml:space="preserve"> </w:t>
-                      </w:r>
-                      <w:r>
-                        <w:rPr>
-                          <w:rFonts w:ascii="Gill Sans Nova Light" w:hAnsi="Gill Sans Nova Light"/>
-                          <w:iCs/>
-                          <w:sz w:val="22"/>
-                          <w:szCs w:val="28"/>
-                        </w:rPr>
-                        <w:t>dashboarding</w:t>
-                      </w:r>
-                      <w:r>
-                        <w:rPr>
-                          <w:rFonts w:ascii="Gill Sans Nova Light" w:hAnsi="Gill Sans Nova Light"/>
-                          <w:iCs/>
-                          <w:sz w:val="22"/>
-                          <w:szCs w:val="28"/>
-                        </w:rPr>
-                        <w:t xml:space="preserve"> for C-level management</w:t>
-                      </w:r>
-                      <w:r>
-                        <w:rPr>
-                          <w:rFonts w:ascii="Gill Sans Nova Light" w:hAnsi="Gill Sans Nova Light"/>
-                          <w:iCs/>
-                          <w:sz w:val="22"/>
-                          <w:szCs w:val="28"/>
-                        </w:rPr>
-                        <w:t xml:space="preserve"> on status of digital product network</w:t>
-                      </w:r>
-                      <w:r>
-                        <w:rPr>
-                          <w:rFonts w:ascii="Gill Sans Nova Light" w:hAnsi="Gill Sans Nova Light"/>
-                          <w:iCs/>
-                          <w:sz w:val="22"/>
-                          <w:szCs w:val="28"/>
-                        </w:rPr>
-                        <w:t xml:space="preserve"> &amp; ad deployment of client programs</w:t>
-                      </w:r>
-                    </w:p>
-                    <w:p>
-                      <w:pPr>
-                        <w:pStyle w:val="ListParagraph"/>
-                        <w:numPr>
-                          <w:ilvl w:val="0"/>
-                          <w:numId w:val="8"/>
-                        </w:numPr>
-                        <w:tabs>
-                          <w:tab w:val="left" w:pos="6210"/>
-                        </w:tabs>
-                        <w:spacing w:after="120" w:line="276" w:lineRule="auto"/>
-                        <w:ind w:left="360"/>
-                        <w:rPr>
-                          <w:rFonts w:ascii="Gill Sans Nova Light" w:hAnsi="Gill Sans Nova Light"/>
-                          <w:iCs/>
-                          <w:sz w:val="22"/>
-                          <w:szCs w:val="28"/>
-                        </w:rPr>
-                      </w:pPr>
-                      <w:r>
-                        <w:rPr>
-                          <w:rFonts w:ascii="Gill Sans Nova Light" w:hAnsi="Gill Sans Nova Light"/>
-                          <w:iCs/>
-                          <w:sz w:val="22"/>
-                          <w:szCs w:val="28"/>
-                        </w:rPr>
-                        <w:t xml:space="preserve">Team lead for developing &amp; maintaining </w:t>
-                      </w:r>
-                      <w:r>
-                        <w:rPr>
-                          <w:rFonts w:ascii="Gill Sans Nova Light" w:hAnsi="Gill Sans Nova Light"/>
-                          <w:iCs/>
-                          <w:sz w:val="22"/>
-                          <w:szCs w:val="28"/>
-                        </w:rPr>
-                        <w:t>data pipeline</w:t>
-                      </w:r>
-                      <w:r>
-                        <w:rPr>
-                          <w:rFonts w:ascii="Gill Sans Nova Light" w:hAnsi="Gill Sans Nova Light"/>
-                          <w:iCs/>
-                          <w:sz w:val="22"/>
-                          <w:szCs w:val="28"/>
-                        </w:rPr>
-                        <w:t xml:space="preserve"> inside </w:t>
-                      </w:r>
-                      <w:r>
-                        <w:rPr>
-                          <w:rFonts w:ascii="Gill Sans Nova Light" w:hAnsi="Gill Sans Nova Light"/>
-                          <w:iCs/>
-                          <w:sz w:val="22"/>
-                          <w:szCs w:val="28"/>
-                        </w:rPr>
-                        <w:t>data warehouse environment (</w:t>
-                      </w:r>
-                      <w:r>
-                        <w:rPr>
-                          <w:rFonts w:ascii="Gill Sans Nova Light" w:hAnsi="Gill Sans Nova Light"/>
-                          <w:iCs/>
-                          <w:sz w:val="22"/>
-                          <w:szCs w:val="28"/>
-                        </w:rPr>
-                        <w:t>Google BigQuery</w:t>
-                      </w:r>
-                      <w:r>
-                        <w:rPr>
-                          <w:rFonts w:ascii="Gill Sans Nova Light" w:hAnsi="Gill Sans Nova Light"/>
-                          <w:iCs/>
-                          <w:sz w:val="22"/>
-                          <w:szCs w:val="28"/>
-                        </w:rPr>
-                        <w:t>)</w:t>
-                      </w:r>
-                    </w:p>
-                    <w:p>
-                      <w:pPr>
-                        <w:pStyle w:val="ListParagraph"/>
-                        <w:numPr>
-                          <w:ilvl w:val="0"/>
-                          <w:numId w:val="8"/>
-                        </w:numPr>
-                        <w:tabs>
-                          <w:tab w:val="left" w:pos="6210"/>
-                        </w:tabs>
-                        <w:spacing w:after="120" w:line="276" w:lineRule="auto"/>
-                        <w:ind w:left="360"/>
-                        <w:rPr>
-                          <w:rFonts w:ascii="Gill Sans Nova Light" w:hAnsi="Gill Sans Nova Light"/>
-                          <w:iCs/>
-                          <w:sz w:val="22"/>
-                          <w:szCs w:val="28"/>
-                        </w:rPr>
-                      </w:pPr>
-                      <w:r>
-                        <w:rPr>
-                          <w:rFonts w:ascii="Gill Sans Nova Light" w:hAnsi="Gill Sans Nova Light"/>
-                          <w:iCs/>
-                          <w:sz w:val="22"/>
-                          <w:szCs w:val="28"/>
-                        </w:rPr>
-                        <w:t>Transactional</w:t>
-                      </w:r>
-                      <w:r>
-                        <w:rPr>
-                          <w:rFonts w:ascii="Gill Sans Nova Light" w:hAnsi="Gill Sans Nova Light"/>
-                          <w:iCs/>
-                          <w:sz w:val="22"/>
-                          <w:szCs w:val="28"/>
-                        </w:rPr>
-                        <w:t xml:space="preserve"> </w:t>
-                      </w:r>
-                      <w:r>
-                        <w:rPr>
-                          <w:rFonts w:ascii="Gill Sans Nova Light" w:hAnsi="Gill Sans Nova Light"/>
-                          <w:iCs/>
-                          <w:sz w:val="22"/>
-                          <w:szCs w:val="28"/>
-                        </w:rPr>
-                        <w:t>m</w:t>
-                      </w:r>
-                      <w:r>
-                        <w:rPr>
-                          <w:rFonts w:ascii="Gill Sans Nova Light" w:hAnsi="Gill Sans Nova Light"/>
-                          <w:iCs/>
-                          <w:sz w:val="22"/>
-                          <w:szCs w:val="28"/>
-                        </w:rPr>
-                        <w:t>odeling via</w:t>
-                      </w:r>
-                      <w:r>
-                        <w:rPr>
-                          <w:rFonts w:ascii="Gill Sans Nova Light" w:hAnsi="Gill Sans Nova Light"/>
-                          <w:iCs/>
-                          <w:sz w:val="22"/>
-                          <w:szCs w:val="28"/>
-                        </w:rPr>
-                        <w:t xml:space="preserve"> CRM </w:t>
-                      </w:r>
-                      <w:r>
-                        <w:rPr>
-                          <w:rFonts w:ascii="Gill Sans Nova Light" w:hAnsi="Gill Sans Nova Light"/>
-                          <w:iCs/>
-                          <w:sz w:val="22"/>
-                          <w:szCs w:val="28"/>
-                        </w:rPr>
-                        <w:t>&amp; ERP systems</w:t>
-                      </w:r>
-                      <w:r>
-                        <w:rPr>
-                          <w:rFonts w:ascii="Gill Sans Nova Light" w:hAnsi="Gill Sans Nova Light"/>
-                          <w:iCs/>
-                          <w:sz w:val="22"/>
-                          <w:szCs w:val="28"/>
-                        </w:rPr>
-                        <w:t xml:space="preserve"> to capture field </w:t>
-                      </w:r>
-                      <w:r>
-                        <w:rPr>
-                          <w:rFonts w:ascii="Gill Sans Nova Light" w:hAnsi="Gill Sans Nova Light"/>
-                          <w:iCs/>
-                          <w:sz w:val="22"/>
-                          <w:szCs w:val="28"/>
-                        </w:rPr>
-                        <w:t>service data</w:t>
-                      </w:r>
-                      <w:r>
-                        <w:rPr>
-                          <w:rFonts w:ascii="Gill Sans Nova Light" w:hAnsi="Gill Sans Nova Light"/>
-                          <w:iCs/>
-                          <w:sz w:val="22"/>
-                          <w:szCs w:val="28"/>
-                        </w:rPr>
-                        <w:t xml:space="preserve"> (Zoho CRM</w:t>
-                      </w:r>
-                      <w:r>
-                        <w:rPr>
-                          <w:rFonts w:ascii="Gill Sans Nova Light" w:hAnsi="Gill Sans Nova Light"/>
-                          <w:iCs/>
-                          <w:sz w:val="22"/>
-                          <w:szCs w:val="28"/>
-                        </w:rPr>
-                        <w:t xml:space="preserve"> / </w:t>
-                      </w:r>
-                      <w:r>
-                        <w:rPr>
-                          <w:rFonts w:ascii="Gill Sans Nova Light" w:hAnsi="Gill Sans Nova Light"/>
-                          <w:iCs/>
-                          <w:sz w:val="22"/>
-                          <w:szCs w:val="28"/>
-                        </w:rPr>
-                        <w:t>NetSuite</w:t>
-                      </w:r>
-                      <w:r>
-                        <w:rPr>
-                          <w:rFonts w:ascii="Gill Sans Nova Light" w:hAnsi="Gill Sans Nova Light"/>
-                          <w:iCs/>
-                          <w:sz w:val="22"/>
-                          <w:szCs w:val="28"/>
-                        </w:rPr>
-                        <w:t xml:space="preserve"> ERP</w:t>
-                      </w:r>
-                      <w:r>
-                        <w:rPr>
-                          <w:rFonts w:ascii="Gill Sans Nova Light" w:hAnsi="Gill Sans Nova Light"/>
-                          <w:iCs/>
-                          <w:sz w:val="22"/>
-                          <w:szCs w:val="28"/>
-                        </w:rPr>
-                        <w:t>)</w:t>
-                      </w:r>
-                    </w:p>
-                    <w:p>
-                      <w:pPr>
-                        <w:pStyle w:val="ListParagraph"/>
-                        <w:numPr>
-                          <w:ilvl w:val="0"/>
-                          <w:numId w:val="8"/>
-                        </w:numPr>
-                        <w:tabs>
-                          <w:tab w:val="left" w:pos="6210"/>
-                        </w:tabs>
-                        <w:spacing w:after="120" w:line="276" w:lineRule="auto"/>
-                        <w:ind w:left="360"/>
-                        <w:rPr>
-                          <w:rFonts w:ascii="Gill Sans Nova Light" w:hAnsi="Gill Sans Nova Light"/>
-                          <w:iCs/>
-                          <w:sz w:val="22"/>
-                          <w:szCs w:val="28"/>
-                        </w:rPr>
-                      </w:pPr>
-                      <w:r>
-                        <w:rPr>
-                          <w:rFonts w:ascii="Gill Sans Nova Light" w:hAnsi="Gill Sans Nova Light"/>
-                          <w:iCs/>
-                          <w:sz w:val="22"/>
-                          <w:szCs w:val="28"/>
-                        </w:rPr>
-                        <w:t xml:space="preserve">Communicating </w:t>
-                      </w:r>
-                      <w:r>
-                        <w:rPr>
-                          <w:rFonts w:ascii="Gill Sans Nova Light" w:hAnsi="Gill Sans Nova Light"/>
-                          <w:iCs/>
-                          <w:sz w:val="22"/>
-                          <w:szCs w:val="28"/>
-                        </w:rPr>
-                        <w:t>the meaning behind results and providing actionable recommendations to the organization</w:t>
-                      </w:r>
-                    </w:p>
-                    <w:p>
-                      <w:pPr>
-                        <w:tabs>
-                          <w:tab w:val="left" w:pos="9630"/>
-                        </w:tabs>
-                        <w:spacing w:after="120" w:line="276" w:lineRule="auto"/>
-                        <w:rPr>
-                          <w:rFonts w:ascii="Gill Sans Nova Light" w:hAnsi="Gill Sans Nova Light"/>
-                          <w:i/>
-                        </w:rPr>
-                      </w:pPr>
-                      <w:r>
-                        <w:rPr>
-                          <w:rFonts w:ascii="Gill Sans Nova Light" w:hAnsi="Gill Sans Nova Light"/>
-                          <w:b/>
-                          <w:bCs/>
-                          <w:i/>
-                        </w:rPr>
-                        <w:t>Digital Operations Analyst</w:t>
-                      </w:r>
-                      <w:r>
-                        <w:rPr>
-                          <w:rFonts w:ascii="Gill Sans Nova Light" w:hAnsi="Gill Sans Nova Light"/>
-                          <w:i/>
-                        </w:rPr>
-                        <w:tab/>
-                      </w:r>
-                      <w:r>
-                        <w:rPr>
-                          <w:rFonts w:ascii="Gill Sans Nova Light" w:hAnsi="Gill Sans Nova Light"/>
-                          <w:iCs/>
-                        </w:rPr>
-                        <w:t xml:space="preserve">January 2018 </w:t>
-                      </w:r>
-                      <w:r>
-                        <w:rPr>
-                          <w:rFonts w:ascii="Gill Sans Nova Light" w:hAnsi="Gill Sans Nova Light"/>
-                          <w:iCs/>
-                        </w:rPr>
-                        <w:t>–</w:t>
-                      </w:r>
-                      <w:r>
-                        <w:rPr>
-                          <w:rFonts w:ascii="Gill Sans Nova Light" w:hAnsi="Gill Sans Nova Light"/>
-                          <w:iCs/>
-                        </w:rPr>
-                        <w:t xml:space="preserve"> </w:t>
-                      </w:r>
-                      <w:r>
-                        <w:rPr>
-                          <w:rFonts w:ascii="Gill Sans Nova Light" w:hAnsi="Gill Sans Nova Light"/>
-                          <w:iCs/>
-                        </w:rPr>
-                        <w:t>June 2020</w:t>
-                      </w:r>
-                    </w:p>
-                    <w:p>
-                      <w:pPr>
-                        <w:pStyle w:val="ListParagraph"/>
-                        <w:numPr>
-                          <w:ilvl w:val="0"/>
-                          <w:numId w:val="2"/>
-                        </w:numPr>
-                        <w:spacing w:line="276" w:lineRule="auto"/>
-                        <w:ind w:left="360"/>
-                        <w:rPr>
-                          <w:rFonts w:ascii="Gill Sans Nova Light" w:hAnsi="Gill Sans Nova Light"/>
-                          <w:sz w:val="22"/>
-                        </w:rPr>
-                      </w:pPr>
-                      <w:r>
-                        <w:rPr>
-                          <w:rFonts w:ascii="Gill Sans Nova Light" w:hAnsi="Gill Sans Nova Light"/>
-                          <w:sz w:val="22"/>
-                        </w:rPr>
-                        <w:t xml:space="preserve">Produce weekly and ad hoc </w:t>
-                      </w:r>
-                      <w:r>
-                        <w:rPr>
-                          <w:rFonts w:ascii="Gill Sans Nova Light" w:hAnsi="Gill Sans Nova Light"/>
-                          <w:sz w:val="22"/>
-                        </w:rPr>
-                        <w:t>reporting</w:t>
-                      </w:r>
-                      <w:r>
-                        <w:rPr>
-                          <w:rFonts w:ascii="Gill Sans Nova Light" w:hAnsi="Gill Sans Nova Light"/>
-                          <w:sz w:val="22"/>
-                        </w:rPr>
-                        <w:t xml:space="preserve"> </w:t>
-                      </w:r>
-                      <w:r>
-                        <w:rPr>
-                          <w:rFonts w:ascii="Gill Sans Nova Light" w:hAnsi="Gill Sans Nova Light"/>
-                          <w:sz w:val="22"/>
-                        </w:rPr>
-                        <w:t>on work orders</w:t>
-                      </w:r>
-                      <w:r>
-                        <w:rPr>
-                          <w:rFonts w:ascii="Gill Sans Nova Light" w:hAnsi="Gill Sans Nova Light"/>
-                          <w:sz w:val="22"/>
-                        </w:rPr>
-                        <w:t xml:space="preserve"> </w:t>
-                      </w:r>
-                      <w:r>
-                        <w:rPr>
-                          <w:rFonts w:ascii="Gill Sans Nova Light" w:hAnsi="Gill Sans Nova Light"/>
-                          <w:sz w:val="22"/>
-                        </w:rPr>
-                        <w:t>that identify success and challenges on field service projects</w:t>
-                      </w:r>
-                    </w:p>
-                    <w:p>
-                      <w:pPr>
-                        <w:pStyle w:val="ListParagraph"/>
-                        <w:numPr>
-                          <w:ilvl w:val="0"/>
-                          <w:numId w:val="2"/>
-                        </w:numPr>
-                        <w:spacing w:line="276" w:lineRule="auto"/>
-                        <w:ind w:left="360"/>
-                        <w:rPr>
-                          <w:rFonts w:ascii="Gill Sans Nova Light" w:hAnsi="Gill Sans Nova Light"/>
-                          <w:sz w:val="22"/>
-                        </w:rPr>
-                      </w:pPr>
-                      <w:r>
-                        <w:rPr>
-                          <w:rFonts w:ascii="Gill Sans Nova Light" w:hAnsi="Gill Sans Nova Light"/>
-                          <w:sz w:val="22"/>
-                        </w:rPr>
-                        <w:t xml:space="preserve">Develop, execute, and maintain standard operating procedures to deliver on sponsor programs across </w:t>
-                      </w:r>
-                      <w:r>
-                        <w:rPr>
-                          <w:rFonts w:ascii="Gill Sans Nova Light" w:hAnsi="Gill Sans Nova Light"/>
-                          <w:sz w:val="22"/>
-                        </w:rPr>
-                        <w:t>all</w:t>
-                      </w:r>
-                      <w:r>
-                        <w:rPr>
-                          <w:rFonts w:ascii="Gill Sans Nova Light" w:hAnsi="Gill Sans Nova Light"/>
-                          <w:sz w:val="22"/>
-                        </w:rPr>
-                        <w:t xml:space="preserve"> digital product</w:t>
-                      </w:r>
-                      <w:r>
-                        <w:rPr>
-                          <w:rFonts w:ascii="Gill Sans Nova Light" w:hAnsi="Gill Sans Nova Light"/>
-                          <w:sz w:val="22"/>
-                        </w:rPr>
-                        <w:t>s in network</w:t>
-                      </w:r>
-                    </w:p>
-                    <w:p>
-                      <w:pPr>
-                        <w:pStyle w:val="ListParagraph"/>
-                        <w:numPr>
-                          <w:ilvl w:val="0"/>
-                          <w:numId w:val="2"/>
-                        </w:numPr>
-                        <w:spacing w:line="276" w:lineRule="auto"/>
-                        <w:ind w:left="360"/>
-                        <w:rPr>
-                          <w:rFonts w:ascii="Gill Sans Nova Light" w:hAnsi="Gill Sans Nova Light"/>
-                          <w:sz w:val="22"/>
-                        </w:rPr>
-                      </w:pPr>
-                      <w:r>
-                        <w:rPr>
-                          <w:rFonts w:ascii="Gill Sans Nova Light" w:hAnsi="Gill Sans Nova Light"/>
-                          <w:sz w:val="22"/>
-                        </w:rPr>
-                        <w:t>O</w:t>
-                      </w:r>
-                      <w:r>
-                        <w:rPr>
-                          <w:rFonts w:ascii="Gill Sans Nova Light" w:hAnsi="Gill Sans Nova Light"/>
-                          <w:sz w:val="22"/>
-                        </w:rPr>
-                        <w:t xml:space="preserve">ptimize and </w:t>
-                      </w:r>
-                      <w:r>
-                        <w:rPr>
-                          <w:rFonts w:ascii="Gill Sans Nova Light" w:hAnsi="Gill Sans Nova Light"/>
-                          <w:sz w:val="22"/>
-                        </w:rPr>
-                        <w:t>c</w:t>
-                      </w:r>
-                      <w:r>
-                        <w:rPr>
-                          <w:rFonts w:ascii="Gill Sans Nova Light" w:hAnsi="Gill Sans Nova Light"/>
-                          <w:sz w:val="22"/>
-                        </w:rPr>
-                        <w:t>oordinate the input and output of project deliverable data in CRM database</w:t>
-                      </w:r>
-                    </w:p>
-                    <w:p>
-                      <w:pPr>
-                        <w:pStyle w:val="ListParagraph"/>
-                        <w:numPr>
-                          <w:ilvl w:val="0"/>
-                          <w:numId w:val="2"/>
-                        </w:numPr>
-                        <w:spacing w:after="120" w:line="276" w:lineRule="auto"/>
-                        <w:ind w:left="360"/>
-                        <w:rPr>
-                          <w:rFonts w:ascii="Gill Sans Nova Light" w:hAnsi="Gill Sans Nova Light"/>
-                          <w:sz w:val="22"/>
-                        </w:rPr>
-                      </w:pPr>
-                      <w:r>
-                        <w:rPr>
-                          <w:rFonts w:ascii="Gill Sans Nova Light" w:hAnsi="Gill Sans Nova Light"/>
-                          <w:sz w:val="22"/>
-                        </w:rPr>
-                        <w:t xml:space="preserve">Onboard new vendors with current processes and hold them accountable for delivery through tracking </w:t>
-                      </w:r>
-                      <w:r>
-                        <w:rPr>
-                          <w:rFonts w:ascii="Gill Sans Nova Light" w:hAnsi="Gill Sans Nova Light"/>
-                          <w:sz w:val="22"/>
-                        </w:rPr>
-                        <w:t>performance</w:t>
-                      </w:r>
-                      <w:r>
-                        <w:rPr>
-                          <w:rFonts w:ascii="Gill Sans Nova Light" w:hAnsi="Gill Sans Nova Light"/>
-                          <w:sz w:val="22"/>
-                        </w:rPr>
-                        <w:t xml:space="preserve"> metrics</w:t>
-                      </w:r>
-                    </w:p>
-                    <w:p>
-                      <w:pPr>
-                        <w:tabs>
-                          <w:tab w:val="left" w:pos="9360"/>
-                        </w:tabs>
-                        <w:spacing w:after="120" w:line="276" w:lineRule="auto"/>
-                        <w:rPr>
-                          <w:rFonts w:ascii="Gill Sans Nova Light" w:hAnsi="Gill Sans Nova Light"/>
-                          <w:i/>
-                        </w:rPr>
-                      </w:pPr>
-                      <w:r>
-                        <w:rPr>
-                          <w:rFonts w:ascii="Gill Sans Nova Light" w:hAnsi="Gill Sans Nova Light"/>
-                          <w:b/>
-                          <w:bCs/>
-                          <w:i/>
-                        </w:rPr>
-                        <w:t>Sales &amp; Operations Intern</w:t>
-                      </w:r>
-                      <w:r>
-                        <w:rPr>
-                          <w:rFonts w:ascii="Gill Sans Nova Light" w:hAnsi="Gill Sans Nova Light"/>
-                          <w:i/>
-                        </w:rPr>
-                        <w:tab/>
-                      </w:r>
-                      <w:r>
-                        <w:rPr>
-                          <w:rFonts w:ascii="Gill Sans Nova Light" w:hAnsi="Gill Sans Nova Light"/>
-                          <w:iCs/>
-                        </w:rPr>
-                        <w:t>May 2016 – December 2017</w:t>
-                      </w:r>
-                    </w:p>
-                    <w:p>
-                      <w:pPr>
-                        <w:pStyle w:val="ListParagraph"/>
-                        <w:numPr>
-                          <w:ilvl w:val="0"/>
-                          <w:numId w:val="2"/>
-                        </w:numPr>
-                        <w:spacing w:line="276" w:lineRule="auto"/>
-                        <w:ind w:left="360"/>
-                        <w:rPr>
-                          <w:rFonts w:ascii="Gill Sans Nova Light" w:hAnsi="Gill Sans Nova Light"/>
-                          <w:sz w:val="22"/>
-                        </w:rPr>
-                      </w:pPr>
-                      <w:r>
-                        <w:rPr>
-                          <w:rFonts w:ascii="Gill Sans Nova Light" w:hAnsi="Gill Sans Nova Light"/>
-                          <w:sz w:val="22"/>
-                        </w:rPr>
-                        <w:t xml:space="preserve">Responsible to manage the installation and update of </w:t>
-                      </w:r>
-                      <w:r>
-                        <w:rPr>
-                          <w:rFonts w:ascii="Gill Sans Nova Light" w:hAnsi="Gill Sans Nova Light"/>
-                          <w:sz w:val="22"/>
-                        </w:rPr>
-                        <w:t>digital products</w:t>
-                      </w:r>
-                      <w:r>
-                        <w:rPr>
-                          <w:rFonts w:ascii="Gill Sans Nova Light" w:hAnsi="Gill Sans Nova Light"/>
-                          <w:sz w:val="22"/>
-                        </w:rPr>
-                        <w:t>-</w:t>
-                      </w:r>
-                      <w:r>
-                        <w:rPr>
-                          <w:rFonts w:ascii="Gill Sans Nova Light" w:hAnsi="Gill Sans Nova Light"/>
-                          <w:sz w:val="22"/>
-                        </w:rPr>
-                        <w:t xml:space="preserve"> interact</w:t>
-                      </w:r>
-                      <w:r>
-                        <w:rPr>
-                          <w:rFonts w:ascii="Gill Sans Nova Light" w:hAnsi="Gill Sans Nova Light"/>
-                          <w:sz w:val="22"/>
-                        </w:rPr>
-                        <w:t>ed</w:t>
-                      </w:r>
-                      <w:r>
-                        <w:rPr>
-                          <w:rFonts w:ascii="Gill Sans Nova Light" w:hAnsi="Gill Sans Nova Light"/>
-                          <w:sz w:val="22"/>
-                        </w:rPr>
-                        <w:t xml:space="preserve"> with new and existing clients via phone and email</w:t>
-                      </w:r>
-                    </w:p>
-                    <w:p>
-                      <w:pPr>
-                        <w:pStyle w:val="ListParagraph"/>
-                        <w:numPr>
-                          <w:ilvl w:val="0"/>
-                          <w:numId w:val="2"/>
-                        </w:numPr>
-                        <w:spacing w:line="276" w:lineRule="auto"/>
-                        <w:ind w:left="360"/>
-                        <w:rPr>
-                          <w:rFonts w:ascii="Gill Sans Nova Light" w:hAnsi="Gill Sans Nova Light"/>
-                          <w:sz w:val="22"/>
-                        </w:rPr>
-                      </w:pPr>
-                      <w:r>
-                        <w:rPr>
-                          <w:rFonts w:ascii="Gill Sans Nova Light" w:hAnsi="Gill Sans Nova Light"/>
-                          <w:sz w:val="22"/>
-                        </w:rPr>
-                        <w:t>Utilize</w:t>
-                      </w:r>
-                      <w:r>
-                        <w:rPr>
-                          <w:rFonts w:ascii="Gill Sans Nova Light" w:hAnsi="Gill Sans Nova Light"/>
-                          <w:sz w:val="22"/>
-                        </w:rPr>
-                        <w:t xml:space="preserve"> CRM and Job Management software to reconcile field activity reports against work orders </w:t>
-                      </w:r>
-                    </w:p>
-                    <w:p>
-                      <w:pPr>
-                        <w:pStyle w:val="ListParagraph"/>
-                        <w:numPr>
-                          <w:ilvl w:val="0"/>
-                          <w:numId w:val="2"/>
-                        </w:numPr>
-                        <w:spacing w:line="276" w:lineRule="auto"/>
-                        <w:ind w:left="360"/>
-                        <w:rPr>
-                          <w:rFonts w:ascii="Gill Sans Nova Light" w:hAnsi="Gill Sans Nova Light"/>
-                          <w:sz w:val="22"/>
-                        </w:rPr>
-                      </w:pPr>
-                      <w:r>
-                        <w:rPr>
-                          <w:rFonts w:ascii="Gill Sans Nova Light" w:hAnsi="Gill Sans Nova Light"/>
-                          <w:sz w:val="22"/>
-                        </w:rPr>
-                        <w:t>Verify</w:t>
-                      </w:r>
-                      <w:r>
-                        <w:rPr>
-                          <w:rFonts w:ascii="Gill Sans Nova Light" w:hAnsi="Gill Sans Nova Light"/>
-                          <w:sz w:val="22"/>
-                        </w:rPr>
-                        <w:t xml:space="preserve"> </w:t>
-                      </w:r>
-                      <w:r>
-                        <w:rPr>
-                          <w:rFonts w:ascii="Gill Sans Nova Light" w:hAnsi="Gill Sans Nova Light"/>
-                          <w:sz w:val="22"/>
-                        </w:rPr>
-                        <w:t>h</w:t>
-                      </w:r>
-                      <w:r>
-                        <w:rPr>
-                          <w:rFonts w:ascii="Gill Sans Nova Light" w:hAnsi="Gill Sans Nova Light"/>
-                          <w:sz w:val="22"/>
-                        </w:rPr>
-                        <w:t>ealthcare providers for eligibility of sale and sponsor targeting</w:t>
-                      </w:r>
-                    </w:p>
-                    <w:p>
-                      <w:pPr>
-                        <w:pStyle w:val="Heading4"/>
-                        <w:numPr>
-                          <w:ilvl w:val="0"/>
-                          <w:numId w:val="2"/>
-                        </w:numPr>
-                        <w:spacing w:line="276" w:lineRule="auto"/>
-                        <w:ind w:left="360"/>
-                        <w:rPr>
-                          <w:rFonts w:ascii="Gill Sans Nova Light" w:hAnsi="Gill Sans Nova Light"/>
-                          <w:b w:val="0"/>
-                          <w:bCs/>
-                          <w:sz w:val="22"/>
-                        </w:rPr>
-                      </w:pPr>
-                      <w:r>
-                        <w:rPr>
-                          <w:rFonts w:ascii="Gill Sans Nova Light" w:hAnsi="Gill Sans Nova Light"/>
-                          <w:b w:val="0"/>
-                          <w:bCs/>
-                          <w:sz w:val="22"/>
-                        </w:rPr>
-                        <w:t>Assist</w:t>
-                      </w:r>
-                      <w:r>
-                        <w:rPr>
-                          <w:rFonts w:ascii="Gill Sans Nova Light" w:hAnsi="Gill Sans Nova Light"/>
-                          <w:b w:val="0"/>
-                          <w:bCs/>
-                          <w:sz w:val="22"/>
-                        </w:rPr>
-                        <w:t xml:space="preserve"> </w:t>
-                      </w:r>
-                      <w:r>
-                        <w:rPr>
-                          <w:rFonts w:ascii="Gill Sans Nova Light" w:hAnsi="Gill Sans Nova Light"/>
-                          <w:b w:val="0"/>
-                          <w:bCs/>
-                          <w:sz w:val="22"/>
-                        </w:rPr>
-                        <w:t>s</w:t>
-                      </w:r>
-                      <w:r>
-                        <w:rPr>
-                          <w:rFonts w:ascii="Gill Sans Nova Light" w:hAnsi="Gill Sans Nova Light"/>
-                          <w:b w:val="0"/>
-                          <w:bCs/>
-                          <w:sz w:val="22"/>
-                        </w:rPr>
-                        <w:t>ales</w:t>
-                      </w:r>
-                      <w:r>
-                        <w:rPr>
-                          <w:rFonts w:ascii="Gill Sans Nova Light" w:hAnsi="Gill Sans Nova Light"/>
-                          <w:b w:val="0"/>
-                          <w:bCs/>
-                          <w:sz w:val="22"/>
-                        </w:rPr>
-                        <w:t xml:space="preserve"> </w:t>
-                      </w:r>
-                      <w:r>
-                        <w:rPr>
-                          <w:rFonts w:ascii="Gill Sans Nova Light" w:hAnsi="Gill Sans Nova Light"/>
-                          <w:b w:val="0"/>
-                          <w:bCs/>
-                          <w:sz w:val="22"/>
-                        </w:rPr>
-                        <w:t>t</w:t>
-                      </w:r>
-                      <w:r>
-                        <w:rPr>
-                          <w:rFonts w:ascii="Gill Sans Nova Light" w:hAnsi="Gill Sans Nova Light"/>
-                          <w:b w:val="0"/>
-                          <w:bCs/>
-                          <w:sz w:val="22"/>
-                        </w:rPr>
-                        <w:t>eam with telemarketing efforts when needed</w:t>
-                      </w:r>
-                    </w:p>
-                  </w:txbxContent>
-                </v:textbox>
-                <w10:wrap type="square" anchorx="margin"/>
-              </v:shape>
-            </w:pict>
-          </mc:Fallback>
-        </mc:AlternateContent>
-      </w:r>
-      <w:r>
-        <w:rPr>
-          <w:noProof/>
-        </w:rPr>
-        <mc:AlternateContent>
-          <mc:Choice Requires="wps">
-            <w:drawing>
-              <wp:anchor distT="45720" distB="45720" distL="114300" distR="114300" simplePos="0" relativeHeight="251681792" behindDoc="0" locked="0" layoutInCell="1" allowOverlap="1" wp14:anchorId="6A4C4C4B" wp14:editId="19A90490">
+              <wp:anchor distT="45720" distB="45720" distL="114300" distR="114300" simplePos="0" relativeHeight="251680768" behindDoc="0" locked="0" layoutInCell="1" allowOverlap="1" wp14:anchorId="6A4C4C4B" wp14:editId="0386ADD2">
                 <wp:simplePos x="0" y="0"/>
                 <wp:positionH relativeFrom="page">
                   <wp:posOffset>0</wp:posOffset>
@@ -6176,7 +6387,7 @@
                                 <w:sz w:val="20"/>
                                 <w:szCs w:val="20"/>
                               </w:rPr>
-                              <w:t>Mid</w:t>
+                              <w:t>S</w:t>
                             </w:r>
                             <w:r>
                               <w:rPr>
@@ -6185,7 +6396,7 @@
                                 <w:sz w:val="20"/>
                                 <w:szCs w:val="20"/>
                               </w:rPr>
-                              <w:t xml:space="preserve"> </w:t>
+                              <w:t>enior level</w:t>
                             </w:r>
                             <w:r>
                               <w:rPr>
@@ -6194,7 +6405,7 @@
                                 <w:sz w:val="20"/>
                                 <w:szCs w:val="20"/>
                               </w:rPr>
-                              <w:t xml:space="preserve">- </w:t>
+                              <w:t xml:space="preserve"> </w:t>
                             </w:r>
                             <w:r>
                               <w:rPr>
@@ -6203,7 +6414,7 @@
                                 <w:sz w:val="20"/>
                                 <w:szCs w:val="20"/>
                               </w:rPr>
-                              <w:t>Senior level</w:t>
+                              <w:t>Data</w:t>
                             </w:r>
                             <w:r>
                               <w:rPr>
@@ -6221,7 +6432,7 @@
                                 <w:sz w:val="20"/>
                                 <w:szCs w:val="20"/>
                               </w:rPr>
-                              <w:t xml:space="preserve">BI </w:t>
+                              <w:t>A</w:t>
                             </w:r>
                             <w:r>
                               <w:rPr>
@@ -6230,7 +6441,7 @@
                                 <w:sz w:val="20"/>
                                 <w:szCs w:val="20"/>
                               </w:rPr>
-                              <w:t>A</w:t>
+                              <w:t xml:space="preserve">nalyst </w:t>
                             </w:r>
                             <w:r>
                               <w:rPr>
@@ -6239,7 +6450,7 @@
                                 <w:sz w:val="20"/>
                                 <w:szCs w:val="20"/>
                               </w:rPr>
-                              <w:t xml:space="preserve">nalyst </w:t>
+                              <w:t xml:space="preserve">specializing in transactional modeling, SQL, and data visualization in the </w:t>
                             </w:r>
                             <w:r>
                               <w:rPr>
@@ -6248,7 +6459,16 @@
                                 <w:sz w:val="20"/>
                                 <w:szCs w:val="20"/>
                               </w:rPr>
-                              <w:t>specializing in transactional modeling, SQL, and data visualization in the healthcare media industry</w:t>
+                              <w:t>information services</w:t>
+                            </w:r>
+                            <w:r>
+                              <w:rPr>
+                                <w:rFonts w:ascii="Gill Sans Nova Light" w:hAnsi="Gill Sans Nova Light"/>
+                                <w:color w:val="FFFFFF" w:themeColor="background1"/>
+                                <w:sz w:val="20"/>
+                                <w:szCs w:val="20"/>
+                              </w:rPr>
+                              <w:t xml:space="preserve"> industry</w:t>
                             </w:r>
                             <w:r>
                               <w:rPr>
@@ -6378,7 +6598,7 @@
           </mc:Choice>
           <mc:Fallback>
             <w:pict>
-              <v:shape w14:anchorId="6A4C4C4B" id="_x0000_s1036" type="#_x0000_t202" style="position:absolute;margin-left:0;margin-top:182.05pt;width:150pt;height:304pt;z-index:251681792;visibility:visible;mso-wrap-style:square;mso-width-percent:0;mso-height-percent:0;mso-wrap-distance-left:9pt;mso-wrap-distance-top:3.6pt;mso-wrap-distance-right:9pt;mso-wrap-distance-bottom:3.6pt;mso-position-horizontal:absolute;mso-position-horizontal-relative:page;mso-position-vertical:absolute;mso-position-vertical-relative:text;mso-width-percent:0;mso-height-percent:0;mso-width-relative:margin;mso-height-relative:margin;v-text-anchor:top" o:gfxdata="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" filled="f" stroked="f">
+              <v:shape w14:anchorId="6A4C4C4B" id="_x0000_s1041" type="#_x0000_t202" style="position:absolute;margin-left:0;margin-top:182.05pt;width:150pt;height:304pt;z-index:251680768;visibility:visible;mso-wrap-style:square;mso-width-percent:0;mso-height-percent:0;mso-wrap-distance-left:9pt;mso-wrap-distance-top:3.6pt;mso-wrap-distance-right:9pt;mso-wrap-distance-bottom:3.6pt;mso-position-horizontal:absolute;mso-position-horizontal-relative:page;mso-position-vertical:absolute;mso-position-vertical-relative:text;mso-width-percent:0;mso-height-percent:0;mso-width-relative:margin;mso-height-relative:margin;v-text-anchor:top" o:gfxdata="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" filled="f" stroked="f">
                 <v:textbox>
                   <w:txbxContent>
                     <w:p>
@@ -6406,7 +6626,7 @@
                           <w:sz w:val="20"/>
                           <w:szCs w:val="20"/>
                         </w:rPr>
-                        <w:t>Mid</w:t>
+                        <w:t>S</w:t>
                       </w:r>
                       <w:r>
                         <w:rPr>
@@ -6415,7 +6635,7 @@
                           <w:sz w:val="20"/>
                           <w:szCs w:val="20"/>
                         </w:rPr>
-                        <w:t xml:space="preserve"> </w:t>
+                        <w:t>enior level</w:t>
                       </w:r>
                       <w:r>
                         <w:rPr>
@@ -6424,7 +6644,7 @@
                           <w:sz w:val="20"/>
                           <w:szCs w:val="20"/>
                         </w:rPr>
-                        <w:t xml:space="preserve">- </w:t>
+                        <w:t xml:space="preserve"> </w:t>
                       </w:r>
                       <w:r>
                         <w:rPr>
@@ -6433,7 +6653,7 @@
                           <w:sz w:val="20"/>
                           <w:szCs w:val="20"/>
                         </w:rPr>
-                        <w:t>Senior level</w:t>
+                        <w:t>Data</w:t>
                       </w:r>
                       <w:r>
                         <w:rPr>
@@ -6451,7 +6671,7 @@
                           <w:sz w:val="20"/>
                           <w:szCs w:val="20"/>
                         </w:rPr>
-                        <w:t xml:space="preserve">BI </w:t>
+                        <w:t>A</w:t>
                       </w:r>
                       <w:r>
                         <w:rPr>
@@ -6460,7 +6680,7 @@
                           <w:sz w:val="20"/>
                           <w:szCs w:val="20"/>
                         </w:rPr>
-                        <w:t>A</w:t>
+                        <w:t xml:space="preserve">nalyst </w:t>
                       </w:r>
                       <w:r>
                         <w:rPr>
@@ -6469,7 +6689,7 @@
                           <w:sz w:val="20"/>
                           <w:szCs w:val="20"/>
                         </w:rPr>
-                        <w:t xml:space="preserve">nalyst </w:t>
+                        <w:t xml:space="preserve">specializing in transactional modeling, SQL, and data visualization in the </w:t>
                       </w:r>
                       <w:r>
                         <w:rPr>
@@ -6478,7 +6698,16 @@
                           <w:sz w:val="20"/>
                           <w:szCs w:val="20"/>
                         </w:rPr>
-                        <w:t>specializing in transactional modeling, SQL, and data visualization in the healthcare media industry</w:t>
+                        <w:t>information services</w:t>
+                      </w:r>
+                      <w:r>
+                        <w:rPr>
+                          <w:rFonts w:ascii="Gill Sans Nova Light" w:hAnsi="Gill Sans Nova Light"/>
+                          <w:color w:val="FFFFFF" w:themeColor="background1"/>
+                          <w:sz w:val="20"/>
+                          <w:szCs w:val="20"/>
+                        </w:rPr>
+                        <w:t xml:space="preserve"> industry</w:t>
                       </w:r>
                       <w:r>
                         <w:rPr>
@@ -6604,7 +6833,7 @@
         <mc:AlternateContent>
           <mc:Choice Requires="wps">
             <w:drawing>
-              <wp:anchor distT="45720" distB="45720" distL="114300" distR="114300" simplePos="0" relativeHeight="251688960" behindDoc="0" locked="0" layoutInCell="1" allowOverlap="1" wp14:anchorId="44BA95B4" wp14:editId="0420B4B6">
+              <wp:anchor distT="45720" distB="45720" distL="114300" distR="114300" simplePos="0" relativeHeight="251687936" behindDoc="0" locked="0" layoutInCell="1" allowOverlap="1" wp14:anchorId="44BA95B4" wp14:editId="60C715FF">
                 <wp:simplePos x="0" y="0"/>
                 <wp:positionH relativeFrom="page">
                   <wp:posOffset>2006600</wp:posOffset>
@@ -6683,7 +6912,7 @@
           </mc:Choice>
           <mc:Fallback>
             <w:pict>
-              <v:shape w14:anchorId="44BA95B4" id="_x0000_s1037" type="#_x0000_t202" style="position:absolute;margin-left:158pt;margin-top:121.35pt;width:447pt;height:29.15pt;z-index:251688960;visibility:visible;mso-wrap-style:square;mso-width-percent:0;mso-height-percent:0;mso-wrap-distance-left:9pt;mso-wrap-distance-top:3.6pt;mso-wrap-distance-right:9pt;mso-wrap-distance-bottom:3.6pt;mso-position-horizontal:absolute;mso-position-horizontal-relative:page;mso-position-vertical:absolute;mso-position-vertical-relative:text;mso-width-percent:0;mso-height-percent:0;mso-width-relative:margin;mso-height-relative:margin;v-text-anchor:top" o:gfxdata="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" filled="f" stroked="f">
+              <v:shape w14:anchorId="44BA95B4" id="_x0000_s1042" type="#_x0000_t202" style="position:absolute;margin-left:158pt;margin-top:121.35pt;width:447pt;height:29.15pt;z-index:251687936;visibility:visible;mso-wrap-style:square;mso-width-percent:0;mso-height-percent:0;mso-wrap-distance-left:9pt;mso-wrap-distance-top:3.6pt;mso-wrap-distance-right:9pt;mso-wrap-distance-bottom:3.6pt;mso-position-horizontal:absolute;mso-position-horizontal-relative:page;mso-position-vertical:absolute;mso-position-vertical-relative:text;mso-width-percent:0;mso-height-percent:0;mso-width-relative:margin;mso-height-relative:margin;v-text-anchor:top" o:gfxdata="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" filled="f" stroked="f">
                 <v:textbox>
                   <w:txbxContent>
                     <w:p>
@@ -6722,7 +6951,7 @@
         <mc:AlternateContent>
           <mc:Choice Requires="wps">
             <w:drawing>
-              <wp:anchor distT="0" distB="0" distL="114300" distR="114300" simplePos="0" relativeHeight="251728896" behindDoc="0" locked="0" layoutInCell="1" allowOverlap="1" wp14:anchorId="5FD28B59" wp14:editId="75C16246">
+              <wp:anchor distT="0" distB="0" distL="114300" distR="114300" simplePos="0" relativeHeight="251727872" behindDoc="0" locked="0" layoutInCell="1" allowOverlap="1" wp14:anchorId="5FD28B59" wp14:editId="50A3C721">
                 <wp:simplePos x="0" y="0"/>
                 <wp:positionH relativeFrom="margin">
                   <wp:posOffset>2042160</wp:posOffset>
@@ -6782,7 +7011,7 @@
           </mc:Choice>
           <mc:Fallback>
             <w:pict>
-              <v:line w14:anchorId="772B0959" id="Straight Connector 14" o:spid="_x0000_s1026" style="position:absolute;flip:y;z-index:251728896;visibility:visible;mso-wrap-style:square;mso-width-percent:0;mso-height-percent:0;mso-wrap-distance-left:9pt;mso-wrap-distance-top:0;mso-wrap-distance-right:9pt;mso-wrap-distance-bottom:0;mso-position-horizontal:absolute;mso-position-horizontal-relative:margin;mso-position-vertical:absolute;mso-position-vertical-relative:text;mso-width-percent:0;mso-height-percent:0;mso-width-relative:margin;mso-height-relative:margin" from="160.8pt,150.2pt" to="761.4pt,150.25pt" o:gfxdata="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" strokecolor="black [3213]" strokeweight="1.5pt">
+              <v:line w14:anchorId="3F03F3A3" id="Straight Connector 14" o:spid="_x0000_s1026" style="position:absolute;flip:y;z-index:251727872;visibility:visible;mso-wrap-style:square;mso-width-percent:0;mso-height-percent:0;mso-wrap-distance-left:9pt;mso-wrap-distance-top:0;mso-wrap-distance-right:9pt;mso-wrap-distance-bottom:0;mso-position-horizontal:absolute;mso-position-horizontal-relative:margin;mso-position-vertical:absolute;mso-position-vertical-relative:text;mso-width-percent:0;mso-height-percent:0;mso-width-relative:margin;mso-height-relative:margin" from="160.8pt,150.2pt" to="761.4pt,150.25pt" o:gfxdata="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" strokecolor="black [3213]" strokeweight="1.5pt">
                 <v:stroke joinstyle="miter"/>
                 <w10:wrap anchorx="margin"/>
               </v:line>
@@ -6797,7 +7026,7 @@
         <mc:AlternateContent>
           <mc:Choice Requires="wps">
             <w:drawing>
-              <wp:anchor distT="0" distB="0" distL="114300" distR="114300" simplePos="0" relativeHeight="251737088" behindDoc="0" locked="0" layoutInCell="1" allowOverlap="1" wp14:anchorId="6AF5017B" wp14:editId="16E409D0">
+              <wp:anchor distT="0" distB="0" distL="114300" distR="114300" simplePos="0" relativeHeight="251736064" behindDoc="0" locked="0" layoutInCell="1" allowOverlap="1" wp14:anchorId="6AF5017B" wp14:editId="361B219E">
                 <wp:simplePos x="0" y="0"/>
                 <wp:positionH relativeFrom="margin">
                   <wp:posOffset>2038350</wp:posOffset>
@@ -6857,7 +7086,7 @@
           </mc:Choice>
           <mc:Fallback>
             <w:pict>
-              <v:line w14:anchorId="0CE6ED10" id="Straight Connector 39" o:spid="_x0000_s1026" style="position:absolute;flip:y;z-index:251737088;visibility:visible;mso-wrap-style:square;mso-width-percent:0;mso-height-percent:0;mso-wrap-distance-left:9pt;mso-wrap-distance-top:0;mso-wrap-distance-right:9pt;mso-wrap-distance-bottom:0;mso-position-horizontal:absolute;mso-position-horizontal-relative:margin;mso-position-vertical:absolute;mso-position-vertical-relative:text;mso-width-percent:0;mso-height-percent:0;mso-width-relative:margin;mso-height-relative:margin" from="160.5pt,484.5pt" to="761.1pt,484.55pt" o:gfxdata="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" strokecolor="black [3213]" strokeweight="1.5pt">
+              <v:line w14:anchorId="139B5CF2" id="Straight Connector 39" o:spid="_x0000_s1026" style="position:absolute;flip:y;z-index:251736064;visibility:visible;mso-wrap-style:square;mso-width-percent:0;mso-height-percent:0;mso-wrap-distance-left:9pt;mso-wrap-distance-top:0;mso-wrap-distance-right:9pt;mso-wrap-distance-bottom:0;mso-position-horizontal:absolute;mso-position-horizontal-relative:margin;mso-position-vertical:absolute;mso-position-vertical-relative:text;mso-width-percent:0;mso-height-percent:0;mso-width-relative:margin;mso-height-relative:margin" from="160.5pt,484.5pt" to="761.1pt,484.55pt" o:gfxdata="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" strokecolor="black [3213]" strokeweight="1.5pt">
                 <v:stroke joinstyle="miter"/>
                 <w10:wrap anchorx="margin"/>
               </v:line>
@@ -6872,7 +7101,7 @@
         <mc:AlternateContent>
           <mc:Choice Requires="wps">
             <w:drawing>
-              <wp:anchor distT="0" distB="0" distL="114300" distR="114300" simplePos="0" relativeHeight="251679744" behindDoc="1" locked="0" layoutInCell="1" allowOverlap="1" wp14:anchorId="4585B262" wp14:editId="45591B7F">
+              <wp:anchor distT="0" distB="0" distL="114300" distR="114300" simplePos="0" relativeHeight="251678720" behindDoc="1" locked="0" layoutInCell="1" allowOverlap="1" wp14:anchorId="4585B262" wp14:editId="49E58210">
                 <wp:simplePos x="0" y="0"/>
                 <wp:positionH relativeFrom="page">
                   <wp:posOffset>-6350</wp:posOffset>
@@ -6974,7 +7203,7 @@
           </mc:Choice>
           <mc:Fallback>
             <w:pict>
-              <v:rect w14:anchorId="4585B262" id="Rectangle 15" o:spid="_x0000_s1038" style="position:absolute;margin-left:-.5pt;margin-top:157.7pt;width:152.15pt;height:21.5pt;z-index:-251636736;visibility:visible;mso-wrap-style:square;mso-width-percent:0;mso-height-percent:0;mso-wrap-distance-left:9pt;mso-wrap-distance-top:0;mso-wrap-distance-right:9pt;mso-wrap-distance-bottom:0;mso-position-horizontal:absolute;mso-position-horizontal-relative:page;mso-position-vertical:absolute;mso-position-vertical-relative:page;mso-width-percent:0;mso-height-percent:0;mso-width-relative:margin;mso-height-relative:margin;v-text-anchor:middle" o:gfxdata="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" fillcolor="#0a3c74" stroked="f" strokeweight="1pt">
+              <v:rect w14:anchorId="4585B262" id="Rectangle 15" o:spid="_x0000_s1043" style="position:absolute;margin-left:-.5pt;margin-top:157.7pt;width:152.15pt;height:21.5pt;z-index:-251637760;visibility:visible;mso-wrap-style:square;mso-width-percent:0;mso-height-percent:0;mso-wrap-distance-left:9pt;mso-wrap-distance-top:0;mso-wrap-distance-right:9pt;mso-wrap-distance-bottom:0;mso-position-horizontal:absolute;mso-position-horizontal-relative:page;mso-position-vertical:absolute;mso-position-vertical-relative:page;mso-width-percent:0;mso-height-percent:0;mso-width-relative:margin;mso-height-relative:margin;v-text-anchor:middle" o:gfxdata="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" fillcolor="#0a3c74" stroked="f" strokeweight="1pt">
                 <v:shadow on="t" color="black" opacity="26214f" origin=",-.5" offset="0,3pt"/>
                 <v:textbox>
                   <w:txbxContent>
@@ -7016,83 +7245,7 @@
         <mc:AlternateContent>
           <mc:Choice Requires="wps">
             <w:drawing>
-              <wp:anchor distT="0" distB="0" distL="114300" distR="114300" simplePos="0" relativeHeight="251726848" behindDoc="0" locked="0" layoutInCell="1" allowOverlap="1" wp14:anchorId="6F567D18" wp14:editId="12A468E2">
-                <wp:simplePos x="0" y="0"/>
-                <wp:positionH relativeFrom="column">
-                  <wp:posOffset>1956130</wp:posOffset>
-                </wp:positionH>
-                <wp:positionV relativeFrom="paragraph">
-                  <wp:posOffset>2501982</wp:posOffset>
-                </wp:positionV>
-                <wp:extent cx="0" cy="896587"/>
-                <wp:effectExtent l="0" t="0" r="38100" b="37465"/>
-                <wp:wrapNone/>
-                <wp:docPr id="27" name="Straight Connector 27"/>
-                <wp:cNvGraphicFramePr/>
-                <a:graphic xmlns:a="http://schemas.openxmlformats.org/drawingml/2006/main">
-                  <a:graphicData uri="http://schemas.microsoft.com/office/word/2010/wordprocessingShape">
-                    <wps:wsp>
-                      <wps:cNvCnPr/>
-                      <wps:spPr>
-                        <a:xfrm flipH="1">
-                          <a:off x="0" y="0"/>
-                          <a:ext cx="0" cy="896587"/>
-                        </a:xfrm>
-                        <a:prstGeom prst="line">
-                          <a:avLst/>
-                        </a:prstGeom>
-                        <a:ln w="19050">
-                          <a:solidFill>
-                            <a:schemeClr val="bg1">
-                              <a:lumMod val="75000"/>
-                            </a:schemeClr>
-                          </a:solidFill>
-                        </a:ln>
-                      </wps:spPr>
-                      <wps:style>
-                        <a:lnRef idx="1">
-                          <a:schemeClr val="accent1"/>
-                        </a:lnRef>
-                        <a:fillRef idx="0">
-                          <a:schemeClr val="accent1"/>
-                        </a:fillRef>
-                        <a:effectRef idx="0">
-                          <a:schemeClr val="accent1"/>
-                        </a:effectRef>
-                        <a:fontRef idx="minor">
-                          <a:schemeClr val="tx1"/>
-                        </a:fontRef>
-                      </wps:style>
-                      <wps:bodyPr/>
-                    </wps:wsp>
-                  </a:graphicData>
-                </a:graphic>
-                <wp14:sizeRelH relativeFrom="margin">
-                  <wp14:pctWidth>0</wp14:pctWidth>
-                </wp14:sizeRelH>
-                <wp14:sizeRelV relativeFrom="margin">
-                  <wp14:pctHeight>0</wp14:pctHeight>
-                </wp14:sizeRelV>
-              </wp:anchor>
-            </w:drawing>
-          </mc:Choice>
-          <mc:Fallback>
-            <w:pict>
-              <v:line w14:anchorId="191A973E" id="Straight Connector 27" o:spid="_x0000_s1026" style="position:absolute;flip:x;z-index:251726848;visibility:visible;mso-wrap-style:square;mso-width-percent:0;mso-height-percent:0;mso-wrap-distance-left:9pt;mso-wrap-distance-top:0;mso-wrap-distance-right:9pt;mso-wrap-distance-bottom:0;mso-position-horizontal:absolute;mso-position-horizontal-relative:text;mso-position-vertical:absolute;mso-position-vertical-relative:text;mso-width-percent:0;mso-height-percent:0;mso-width-relative:margin;mso-height-relative:margin" from="154.05pt,197pt" to="154.05pt,267.6pt" o:gfxdata="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" strokecolor="#bfbfbf [2412]" strokeweight="1.5pt">
-                <v:stroke joinstyle="miter"/>
-              </v:line>
-            </w:pict>
-          </mc:Fallback>
-        </mc:AlternateContent>
-      </w:r>
-      <w:r>
-        <w:rPr>
-          <w:noProof/>
-        </w:rPr>
-        <mc:AlternateContent>
-          <mc:Choice Requires="wps">
-            <w:drawing>
-              <wp:anchor distT="0" distB="0" distL="114300" distR="114300" simplePos="0" relativeHeight="251713536" behindDoc="0" locked="0" layoutInCell="1" allowOverlap="1" wp14:anchorId="65B08CD5" wp14:editId="0BCE67F3">
+              <wp:anchor distT="0" distB="0" distL="114300" distR="114300" simplePos="0" relativeHeight="251712512" behindDoc="0" locked="0" layoutInCell="1" allowOverlap="1" wp14:anchorId="65B08CD5" wp14:editId="04BB8D96">
                 <wp:simplePos x="0" y="0"/>
                 <wp:positionH relativeFrom="margin">
                   <wp:posOffset>2047463</wp:posOffset>
@@ -7152,7 +7305,7 @@
           </mc:Choice>
           <mc:Fallback>
             <w:pict>
-              <v:line w14:anchorId="07DCCC5B" id="Straight Connector 196" o:spid="_x0000_s1026" style="position:absolute;flip:y;z-index:251713536;visibility:visible;mso-wrap-style:square;mso-width-percent:0;mso-height-percent:0;mso-wrap-distance-left:9pt;mso-wrap-distance-top:0;mso-wrap-distance-right:9pt;mso-wrap-distance-bottom:0;mso-position-horizontal:absolute;mso-position-horizontal-relative:margin;mso-position-vertical:absolute;mso-position-vertical-relative:text;mso-width-percent:0;mso-height-percent:0;mso-width-relative:margin;mso-height-relative:margin" from="161.2pt,25.4pt" to="761.8pt,25.45pt" o:gfxdata="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" strokecolor="black [3213]" strokeweight="1.5pt">
+              <v:line w14:anchorId="2B79400E" id="Straight Connector 196" o:spid="_x0000_s1026" style="position:absolute;flip:y;z-index:251712512;visibility:visible;mso-wrap-style:square;mso-width-percent:0;mso-height-percent:0;mso-wrap-distance-left:9pt;mso-wrap-distance-top:0;mso-wrap-distance-right:9pt;mso-wrap-distance-bottom:0;mso-position-horizontal:absolute;mso-position-horizontal-relative:margin;mso-position-vertical:absolute;mso-position-vertical-relative:text;mso-width-percent:0;mso-height-percent:0;mso-width-relative:margin;mso-height-relative:margin" from="161.2pt,25.4pt" to="761.8pt,25.45pt" o:gfxdata="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" strokecolor="black [3213]" strokeweight="1.5pt">
                 <v:stroke joinstyle="miter"/>
                 <w10:wrap anchorx="margin"/>
               </v:line>
@@ -7167,7 +7320,7 @@
         <mc:AlternateContent>
           <mc:Choice Requires="wps">
             <w:drawing>
-              <wp:anchor distT="0" distB="0" distL="114300" distR="114300" simplePos="0" relativeHeight="251709440" behindDoc="1" locked="0" layoutInCell="1" allowOverlap="1" wp14:anchorId="78AE410D" wp14:editId="33B685AE">
+              <wp:anchor distT="0" distB="0" distL="114300" distR="114300" simplePos="0" relativeHeight="251708416" behindDoc="1" locked="0" layoutInCell="1" allowOverlap="1" wp14:anchorId="78AE410D" wp14:editId="2A336AF1">
                 <wp:simplePos x="0" y="0"/>
                 <wp:positionH relativeFrom="margin">
                   <wp:posOffset>-65503</wp:posOffset>
@@ -7269,7 +7422,7 @@
           </mc:Choice>
           <mc:Fallback>
             <w:pict>
-              <v:rect w14:anchorId="78AE410D" id="Rectangle 192" o:spid="_x0000_s1039" style="position:absolute;margin-left:-5.15pt;margin-top:719.4pt;width:152.15pt;height:21.5pt;z-index:-251607040;visibility:visible;mso-wrap-style:square;mso-width-percent:0;mso-height-percent:0;mso-wrap-distance-left:9pt;mso-wrap-distance-top:0;mso-wrap-distance-right:9pt;mso-wrap-distance-bottom:0;mso-position-horizontal:absolute;mso-position-horizontal-relative:margin;mso-position-vertical:absolute;mso-position-vertical-relative:page;mso-width-percent:0;mso-height-percent:0;mso-width-relative:margin;mso-height-relative:margin;v-text-anchor:middle" o:gfxdata="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" fillcolor="#0a3c74" stroked="f" strokeweight="1pt">
+              <v:rect w14:anchorId="78AE410D" id="Rectangle 192" o:spid="_x0000_s1044" style="position:absolute;margin-left:-5.15pt;margin-top:719.4pt;width:152.15pt;height:21.5pt;z-index:-251608064;visibility:visible;mso-wrap-style:square;mso-width-percent:0;mso-height-percent:0;mso-wrap-distance-left:9pt;mso-wrap-distance-top:0;mso-wrap-distance-right:9pt;mso-wrap-distance-bottom:0;mso-position-horizontal:absolute;mso-position-horizontal-relative:margin;mso-position-vertical:absolute;mso-position-vertical-relative:page;mso-width-percent:0;mso-height-percent:0;mso-width-relative:margin;mso-height-relative:margin;v-text-anchor:middle" o:gfxdata="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" fillcolor="#0a3c74" stroked="f" strokeweight="1pt">
                 <v:shadow on="t" color="black" opacity="26214f" origin=",-.5" offset="0,3pt"/>
                 <v:textbox>
                   <w:txbxContent>
@@ -7311,7 +7464,7 @@
         <mc:AlternateContent>
           <mc:Choice Requires="wps">
             <w:drawing>
-              <wp:anchor distT="0" distB="0" distL="114300" distR="114300" simplePos="0" relativeHeight="251665408" behindDoc="1" locked="0" layoutInCell="1" allowOverlap="1" wp14:anchorId="517C40B9" wp14:editId="4BA4D173">
+              <wp:anchor distT="0" distB="0" distL="114300" distR="114300" simplePos="0" relativeHeight="251664384" behindDoc="1" locked="0" layoutInCell="1" allowOverlap="1" wp14:anchorId="517C40B9" wp14:editId="119A62EA">
                 <wp:simplePos x="0" y="0"/>
                 <wp:positionH relativeFrom="page">
                   <wp:posOffset>-2117</wp:posOffset>
@@ -7413,7 +7566,7 @@
           </mc:Choice>
           <mc:Fallback>
             <w:pict>
-              <v:rect w14:anchorId="517C40B9" id="Rectangle 2" o:spid="_x0000_s1040" style="position:absolute;margin-left:-.15pt;margin-top:51.35pt;width:151.65pt;height:21.5pt;z-index:-251651072;visibility:visible;mso-wrap-style:square;mso-width-percent:0;mso-height-percent:0;mso-wrap-distance-left:9pt;mso-wrap-distance-top:0;mso-wrap-distance-right:9pt;mso-wrap-distance-bottom:0;mso-position-horizontal:absolute;mso-position-horizontal-relative:page;mso-position-vertical:absolute;mso-position-vertical-relative:page;mso-width-percent:0;mso-height-percent:0;mso-width-relative:margin;mso-height-relative:margin;v-text-anchor:middle" o:gfxdata="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" fillcolor="#0a3c74" stroked="f" strokeweight="1pt">
+              <v:rect w14:anchorId="517C40B9" id="Rectangle 2" o:spid="_x0000_s1045" style="position:absolute;margin-left:-.15pt;margin-top:51.35pt;width:151.65pt;height:21.5pt;z-index:-251652096;visibility:visible;mso-wrap-style:square;mso-width-percent:0;mso-height-percent:0;mso-wrap-distance-left:9pt;mso-wrap-distance-top:0;mso-wrap-distance-right:9pt;mso-wrap-distance-bottom:0;mso-position-horizontal:absolute;mso-position-horizontal-relative:page;mso-position-vertical:absolute;mso-position-vertical-relative:page;mso-width-percent:0;mso-height-percent:0;mso-width-relative:margin;mso-height-relative:margin;v-text-anchor:middle" o:gfxdata="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" fillcolor="#0a3c74" stroked="f" strokeweight="1pt">
                 <v:shadow on="t" color="black" opacity="26214f" origin=",-.5" offset="0,3pt"/>
                 <v:textbox>
                   <w:txbxContent>
@@ -7455,7 +7608,7 @@
         <mc:AlternateContent>
           <mc:Choice Requires="wps">
             <w:drawing>
-              <wp:anchor distT="0" distB="0" distL="114300" distR="114300" simplePos="0" relativeHeight="251659264" behindDoc="1" locked="0" layoutInCell="1" allowOverlap="1" wp14:anchorId="517EFD47" wp14:editId="5F76CDD2">
+              <wp:anchor distT="0" distB="0" distL="114300" distR="114300" simplePos="0" relativeHeight="251658240" behindDoc="1" locked="0" layoutInCell="1" allowOverlap="1" wp14:anchorId="517EFD47" wp14:editId="6AD169CC">
                 <wp:simplePos x="0" y="0"/>
                 <wp:positionH relativeFrom="margin">
                   <wp:posOffset>-68903</wp:posOffset>
@@ -7547,7 +7700,7 @@
           </mc:Choice>
           <mc:Fallback>
             <w:pict>
-              <v:rect w14:anchorId="517EFD47" id="Rectangle 4" o:spid="_x0000_s1041" style="position:absolute;margin-left:-5.45pt;margin-top:-.35pt;width:152.35pt;height:792.7pt;z-index:-251657216;visibility:visible;mso-wrap-style:square;mso-width-percent:0;mso-height-percent:0;mso-wrap-distance-left:9pt;mso-wrap-distance-top:0;mso-wrap-distance-right:9pt;mso-wrap-distance-bottom:0;mso-position-horizontal:absolute;mso-position-horizontal-relative:margin;mso-position-vertical:absolute;mso-position-vertical-relative:page;mso-width-percent:0;mso-height-percent:0;mso-width-relative:margin;mso-height-relative:margin;v-text-anchor:middle" o:gfxdata="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" fillcolor="#0072b1" stroked="f" strokeweight="1pt">
+              <v:rect w14:anchorId="517EFD47" id="Rectangle 4" o:spid="_x0000_s1046" style="position:absolute;margin-left:-5.45pt;margin-top:-.35pt;width:152.35pt;height:792.7pt;z-index:-251658240;visibility:visible;mso-wrap-style:square;mso-width-percent:0;mso-height-percent:0;mso-wrap-distance-left:9pt;mso-wrap-distance-top:0;mso-wrap-distance-right:9pt;mso-wrap-distance-bottom:0;mso-position-horizontal:absolute;mso-position-horizontal-relative:margin;mso-position-vertical:absolute;mso-position-vertical-relative:page;mso-width-percent:0;mso-height-percent:0;mso-width-relative:margin;mso-height-relative:margin;v-text-anchor:middle" o:gfxdata="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" fillcolor="#0072b1" stroked="f" strokeweight="1pt">
                 <v:shadow on="t" color="black" opacity="26214f" origin="-.5,-.5" offset=".74836mm,.74836mm"/>
                 <v:textbox>
                   <w:txbxContent>
@@ -7579,7 +7732,7 @@
         <mc:AlternateContent>
           <mc:Choice Requires="wps">
             <w:drawing>
-              <wp:anchor distT="45720" distB="45720" distL="114300" distR="114300" simplePos="0" relativeHeight="251663360" behindDoc="0" locked="0" layoutInCell="1" allowOverlap="1" wp14:anchorId="52BE64CF" wp14:editId="26955024">
+              <wp:anchor distT="45720" distB="45720" distL="114300" distR="114300" simplePos="0" relativeHeight="251662336" behindDoc="0" locked="0" layoutInCell="1" allowOverlap="1" wp14:anchorId="52BE64CF" wp14:editId="210417E7">
                 <wp:simplePos x="0" y="0"/>
                 <wp:positionH relativeFrom="page">
                   <wp:align>left</wp:align>
@@ -7630,14 +7783,14 @@
                                 <w:rFonts w:ascii="Gill Sans Nova Light" w:hAnsi="Gill Sans Nova Light" w:cstheme="majorHAnsi"/>
                                 <w:color w:val="FFFFFF" w:themeColor="background1"/>
                               </w:rPr>
-                              <w:t xml:space="preserve">Data Analyst / </w:t>
+                              <w:t xml:space="preserve">Senior </w:t>
                             </w:r>
                             <w:r>
                               <w:rPr>
                                 <w:rFonts w:ascii="Gill Sans Nova Light" w:hAnsi="Gill Sans Nova Light" w:cstheme="majorHAnsi"/>
                                 <w:color w:val="FFFFFF" w:themeColor="background1"/>
                               </w:rPr>
-                              <w:t>BI Analyst</w:t>
+                              <w:t>Data Analyst</w:t>
                             </w:r>
                           </w:p>
                         </w:txbxContent>
@@ -7659,7 +7812,7 @@
           </mc:Choice>
           <mc:Fallback>
             <w:pict>
-              <v:shape w14:anchorId="52BE64CF" id="_x0000_s1042" type="#_x0000_t202" style="position:absolute;margin-left:0;margin-top:21.5pt;width:149.5pt;height:25.5pt;z-index:251663360;visibility:visible;mso-wrap-style:square;mso-width-percent:0;mso-height-percent:0;mso-wrap-distance-left:9pt;mso-wrap-distance-top:3.6pt;mso-wrap-distance-right:9pt;mso-wrap-distance-bottom:3.6pt;mso-position-horizontal:left;mso-position-horizontal-relative:page;mso-position-vertical:absolute;mso-position-vertical-relative:text;mso-width-percent:0;mso-height-percent:0;mso-width-relative:margin;mso-height-relative:margin;v-text-anchor:top" o:gfxdata="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" filled="f" stroked="f">
+              <v:shape w14:anchorId="52BE64CF" id="_x0000_s1047" type="#_x0000_t202" style="position:absolute;margin-left:0;margin-top:21.5pt;width:149.5pt;height:25.5pt;z-index:251662336;visibility:visible;mso-wrap-style:square;mso-width-percent:0;mso-height-percent:0;mso-wrap-distance-left:9pt;mso-wrap-distance-top:3.6pt;mso-wrap-distance-right:9pt;mso-wrap-distance-bottom:3.6pt;mso-position-horizontal:left;mso-position-horizontal-relative:page;mso-position-vertical:absolute;mso-position-vertical-relative:text;mso-width-percent:0;mso-height-percent:0;mso-width-relative:margin;mso-height-relative:margin;v-text-anchor:top" o:gfxdata="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" filled="f" stroked="f">
                 <v:textbox>
                   <w:txbxContent>
                     <w:p>
@@ -7674,14 +7827,14 @@
                           <w:rFonts w:ascii="Gill Sans Nova Light" w:hAnsi="Gill Sans Nova Light" w:cstheme="majorHAnsi"/>
                           <w:color w:val="FFFFFF" w:themeColor="background1"/>
                         </w:rPr>
-                        <w:t xml:space="preserve">Data Analyst / </w:t>
+                        <w:t xml:space="preserve">Senior </w:t>
                       </w:r>
                       <w:r>
                         <w:rPr>
                           <w:rFonts w:ascii="Gill Sans Nova Light" w:hAnsi="Gill Sans Nova Light" w:cstheme="majorHAnsi"/>
                           <w:color w:val="FFFFFF" w:themeColor="background1"/>
                         </w:rPr>
-                        <w:t>BI Analyst</w:t>
+                        <w:t>Data Analyst</w:t>
                       </w:r>
                     </w:p>
                   </w:txbxContent>
@@ -7699,7 +7852,7 @@
         <mc:AlternateContent>
           <mc:Choice Requires="wps">
             <w:drawing>
-              <wp:anchor distT="45720" distB="45720" distL="114300" distR="114300" simplePos="0" relativeHeight="251661312" behindDoc="0" locked="0" layoutInCell="1" allowOverlap="1" wp14:anchorId="296E4D8D" wp14:editId="33CAE635">
+              <wp:anchor distT="45720" distB="45720" distL="114300" distR="114300" simplePos="0" relativeHeight="251660288" behindDoc="0" locked="0" layoutInCell="1" allowOverlap="1" wp14:anchorId="296E4D8D" wp14:editId="21E67430">
                 <wp:simplePos x="0" y="0"/>
                 <wp:positionH relativeFrom="page">
                   <wp:align>left</wp:align>
@@ -7783,7 +7936,7 @@
           </mc:Choice>
           <mc:Fallback>
             <w:pict>
-              <v:shape w14:anchorId="296E4D8D" id="_x0000_s1043" type="#_x0000_t202" style="position:absolute;margin-left:0;margin-top:0;width:150pt;height:34.5pt;z-index:251661312;visibility:visible;mso-wrap-style:square;mso-width-percent:0;mso-height-percent:0;mso-wrap-distance-left:9pt;mso-wrap-distance-top:3.6pt;mso-wrap-distance-right:9pt;mso-wrap-distance-bottom:3.6pt;mso-position-horizontal:left;mso-position-horizontal-relative:page;mso-position-vertical:absolute;mso-position-vertical-relative:text;mso-width-percent:0;mso-height-percent:0;mso-width-relative:margin;mso-height-relative:margin;v-text-anchor:top" o:gfxdata="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" filled="f" stroked="f">
+              <v:shape w14:anchorId="296E4D8D" id="_x0000_s1048" type="#_x0000_t202" style="position:absolute;margin-left:0;margin-top:0;width:150pt;height:34.5pt;z-index:251660288;visibility:visible;mso-wrap-style:square;mso-width-percent:0;mso-height-percent:0;mso-wrap-distance-left:9pt;mso-wrap-distance-top:3.6pt;mso-wrap-distance-right:9pt;mso-wrap-distance-bottom:3.6pt;mso-position-horizontal:left;mso-position-horizontal-relative:page;mso-position-vertical:absolute;mso-position-vertical-relative:text;mso-width-percent:0;mso-height-percent:0;mso-width-relative:margin;mso-height-relative:margin;v-text-anchor:top" o:gfxdata="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" filled="f" stroked="f">
                 <v:shadow on="t" color="black" opacity="26214f" origin="-.5,-.5" offset=".74836mm,.74836mm"/>
                 <v:textbox>
                   <w:txbxContent>
@@ -7829,7 +7982,7 @@
 </file>
 
 <file path=word/endnotes.xml><?xml version="1.0" encoding="utf-8"?>
-<w:endnotes xmlns:wpc="http://schemas.microsoft.com/office/word/2010/wordprocessingCanvas" xmlns:cx="http://schemas.microsoft.com/office/drawing/2014/chartex" xmlns:cx1="http://schemas.microsoft.com/office/drawing/2015/9/8/chartex" xmlns:cx2="http://schemas.microsoft.com/office/drawing/2015/10/21/chartex" xmlns:cx3="http://schemas.microsoft.com/office/drawing/2016/5/9/chartex" xmlns:cx4="http://schemas.microsoft.com/office/drawing/2016/5/10/chartex" xmlns:cx5="http://schemas.microsoft.com/office/drawing/2016/5/11/chartex" xmlns:cx6="http://schemas.microsoft.com/office/drawing/2016/5/12/chartex" xmlns:cx7="http://schemas.microsoft.com/office/drawing/2016/5/13/chartex" xmlns:cx8="http://schemas.microsoft.com/office/drawing/2016/5/14/chartex" xmlns:mc="http://schemas.openxmlformats.org/markup-compatibility/2006" xmlns:aink="http://schemas.microsoft.com/office/drawing/2016/ink" xmlns:am3d="http://schemas.microsoft.com/office/drawing/2017/model3d" xmlns:o="urn:schemas-microsoft-com:office:office" xmlns:r="http://schemas.openxmlformats.org/officeDocument/2006/relationships" xmlns:m="http://schemas.openxmlformats.org/officeDocument/2006/math" xmlns:v="urn:schemas-microsoft-com:vml" xmlns:wp14="http://schemas.microsoft.com/office/word/2010/wordprocessingDrawing" xmlns:wp="http://schemas.openxmlformats.org/drawingml/2006/wordprocessingDrawing" xmlns:w10="urn:schemas-microsoft-com:office:word" xmlns:w="http://schemas.openxmlformats.org/wordprocessingml/2006/main" xmlns:w14="http://schemas.microsoft.com/office/word/2010/wordml" xmlns:w15="http://schemas.microsoft.com/office/word/2012/wordml" xmlns:w16cex="http://schemas.microsoft.com/office/word/2018/wordml/cex" xmlns:w16cid="http://schemas.microsoft.com/office/word/2016/wordml/cid" xmlns:w16="http://schemas.microsoft.com/office/word/2018/wordml" xmlns:w16sdtdh="http://schemas.microsoft.com/office/word/2020/wordml/sdtdatahash" xmlns:w16se="http://schemas.microsoft.com/office/word/2015/wordml/symex" xmlns:wpg="http://schemas.microsoft.com/office/word/2010/wordprocessingGroup" xmlns:wpi="http://schemas.microsoft.com/office/word/2010/wordprocessingInk" xmlns:wne="http://schemas.microsoft.com/office/word/2006/wordml" xmlns:wps="http://schemas.microsoft.com/office/word/2010/wordprocessingShape" mc:Ignorable="w14 w15 w16se w16cid w16 w16cex w16sdtdh wp14">
+<w:endnotes xmlns:wpc="http://schemas.microsoft.com/office/word/2010/wordprocessingCanvas" xmlns:cx="http://schemas.microsoft.com/office/drawing/2014/chartex" xmlns:cx1="http://schemas.microsoft.com/office/drawing/2015/9/8/chartex" xmlns:cx2="http://schemas.microsoft.com/office/drawing/2015/10/21/chartex" xmlns:cx3="http://schemas.microsoft.com/office/drawing/2016/5/9/chartex" xmlns:cx4="http://schemas.microsoft.com/office/drawing/2016/5/10/chartex" xmlns:cx5="http://schemas.microsoft.com/office/drawing/2016/5/11/chartex" xmlns:cx6="http://schemas.microsoft.com/office/drawing/2016/5/12/chartex" xmlns:cx7="http://schemas.microsoft.com/office/drawing/2016/5/13/chartex" xmlns:cx8="http://schemas.microsoft.com/office/drawing/2016/5/14/chartex" xmlns:mc="http://schemas.openxmlformats.org/markup-compatibility/2006" xmlns:aink="http://schemas.microsoft.com/office/drawing/2016/ink" xmlns:am3d="http://schemas.microsoft.com/office/drawing/2017/model3d" xmlns:o="urn:schemas-microsoft-com:office:office" xmlns:oel="http://schemas.microsoft.com/office/2019/extlst" xmlns:r="http://schemas.openxmlformats.org/officeDocument/2006/relationships" xmlns:m="http://schemas.openxmlformats.org/officeDocument/2006/math" xmlns:v="urn:schemas-microsoft-com:vml" xmlns:wp14="http://schemas.microsoft.com/office/word/2010/wordprocessingDrawing" xmlns:wp="http://schemas.openxmlformats.org/drawingml/2006/wordprocessingDrawing" xmlns:w10="urn:schemas-microsoft-com:office:word" xmlns:w="http://schemas.openxmlformats.org/wordprocessingml/2006/main" xmlns:w14="http://schemas.microsoft.com/office/word/2010/wordml" xmlns:w15="http://schemas.microsoft.com/office/word/2012/wordml" xmlns:w16cex="http://schemas.microsoft.com/office/word/2018/wordml/cex" xmlns:w16cid="http://schemas.microsoft.com/office/word/2016/wordml/cid" xmlns:w16="http://schemas.microsoft.com/office/word/2018/wordml" xmlns:w16sdtdh="http://schemas.microsoft.com/office/word/2020/wordml/sdtdatahash" xmlns:w16se="http://schemas.microsoft.com/office/word/2015/wordml/symex" xmlns:wpg="http://schemas.microsoft.com/office/word/2010/wordprocessingGroup" xmlns:wpi="http://schemas.microsoft.com/office/word/2010/wordprocessingInk" xmlns:wne="http://schemas.microsoft.com/office/word/2006/wordml" xmlns:wps="http://schemas.microsoft.com/office/word/2010/wordprocessingShape" mc:Ignorable="w14 w15 w16se w16cid w16 w16cex w16sdtdh wp14">
   <w:endnote w:type="separator" w:id="-1">
     <w:p>
       <w:pPr>
@@ -7854,7 +8007,7 @@
 </file>
 
 <file path=word/footnotes.xml><?xml version="1.0" encoding="utf-8"?>
-<w:footnotes xmlns:wpc="http://schemas.microsoft.com/office/word/2010/wordprocessingCanvas" xmlns:cx="http://schemas.microsoft.com/office/drawing/2014/chartex" xmlns:cx1="http://schemas.microsoft.com/office/drawing/2015/9/8/chartex" xmlns:cx2="http://schemas.microsoft.com/office/drawing/2015/10/21/chartex" xmlns:cx3="http://schemas.microsoft.com/office/drawing/2016/5/9/chartex" xmlns:cx4="http://schemas.microsoft.com/office/drawing/2016/5/10/chartex" xmlns:cx5="http://schemas.microsoft.com/office/drawing/2016/5/11/chartex" xmlns:cx6="http://schemas.microsoft.com/office/drawing/2016/5/12/chartex" xmlns:cx7="http://schemas.microsoft.com/office/drawing/2016/5/13/chartex" xmlns:cx8="http://schemas.microsoft.com/office/drawing/2016/5/14/chartex" xmlns:mc="http://schemas.openxmlformats.org/markup-compatibility/2006" xmlns:aink="http://schemas.microsoft.com/office/drawing/2016/ink" xmlns:am3d="http://schemas.microsoft.com/office/drawing/2017/model3d" xmlns:o="urn:schemas-microsoft-com:office:office" xmlns:r="http://schemas.openxmlformats.org/officeDocument/2006/relationships" xmlns:m="http://schemas.openxmlformats.org/officeDocument/2006/math" xmlns:v="urn:schemas-microsoft-com:vml" xmlns:wp14="http://schemas.microsoft.com/office/word/2010/wordprocessingDrawing" xmlns:wp="http://schemas.openxmlformats.org/drawingml/2006/wordprocessingDrawing" xmlns:w10="urn:schemas-microsoft-com:office:word" xmlns:w="http://schemas.openxmlformats.org/wordprocessingml/2006/main" xmlns:w14="http://schemas.microsoft.com/office/word/2010/wordml" xmlns:w15="http://schemas.microsoft.com/office/word/2012/wordml" xmlns:w16cex="http://schemas.microsoft.com/office/word/2018/wordml/cex" xmlns:w16cid="http://schemas.microsoft.com/office/word/2016/wordml/cid" xmlns:w16="http://schemas.microsoft.com/office/word/2018/wordml" xmlns:w16sdtdh="http://schemas.microsoft.com/office/word/2020/wordml/sdtdatahash" xmlns:w16se="http://schemas.microsoft.com/office/word/2015/wordml/symex" xmlns:wpg="http://schemas.microsoft.com/office/word/2010/wordprocessingGroup" xmlns:wpi="http://schemas.microsoft.com/office/word/2010/wordprocessingInk" xmlns:wne="http://schemas.microsoft.com/office/word/2006/wordml" xmlns:wps="http://schemas.microsoft.com/office/word/2010/wordprocessingShape" mc:Ignorable="w14 w15 w16se w16cid w16 w16cex w16sdtdh wp14">
+<w:footnotes xmlns:wpc="http://schemas.microsoft.com/office/word/2010/wordprocessingCanvas" xmlns:cx="http://schemas.microsoft.com/office/drawing/2014/chartex" xmlns:cx1="http://schemas.microsoft.com/office/drawing/2015/9/8/chartex" xmlns:cx2="http://schemas.microsoft.com/office/drawing/2015/10/21/chartex" xmlns:cx3="http://schemas.microsoft.com/office/drawing/2016/5/9/chartex" xmlns:cx4="http://schemas.microsoft.com/office/drawing/2016/5/10/chartex" xmlns:cx5="http://schemas.microsoft.com/office/drawing/2016/5/11/chartex" xmlns:cx6="http://schemas.microsoft.com/office/drawing/2016/5/12/chartex" xmlns:cx7="http://schemas.microsoft.com/office/drawing/2016/5/13/chartex" xmlns:cx8="http://schemas.microsoft.com/office/drawing/2016/5/14/chartex" xmlns:mc="http://schemas.openxmlformats.org/markup-compatibility/2006" xmlns:aink="http://schemas.microsoft.com/office/drawing/2016/ink" xmlns:am3d="http://schemas.microsoft.com/office/drawing/2017/model3d" xmlns:o="urn:schemas-microsoft-com:office:office" xmlns:oel="http://schemas.microsoft.com/office/2019/extlst" xmlns:r="http://schemas.openxmlformats.org/officeDocument/2006/relationships" xmlns:m="http://schemas.openxmlformats.org/officeDocument/2006/math" xmlns:v="urn:schemas-microsoft-com:vml" xmlns:wp14="http://schemas.microsoft.com/office/word/2010/wordprocessingDrawing" xmlns:wp="http://schemas.openxmlformats.org/drawingml/2006/wordprocessingDrawing" xmlns:w10="urn:schemas-microsoft-com:office:word" xmlns:w="http://schemas.openxmlformats.org/wordprocessingml/2006/main" xmlns:w14="http://schemas.microsoft.com/office/word/2010/wordml" xmlns:w15="http://schemas.microsoft.com/office/word/2012/wordml" xmlns:w16cex="http://schemas.microsoft.com/office/word/2018/wordml/cex" xmlns:w16cid="http://schemas.microsoft.com/office/word/2016/wordml/cid" xmlns:w16="http://schemas.microsoft.com/office/word/2018/wordml" xmlns:w16sdtdh="http://schemas.microsoft.com/office/word/2020/wordml/sdtdatahash" xmlns:w16se="http://schemas.microsoft.com/office/word/2015/wordml/symex" xmlns:wpg="http://schemas.microsoft.com/office/word/2010/wordprocessingGroup" xmlns:wpi="http://schemas.microsoft.com/office/word/2010/wordprocessingInk" xmlns:wne="http://schemas.microsoft.com/office/word/2006/wordml" xmlns:wps="http://schemas.microsoft.com/office/word/2010/wordprocessingShape" mc:Ignorable="w14 w15 w16se w16cid w16 w16cex w16sdtdh wp14">
   <w:footnote w:type="separator" w:id="-1">
     <w:p>
       <w:pPr>
@@ -7879,10 +8032,10 @@
 </file>
 
 <file path=word/numbering.xml><?xml version="1.0" encoding="utf-8"?>
-<w:numbering xmlns:wpc="http://schemas.microsoft.com/office/word/2010/wordprocessingCanvas" xmlns:cx="http://schemas.microsoft.com/office/drawing/2014/chartex" xmlns:cx1="http://schemas.microsoft.com/office/drawing/2015/9/8/chartex" xmlns:cx2="http://schemas.microsoft.com/office/drawing/2015/10/21/chartex" xmlns:cx3="http://schemas.microsoft.com/office/drawing/2016/5/9/chartex" xmlns:cx4="http://schemas.microsoft.com/office/drawing/2016/5/10/chartex" xmlns:cx5="http://schemas.microsoft.com/office/drawing/2016/5/11/chartex" xmlns:cx6="http://schemas.microsoft.com/office/drawing/2016/5/12/chartex" xmlns:cx7="http://schemas.microsoft.com/office/drawing/2016/5/13/chartex" xmlns:cx8="http://schemas.microsoft.com/office/drawing/2016/5/14/chartex" xmlns:mc="http://schemas.openxmlformats.org/markup-compatibility/2006" xmlns:aink="http://schemas.microsoft.com/office/drawing/2016/ink" xmlns:am3d="http://schemas.microsoft.com/office/drawing/2017/model3d" xmlns:o="urn:schemas-microsoft-com:office:office" xmlns:r="http://schemas.openxmlformats.org/officeDocument/2006/relationships" xmlns:m="http://schemas.openxmlformats.org/officeDocument/2006/math" xmlns:v="urn:schemas-microsoft-com:vml" xmlns:wp14="http://schemas.microsoft.com/office/word/2010/wordprocessingDrawing" xmlns:wp="http://schemas.openxmlformats.org/drawingml/2006/wordprocessingDrawing" xmlns:w10="urn:schemas-microsoft-com:office:word" xmlns:w="http://schemas.openxmlformats.org/wordprocessingml/2006/main" xmlns:w14="http://schemas.microsoft.com/office/word/2010/wordml" xmlns:w15="http://schemas.microsoft.com/office/word/2012/wordml" xmlns:w16cex="http://schemas.microsoft.com/office/word/2018/wordml/cex" xmlns:w16cid="http://schemas.microsoft.com/office/word/2016/wordml/cid" xmlns:w16="http://schemas.microsoft.com/office/word/2018/wordml" xmlns:w16sdtdh="http://schemas.microsoft.com/office/word/2020/wordml/sdtdatahash" xmlns:w16se="http://schemas.microsoft.com/office/word/2015/wordml/symex" xmlns:wpg="http://schemas.microsoft.com/office/word/2010/wordprocessingGroup" xmlns:wpi="http://schemas.microsoft.com/office/word/2010/wordprocessingInk" xmlns:wne="http://schemas.microsoft.com/office/word/2006/wordml" xmlns:wps="http://schemas.microsoft.com/office/word/2010/wordprocessingShape" mc:Ignorable="w14 w15 w16se w16cid w16 w16cex w16sdtdh wp14">
+<w:numbering xmlns:wpc="http://schemas.microsoft.com/office/word/2010/wordprocessingCanvas" xmlns:cx="http://schemas.microsoft.com/office/drawing/2014/chartex" xmlns:cx1="http://schemas.microsoft.com/office/drawing/2015/9/8/chartex" xmlns:cx2="http://schemas.microsoft.com/office/drawing/2015/10/21/chartex" xmlns:cx3="http://schemas.microsoft.com/office/drawing/2016/5/9/chartex" xmlns:cx4="http://schemas.microsoft.com/office/drawing/2016/5/10/chartex" xmlns:cx5="http://schemas.microsoft.com/office/drawing/2016/5/11/chartex" xmlns:cx6="http://schemas.microsoft.com/office/drawing/2016/5/12/chartex" xmlns:cx7="http://schemas.microsoft.com/office/drawing/2016/5/13/chartex" xmlns:cx8="http://schemas.microsoft.com/office/drawing/2016/5/14/chartex" xmlns:mc="http://schemas.openxmlformats.org/markup-compatibility/2006" xmlns:aink="http://schemas.microsoft.com/office/drawing/2016/ink" xmlns:am3d="http://schemas.microsoft.com/office/drawing/2017/model3d" xmlns:o="urn:schemas-microsoft-com:office:office" xmlns:oel="http://schemas.microsoft.com/office/2019/extlst" xmlns:r="http://schemas.openxmlformats.org/officeDocument/2006/relationships" xmlns:m="http://schemas.openxmlformats.org/officeDocument/2006/math" xmlns:v="urn:schemas-microsoft-com:vml" xmlns:wp14="http://schemas.microsoft.com/office/word/2010/wordprocessingDrawing" xmlns:wp="http://schemas.openxmlformats.org/drawingml/2006/wordprocessingDrawing" xmlns:w10="urn:schemas-microsoft-com:office:word" xmlns:w="http://schemas.openxmlformats.org/wordprocessingml/2006/main" xmlns:w14="http://schemas.microsoft.com/office/word/2010/wordml" xmlns:w15="http://schemas.microsoft.com/office/word/2012/wordml" xmlns:w16cex="http://schemas.microsoft.com/office/word/2018/wordml/cex" xmlns:w16cid="http://schemas.microsoft.com/office/word/2016/wordml/cid" xmlns:w16="http://schemas.microsoft.com/office/word/2018/wordml" xmlns:w16sdtdh="http://schemas.microsoft.com/office/word/2020/wordml/sdtdatahash" xmlns:w16se="http://schemas.microsoft.com/office/word/2015/wordml/symex" xmlns:wpg="http://schemas.microsoft.com/office/word/2010/wordprocessingGroup" xmlns:wpi="http://schemas.microsoft.com/office/word/2010/wordprocessingInk" xmlns:wne="http://schemas.microsoft.com/office/word/2006/wordml" xmlns:wps="http://schemas.microsoft.com/office/word/2010/wordprocessingShape" mc:Ignorable="w14 w15 w16se w16cid w16 w16cex w16sdtdh wp14">
   <w:numPicBullet w:numPicBulletId="0">
     <w:pict>
-      <v:shapetype w14:anchorId="5B054885" id="_x0000_t75" coordsize="21600,21600" o:spt="75" o:preferrelative="t" path="m@4@5l@4@11@9@11@9@5xe" filled="f" stroked="f">
+      <v:shapetype w14:anchorId="6B231A8B" id="_x0000_t75" coordsize="21600,21600" o:spt="75" o:preferrelative="t" path="m@4@5l@4@11@9@11@9@5xe" filled="f" stroked="f">
         <v:stroke joinstyle="miter"/>
         <v:formulas>
           <v:f eqn="if lineDrawn pixelLineWidth 0"/>
@@ -7901,7 +8054,7 @@
         <v:path o:extrusionok="f" gradientshapeok="t" o:connecttype="rect"/>
         <o:lock v:ext="edit" aspectratio="t"/>
       </v:shapetype>
-      <v:shape id="_x0000_i1056" type="#_x0000_t75" style="width:10.65pt;height:10.65pt" o:bullet="t">
+      <v:shape id="_x0000_i1245" type="#_x0000_t75" style="width:10.5pt;height:10.5pt" o:bullet="t">
         <v:imagedata r:id="rId1" o:title="msoF760"/>
       </v:shape>
     </w:pict>
@@ -8812,6 +8965,119 @@
     </w:lvl>
   </w:abstractNum>
   <w:abstractNum w:abstractNumId="8" w15:restartNumberingAfterBreak="0">
+    <w:nsid w:val="4A987840"/>
+    <w:multiLevelType w:val="hybridMultilevel"/>
+    <w:tmpl w:val="F1A03618"/>
+    <w:lvl w:ilvl="0" w:tplc="04090001">
+      <w:start w:val="1"/>
+      <w:numFmt w:val="bullet"/>
+      <w:lvlText w:val=""/>
+      <w:lvlJc w:val="left"/>
+      <w:pPr>
+        <w:ind w:left="1080" w:hanging="360"/>
+      </w:pPr>
+      <w:rPr>
+        <w:rFonts w:ascii="Symbol" w:hAnsi="Symbol" w:hint="default"/>
+      </w:rPr>
+    </w:lvl>
+    <w:lvl w:ilvl="1" w:tplc="04090003" w:tentative="1">
+      <w:start w:val="1"/>
+      <w:numFmt w:val="bullet"/>
+      <w:lvlText w:val="o"/>
+      <w:lvlJc w:val="left"/>
+      <w:pPr>
+        <w:ind w:left="1800" w:hanging="360"/>
+      </w:pPr>
+      <w:rPr>
+        <w:rFonts w:ascii="Courier New" w:hAnsi="Courier New" w:cs="Courier New" w:hint="default"/>
+      </w:rPr>
+    </w:lvl>
+    <w:lvl w:ilvl="2" w:tplc="04090005" w:tentative="1">
+      <w:start w:val="1"/>
+      <w:numFmt w:val="bullet"/>
+      <w:lvlText w:val=""/>
+      <w:lvlJc w:val="left"/>
+      <w:pPr>
+        <w:ind w:left="2520" w:hanging="360"/>
+      </w:pPr>
+      <w:rPr>
+        <w:rFonts w:ascii="Wingdings" w:hAnsi="Wingdings" w:hint="default"/>
+      </w:rPr>
+    </w:lvl>
+    <w:lvl w:ilvl="3" w:tplc="04090001" w:tentative="1">
+      <w:start w:val="1"/>
+      <w:numFmt w:val="bullet"/>
+      <w:lvlText w:val=""/>
+      <w:lvlJc w:val="left"/>
+      <w:pPr>
+        <w:ind w:left="3240" w:hanging="360"/>
+      </w:pPr>
+      <w:rPr>
+        <w:rFonts w:ascii="Symbol" w:hAnsi="Symbol" w:hint="default"/>
+      </w:rPr>
+    </w:lvl>
+    <w:lvl w:ilvl="4" w:tplc="04090003" w:tentative="1">
+      <w:start w:val="1"/>
+      <w:numFmt w:val="bullet"/>
+      <w:lvlText w:val="o"/>
+      <w:lvlJc w:val="left"/>
+      <w:pPr>
+        <w:ind w:left="3960" w:hanging="360"/>
+      </w:pPr>
+      <w:rPr>
+        <w:rFonts w:ascii="Courier New" w:hAnsi="Courier New" w:cs="Courier New" w:hint="default"/>
+      </w:rPr>
+    </w:lvl>
+    <w:lvl w:ilvl="5" w:tplc="04090005" w:tentative="1">
+      <w:start w:val="1"/>
+      <w:numFmt w:val="bullet"/>
+      <w:lvlText w:val=""/>
+      <w:lvlJc w:val="left"/>
+      <w:pPr>
+        <w:ind w:left="4680" w:hanging="360"/>
+      </w:pPr>
+      <w:rPr>
+        <w:rFonts w:ascii="Wingdings" w:hAnsi="Wingdings" w:hint="default"/>
+      </w:rPr>
+    </w:lvl>
+    <w:lvl w:ilvl="6" w:tplc="04090001" w:tentative="1">
+      <w:start w:val="1"/>
+      <w:numFmt w:val="bullet"/>
+      <w:lvlText w:val=""/>
+      <w:lvlJc w:val="left"/>
+      <w:pPr>
+        <w:ind w:left="5400" w:hanging="360"/>
+      </w:pPr>
+      <w:rPr>
+        <w:rFonts w:ascii="Symbol" w:hAnsi="Symbol" w:hint="default"/>
+      </w:rPr>
+    </w:lvl>
+    <w:lvl w:ilvl="7" w:tplc="04090003" w:tentative="1">
+      <w:start w:val="1"/>
+      <w:numFmt w:val="bullet"/>
+      <w:lvlText w:val="o"/>
+      <w:lvlJc w:val="left"/>
+      <w:pPr>
+        <w:ind w:left="6120" w:hanging="360"/>
+      </w:pPr>
+      <w:rPr>
+        <w:rFonts w:ascii="Courier New" w:hAnsi="Courier New" w:cs="Courier New" w:hint="default"/>
+      </w:rPr>
+    </w:lvl>
+    <w:lvl w:ilvl="8" w:tplc="04090005" w:tentative="1">
+      <w:start w:val="1"/>
+      <w:numFmt w:val="bullet"/>
+      <w:lvlText w:val=""/>
+      <w:lvlJc w:val="left"/>
+      <w:pPr>
+        <w:ind w:left="6840" w:hanging="360"/>
+      </w:pPr>
+      <w:rPr>
+        <w:rFonts w:ascii="Wingdings" w:hAnsi="Wingdings" w:hint="default"/>
+      </w:rPr>
+    </w:lvl>
+  </w:abstractNum>
+  <w:abstractNum w:abstractNumId="9" w15:restartNumberingAfterBreak="0">
     <w:nsid w:val="4DEB7311"/>
     <w:multiLevelType w:val="hybridMultilevel"/>
     <w:tmpl w:val="6CA0B4F8"/>
@@ -8923,32 +9189,35 @@
       </w:rPr>
     </w:lvl>
   </w:abstractNum>
-  <w:num w:numId="1">
+  <w:num w:numId="1" w16cid:durableId="1231498482">
     <w:abstractNumId w:val="1"/>
   </w:num>
-  <w:num w:numId="2">
+  <w:num w:numId="2" w16cid:durableId="999847050">
     <w:abstractNumId w:val="2"/>
   </w:num>
-  <w:num w:numId="3">
-    <w:abstractNumId w:val="8"/>
+  <w:num w:numId="3" w16cid:durableId="1952201816">
+    <w:abstractNumId w:val="9"/>
   </w:num>
-  <w:num w:numId="4">
+  <w:num w:numId="4" w16cid:durableId="812721477">
     <w:abstractNumId w:val="6"/>
   </w:num>
-  <w:num w:numId="5">
+  <w:num w:numId="5" w16cid:durableId="1877083049">
     <w:abstractNumId w:val="5"/>
   </w:num>
-  <w:num w:numId="6">
+  <w:num w:numId="6" w16cid:durableId="332151400">
     <w:abstractNumId w:val="7"/>
   </w:num>
-  <w:num w:numId="7">
+  <w:num w:numId="7" w16cid:durableId="838691170">
     <w:abstractNumId w:val="4"/>
   </w:num>
-  <w:num w:numId="8">
+  <w:num w:numId="8" w16cid:durableId="1230846978">
     <w:abstractNumId w:val="0"/>
   </w:num>
-  <w:num w:numId="9">
+  <w:num w:numId="9" w16cid:durableId="470943233">
     <w:abstractNumId w:val="3"/>
+  </w:num>
+  <w:num w:numId="10" w16cid:durableId="1520966525">
+    <w:abstractNumId w:val="8"/>
   </w:num>
 </w:numbering>
 </file>
@@ -9351,7 +9620,7 @@
   <w:style w:type="paragraph" w:default="1" w:styleId="Normal">
     <w:name w:val="Normal"/>
     <w:qFormat/>
-    <w:rsid w:val="00D5277F"/>
+    <w:rsid w:val="003A20DD"/>
   </w:style>
   <w:style w:type="paragraph" w:styleId="Heading4">
     <w:name w:val="heading 4"/>

--- a/documents/Matthew Gazzano Resume.docx
+++ b/documents/Matthew Gazzano Resume.docx
@@ -7,6 +7,505 @@
       <w:pPr>
         <w:ind w:right="600"/>
       </w:pPr>
+      <w:r>
+        <w:rPr>
+          <w:noProof/>
+        </w:rPr>
+        <mc:AlternateContent>
+          <mc:Choice Requires="wps">
+            <w:drawing>
+              <wp:anchor distT="0" distB="0" distL="114300" distR="114300" simplePos="0" relativeHeight="251671552" behindDoc="1" locked="0" layoutInCell="1" allowOverlap="1" wp14:anchorId="4585B262" wp14:editId="5E76FCD7">
+                <wp:simplePos x="0" y="0"/>
+                <wp:positionH relativeFrom="page">
+                  <wp:posOffset>3811</wp:posOffset>
+                </wp:positionH>
+                <wp:positionV relativeFrom="page">
+                  <wp:posOffset>3587115</wp:posOffset>
+                </wp:positionV>
+                <wp:extent cx="1916430" cy="273050"/>
+                <wp:effectExtent l="57150" t="19050" r="64770" b="88900"/>
+                <wp:wrapNone/>
+                <wp:docPr id="15" name="Rectangle 15"/>
+                <wp:cNvGraphicFramePr/>
+                <a:graphic xmlns:a="http://schemas.openxmlformats.org/drawingml/2006/main">
+                  <a:graphicData uri="http://schemas.microsoft.com/office/word/2010/wordprocessingShape">
+                    <wps:wsp>
+                      <wps:cNvSpPr/>
+                      <wps:spPr>
+                        <a:xfrm>
+                          <a:off x="0" y="0"/>
+                          <a:ext cx="1916430" cy="273050"/>
+                        </a:xfrm>
+                        <a:prstGeom prst="rect">
+                          <a:avLst/>
+                        </a:prstGeom>
+                        <a:solidFill>
+                          <a:srgbClr val="0A3C74"/>
+                        </a:solidFill>
+                        <a:ln>
+                          <a:noFill/>
+                        </a:ln>
+                        <a:effectLst>
+                          <a:outerShdw blurRad="50800" dist="38100" dir="5400000" algn="t" rotWithShape="0">
+                            <a:prstClr val="black">
+                              <a:alpha val="40000"/>
+                            </a:prstClr>
+                          </a:outerShdw>
+                        </a:effectLst>
+                      </wps:spPr>
+                      <wps:style>
+                        <a:lnRef idx="2">
+                          <a:schemeClr val="accent1">
+                            <a:shade val="50000"/>
+                          </a:schemeClr>
+                        </a:lnRef>
+                        <a:fillRef idx="1">
+                          <a:schemeClr val="accent1"/>
+                        </a:fillRef>
+                        <a:effectRef idx="0">
+                          <a:schemeClr val="accent1"/>
+                        </a:effectRef>
+                        <a:fontRef idx="minor">
+                          <a:schemeClr val="lt1"/>
+                        </a:fontRef>
+                      </wps:style>
+                      <wps:txbx>
+                        <w:txbxContent>
+                          <w:p>
+                            <w:pPr>
+                              <w:rPr>
+                                <w:rFonts w:ascii="Lato" w:eastAsia="Microsoft YaHei" w:hAnsi="Lato" w:cstheme="majorHAnsi"/>
+                                <w:b/>
+                                <w:bCs/>
+                                <w:color w:val="FFFFFF" w:themeColor="background1"/>
+                                <w:sz w:val="24"/>
+                                <w:szCs w:val="24"/>
+                              </w:rPr>
+                            </w:pPr>
+                            <w:r>
+                              <w:rPr>
+                                <w:rFonts w:ascii="Lato" w:eastAsia="Microsoft YaHei" w:hAnsi="Lato" w:cstheme="majorHAnsi"/>
+                                <w:b/>
+                                <w:bCs/>
+                                <w:color w:val="FFFFFF" w:themeColor="background1"/>
+                                <w:sz w:val="24"/>
+                                <w:szCs w:val="24"/>
+                              </w:rPr>
+                              <w:t>About</w:t>
+                            </w:r>
+                          </w:p>
+                        </w:txbxContent>
+                      </wps:txbx>
+                      <wps:bodyPr rot="0" spcFirstLastPara="0" vertOverflow="overflow" horzOverflow="overflow" vert="horz" wrap="square" lIns="91440" tIns="45720" rIns="91440" bIns="45720" numCol="1" spcCol="0" rtlCol="0" fromWordArt="0" anchor="ctr" anchorCtr="0" forceAA="0" compatLnSpc="1">
+                        <a:prstTxWarp prst="textNoShape">
+                          <a:avLst/>
+                        </a:prstTxWarp>
+                        <a:noAutofit/>
+                      </wps:bodyPr>
+                    </wps:wsp>
+                  </a:graphicData>
+                </a:graphic>
+                <wp14:sizeRelH relativeFrom="margin">
+                  <wp14:pctWidth>0</wp14:pctWidth>
+                </wp14:sizeRelH>
+                <wp14:sizeRelV relativeFrom="margin">
+                  <wp14:pctHeight>0</wp14:pctHeight>
+                </wp14:sizeRelV>
+              </wp:anchor>
+            </w:drawing>
+          </mc:Choice>
+          <mc:Fallback>
+            <w:pict>
+              <v:rect w14:anchorId="4585B262" id="Rectangle 15" o:spid="_x0000_s1026" style="position:absolute;margin-left:.3pt;margin-top:282.45pt;width:150.9pt;height:21.5pt;z-index:-251644928;visibility:visible;mso-wrap-style:square;mso-width-percent:0;mso-height-percent:0;mso-wrap-distance-left:9pt;mso-wrap-distance-top:0;mso-wrap-distance-right:9pt;mso-wrap-distance-bottom:0;mso-position-horizontal:absolute;mso-position-horizontal-relative:page;mso-position-vertical:absolute;mso-position-vertical-relative:page;mso-width-percent:0;mso-height-percent:0;mso-width-relative:margin;mso-height-relative:margin;v-text-anchor:middle" o:gfxdata="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" fillcolor="#0a3c74" stroked="f" strokeweight="1pt">
+                <v:shadow on="t" color="black" opacity="26214f" origin=",-.5" offset="0,3pt"/>
+                <v:textbox>
+                  <w:txbxContent>
+                    <w:p>
+                      <w:pPr>
+                        <w:rPr>
+                          <w:rFonts w:ascii="Lato" w:eastAsia="Microsoft YaHei" w:hAnsi="Lato" w:cstheme="majorHAnsi"/>
+                          <w:b/>
+                          <w:bCs/>
+                          <w:color w:val="FFFFFF" w:themeColor="background1"/>
+                          <w:sz w:val="24"/>
+                          <w:szCs w:val="24"/>
+                        </w:rPr>
+                      </w:pPr>
+                      <w:r>
+                        <w:rPr>
+                          <w:rFonts w:ascii="Lato" w:eastAsia="Microsoft YaHei" w:hAnsi="Lato" w:cstheme="majorHAnsi"/>
+                          <w:b/>
+                          <w:bCs/>
+                          <w:color w:val="FFFFFF" w:themeColor="background1"/>
+                          <w:sz w:val="24"/>
+                          <w:szCs w:val="24"/>
+                        </w:rPr>
+                        <w:t>About</w:t>
+                      </w:r>
+                    </w:p>
+                  </w:txbxContent>
+                </v:textbox>
+                <w10:wrap anchorx="page" anchory="page"/>
+              </v:rect>
+            </w:pict>
+          </mc:Fallback>
+        </mc:AlternateContent>
+      </w:r>
+      <w:r>
+        <w:rPr>
+          <w:noProof/>
+        </w:rPr>
+        <mc:AlternateContent>
+          <mc:Choice Requires="wps">
+            <w:drawing>
+              <wp:anchor distT="0" distB="0" distL="114300" distR="114300" simplePos="0" relativeHeight="251657216" behindDoc="1" locked="0" layoutInCell="1" allowOverlap="1" wp14:anchorId="517C40B9" wp14:editId="300DC957">
+                <wp:simplePos x="0" y="0"/>
+                <wp:positionH relativeFrom="page">
+                  <wp:posOffset>-1905</wp:posOffset>
+                </wp:positionH>
+                <wp:positionV relativeFrom="page">
+                  <wp:posOffset>651510</wp:posOffset>
+                </wp:positionV>
+                <wp:extent cx="1924685" cy="273050"/>
+                <wp:effectExtent l="57150" t="19050" r="56515" b="88900"/>
+                <wp:wrapNone/>
+                <wp:docPr id="2" name="Rectangle 2"/>
+                <wp:cNvGraphicFramePr/>
+                <a:graphic xmlns:a="http://schemas.openxmlformats.org/drawingml/2006/main">
+                  <a:graphicData uri="http://schemas.microsoft.com/office/word/2010/wordprocessingShape">
+                    <wps:wsp>
+                      <wps:cNvSpPr/>
+                      <wps:spPr>
+                        <a:xfrm>
+                          <a:off x="0" y="0"/>
+                          <a:ext cx="1924685" cy="273050"/>
+                        </a:xfrm>
+                        <a:prstGeom prst="rect">
+                          <a:avLst/>
+                        </a:prstGeom>
+                        <a:solidFill>
+                          <a:srgbClr val="0A3C74"/>
+                        </a:solidFill>
+                        <a:ln>
+                          <a:noFill/>
+                        </a:ln>
+                        <a:effectLst>
+                          <a:outerShdw blurRad="50800" dist="38100" dir="5400000" algn="t" rotWithShape="0">
+                            <a:prstClr val="black">
+                              <a:alpha val="40000"/>
+                            </a:prstClr>
+                          </a:outerShdw>
+                        </a:effectLst>
+                      </wps:spPr>
+                      <wps:style>
+                        <a:lnRef idx="2">
+                          <a:schemeClr val="accent1">
+                            <a:shade val="50000"/>
+                          </a:schemeClr>
+                        </a:lnRef>
+                        <a:fillRef idx="1">
+                          <a:schemeClr val="accent1"/>
+                        </a:fillRef>
+                        <a:effectRef idx="0">
+                          <a:schemeClr val="accent1"/>
+                        </a:effectRef>
+                        <a:fontRef idx="minor">
+                          <a:schemeClr val="lt1"/>
+                        </a:fontRef>
+                      </wps:style>
+                      <wps:txbx>
+                        <w:txbxContent>
+                          <w:p>
+                            <w:pPr>
+                              <w:rPr>
+                                <w:rFonts w:ascii="Lato" w:eastAsia="Microsoft YaHei" w:hAnsi="Lato" w:cstheme="majorHAnsi"/>
+                                <w:b/>
+                                <w:bCs/>
+                                <w:color w:val="FFFFFF" w:themeColor="background1"/>
+                                <w:sz w:val="24"/>
+                                <w:szCs w:val="24"/>
+                              </w:rPr>
+                            </w:pPr>
+                            <w:r>
+                              <w:rPr>
+                                <w:rFonts w:ascii="Lato" w:eastAsia="Microsoft YaHei" w:hAnsi="Lato" w:cstheme="majorHAnsi"/>
+                                <w:b/>
+                                <w:bCs/>
+                                <w:color w:val="FFFFFF" w:themeColor="background1"/>
+                                <w:sz w:val="24"/>
+                                <w:szCs w:val="24"/>
+                              </w:rPr>
+                              <w:t>Contact</w:t>
+                            </w:r>
+                          </w:p>
+                        </w:txbxContent>
+                      </wps:txbx>
+                      <wps:bodyPr rot="0" spcFirstLastPara="0" vertOverflow="overflow" horzOverflow="overflow" vert="horz" wrap="square" lIns="91440" tIns="45720" rIns="91440" bIns="45720" numCol="1" spcCol="0" rtlCol="0" fromWordArt="0" anchor="ctr" anchorCtr="0" forceAA="0" compatLnSpc="1">
+                        <a:prstTxWarp prst="textNoShape">
+                          <a:avLst/>
+                        </a:prstTxWarp>
+                        <a:noAutofit/>
+                      </wps:bodyPr>
+                    </wps:wsp>
+                  </a:graphicData>
+                </a:graphic>
+                <wp14:sizeRelH relativeFrom="margin">
+                  <wp14:pctWidth>0</wp14:pctWidth>
+                </wp14:sizeRelH>
+                <wp14:sizeRelV relativeFrom="margin">
+                  <wp14:pctHeight>0</wp14:pctHeight>
+                </wp14:sizeRelV>
+              </wp:anchor>
+            </w:drawing>
+          </mc:Choice>
+          <mc:Fallback>
+            <w:pict>
+              <v:rect w14:anchorId="517C40B9" id="Rectangle 2" o:spid="_x0000_s1027" style="position:absolute;margin-left:-.15pt;margin-top:51.3pt;width:151.55pt;height:21.5pt;z-index:-251659264;visibility:visible;mso-wrap-style:square;mso-width-percent:0;mso-height-percent:0;mso-wrap-distance-left:9pt;mso-wrap-distance-top:0;mso-wrap-distance-right:9pt;mso-wrap-distance-bottom:0;mso-position-horizontal:absolute;mso-position-horizontal-relative:page;mso-position-vertical:absolute;mso-position-vertical-relative:page;mso-width-percent:0;mso-height-percent:0;mso-width-relative:margin;mso-height-relative:margin;v-text-anchor:middle" o:gfxdata="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" fillcolor="#0a3c74" stroked="f" strokeweight="1pt">
+                <v:shadow on="t" color="black" opacity="26214f" origin=",-.5" offset="0,3pt"/>
+                <v:textbox>
+                  <w:txbxContent>
+                    <w:p>
+                      <w:pPr>
+                        <w:rPr>
+                          <w:rFonts w:ascii="Lato" w:eastAsia="Microsoft YaHei" w:hAnsi="Lato" w:cstheme="majorHAnsi"/>
+                          <w:b/>
+                          <w:bCs/>
+                          <w:color w:val="FFFFFF" w:themeColor="background1"/>
+                          <w:sz w:val="24"/>
+                          <w:szCs w:val="24"/>
+                        </w:rPr>
+                      </w:pPr>
+                      <w:r>
+                        <w:rPr>
+                          <w:rFonts w:ascii="Lato" w:eastAsia="Microsoft YaHei" w:hAnsi="Lato" w:cstheme="majorHAnsi"/>
+                          <w:b/>
+                          <w:bCs/>
+                          <w:color w:val="FFFFFF" w:themeColor="background1"/>
+                          <w:sz w:val="24"/>
+                          <w:szCs w:val="24"/>
+                        </w:rPr>
+                        <w:t>Contact</w:t>
+                      </w:r>
+                    </w:p>
+                  </w:txbxContent>
+                </v:textbox>
+                <w10:wrap anchorx="page" anchory="page"/>
+              </v:rect>
+            </w:pict>
+          </mc:Fallback>
+        </mc:AlternateContent>
+      </w:r>
+      <w:r>
+        <w:rPr>
+          <w:noProof/>
+        </w:rPr>
+        <mc:AlternateContent>
+          <mc:Choice Requires="wps">
+            <w:drawing>
+              <wp:anchor distT="0" distB="0" distL="114300" distR="114300" simplePos="0" relativeHeight="251759616" behindDoc="1" locked="0" layoutInCell="1" allowOverlap="1" wp14:anchorId="31CC8BDE" wp14:editId="3F40AB8E">
+                <wp:simplePos x="0" y="0"/>
+                <wp:positionH relativeFrom="page">
+                  <wp:posOffset>-9526</wp:posOffset>
+                </wp:positionH>
+                <wp:positionV relativeFrom="page">
+                  <wp:posOffset>1863090</wp:posOffset>
+                </wp:positionV>
+                <wp:extent cx="1929765" cy="273050"/>
+                <wp:effectExtent l="57150" t="19050" r="51435" b="88900"/>
+                <wp:wrapNone/>
+                <wp:docPr id="147002694" name="Rectangle 147002694"/>
+                <wp:cNvGraphicFramePr/>
+                <a:graphic xmlns:a="http://schemas.openxmlformats.org/drawingml/2006/main">
+                  <a:graphicData uri="http://schemas.microsoft.com/office/word/2010/wordprocessingShape">
+                    <wps:wsp>
+                      <wps:cNvSpPr/>
+                      <wps:spPr>
+                        <a:xfrm>
+                          <a:off x="0" y="0"/>
+                          <a:ext cx="1929765" cy="273050"/>
+                        </a:xfrm>
+                        <a:prstGeom prst="rect">
+                          <a:avLst/>
+                        </a:prstGeom>
+                        <a:solidFill>
+                          <a:srgbClr val="0A3C74"/>
+                        </a:solidFill>
+                        <a:ln>
+                          <a:noFill/>
+                        </a:ln>
+                        <a:effectLst>
+                          <a:outerShdw blurRad="50800" dist="38100" dir="5400000" algn="t" rotWithShape="0">
+                            <a:prstClr val="black">
+                              <a:alpha val="40000"/>
+                            </a:prstClr>
+                          </a:outerShdw>
+                        </a:effectLst>
+                      </wps:spPr>
+                      <wps:style>
+                        <a:lnRef idx="2">
+                          <a:schemeClr val="accent1">
+                            <a:shade val="50000"/>
+                          </a:schemeClr>
+                        </a:lnRef>
+                        <a:fillRef idx="1">
+                          <a:schemeClr val="accent1"/>
+                        </a:fillRef>
+                        <a:effectRef idx="0">
+                          <a:schemeClr val="accent1"/>
+                        </a:effectRef>
+                        <a:fontRef idx="minor">
+                          <a:schemeClr val="lt1"/>
+                        </a:fontRef>
+                      </wps:style>
+                      <wps:txbx>
+                        <w:txbxContent>
+                          <w:p>
+                            <w:pPr>
+                              <w:rPr>
+                                <w:rFonts w:ascii="Lato" w:eastAsia="Microsoft YaHei" w:hAnsi="Lato" w:cstheme="majorHAnsi"/>
+                                <w:b/>
+                                <w:bCs/>
+                                <w:color w:val="FFFFFF" w:themeColor="background1"/>
+                                <w:sz w:val="24"/>
+                                <w:szCs w:val="24"/>
+                              </w:rPr>
+                            </w:pPr>
+                            <w:r>
+                              <w:rPr>
+                                <w:rFonts w:ascii="Lato" w:eastAsia="Microsoft YaHei" w:hAnsi="Lato" w:cstheme="majorHAnsi"/>
+                                <w:b/>
+                                <w:bCs/>
+                                <w:color w:val="FFFFFF" w:themeColor="background1"/>
+                                <w:sz w:val="24"/>
+                                <w:szCs w:val="24"/>
+                              </w:rPr>
+                              <w:t>Education</w:t>
+                            </w:r>
+                          </w:p>
+                        </w:txbxContent>
+                      </wps:txbx>
+                      <wps:bodyPr rot="0" spcFirstLastPara="0" vertOverflow="overflow" horzOverflow="overflow" vert="horz" wrap="square" lIns="91440" tIns="45720" rIns="91440" bIns="45720" numCol="1" spcCol="0" rtlCol="0" fromWordArt="0" anchor="ctr" anchorCtr="0" forceAA="0" compatLnSpc="1">
+                        <a:prstTxWarp prst="textNoShape">
+                          <a:avLst/>
+                        </a:prstTxWarp>
+                        <a:noAutofit/>
+                      </wps:bodyPr>
+                    </wps:wsp>
+                  </a:graphicData>
+                </a:graphic>
+                <wp14:sizeRelH relativeFrom="margin">
+                  <wp14:pctWidth>0</wp14:pctWidth>
+                </wp14:sizeRelH>
+                <wp14:sizeRelV relativeFrom="margin">
+                  <wp14:pctHeight>0</wp14:pctHeight>
+                </wp14:sizeRelV>
+              </wp:anchor>
+            </w:drawing>
+          </mc:Choice>
+          <mc:Fallback>
+            <w:pict>
+              <v:rect w14:anchorId="31CC8BDE" id="Rectangle 147002694" o:spid="_x0000_s1028" style="position:absolute;margin-left:-.75pt;margin-top:146.7pt;width:151.95pt;height:21.5pt;z-index:-251556864;visibility:visible;mso-wrap-style:square;mso-width-percent:0;mso-height-percent:0;mso-wrap-distance-left:9pt;mso-wrap-distance-top:0;mso-wrap-distance-right:9pt;mso-wrap-distance-bottom:0;mso-position-horizontal:absolute;mso-position-horizontal-relative:page;mso-position-vertical:absolute;mso-position-vertical-relative:page;mso-width-percent:0;mso-height-percent:0;mso-width-relative:margin;mso-height-relative:margin;v-text-anchor:middle" o:gfxdata="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" fillcolor="#0a3c74" stroked="f" strokeweight="1pt">
+                <v:shadow on="t" color="black" opacity="26214f" origin=",-.5" offset="0,3pt"/>
+                <v:textbox>
+                  <w:txbxContent>
+                    <w:p>
+                      <w:pPr>
+                        <w:rPr>
+                          <w:rFonts w:ascii="Lato" w:eastAsia="Microsoft YaHei" w:hAnsi="Lato" w:cstheme="majorHAnsi"/>
+                          <w:b/>
+                          <w:bCs/>
+                          <w:color w:val="FFFFFF" w:themeColor="background1"/>
+                          <w:sz w:val="24"/>
+                          <w:szCs w:val="24"/>
+                        </w:rPr>
+                      </w:pPr>
+                      <w:r>
+                        <w:rPr>
+                          <w:rFonts w:ascii="Lato" w:eastAsia="Microsoft YaHei" w:hAnsi="Lato" w:cstheme="majorHAnsi"/>
+                          <w:b/>
+                          <w:bCs/>
+                          <w:color w:val="FFFFFF" w:themeColor="background1"/>
+                          <w:sz w:val="24"/>
+                          <w:szCs w:val="24"/>
+                        </w:rPr>
+                        <w:t>Education</w:t>
+                      </w:r>
+                    </w:p>
+                  </w:txbxContent>
+                </v:textbox>
+                <w10:wrap anchorx="page" anchory="page"/>
+              </v:rect>
+            </w:pict>
+          </mc:Fallback>
+        </mc:AlternateContent>
+      </w:r>
+      <w:r>
+        <w:rPr>
+          <w:noProof/>
+        </w:rPr>
+        <w:drawing>
+          <wp:anchor distT="0" distB="0" distL="114300" distR="114300" simplePos="0" relativeHeight="251762688" behindDoc="0" locked="0" layoutInCell="1" allowOverlap="1" wp14:anchorId="0B599D6C" wp14:editId="68DED2DF">
+            <wp:simplePos x="0" y="0"/>
+            <wp:positionH relativeFrom="margin">
+              <wp:posOffset>43815</wp:posOffset>
+            </wp:positionH>
+            <wp:positionV relativeFrom="paragraph">
+              <wp:posOffset>985520</wp:posOffset>
+            </wp:positionV>
+            <wp:extent cx="135255" cy="135255"/>
+            <wp:effectExtent l="0" t="0" r="0" b="0"/>
+            <wp:wrapNone/>
+            <wp:docPr id="268996237" name="Graphic 1" descr="Pen with solid fill">
+              <a:hlinkClick xmlns:a="http://schemas.openxmlformats.org/drawingml/2006/main" r:id="rId8"/>
+            </wp:docPr>
+            <wp:cNvGraphicFramePr>
+              <a:graphicFrameLocks xmlns:a="http://schemas.openxmlformats.org/drawingml/2006/main" noChangeAspect="1"/>
+            </wp:cNvGraphicFramePr>
+            <a:graphic xmlns:a="http://schemas.openxmlformats.org/drawingml/2006/main">
+              <a:graphicData uri="http://schemas.openxmlformats.org/drawingml/2006/picture">
+                <pic:pic xmlns:pic="http://schemas.openxmlformats.org/drawingml/2006/picture">
+                  <pic:nvPicPr>
+                    <pic:cNvPr id="268996237" name="Graphic 1" descr="Pen with solid fill">
+                      <a:hlinkClick r:id="rId8"/>
+                    </pic:cNvPr>
+                    <pic:cNvPicPr/>
+                  </pic:nvPicPr>
+                  <pic:blipFill>
+                    <a:blip r:embed="rId9" cstate="print">
+                      <a:extLst>
+                        <a:ext uri="{28A0092B-C50C-407E-A947-70E740481C1C}">
+                          <a14:useLocalDpi xmlns:a14="http://schemas.microsoft.com/office/drawing/2010/main" val="0"/>
+                        </a:ext>
+                        <a:ext uri="{96DAC541-7B7A-43D3-8B79-37D633B846F1}">
+                          <asvg:svgBlip xmlns:asvg="http://schemas.microsoft.com/office/drawing/2016/SVG/main" r:embed="rId10"/>
+                        </a:ext>
+                      </a:extLst>
+                    </a:blip>
+                    <a:stretch>
+                      <a:fillRect/>
+                    </a:stretch>
+                  </pic:blipFill>
+                  <pic:spPr>
+                    <a:xfrm>
+                      <a:off x="0" y="0"/>
+                      <a:ext cx="135255" cy="135255"/>
+                    </a:xfrm>
+                    <a:prstGeom prst="rect">
+                      <a:avLst/>
+                    </a:prstGeom>
+                  </pic:spPr>
+                </pic:pic>
+              </a:graphicData>
+            </a:graphic>
+            <wp14:sizeRelH relativeFrom="page">
+              <wp14:pctWidth>0</wp14:pctWidth>
+            </wp14:sizeRelH>
+            <wp14:sizeRelV relativeFrom="page">
+              <wp14:pctHeight>0</wp14:pctHeight>
+            </wp14:sizeRelV>
+          </wp:anchor>
+        </w:drawing>
+      </w:r>
       <w:r>
         <w:rPr>
           <w:noProof/>
@@ -69,7 +568,43 @@
                                 <w:sz w:val="20"/>
                                 <w:szCs w:val="20"/>
                               </w:rPr>
-                              <w:t xml:space="preserve">I am a full stack analytics professional with expertise in data modeling, SQL, and data visualization. With a background in media, supply chain, and finance domains, I bring a comprehensive understanding of these industries to my work. My passion lies in both the front end and back end of analytics solutions, where I combine technical proficiency with a deep understanding of business requirements. I excel in designing and implementing scalable data models that optimize performance and </w:t>
+                              <w:t xml:space="preserve">I am a full stack analytics professional with expertise in data modeling, SQL, and data visualization. With a background in media, supply chain, and finance domains, I bring a comprehensive understanding of these industries to my work. My passion lies in both the front end and back end of analytics solutions, where I combine technical proficiency with a deep understanding of business requirements. I excel </w:t>
+                            </w:r>
+                            <w:r>
+                              <w:rPr>
+                                <w:rFonts w:ascii="Lato Light" w:hAnsi="Lato Light"/>
+                                <w:color w:val="FFFFFF" w:themeColor="background1"/>
+                                <w:sz w:val="20"/>
+                                <w:szCs w:val="20"/>
+                              </w:rPr>
+                              <w:t xml:space="preserve">in </w:t>
+                            </w:r>
+                            <w:r>
+                              <w:rPr>
+                                <w:rFonts w:ascii="Lato Light" w:hAnsi="Lato Light"/>
+                                <w:color w:val="FFFFFF" w:themeColor="background1"/>
+                                <w:sz w:val="20"/>
+                                <w:szCs w:val="20"/>
+                              </w:rPr>
+                              <w:t>implementing scalable</w:t>
+                            </w:r>
+                            <w:r>
+                              <w:rPr>
+                                <w:rFonts w:ascii="Lato Light" w:hAnsi="Lato Light"/>
+                                <w:color w:val="FFFFFF" w:themeColor="background1"/>
+                                <w:sz w:val="20"/>
+                                <w:szCs w:val="20"/>
+                              </w:rPr>
+                              <w:t xml:space="preserve"> reporting solutions</w:t>
+                            </w:r>
+                            <w:r>
+                              <w:rPr>
+                                <w:rFonts w:ascii="Lato Light" w:hAnsi="Lato Light"/>
+                                <w:color w:val="FFFFFF" w:themeColor="background1"/>
+                                <w:sz w:val="20"/>
+                                <w:szCs w:val="20"/>
+                              </w:rPr>
+                              <w:t xml:space="preserve"> that </w:t>
                             </w:r>
                             <w:r>
                               <w:rPr>
@@ -122,7 +657,7 @@
                 <v:stroke joinstyle="miter"/>
                 <v:path gradientshapeok="t" o:connecttype="rect"/>
               </v:shapetype>
-              <v:shape id="Text Box 2" o:spid="_x0000_s1026" type="#_x0000_t202" style="position:absolute;margin-left:0;margin-top:303.2pt;width:150pt;height:252.45pt;z-index:251673600;visibility:visible;mso-wrap-style:square;mso-width-percent:0;mso-height-percent:0;mso-wrap-distance-left:9pt;mso-wrap-distance-top:3.6pt;mso-wrap-distance-right:9pt;mso-wrap-distance-bottom:3.6pt;mso-position-horizontal:left;mso-position-horizontal-relative:page;mso-position-vertical:absolute;mso-position-vertical-relative:text;mso-width-percent:0;mso-height-percent:0;mso-width-relative:margin;mso-height-relative:margin;v-text-anchor:top" o:gfxdata="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" filled="f" stroked="f">
+              <v:shape id="Text Box 2" o:spid="_x0000_s1029" type="#_x0000_t202" style="position:absolute;margin-left:0;margin-top:303.2pt;width:150pt;height:252.45pt;z-index:251673600;visibility:visible;mso-wrap-style:square;mso-width-percent:0;mso-height-percent:0;mso-wrap-distance-left:9pt;mso-wrap-distance-top:3.6pt;mso-wrap-distance-right:9pt;mso-wrap-distance-bottom:3.6pt;mso-position-horizontal:left;mso-position-horizontal-relative:page;mso-position-vertical:absolute;mso-position-vertical-relative:text;mso-width-percent:0;mso-height-percent:0;mso-width-relative:margin;mso-height-relative:margin;v-text-anchor:top" o:gfxdata="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" filled="f" stroked="f">
                 <v:textbox>
                   <w:txbxContent>
                     <w:p>
@@ -141,7 +676,43 @@
                           <w:sz w:val="20"/>
                           <w:szCs w:val="20"/>
                         </w:rPr>
-                        <w:t xml:space="preserve">I am a full stack analytics professional with expertise in data modeling, SQL, and data visualization. With a background in media, supply chain, and finance domains, I bring a comprehensive understanding of these industries to my work. My passion lies in both the front end and back end of analytics solutions, where I combine technical proficiency with a deep understanding of business requirements. I excel in designing and implementing scalable data models that optimize performance and </w:t>
+                        <w:t xml:space="preserve">I am a full stack analytics professional with expertise in data modeling, SQL, and data visualization. With a background in media, supply chain, and finance domains, I bring a comprehensive understanding of these industries to my work. My passion lies in both the front end and back end of analytics solutions, where I combine technical proficiency with a deep understanding of business requirements. I excel </w:t>
+                      </w:r>
+                      <w:r>
+                        <w:rPr>
+                          <w:rFonts w:ascii="Lato Light" w:hAnsi="Lato Light"/>
+                          <w:color w:val="FFFFFF" w:themeColor="background1"/>
+                          <w:sz w:val="20"/>
+                          <w:szCs w:val="20"/>
+                        </w:rPr>
+                        <w:t xml:space="preserve">in </w:t>
+                      </w:r>
+                      <w:r>
+                        <w:rPr>
+                          <w:rFonts w:ascii="Lato Light" w:hAnsi="Lato Light"/>
+                          <w:color w:val="FFFFFF" w:themeColor="background1"/>
+                          <w:sz w:val="20"/>
+                          <w:szCs w:val="20"/>
+                        </w:rPr>
+                        <w:t>implementing scalable</w:t>
+                      </w:r>
+                      <w:r>
+                        <w:rPr>
+                          <w:rFonts w:ascii="Lato Light" w:hAnsi="Lato Light"/>
+                          <w:color w:val="FFFFFF" w:themeColor="background1"/>
+                          <w:sz w:val="20"/>
+                          <w:szCs w:val="20"/>
+                        </w:rPr>
+                        <w:t xml:space="preserve"> reporting solutions</w:t>
+                      </w:r>
+                      <w:r>
+                        <w:rPr>
+                          <w:rFonts w:ascii="Lato Light" w:hAnsi="Lato Light"/>
+                          <w:color w:val="FFFFFF" w:themeColor="background1"/>
+                          <w:sz w:val="20"/>
+                          <w:szCs w:val="20"/>
+                        </w:rPr>
+                        <w:t xml:space="preserve"> that </w:t>
                       </w:r>
                       <w:r>
                         <w:rPr>
@@ -245,7 +816,7 @@
                               </w:rPr>
                               <w:tab/>
                             </w:r>
-                            <w:hyperlink r:id="rId8" w:history="1">
+                            <w:hyperlink r:id="rId11" w:history="1">
                               <w:r>
                                 <w:rPr>
                                   <w:rStyle w:val="Hyperlink"/>
@@ -437,7 +1008,7 @@
           </mc:Choice>
           <mc:Fallback>
             <w:pict>
-              <v:shape w14:anchorId="4C1D3BEC" id="_x0000_s1027" type="#_x0000_t202" style="position:absolute;margin-left:160.05pt;margin-top:157.75pt;width:621.35pt;height:119.65pt;z-index:251750400;visibility:visible;mso-wrap-style:square;mso-width-percent:0;mso-height-percent:0;mso-wrap-distance-left:9pt;mso-wrap-distance-top:0;mso-wrap-distance-right:9pt;mso-wrap-distance-bottom:0;mso-position-horizontal:absolute;mso-position-horizontal-relative:margin;mso-position-vertical:absolute;mso-position-vertical-relative:text;mso-width-percent:0;mso-height-percent:0;mso-width-relative:margin;mso-height-relative:margin;v-text-anchor:top" o:gfxdata="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" filled="f" stroked="f">
+              <v:shape w14:anchorId="4C1D3BEC" id="_x0000_s1030" type="#_x0000_t202" style="position:absolute;margin-left:160.05pt;margin-top:157.75pt;width:621.35pt;height:119.65pt;z-index:251750400;visibility:visible;mso-wrap-style:square;mso-width-percent:0;mso-height-percent:0;mso-wrap-distance-left:9pt;mso-wrap-distance-top:0;mso-wrap-distance-right:9pt;mso-wrap-distance-bottom:0;mso-position-horizontal:absolute;mso-position-horizontal-relative:margin;mso-position-vertical:absolute;mso-position-vertical-relative:text;mso-width-percent:0;mso-height-percent:0;mso-width-relative:margin;mso-height-relative:margin;v-text-anchor:top" o:gfxdata="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" filled="f" stroked="f">
                 <v:textbox>
                   <w:txbxContent>
                     <w:p>
@@ -460,7 +1031,7 @@
                         </w:rPr>
                         <w:tab/>
                       </w:r>
-                      <w:hyperlink r:id="rId9" w:history="1">
+                      <w:hyperlink r:id="rId12" w:history="1">
                         <w:r>
                           <w:rPr>
                             <w:rStyle w:val="Hyperlink"/>
@@ -707,7 +1278,7 @@
                               </w:rPr>
                               <w:tab/>
                             </w:r>
-                            <w:hyperlink r:id="rId10" w:history="1">
+                            <w:hyperlink r:id="rId13" w:history="1">
                               <w:r>
                                 <w:rPr>
                                   <w:rStyle w:val="Hyperlink"/>
@@ -1047,7 +1618,7 @@
           </mc:Choice>
           <mc:Fallback>
             <w:pict>
-              <v:shape w14:anchorId="05C227C4" id="_x0000_s1028" type="#_x0000_t202" style="position:absolute;margin-left:160.05pt;margin-top:282.65pt;width:616.65pt;height:132.25pt;z-index:251745280;visibility:visible;mso-wrap-style:square;mso-width-percent:0;mso-height-percent:0;mso-wrap-distance-left:9pt;mso-wrap-distance-top:0;mso-wrap-distance-right:9pt;mso-wrap-distance-bottom:0;mso-position-horizontal:absolute;mso-position-horizontal-relative:text;mso-position-vertical:absolute;mso-position-vertical-relative:text;mso-width-percent:0;mso-height-percent:0;mso-width-relative:margin;mso-height-relative:margin;v-text-anchor:top" o:gfxdata="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" filled="f" stroked="f">
+              <v:shape w14:anchorId="05C227C4" id="_x0000_s1031" type="#_x0000_t202" style="position:absolute;margin-left:160.05pt;margin-top:282.65pt;width:616.65pt;height:132.25pt;z-index:251745280;visibility:visible;mso-wrap-style:square;mso-width-percent:0;mso-height-percent:0;mso-wrap-distance-left:9pt;mso-wrap-distance-top:0;mso-wrap-distance-right:9pt;mso-wrap-distance-bottom:0;mso-position-horizontal:absolute;mso-position-horizontal-relative:text;mso-position-vertical:absolute;mso-position-vertical-relative:text;mso-width-percent:0;mso-height-percent:0;mso-width-relative:margin;mso-height-relative:margin;v-text-anchor:top" o:gfxdata="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" filled="f" stroked="f">
                 <v:textbox>
                   <w:txbxContent>
                     <w:p>
@@ -1070,7 +1641,7 @@
                         </w:rPr>
                         <w:tab/>
                       </w:r>
-                      <w:hyperlink r:id="rId11" w:history="1">
+                      <w:hyperlink r:id="rId14" w:history="1">
                         <w:r>
                           <w:rPr>
                             <w:rStyle w:val="Hyperlink"/>
@@ -1531,8 +2102,8 @@
           </mc:Choice>
           <mc:Fallback>
             <w:pict>
-              <v:group w14:anchorId="76498E4D" id="Group 5" o:spid="_x0000_s1029" style="position:absolute;margin-left:151.6pt;margin-top:421.85pt;width:609pt;height:28.55pt;z-index:251730944" coordsize="77345,3628" o:gfxdata="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">
-                <v:shape id="_x0000_s1030" type="#_x0000_t202" style="position:absolute;width:56769;height:3587;visibility:visible;mso-wrap-style:square;v-text-anchor:top" o:gfxdata="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" filled="f" stroked="f">
+              <v:group w14:anchorId="76498E4D" id="Group 5" o:spid="_x0000_s1032" style="position:absolute;margin-left:151.6pt;margin-top:421.85pt;width:609pt;height:28.55pt;z-index:251730944" coordsize="77345,3628" o:gfxdata="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">
+                <v:shape id="_x0000_s1033" type="#_x0000_t202" style="position:absolute;width:56769;height:3587;visibility:visible;mso-wrap-style:square;v-text-anchor:top" o:gfxdata="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" filled="f" stroked="f">
                   <v:textbox>
                     <w:txbxContent>
                       <w:p>
@@ -1569,7 +2140,7 @@
                     </w:txbxContent>
                   </v:textbox>
                 </v:shape>
-                <v:line id="Straight Connector 39" o:spid="_x0000_s1031" style="position:absolute;flip:y;visibility:visible;mso-wrap-style:square" from="1068,3621" to="77345,3628" o:connectortype="straight" o:gfxdata="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" strokecolor="black [3213]" strokeweight="1.5pt">
+                <v:line id="Straight Connector 39" o:spid="_x0000_s1034" style="position:absolute;flip:y;visibility:visible;mso-wrap-style:square" from="1068,3621" to="77345,3628" o:connectortype="straight" o:gfxdata="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" strokecolor="black [3213]" strokeweight="1.5pt">
                   <v:stroke joinstyle="miter"/>
                 </v:line>
               </v:group>
@@ -1744,7 +2315,7 @@
                                   <w:sz w:val="18"/>
                                   <w:szCs w:val="18"/>
                                 </w:rPr>
-                                <w:t>Aggregate Functions • Complex Joins</w:t>
+                                <w:t>Complex Joins</w:t>
                               </w:r>
                               <w:r>
                                 <w:rPr>
@@ -1794,6 +2365,14 @@
                               <w:r>
                                 <w:rPr>
                                   <w:rFonts w:ascii="Lato Light" w:hAnsi="Lato Light"/>
+                                  <w:b/>
+                                  <w:bCs/>
+                                </w:rPr>
+                                <w:t xml:space="preserve"> / Frameworks</w:t>
+                              </w:r>
+                              <w:r>
+                                <w:rPr>
+                                  <w:rFonts w:ascii="Lato Light" w:hAnsi="Lato Light"/>
                                 </w:rPr>
                                 <w:t xml:space="preserve">: </w:t>
                               </w:r>
@@ -1801,6 +2380,12 @@
                                 <w:rPr>
                                   <w:rFonts w:ascii="Lato Light" w:hAnsi="Lato Light"/>
                                 </w:rPr>
+                                <w:t xml:space="preserve">DBT Core, </w:t>
+                              </w:r>
+                              <w:r>
+                                <w:rPr>
+                                  <w:rFonts w:ascii="Lato Light" w:hAnsi="Lato Light"/>
+                                </w:rPr>
                                 <w:t>Google BigQuery</w:t>
                               </w:r>
                               <w:r>
@@ -1820,6 +2405,12 @@
                                   <w:rFonts w:ascii="Lato Light" w:hAnsi="Lato Light"/>
                                 </w:rPr>
                                 <w:t>AWS Athena, Postgres</w:t>
+                              </w:r>
+                              <w:r>
+                                <w:rPr>
+                                  <w:rFonts w:ascii="Lato Light" w:hAnsi="Lato Light"/>
+                                </w:rPr>
+                                <w:t>, Mongo DB</w:t>
                               </w:r>
                             </w:p>
                             <w:p>
@@ -2026,6 +2617,30 @@
                                   <w:sz w:val="18"/>
                                   <w:szCs w:val="18"/>
                                 </w:rPr>
+                                <w:t xml:space="preserve">Cloud Libraries (GCP) </w:t>
+                              </w:r>
+                              <w:r>
+                                <w:rPr>
+                                  <w:rFonts w:ascii="Lato Light" w:hAnsi="Lato Light"/>
+                                  <w:sz w:val="18"/>
+                                  <w:szCs w:val="18"/>
+                                </w:rPr>
+                                <w:t>•</w:t>
+                              </w:r>
+                              <w:r>
+                                <w:rPr>
+                                  <w:rFonts w:ascii="Lato Light" w:hAnsi="Lato Light"/>
+                                  <w:sz w:val="18"/>
+                                  <w:szCs w:val="18"/>
+                                </w:rPr>
+                                <w:t xml:space="preserve"> </w:t>
+                              </w:r>
+                              <w:r>
+                                <w:rPr>
+                                  <w:rFonts w:ascii="Lato Light" w:hAnsi="Lato Light"/>
+                                  <w:sz w:val="18"/>
+                                  <w:szCs w:val="18"/>
+                                </w:rPr>
                                 <w:t>Pandas</w:t>
                               </w:r>
                               <w:r>
@@ -2044,6 +2659,7 @@
                                 </w:rPr>
                                 <w:t xml:space="preserve"> </w:t>
                               </w:r>
+                              <w:proofErr w:type="spellStart"/>
                               <w:r>
                                 <w:rPr>
                                   <w:rFonts w:ascii="Lato Light" w:hAnsi="Lato Light"/>
@@ -2052,6 +2668,7 @@
                                 </w:rPr>
                                 <w:t>Numpy</w:t>
                               </w:r>
+                              <w:proofErr w:type="spellEnd"/>
                               <w:r>
                                 <w:rPr>
                                   <w:rFonts w:ascii="Lato Light" w:hAnsi="Lato Light"/>
@@ -2298,7 +2915,7 @@
                           </pic:cNvPicPr>
                         </pic:nvPicPr>
                         <pic:blipFill>
-                          <a:blip r:embed="rId12" cstate="print">
+                          <a:blip r:embed="rId15" cstate="print">
                             <a:extLst>
                               <a:ext uri="{28A0092B-C50C-407E-A947-70E740481C1C}">
                                 <a14:useLocalDpi xmlns:a14="http://schemas.microsoft.com/office/drawing/2010/main" val="0"/>
@@ -2339,7 +2956,7 @@
                           </pic:cNvPicPr>
                         </pic:nvPicPr>
                         <pic:blipFill>
-                          <a:blip r:embed="rId13" cstate="print">
+                          <a:blip r:embed="rId16" cstate="print">
                             <a:extLst>
                               <a:ext uri="{28A0092B-C50C-407E-A947-70E740481C1C}">
                                 <a14:useLocalDpi xmlns:a14="http://schemas.microsoft.com/office/drawing/2010/main" val="0"/>
@@ -2380,7 +2997,7 @@
                           </pic:cNvPicPr>
                         </pic:nvPicPr>
                         <pic:blipFill>
-                          <a:blip r:embed="rId14" cstate="print">
+                          <a:blip r:embed="rId17" cstate="print">
                             <a:extLst>
                               <a:ext uri="{28A0092B-C50C-407E-A947-70E740481C1C}">
                                 <a14:useLocalDpi xmlns:a14="http://schemas.microsoft.com/office/drawing/2010/main" val="0"/>
@@ -2421,7 +3038,7 @@
                           </pic:cNvPicPr>
                         </pic:nvPicPr>
                         <pic:blipFill rotWithShape="1">
-                          <a:blip r:embed="rId15" cstate="print">
+                          <a:blip r:embed="rId18" cstate="print">
                             <a:extLst>
                               <a:ext uri="{28A0092B-C50C-407E-A947-70E740481C1C}">
                                 <a14:useLocalDpi xmlns:a14="http://schemas.microsoft.com/office/drawing/2010/main" val="0"/>
@@ -2465,8 +3082,8 @@
           </mc:Choice>
           <mc:Fallback>
             <w:pict>
-              <v:group w14:anchorId="53BAAF06" id="Group 6" o:spid="_x0000_s1032" style="position:absolute;margin-left:155.65pt;margin-top:464.85pt;width:622.65pt;height:103.15pt;z-index:251737088" coordsize="79076,13100" o:gfxdata="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">
-                <v:shape id="_x0000_s1033" type="#_x0000_t202" style="position:absolute;left:1815;width:77261;height:13100;visibility:visible;mso-wrap-style:square;v-text-anchor:top" o:gfxdata="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" filled="f" stroked="f">
+              <v:group w14:anchorId="53BAAF06" id="Group 6" o:spid="_x0000_s1035" style="position:absolute;margin-left:155.65pt;margin-top:464.85pt;width:622.65pt;height:103.15pt;z-index:251737088" coordsize="79076,13100" o:gfxdata="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">
+                <v:shape id="_x0000_s1036" type="#_x0000_t202" style="position:absolute;left:1815;width:77261;height:13100;visibility:visible;mso-wrap-style:square;v-text-anchor:top" o:gfxdata="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" filled="f" stroked="f">
                   <v:textbox>
                     <w:txbxContent>
                       <w:p>
@@ -2581,7 +3198,7 @@
                             <w:sz w:val="18"/>
                             <w:szCs w:val="18"/>
                           </w:rPr>
-                          <w:t>Aggregate Functions • Complex Joins</w:t>
+                          <w:t>Complex Joins</w:t>
                         </w:r>
                         <w:r>
                           <w:rPr>
@@ -2631,6 +3248,14 @@
                         <w:r>
                           <w:rPr>
                             <w:rFonts w:ascii="Lato Light" w:hAnsi="Lato Light"/>
+                            <w:b/>
+                            <w:bCs/>
+                          </w:rPr>
+                          <w:t xml:space="preserve"> / Frameworks</w:t>
+                        </w:r>
+                        <w:r>
+                          <w:rPr>
+                            <w:rFonts w:ascii="Lato Light" w:hAnsi="Lato Light"/>
                           </w:rPr>
                           <w:t xml:space="preserve">: </w:t>
                         </w:r>
@@ -2638,6 +3263,12 @@
                           <w:rPr>
                             <w:rFonts w:ascii="Lato Light" w:hAnsi="Lato Light"/>
                           </w:rPr>
+                          <w:t xml:space="preserve">DBT Core, </w:t>
+                        </w:r>
+                        <w:r>
+                          <w:rPr>
+                            <w:rFonts w:ascii="Lato Light" w:hAnsi="Lato Light"/>
+                          </w:rPr>
                           <w:t>Google BigQuery</w:t>
                         </w:r>
                         <w:r>
@@ -2657,6 +3288,12 @@
                             <w:rFonts w:ascii="Lato Light" w:hAnsi="Lato Light"/>
                           </w:rPr>
                           <w:t>AWS Athena, Postgres</w:t>
+                        </w:r>
+                        <w:r>
+                          <w:rPr>
+                            <w:rFonts w:ascii="Lato Light" w:hAnsi="Lato Light"/>
+                          </w:rPr>
+                          <w:t>, Mongo DB</w:t>
                         </w:r>
                       </w:p>
                       <w:p>
@@ -2863,6 +3500,30 @@
                             <w:sz w:val="18"/>
                             <w:szCs w:val="18"/>
                           </w:rPr>
+                          <w:t xml:space="preserve">Cloud Libraries (GCP) </w:t>
+                        </w:r>
+                        <w:r>
+                          <w:rPr>
+                            <w:rFonts w:ascii="Lato Light" w:hAnsi="Lato Light"/>
+                            <w:sz w:val="18"/>
+                            <w:szCs w:val="18"/>
+                          </w:rPr>
+                          <w:t>•</w:t>
+                        </w:r>
+                        <w:r>
+                          <w:rPr>
+                            <w:rFonts w:ascii="Lato Light" w:hAnsi="Lato Light"/>
+                            <w:sz w:val="18"/>
+                            <w:szCs w:val="18"/>
+                          </w:rPr>
+                          <w:t xml:space="preserve"> </w:t>
+                        </w:r>
+                        <w:r>
+                          <w:rPr>
+                            <w:rFonts w:ascii="Lato Light" w:hAnsi="Lato Light"/>
+                            <w:sz w:val="18"/>
+                            <w:szCs w:val="18"/>
+                          </w:rPr>
                           <w:t>Pandas</w:t>
                         </w:r>
                         <w:r>
@@ -2881,6 +3542,7 @@
                           </w:rPr>
                           <w:t xml:space="preserve"> </w:t>
                         </w:r>
+                        <w:proofErr w:type="spellStart"/>
                         <w:r>
                           <w:rPr>
                             <w:rFonts w:ascii="Lato Light" w:hAnsi="Lato Light"/>
@@ -2889,6 +3551,7 @@
                           </w:rPr>
                           <w:t>Numpy</w:t>
                         </w:r>
+                        <w:proofErr w:type="spellEnd"/>
                         <w:r>
                           <w:rPr>
                             <w:rFonts w:ascii="Lato Light" w:hAnsi="Lato Light"/>
@@ -3124,20 +3787,20 @@
                     </w:txbxContent>
                   </v:textbox>
                 </v:shape>
-                <v:shape id="Picture 12" o:spid="_x0000_s1034" type="#_x0000_t75" style="position:absolute;left:118;top:677;width:1639;height:1639;visibility:visible;mso-wrap-style:square" o:gfxdata="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">
-                  <v:imagedata r:id="rId16" o:title=""/>
+                <v:shape id="Picture 12" o:spid="_x0000_s1037" type="#_x0000_t75" style="position:absolute;left:118;top:677;width:1639;height:1639;visibility:visible;mso-wrap-style:square" o:gfxdata="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">
+                  <v:imagedata r:id="rId19" o:title=""/>
                   <v:shadow on="t" color="black" opacity="26214f" origin="-.5,-.5" offset=".74836mm,.74836mm"/>
                 </v:shape>
-                <v:shape id="Picture 13" o:spid="_x0000_s1035" type="#_x0000_t75" style="position:absolute;top:5428;width:1714;height:1600;visibility:visible;mso-wrap-style:square" o:gfxdata="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">
-                  <v:imagedata r:id="rId17" o:title=""/>
+                <v:shape id="Picture 13" o:spid="_x0000_s1038" type="#_x0000_t75" style="position:absolute;top:5428;width:1714;height:1600;visibility:visible;mso-wrap-style:square" o:gfxdata="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">
+                  <v:imagedata r:id="rId20" o:title=""/>
                   <v:shadow on="t" color="black" opacity="26214f" origin="-.5,-.5" offset=".74836mm,.74836mm"/>
                 </v:shape>
-                <v:shape id="Picture 22" o:spid="_x0000_s1036" type="#_x0000_t75" style="position:absolute;left:118;top:7921;width:1715;height:1715;visibility:visible;mso-wrap-style:square" o:gfxdata="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">
-                  <v:imagedata r:id="rId18" o:title=""/>
+                <v:shape id="Picture 22" o:spid="_x0000_s1039" type="#_x0000_t75" style="position:absolute;left:118;top:7921;width:1715;height:1715;visibility:visible;mso-wrap-style:square" o:gfxdata="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">
+                  <v:imagedata r:id="rId21" o:title=""/>
                   <v:shadow on="t" color="black" opacity="26214f" origin="-.5,-.5" offset=".74836mm,.74836mm"/>
                 </v:shape>
-                <v:shape id="Picture 3" o:spid="_x0000_s1037" type="#_x0000_t75" style="position:absolute;left:59;top:10178;width:1816;height:1816;visibility:visible;mso-wrap-style:square" o:gfxdata="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">
-                  <v:imagedata r:id="rId19" o:title="" croptop="12140f" cropbottom="12384f" cropleft="18646f" cropright="18689f"/>
+                <v:shape id="Picture 3" o:spid="_x0000_s1040" type="#_x0000_t75" style="position:absolute;left:59;top:10178;width:1816;height:1816;visibility:visible;mso-wrap-style:square" o:gfxdata="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">
+                  <v:imagedata r:id="rId22" o:title="" croptop="12140f" cropbottom="12384f" cropleft="18646f" cropright="18689f"/>
                   <v:shadow on="t" color="black" opacity="26214f" origin="-.5,-.5" offset=".74836mm,.74836mm"/>
                 </v:shape>
                 <w10:wrap type="square"/>
@@ -3549,7 +4212,7 @@
             <wp:effectExtent l="38100" t="38100" r="31750" b="88900"/>
             <wp:wrapNone/>
             <wp:docPr id="40" name="Picture 40">
-              <a:hlinkClick xmlns:a="http://schemas.openxmlformats.org/drawingml/2006/main" r:id="rId10"/>
+              <a:hlinkClick xmlns:a="http://schemas.openxmlformats.org/drawingml/2006/main" r:id="rId12"/>
             </wp:docPr>
             <wp:cNvGraphicFramePr>
               <a:graphicFrameLocks xmlns:a="http://schemas.openxmlformats.org/drawingml/2006/main" noChangeAspect="1"/>
@@ -3559,12 +4222,12 @@
                 <pic:pic xmlns:pic="http://schemas.openxmlformats.org/drawingml/2006/picture">
                   <pic:nvPicPr>
                     <pic:cNvPr id="40" name="Picture 40">
-                      <a:hlinkClick r:id="rId10"/>
+                      <a:hlinkClick r:id="rId12"/>
                     </pic:cNvPr>
                     <pic:cNvPicPr/>
                   </pic:nvPicPr>
                   <pic:blipFill>
-                    <a:blip r:embed="rId20" cstate="print">
+                    <a:blip r:embed="rId23" cstate="print">
                       <a:extLst>
                         <a:ext uri="{28A0092B-C50C-407E-A947-70E740481C1C}">
                           <a14:useLocalDpi xmlns:a14="http://schemas.microsoft.com/office/drawing/2010/main" val="0"/>
@@ -3623,7 +4286,7 @@
             <wp:effectExtent l="95250" t="114300" r="260350" b="278765"/>
             <wp:wrapNone/>
             <wp:docPr id="37" name="Picture 37" descr="Dow Jones &amp; Company - Wikipedia">
-              <a:hlinkClick xmlns:a="http://schemas.openxmlformats.org/drawingml/2006/main" r:id="rId21"/>
+              <a:hlinkClick xmlns:a="http://schemas.openxmlformats.org/drawingml/2006/main" r:id="rId24"/>
             </wp:docPr>
             <wp:cNvGraphicFramePr>
               <a:graphicFrameLocks xmlns:a="http://schemas.openxmlformats.org/drawingml/2006/main" noChangeAspect="1"/>
@@ -3633,14 +4296,14 @@
                 <pic:pic xmlns:pic="http://schemas.openxmlformats.org/drawingml/2006/picture">
                   <pic:nvPicPr>
                     <pic:cNvPr id="37" name="Picture 37" descr="Dow Jones &amp; Company - Wikipedia">
-                      <a:hlinkClick r:id="rId21"/>
+                      <a:hlinkClick r:id="rId24"/>
                     </pic:cNvPr>
                     <pic:cNvPicPr>
                       <a:picLocks noChangeAspect="1" noChangeArrowheads="1"/>
                     </pic:cNvPicPr>
                   </pic:nvPicPr>
                   <pic:blipFill>
-                    <a:blip r:embed="rId22" cstate="print">
+                    <a:blip r:embed="rId25" cstate="print">
                       <a:extLst>
                         <a:ext uri="{28A0092B-C50C-407E-A947-70E740481C1C}">
                           <a14:useLocalDpi xmlns:a14="http://schemas.microsoft.com/office/drawing/2010/main" val="0"/>
@@ -3700,7 +4363,7 @@
             <wp:effectExtent l="38100" t="38100" r="31750" b="88900"/>
             <wp:wrapSquare wrapText="bothSides"/>
             <wp:docPr id="1304912634" name="Picture 1304912634" descr="A blue circle with green and white letters&#10;&#10;Description automatically generated with medium confidence">
-              <a:hlinkClick xmlns:a="http://schemas.openxmlformats.org/drawingml/2006/main" r:id="rId8"/>
+              <a:hlinkClick xmlns:a="http://schemas.openxmlformats.org/drawingml/2006/main" r:id="rId11"/>
             </wp:docPr>
             <wp:cNvGraphicFramePr>
               <a:graphicFrameLocks xmlns:a="http://schemas.openxmlformats.org/drawingml/2006/main" noChangeAspect="1"/>
@@ -3715,7 +4378,7 @@
                     <pic:cNvPicPr/>
                   </pic:nvPicPr>
                   <pic:blipFill>
-                    <a:blip r:embed="rId20" cstate="print">
+                    <a:blip r:embed="rId23" cstate="print">
                       <a:extLst>
                         <a:ext uri="{28A0092B-C50C-407E-A947-70E740481C1C}">
                           <a14:useLocalDpi xmlns:a14="http://schemas.microsoft.com/office/drawing/2010/main" val="0"/>
@@ -3854,6 +4517,8 @@
                               <w:ind w:left="-90" w:right="-240"/>
                               <w:rPr>
                                 <w:rFonts w:ascii="Lato Light" w:hAnsi="Lato Light" w:cstheme="majorHAnsi"/>
+                                <w:i/>
+                                <w:iCs/>
                                 <w:color w:val="FFFFFF" w:themeColor="background1"/>
                                 <w:sz w:val="20"/>
                                 <w:szCs w:val="20"/>
@@ -3862,6 +4527,8 @@
                             <w:r>
                               <w:rPr>
                                 <w:rFonts w:ascii="Lato Light" w:hAnsi="Lato Light" w:cstheme="majorHAnsi"/>
+                                <w:i/>
+                                <w:iCs/>
                                 <w:color w:val="FFFFFF" w:themeColor="background1"/>
                                 <w:sz w:val="20"/>
                                 <w:szCs w:val="20"/>
@@ -3903,7 +4570,7 @@
                                 <w:sz w:val="17"/>
                                 <w:szCs w:val="17"/>
                               </w:rPr>
-                              <w:t xml:space="preserve">Ramapo College of New Jersey </w:t>
+                              <w:t xml:space="preserve">Ramapo College </w:t>
                             </w:r>
                             <w:r>
                               <w:rPr>
@@ -3920,6 +4587,8 @@
                               <w:ind w:left="-90" w:right="-240"/>
                               <w:rPr>
                                 <w:rFonts w:ascii="Lato Light" w:hAnsi="Lato Light" w:cstheme="majorHAnsi"/>
+                                <w:i/>
+                                <w:iCs/>
                                 <w:color w:val="FFFFFF" w:themeColor="background1"/>
                                 <w:sz w:val="16"/>
                                 <w:szCs w:val="16"/>
@@ -3928,6 +4597,8 @@
                             <w:r>
                               <w:rPr>
                                 <w:rFonts w:ascii="Lato Light" w:hAnsi="Lato Light" w:cstheme="majorHAnsi"/>
+                                <w:i/>
+                                <w:iCs/>
                                 <w:color w:val="FFFFFF" w:themeColor="background1"/>
                                 <w:sz w:val="20"/>
                                 <w:szCs w:val="20"/>
@@ -3954,7 +4625,7 @@
           </mc:Choice>
           <mc:Fallback>
             <w:pict>
-              <v:shape w14:anchorId="3D6AEF53" id="_x0000_s1038" type="#_x0000_t202" style="position:absolute;margin-left:0;margin-top:169.25pt;width:151.55pt;height:108pt;z-index:251761664;visibility:visible;mso-wrap-style:square;mso-width-percent:0;mso-height-percent:0;mso-wrap-distance-left:9pt;mso-wrap-distance-top:3.6pt;mso-wrap-distance-right:9pt;mso-wrap-distance-bottom:3.6pt;mso-position-horizontal:left;mso-position-horizontal-relative:page;mso-position-vertical:absolute;mso-position-vertical-relative:text;mso-width-percent:0;mso-height-percent:0;mso-width-relative:margin;mso-height-relative:margin;v-text-anchor:top" o:gfxdata="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" filled="f" stroked="f">
+              <v:shape w14:anchorId="3D6AEF53" id="_x0000_s1041" type="#_x0000_t202" style="position:absolute;margin-left:0;margin-top:169.25pt;width:151.55pt;height:108pt;z-index:251761664;visibility:visible;mso-wrap-style:square;mso-width-percent:0;mso-height-percent:0;mso-wrap-distance-left:9pt;mso-wrap-distance-top:3.6pt;mso-wrap-distance-right:9pt;mso-wrap-distance-bottom:3.6pt;mso-position-horizontal:left;mso-position-horizontal-relative:page;mso-position-vertical:absolute;mso-position-vertical-relative:text;mso-width-percent:0;mso-height-percent:0;mso-width-relative:margin;mso-height-relative:margin;v-text-anchor:top" o:gfxdata="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" filled="f" stroked="f">
                 <v:textbox>
                   <w:txbxContent>
                     <w:p>
@@ -4008,6 +4679,8 @@
                         <w:ind w:left="-90" w:right="-240"/>
                         <w:rPr>
                           <w:rFonts w:ascii="Lato Light" w:hAnsi="Lato Light" w:cstheme="majorHAnsi"/>
+                          <w:i/>
+                          <w:iCs/>
                           <w:color w:val="FFFFFF" w:themeColor="background1"/>
                           <w:sz w:val="20"/>
                           <w:szCs w:val="20"/>
@@ -4016,6 +4689,8 @@
                       <w:r>
                         <w:rPr>
                           <w:rFonts w:ascii="Lato Light" w:hAnsi="Lato Light" w:cstheme="majorHAnsi"/>
+                          <w:i/>
+                          <w:iCs/>
                           <w:color w:val="FFFFFF" w:themeColor="background1"/>
                           <w:sz w:val="20"/>
                           <w:szCs w:val="20"/>
@@ -4057,7 +4732,7 @@
                           <w:sz w:val="17"/>
                           <w:szCs w:val="17"/>
                         </w:rPr>
-                        <w:t xml:space="preserve">Ramapo College of New Jersey </w:t>
+                        <w:t xml:space="preserve">Ramapo College </w:t>
                       </w:r>
                       <w:r>
                         <w:rPr>
@@ -4074,6 +4749,8 @@
                         <w:ind w:left="-90" w:right="-240"/>
                         <w:rPr>
                           <w:rFonts w:ascii="Lato Light" w:hAnsi="Lato Light" w:cstheme="majorHAnsi"/>
+                          <w:i/>
+                          <w:iCs/>
                           <w:color w:val="FFFFFF" w:themeColor="background1"/>
                           <w:sz w:val="16"/>
                           <w:szCs w:val="16"/>
@@ -4082,6 +4759,8 @@
                       <w:r>
                         <w:rPr>
                           <w:rFonts w:ascii="Lato Light" w:hAnsi="Lato Light" w:cstheme="majorHAnsi"/>
+                          <w:i/>
+                          <w:iCs/>
                           <w:color w:val="FFFFFF" w:themeColor="background1"/>
                           <w:sz w:val="20"/>
                           <w:szCs w:val="20"/>
@@ -4163,7 +4842,7 @@
                               </w:rPr>
                               <w:tab/>
                             </w:r>
-                            <w:hyperlink r:id="rId23" w:history="1">
+                            <w:hyperlink r:id="rId26" w:history="1">
                               <w:r>
                                 <w:rPr>
                                   <w:rStyle w:val="Hyperlink"/>
@@ -4421,7 +5100,7 @@
           </mc:Choice>
           <mc:Fallback>
             <w:pict>
-              <v:shape w14:anchorId="18592629" id="_x0000_s1039" type="#_x0000_t202" style="position:absolute;margin-left:159.6pt;margin-top:40.85pt;width:626.05pt;height:125pt;z-index:251755520;visibility:visible;mso-wrap-style:square;mso-width-percent:0;mso-wrap-distance-left:9pt;mso-wrap-distance-top:0;mso-wrap-distance-right:9pt;mso-wrap-distance-bottom:0;mso-position-horizontal:absolute;mso-position-horizontal-relative:text;mso-position-vertical:absolute;mso-position-vertical-relative:text;mso-width-percent:0;mso-width-relative:margin;v-text-anchor:top" o:gfxdata="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" filled="f" stroked="f">
+              <v:shape w14:anchorId="18592629" id="_x0000_s1042" type="#_x0000_t202" style="position:absolute;margin-left:159.6pt;margin-top:40.85pt;width:626.05pt;height:125pt;z-index:251755520;visibility:visible;mso-wrap-style:square;mso-width-percent:0;mso-wrap-distance-left:9pt;mso-wrap-distance-top:0;mso-wrap-distance-right:9pt;mso-wrap-distance-bottom:0;mso-position-horizontal:absolute;mso-position-horizontal-relative:text;mso-position-vertical:absolute;mso-position-vertical-relative:text;mso-width-percent:0;mso-width-relative:margin;v-text-anchor:top" o:gfxdata="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" filled="f" stroked="f">
                 <v:textbox>
                   <w:txbxContent>
                     <w:p>
@@ -4444,7 +5123,7 @@
                         </w:rPr>
                         <w:tab/>
                       </w:r>
-                      <w:hyperlink r:id="rId24" w:history="1">
+                      <w:hyperlink r:id="rId27" w:history="1">
                         <w:r>
                           <w:rPr>
                             <w:rStyle w:val="Hyperlink"/>
@@ -4700,7 +5379,7 @@
         <mc:AlternateContent>
           <mc:Choice Requires="wpg">
             <w:drawing>
-              <wp:anchor distT="0" distB="0" distL="114300" distR="114300" simplePos="0" relativeHeight="251721728" behindDoc="0" locked="0" layoutInCell="1" allowOverlap="1" wp14:anchorId="099112B7" wp14:editId="2BDD5255">
+              <wp:anchor distT="0" distB="0" distL="114300" distR="114300" simplePos="0" relativeHeight="251721728" behindDoc="0" locked="0" layoutInCell="1" allowOverlap="1" wp14:anchorId="099112B7" wp14:editId="2744CC63">
                 <wp:simplePos x="0" y="0"/>
                 <wp:positionH relativeFrom="column">
                   <wp:posOffset>2002889</wp:posOffset>
@@ -4816,8 +5495,8 @@
           </mc:Choice>
           <mc:Fallback>
             <w:pict>
-              <v:group w14:anchorId="099112B7" id="Group 1" o:spid="_x0000_s1040" style="position:absolute;margin-left:157.7pt;margin-top:3.9pt;width:608.1pt;height:29.15pt;z-index:251721728" coordsize="77226,3702" o:gfxdata="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">
-                <v:shape id="_x0000_s1041" type="#_x0000_t202" style="position:absolute;width:56769;height:3702;visibility:visible;mso-wrap-style:square;v-text-anchor:top" o:gfxdata="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" filled="f" stroked="f">
+              <v:group w14:anchorId="099112B7" id="Group 1" o:spid="_x0000_s1043" style="position:absolute;margin-left:157.7pt;margin-top:3.9pt;width:608.1pt;height:29.15pt;z-index:251721728" coordsize="77226,3702" o:gfxdata="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">
+                <v:shape id="_x0000_s1044" type="#_x0000_t202" style="position:absolute;width:56769;height:3702;visibility:visible;mso-wrap-style:square;v-text-anchor:top" o:gfxdata="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" filled="f" stroked="f">
                   <v:textbox>
                     <w:txbxContent>
                       <w:p>
@@ -4844,7 +5523,7 @@
                     </w:txbxContent>
                   </v:textbox>
                 </v:shape>
-                <v:line id="Straight Connector 14" o:spid="_x0000_s1042" style="position:absolute;flip:y;visibility:visible;mso-wrap-style:square" from="950,3681" to="77226,3687" o:connectortype="straight" o:gfxdata="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" strokecolor="black [3213]" strokeweight="1.5pt">
+                <v:line id="Straight Connector 14" o:spid="_x0000_s1045" style="position:absolute;flip:y;visibility:visible;mso-wrap-style:square" from="950,3681" to="77226,3687" o:connectortype="straight" o:gfxdata="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" strokecolor="black [3213]" strokeweight="1.5pt">
                   <v:stroke joinstyle="miter"/>
                 </v:line>
               </v:group>
@@ -4856,296 +5535,8 @@
         <w:rPr>
           <w:noProof/>
         </w:rPr>
-        <mc:AlternateContent>
-          <mc:Choice Requires="wps">
-            <w:drawing>
-              <wp:anchor distT="0" distB="0" distL="114300" distR="114300" simplePos="0" relativeHeight="251759616" behindDoc="1" locked="0" layoutInCell="1" allowOverlap="1" wp14:anchorId="31CC8BDE" wp14:editId="5525C265">
-                <wp:simplePos x="0" y="0"/>
-                <wp:positionH relativeFrom="page">
-                  <wp:posOffset>-10457</wp:posOffset>
-                </wp:positionH>
-                <wp:positionV relativeFrom="page">
-                  <wp:posOffset>1863354</wp:posOffset>
-                </wp:positionV>
-                <wp:extent cx="1925744" cy="273050"/>
-                <wp:effectExtent l="57150" t="19050" r="55880" b="88900"/>
-                <wp:wrapNone/>
-                <wp:docPr id="147002694" name="Rectangle 147002694"/>
-                <wp:cNvGraphicFramePr/>
-                <a:graphic xmlns:a="http://schemas.openxmlformats.org/drawingml/2006/main">
-                  <a:graphicData uri="http://schemas.microsoft.com/office/word/2010/wordprocessingShape">
-                    <wps:wsp>
-                      <wps:cNvSpPr/>
-                      <wps:spPr>
-                        <a:xfrm>
-                          <a:off x="0" y="0"/>
-                          <a:ext cx="1925744" cy="273050"/>
-                        </a:xfrm>
-                        <a:prstGeom prst="rect">
-                          <a:avLst/>
-                        </a:prstGeom>
-                        <a:solidFill>
-                          <a:srgbClr val="0A3C74"/>
-                        </a:solidFill>
-                        <a:ln>
-                          <a:noFill/>
-                        </a:ln>
-                        <a:effectLst>
-                          <a:outerShdw blurRad="50800" dist="38100" dir="5400000" algn="t" rotWithShape="0">
-                            <a:prstClr val="black">
-                              <a:alpha val="40000"/>
-                            </a:prstClr>
-                          </a:outerShdw>
-                        </a:effectLst>
-                      </wps:spPr>
-                      <wps:style>
-                        <a:lnRef idx="2">
-                          <a:schemeClr val="accent1">
-                            <a:shade val="50000"/>
-                          </a:schemeClr>
-                        </a:lnRef>
-                        <a:fillRef idx="1">
-                          <a:schemeClr val="accent1"/>
-                        </a:fillRef>
-                        <a:effectRef idx="0">
-                          <a:schemeClr val="accent1"/>
-                        </a:effectRef>
-                        <a:fontRef idx="minor">
-                          <a:schemeClr val="lt1"/>
-                        </a:fontRef>
-                      </wps:style>
-                      <wps:txbx>
-                        <w:txbxContent>
-                          <w:p>
-                            <w:pPr>
-                              <w:rPr>
-                                <w:rFonts w:ascii="Lato" w:eastAsia="Microsoft YaHei" w:hAnsi="Lato" w:cstheme="majorHAnsi"/>
-                                <w:b/>
-                                <w:bCs/>
-                                <w:color w:val="FFFFFF" w:themeColor="background1"/>
-                                <w:sz w:val="24"/>
-                                <w:szCs w:val="24"/>
-                              </w:rPr>
-                            </w:pPr>
-                            <w:r>
-                              <w:rPr>
-                                <w:rFonts w:ascii="Lato" w:eastAsia="Microsoft YaHei" w:hAnsi="Lato" w:cstheme="majorHAnsi"/>
-                                <w:b/>
-                                <w:bCs/>
-                                <w:color w:val="FFFFFF" w:themeColor="background1"/>
-                                <w:sz w:val="24"/>
-                                <w:szCs w:val="24"/>
-                              </w:rPr>
-                              <w:t>Education</w:t>
-                            </w:r>
-                          </w:p>
-                        </w:txbxContent>
-                      </wps:txbx>
-                      <wps:bodyPr rot="0" spcFirstLastPara="0" vertOverflow="overflow" horzOverflow="overflow" vert="horz" wrap="square" lIns="91440" tIns="45720" rIns="91440" bIns="45720" numCol="1" spcCol="0" rtlCol="0" fromWordArt="0" anchor="ctr" anchorCtr="0" forceAA="0" compatLnSpc="1">
-                        <a:prstTxWarp prst="textNoShape">
-                          <a:avLst/>
-                        </a:prstTxWarp>
-                        <a:noAutofit/>
-                      </wps:bodyPr>
-                    </wps:wsp>
-                  </a:graphicData>
-                </a:graphic>
-                <wp14:sizeRelH relativeFrom="margin">
-                  <wp14:pctWidth>0</wp14:pctWidth>
-                </wp14:sizeRelH>
-                <wp14:sizeRelV relativeFrom="margin">
-                  <wp14:pctHeight>0</wp14:pctHeight>
-                </wp14:sizeRelV>
-              </wp:anchor>
-            </w:drawing>
-          </mc:Choice>
-          <mc:Fallback>
-            <w:pict>
-              <v:rect w14:anchorId="31CC8BDE" id="Rectangle 147002694" o:spid="_x0000_s1043" style="position:absolute;margin-left:-.8pt;margin-top:146.7pt;width:151.65pt;height:21.5pt;z-index:-251556864;visibility:visible;mso-wrap-style:square;mso-width-percent:0;mso-height-percent:0;mso-wrap-distance-left:9pt;mso-wrap-distance-top:0;mso-wrap-distance-right:9pt;mso-wrap-distance-bottom:0;mso-position-horizontal:absolute;mso-position-horizontal-relative:page;mso-position-vertical:absolute;mso-position-vertical-relative:page;mso-width-percent:0;mso-height-percent:0;mso-width-relative:margin;mso-height-relative:margin;v-text-anchor:middle" o:gfxdata="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" fillcolor="#0a3c74" stroked="f" strokeweight="1pt">
-                <v:shadow on="t" color="black" opacity="26214f" origin=",-.5" offset="0,3pt"/>
-                <v:textbox>
-                  <w:txbxContent>
-                    <w:p>
-                      <w:pPr>
-                        <w:rPr>
-                          <w:rFonts w:ascii="Lato" w:eastAsia="Microsoft YaHei" w:hAnsi="Lato" w:cstheme="majorHAnsi"/>
-                          <w:b/>
-                          <w:bCs/>
-                          <w:color w:val="FFFFFF" w:themeColor="background1"/>
-                          <w:sz w:val="24"/>
-                          <w:szCs w:val="24"/>
-                        </w:rPr>
-                      </w:pPr>
-                      <w:r>
-                        <w:rPr>
-                          <w:rFonts w:ascii="Lato" w:eastAsia="Microsoft YaHei" w:hAnsi="Lato" w:cstheme="majorHAnsi"/>
-                          <w:b/>
-                          <w:bCs/>
-                          <w:color w:val="FFFFFF" w:themeColor="background1"/>
-                          <w:sz w:val="24"/>
-                          <w:szCs w:val="24"/>
-                        </w:rPr>
-                        <w:t>Education</w:t>
-                      </w:r>
-                    </w:p>
-                  </w:txbxContent>
-                </v:textbox>
-                <w10:wrap anchorx="page" anchory="page"/>
-              </v:rect>
-            </w:pict>
-          </mc:Fallback>
-        </mc:AlternateContent>
-      </w:r>
-      <w:r>
-        <w:rPr>
-          <w:noProof/>
-        </w:rPr>
-        <mc:AlternateContent>
-          <mc:Choice Requires="wps">
-            <w:drawing>
-              <wp:anchor distT="0" distB="0" distL="114300" distR="114300" simplePos="0" relativeHeight="251671552" behindDoc="1" locked="0" layoutInCell="1" allowOverlap="1" wp14:anchorId="4585B262" wp14:editId="3A26B915">
-                <wp:simplePos x="0" y="0"/>
-                <wp:positionH relativeFrom="page">
-                  <wp:posOffset>3712</wp:posOffset>
-                </wp:positionH>
-                <wp:positionV relativeFrom="page">
-                  <wp:posOffset>3587585</wp:posOffset>
-                </wp:positionV>
-                <wp:extent cx="1921098" cy="273050"/>
-                <wp:effectExtent l="57150" t="19050" r="60325" b="88900"/>
-                <wp:wrapNone/>
-                <wp:docPr id="15" name="Rectangle 15"/>
-                <wp:cNvGraphicFramePr/>
-                <a:graphic xmlns:a="http://schemas.openxmlformats.org/drawingml/2006/main">
-                  <a:graphicData uri="http://schemas.microsoft.com/office/word/2010/wordprocessingShape">
-                    <wps:wsp>
-                      <wps:cNvSpPr/>
-                      <wps:spPr>
-                        <a:xfrm>
-                          <a:off x="0" y="0"/>
-                          <a:ext cx="1921098" cy="273050"/>
-                        </a:xfrm>
-                        <a:prstGeom prst="rect">
-                          <a:avLst/>
-                        </a:prstGeom>
-                        <a:solidFill>
-                          <a:srgbClr val="0A3C74"/>
-                        </a:solidFill>
-                        <a:ln>
-                          <a:noFill/>
-                        </a:ln>
-                        <a:effectLst>
-                          <a:outerShdw blurRad="50800" dist="38100" dir="5400000" algn="t" rotWithShape="0">
-                            <a:prstClr val="black">
-                              <a:alpha val="40000"/>
-                            </a:prstClr>
-                          </a:outerShdw>
-                        </a:effectLst>
-                      </wps:spPr>
-                      <wps:style>
-                        <a:lnRef idx="2">
-                          <a:schemeClr val="accent1">
-                            <a:shade val="50000"/>
-                          </a:schemeClr>
-                        </a:lnRef>
-                        <a:fillRef idx="1">
-                          <a:schemeClr val="accent1"/>
-                        </a:fillRef>
-                        <a:effectRef idx="0">
-                          <a:schemeClr val="accent1"/>
-                        </a:effectRef>
-                        <a:fontRef idx="minor">
-                          <a:schemeClr val="lt1"/>
-                        </a:fontRef>
-                      </wps:style>
-                      <wps:txbx>
-                        <w:txbxContent>
-                          <w:p>
-                            <w:pPr>
-                              <w:rPr>
-                                <w:rFonts w:ascii="Lato" w:eastAsia="Microsoft YaHei" w:hAnsi="Lato" w:cstheme="majorHAnsi"/>
-                                <w:b/>
-                                <w:bCs/>
-                                <w:color w:val="FFFFFF" w:themeColor="background1"/>
-                                <w:sz w:val="24"/>
-                                <w:szCs w:val="24"/>
-                              </w:rPr>
-                            </w:pPr>
-                            <w:r>
-                              <w:rPr>
-                                <w:rFonts w:ascii="Lato" w:eastAsia="Microsoft YaHei" w:hAnsi="Lato" w:cstheme="majorHAnsi"/>
-                                <w:b/>
-                                <w:bCs/>
-                                <w:color w:val="FFFFFF" w:themeColor="background1"/>
-                                <w:sz w:val="24"/>
-                                <w:szCs w:val="24"/>
-                              </w:rPr>
-                              <w:t>About</w:t>
-                            </w:r>
-                          </w:p>
-                        </w:txbxContent>
-                      </wps:txbx>
-                      <wps:bodyPr rot="0" spcFirstLastPara="0" vertOverflow="overflow" horzOverflow="overflow" vert="horz" wrap="square" lIns="91440" tIns="45720" rIns="91440" bIns="45720" numCol="1" spcCol="0" rtlCol="0" fromWordArt="0" anchor="ctr" anchorCtr="0" forceAA="0" compatLnSpc="1">
-                        <a:prstTxWarp prst="textNoShape">
-                          <a:avLst/>
-                        </a:prstTxWarp>
-                        <a:noAutofit/>
-                      </wps:bodyPr>
-                    </wps:wsp>
-                  </a:graphicData>
-                </a:graphic>
-                <wp14:sizeRelH relativeFrom="margin">
-                  <wp14:pctWidth>0</wp14:pctWidth>
-                </wp14:sizeRelH>
-                <wp14:sizeRelV relativeFrom="margin">
-                  <wp14:pctHeight>0</wp14:pctHeight>
-                </wp14:sizeRelV>
-              </wp:anchor>
-            </w:drawing>
-          </mc:Choice>
-          <mc:Fallback>
-            <w:pict>
-              <v:rect w14:anchorId="4585B262" id="Rectangle 15" o:spid="_x0000_s1044" style="position:absolute;margin-left:.3pt;margin-top:282.5pt;width:151.25pt;height:21.5pt;z-index:-251644928;visibility:visible;mso-wrap-style:square;mso-width-percent:0;mso-height-percent:0;mso-wrap-distance-left:9pt;mso-wrap-distance-top:0;mso-wrap-distance-right:9pt;mso-wrap-distance-bottom:0;mso-position-horizontal:absolute;mso-position-horizontal-relative:page;mso-position-vertical:absolute;mso-position-vertical-relative:page;mso-width-percent:0;mso-height-percent:0;mso-width-relative:margin;mso-height-relative:margin;v-text-anchor:middle" o:gfxdata="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" fillcolor="#0a3c74" stroked="f" strokeweight="1pt">
-                <v:shadow on="t" color="black" opacity="26214f" origin=",-.5" offset="0,3pt"/>
-                <v:textbox>
-                  <w:txbxContent>
-                    <w:p>
-                      <w:pPr>
-                        <w:rPr>
-                          <w:rFonts w:ascii="Lato" w:eastAsia="Microsoft YaHei" w:hAnsi="Lato" w:cstheme="majorHAnsi"/>
-                          <w:b/>
-                          <w:bCs/>
-                          <w:color w:val="FFFFFF" w:themeColor="background1"/>
-                          <w:sz w:val="24"/>
-                          <w:szCs w:val="24"/>
-                        </w:rPr>
-                      </w:pPr>
-                      <w:r>
-                        <w:rPr>
-                          <w:rFonts w:ascii="Lato" w:eastAsia="Microsoft YaHei" w:hAnsi="Lato" w:cstheme="majorHAnsi"/>
-                          <w:b/>
-                          <w:bCs/>
-                          <w:color w:val="FFFFFF" w:themeColor="background1"/>
-                          <w:sz w:val="24"/>
-                          <w:szCs w:val="24"/>
-                        </w:rPr>
-                        <w:t>About</w:t>
-                      </w:r>
-                    </w:p>
-                  </w:txbxContent>
-                </v:textbox>
-                <w10:wrap anchorx="page" anchory="page"/>
-              </v:rect>
-            </w:pict>
-          </mc:Fallback>
-        </mc:AlternateContent>
-      </w:r>
-      <w:r>
-        <w:rPr>
-          <w:noProof/>
-        </w:rPr>
         <w:drawing>
-          <wp:anchor distT="0" distB="0" distL="114300" distR="114300" simplePos="0" relativeHeight="251664384" behindDoc="0" locked="0" layoutInCell="1" allowOverlap="1" wp14:anchorId="54A1B0EA" wp14:editId="76E13A1A">
+          <wp:anchor distT="0" distB="0" distL="114300" distR="114300" simplePos="0" relativeHeight="251664384" behindDoc="0" locked="0" layoutInCell="1" allowOverlap="1" wp14:anchorId="54A1B0EA" wp14:editId="46BC87D9">
             <wp:simplePos x="0" y="0"/>
             <wp:positionH relativeFrom="column">
               <wp:posOffset>19837</wp:posOffset>
@@ -5168,13 +5559,13 @@
                     <pic:cNvPicPr/>
                   </pic:nvPicPr>
                   <pic:blipFill>
-                    <a:blip r:embed="rId25" cstate="print">
+                    <a:blip r:embed="rId28" cstate="print">
                       <a:extLst>
                         <a:ext uri="{28A0092B-C50C-407E-A947-70E740481C1C}">
                           <a14:useLocalDpi xmlns:a14="http://schemas.microsoft.com/office/drawing/2010/main" val="0"/>
                         </a:ext>
                         <a:ext uri="{96DAC541-7B7A-43D3-8B79-37D633B846F1}">
-                          <asvg:svgBlip xmlns:asvg="http://schemas.microsoft.com/office/drawing/2016/SVG/main" r:embed="rId26"/>
+                          <asvg:svgBlip xmlns:asvg="http://schemas.microsoft.com/office/drawing/2016/SVG/main" r:embed="rId29"/>
                         </a:ext>
                       </a:extLst>
                     </a:blip>
@@ -5207,81 +5598,10 @@
         <w:rPr>
           <w:noProof/>
         </w:rPr>
-        <w:drawing>
-          <wp:anchor distT="0" distB="0" distL="114300" distR="114300" simplePos="0" relativeHeight="251725824" behindDoc="0" locked="0" layoutInCell="1" allowOverlap="1" wp14:anchorId="7EA60D38" wp14:editId="4A812DCF">
-            <wp:simplePos x="0" y="0"/>
-            <wp:positionH relativeFrom="column">
-              <wp:posOffset>29210</wp:posOffset>
-            </wp:positionH>
-            <wp:positionV relativeFrom="paragraph">
-              <wp:posOffset>987425</wp:posOffset>
-            </wp:positionV>
-            <wp:extent cx="158750" cy="158750"/>
-            <wp:effectExtent l="0" t="0" r="0" b="0"/>
-            <wp:wrapSquare wrapText="bothSides"/>
-            <wp:docPr id="35" name="Picture 35">
-              <a:hlinkClick xmlns:a="http://schemas.openxmlformats.org/drawingml/2006/main" r:id="rId27"/>
-            </wp:docPr>
-            <wp:cNvGraphicFramePr>
-              <a:graphicFrameLocks xmlns:a="http://schemas.openxmlformats.org/drawingml/2006/main" noChangeAspect="1"/>
-            </wp:cNvGraphicFramePr>
-            <a:graphic xmlns:a="http://schemas.openxmlformats.org/drawingml/2006/main">
-              <a:graphicData uri="http://schemas.openxmlformats.org/drawingml/2006/picture">
-                <pic:pic xmlns:pic="http://schemas.openxmlformats.org/drawingml/2006/picture">
-                  <pic:nvPicPr>
-                    <pic:cNvPr id="35" name="Picture 35">
-                      <a:hlinkClick r:id="rId27"/>
-                    </pic:cNvPr>
-                    <pic:cNvPicPr>
-                      <a:picLocks noChangeAspect="1" noChangeArrowheads="1"/>
-                    </pic:cNvPicPr>
-                  </pic:nvPicPr>
-                  <pic:blipFill>
-                    <a:blip r:embed="rId28" cstate="print">
-                      <a:extLst>
-                        <a:ext uri="{28A0092B-C50C-407E-A947-70E740481C1C}">
-                          <a14:useLocalDpi xmlns:a14="http://schemas.microsoft.com/office/drawing/2010/main" val="0"/>
-                        </a:ext>
-                      </a:extLst>
-                    </a:blip>
-                    <a:srcRect/>
-                    <a:stretch>
-                      <a:fillRect/>
-                    </a:stretch>
-                  </pic:blipFill>
-                  <pic:spPr bwMode="auto">
-                    <a:xfrm>
-                      <a:off x="0" y="0"/>
-                      <a:ext cx="158750" cy="158750"/>
-                    </a:xfrm>
-                    <a:prstGeom prst="rect">
-                      <a:avLst/>
-                    </a:prstGeom>
-                    <a:noFill/>
-                    <a:ln>
-                      <a:noFill/>
-                    </a:ln>
-                  </pic:spPr>
-                </pic:pic>
-              </a:graphicData>
-            </a:graphic>
-            <wp14:sizeRelH relativeFrom="page">
-              <wp14:pctWidth>0</wp14:pctWidth>
-            </wp14:sizeRelH>
-            <wp14:sizeRelV relativeFrom="page">
-              <wp14:pctHeight>0</wp14:pctHeight>
-            </wp14:sizeRelV>
-          </wp:anchor>
-        </w:drawing>
-      </w:r>
-      <w:r>
-        <w:rPr>
-          <w:noProof/>
-        </w:rPr>
         <mc:AlternateContent>
           <mc:Choice Requires="wps">
             <w:drawing>
-              <wp:anchor distT="45720" distB="45720" distL="114300" distR="114300" simplePos="0" relativeHeight="251727872" behindDoc="0" locked="0" layoutInCell="1" allowOverlap="1" wp14:anchorId="5B054885" wp14:editId="58C72814">
+              <wp:anchor distT="45720" distB="45720" distL="114300" distR="114300" simplePos="0" relativeHeight="251727872" behindDoc="0" locked="0" layoutInCell="1" allowOverlap="1" wp14:anchorId="5B054885" wp14:editId="3D81F46F">
                 <wp:simplePos x="0" y="0"/>
                 <wp:positionH relativeFrom="page">
                   <wp:posOffset>218440</wp:posOffset>
@@ -5293,7 +5613,7 @@
                 <wp:effectExtent l="0" t="0" r="0" b="0"/>
                 <wp:wrapSquare wrapText="bothSides"/>
                 <wp:docPr id="36" name="Text Box 2">
-                  <a:hlinkClick xmlns:a="http://schemas.openxmlformats.org/drawingml/2006/main" r:id="rId27"/>
+                  <a:hlinkClick xmlns:a="http://schemas.openxmlformats.org/drawingml/2006/main" r:id="rId30"/>
                 </wp:docPr>
                 <wp:cNvGraphicFramePr>
                   <a:graphicFrameLocks xmlns:a="http://schemas.openxmlformats.org/drawingml/2006/main"/>
@@ -5333,7 +5653,7 @@
                                 <w:u w:val="single"/>
                               </w:rPr>
                             </w:pPr>
-                            <w:hyperlink r:id="rId29" w:history="1">
+                            <w:hyperlink r:id="rId31" w:history="1">
                               <w:r>
                                 <w:rPr>
                                   <w:rStyle w:val="Hyperlink"/>
@@ -5342,7 +5662,7 @@
                                   <w:sz w:val="16"/>
                                   <w:szCs w:val="16"/>
                                 </w:rPr>
-                                <w:t>Mattgazzano.com</w:t>
+                                <w:t>Analytics Blog</w:t>
                               </w:r>
                             </w:hyperlink>
                           </w:p>
@@ -5365,7 +5685,7 @@
           </mc:Choice>
           <mc:Fallback>
             <w:pict>
-              <v:shape w14:anchorId="5B054885" id="_x0000_s1045" type="#_x0000_t202" href="https://mattgazzano.github.io/Analytics_Portfolio/" style="position:absolute;margin-left:17.2pt;margin-top:73.5pt;width:121.5pt;height:20.35pt;z-index:251727872;visibility:visible;mso-wrap-style:square;mso-width-percent:0;mso-height-percent:0;mso-wrap-distance-left:9pt;mso-wrap-distance-top:3.6pt;mso-wrap-distance-right:9pt;mso-wrap-distance-bottom:3.6pt;mso-position-horizontal:absolute;mso-position-horizontal-relative:page;mso-position-vertical:absolute;mso-position-vertical-relative:text;mso-width-percent:0;mso-height-percent:0;mso-width-relative:margin;mso-height-relative:margin;v-text-anchor:top" o:gfxdata="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" o:button="t" filled="f" stroked="f">
+              <v:shape w14:anchorId="5B054885" id="_x0000_s1046" type="#_x0000_t202" href="https://mattgazzano.github.io/Analytics_Portfolio/" style="position:absolute;margin-left:17.2pt;margin-top:73.5pt;width:121.5pt;height:20.35pt;z-index:251727872;visibility:visible;mso-wrap-style:square;mso-width-percent:0;mso-height-percent:0;mso-wrap-distance-left:9pt;mso-wrap-distance-top:3.6pt;mso-wrap-distance-right:9pt;mso-wrap-distance-bottom:3.6pt;mso-position-horizontal:absolute;mso-position-horizontal-relative:page;mso-position-vertical:absolute;mso-position-vertical-relative:text;mso-width-percent:0;mso-height-percent:0;mso-width-relative:margin;mso-height-relative:margin;v-text-anchor:top" o:gfxdata="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" o:button="t" filled="f" stroked="f">
                 <v:fill o:detectmouseclick="t"/>
                 <v:textbox>
                   <w:txbxContent>
@@ -5380,7 +5700,7 @@
                           <w:u w:val="single"/>
                         </w:rPr>
                       </w:pPr>
-                      <w:hyperlink r:id="rId30" w:history="1">
+                      <w:hyperlink r:id="rId32" w:history="1">
                         <w:r>
                           <w:rPr>
                             <w:rStyle w:val="Hyperlink"/>
@@ -5389,7 +5709,7 @@
                             <w:sz w:val="16"/>
                             <w:szCs w:val="16"/>
                           </w:rPr>
-                          <w:t>Mattgazzano.com</w:t>
+                          <w:t>Analytics Blog</w:t>
                         </w:r>
                       </w:hyperlink>
                     </w:p>
@@ -5406,7 +5726,7 @@
           <w:noProof/>
         </w:rPr>
         <w:drawing>
-          <wp:anchor distT="0" distB="0" distL="114300" distR="114300" simplePos="0" relativeHeight="251724800" behindDoc="0" locked="0" layoutInCell="1" allowOverlap="1" wp14:anchorId="177D62B0" wp14:editId="42BF9342">
+          <wp:anchor distT="0" distB="0" distL="114300" distR="114300" simplePos="0" relativeHeight="251724800" behindDoc="0" locked="0" layoutInCell="1" allowOverlap="1" wp14:anchorId="177D62B0" wp14:editId="330DBB4F">
             <wp:simplePos x="0" y="0"/>
             <wp:positionH relativeFrom="column">
               <wp:posOffset>44450</wp:posOffset>
@@ -5418,7 +5738,7 @@
             <wp:effectExtent l="0" t="0" r="3175" b="3175"/>
             <wp:wrapSquare wrapText="bothSides"/>
             <wp:docPr id="33" name="Picture 33" descr="THE NEW LINKEDIN LOGO PNG 2021">
-              <a:hlinkClick xmlns:a="http://schemas.openxmlformats.org/drawingml/2006/main" r:id="rId29"/>
+              <a:hlinkClick xmlns:a="http://schemas.openxmlformats.org/drawingml/2006/main" r:id="rId33"/>
             </wp:docPr>
             <wp:cNvGraphicFramePr>
               <a:graphicFrameLocks xmlns:a="http://schemas.openxmlformats.org/drawingml/2006/main" noChangeAspect="1"/>
@@ -5428,14 +5748,14 @@
                 <pic:pic xmlns:pic="http://schemas.openxmlformats.org/drawingml/2006/picture">
                   <pic:nvPicPr>
                     <pic:cNvPr id="33" name="Picture 33" descr="THE NEW LINKEDIN LOGO PNG 2021">
-                      <a:hlinkClick r:id="rId29"/>
+                      <a:hlinkClick r:id="rId33"/>
                     </pic:cNvPr>
                     <pic:cNvPicPr>
                       <a:picLocks noChangeAspect="1" noChangeArrowheads="1"/>
                     </pic:cNvPicPr>
                   </pic:nvPicPr>
                   <pic:blipFill>
-                    <a:blip r:embed="rId31" cstate="print">
+                    <a:blip r:embed="rId34" cstate="print">
                       <a:extLst>
                         <a:ext uri="{28A0092B-C50C-407E-A947-70E740481C1C}">
                           <a14:useLocalDpi xmlns:a14="http://schemas.microsoft.com/office/drawing/2010/main" val="0"/>
@@ -5491,7 +5811,7 @@
                 <wp:effectExtent l="0" t="0" r="3810" b="0"/>
                 <wp:wrapNone/>
                 <wp:docPr id="199" name="Graphic 7" descr="Envelope">
-                  <a:hlinkClick xmlns:a="http://schemas.openxmlformats.org/drawingml/2006/main" r:id="rId32"/>
+                  <a:hlinkClick xmlns:a="http://schemas.openxmlformats.org/drawingml/2006/main" r:id="rId35"/>
                 </wp:docPr>
                 <wp:cNvGraphicFramePr/>
                 <a:graphic xmlns:a="http://schemas.openxmlformats.org/drawingml/2006/main">
@@ -5824,7 +6144,7 @@
                                 <w:u w:val="single"/>
                               </w:rPr>
                             </w:pPr>
-                            <w:hyperlink r:id="rId33" w:history="1">
+                            <w:hyperlink r:id="rId36" w:history="1">
                               <w:r>
                                 <w:rPr>
                                   <w:rStyle w:val="Hyperlink"/>
@@ -5868,7 +6188,7 @@
           </mc:Choice>
           <mc:Fallback>
             <w:pict>
-              <v:shape w14:anchorId="638564DC" id="_x0000_s1046" type="#_x0000_t202" style="position:absolute;margin-left:17.2pt;margin-top:89.95pt;width:130.65pt;height:23.35pt;z-index:251723776;visibility:visible;mso-wrap-style:square;mso-width-percent:0;mso-height-percent:0;mso-wrap-distance-left:9pt;mso-wrap-distance-top:3.6pt;mso-wrap-distance-right:9pt;mso-wrap-distance-bottom:3.6pt;mso-position-horizontal:absolute;mso-position-horizontal-relative:page;mso-position-vertical:absolute;mso-position-vertical-relative:text;mso-width-percent:0;mso-height-percent:0;mso-width-relative:margin;mso-height-relative:margin;v-text-anchor:top" o:gfxdata="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" filled="f" stroked="f">
+              <v:shape w14:anchorId="638564DC" id="_x0000_s1047" type="#_x0000_t202" style="position:absolute;margin-left:17.2pt;margin-top:89.95pt;width:130.65pt;height:23.35pt;z-index:251723776;visibility:visible;mso-wrap-style:square;mso-width-percent:0;mso-height-percent:0;mso-wrap-distance-left:9pt;mso-wrap-distance-top:3.6pt;mso-wrap-distance-right:9pt;mso-wrap-distance-bottom:3.6pt;mso-position-horizontal:absolute;mso-position-horizontal-relative:page;mso-position-vertical:absolute;mso-position-vertical-relative:text;mso-width-percent:0;mso-height-percent:0;mso-width-relative:margin;mso-height-relative:margin;v-text-anchor:top" o:gfxdata="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" filled="f" stroked="f">
                 <v:textbox>
                   <w:txbxContent>
                     <w:p>
@@ -5882,7 +6202,7 @@
                           <w:u w:val="single"/>
                         </w:rPr>
                       </w:pPr>
-                      <w:hyperlink r:id="rId34" w:history="1">
+                      <w:hyperlink r:id="rId37" w:history="1">
                         <w:r>
                           <w:rPr>
                             <w:rStyle w:val="Hyperlink"/>
@@ -5971,7 +6291,7 @@
                                 <w:u w:val="single"/>
                               </w:rPr>
                             </w:pPr>
-                            <w:hyperlink r:id="rId35" w:history="1">
+                            <w:hyperlink r:id="rId38" w:history="1">
                               <w:r>
                                 <w:rPr>
                                   <w:rStyle w:val="Hyperlink"/>
@@ -6003,7 +6323,7 @@
           </mc:Choice>
           <mc:Fallback>
             <w:pict>
-              <v:shape w14:anchorId="1F97C27E" id="_x0000_s1047" type="#_x0000_t202" style="position:absolute;margin-left:17.15pt;margin-top:106.2pt;width:127.4pt;height:23pt;z-index:251663360;visibility:visible;mso-wrap-style:square;mso-width-percent:0;mso-height-percent:0;mso-wrap-distance-left:9pt;mso-wrap-distance-top:3.6pt;mso-wrap-distance-right:9pt;mso-wrap-distance-bottom:3.6pt;mso-position-horizontal:absolute;mso-position-horizontal-relative:page;mso-position-vertical:absolute;mso-position-vertical-relative:text;mso-width-percent:0;mso-height-percent:0;mso-width-relative:margin;mso-height-relative:margin;v-text-anchor:top" o:gfxdata="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" filled="f" stroked="f">
+              <v:shape w14:anchorId="1F97C27E" id="_x0000_s1048" type="#_x0000_t202" style="position:absolute;margin-left:17.15pt;margin-top:106.2pt;width:127.4pt;height:23pt;z-index:251663360;visibility:visible;mso-wrap-style:square;mso-width-percent:0;mso-height-percent:0;mso-wrap-distance-left:9pt;mso-wrap-distance-top:3.6pt;mso-wrap-distance-right:9pt;mso-wrap-distance-bottom:3.6pt;mso-position-horizontal:absolute;mso-position-horizontal-relative:page;mso-position-vertical:absolute;mso-position-vertical-relative:text;mso-width-percent:0;mso-height-percent:0;mso-width-relative:margin;mso-height-relative:margin;v-text-anchor:top" o:gfxdata="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" filled="f" stroked="f">
                 <v:textbox>
                   <w:txbxContent>
                     <w:p>
@@ -6016,7 +6336,7 @@
                           <w:u w:val="single"/>
                         </w:rPr>
                       </w:pPr>
-                      <w:hyperlink r:id="rId36" w:history="1">
+                      <w:hyperlink r:id="rId39" w:history="1">
                         <w:r>
                           <w:rPr>
                             <w:rStyle w:val="Hyperlink"/>
@@ -6122,7 +6442,7 @@
           </mc:Choice>
           <mc:Fallback>
             <w:pict>
-              <v:shape w14:anchorId="722EC8FE" id="_x0000_s1048" type="#_x0000_t202" style="position:absolute;margin-left:17.2pt;margin-top:123.1pt;width:133.2pt;height:18.7pt;z-index:251666432;visibility:visible;mso-wrap-style:square;mso-width-percent:0;mso-height-percent:0;mso-wrap-distance-left:9pt;mso-wrap-distance-top:3.6pt;mso-wrap-distance-right:9pt;mso-wrap-distance-bottom:3.6pt;mso-position-horizontal:absolute;mso-position-horizontal-relative:page;mso-position-vertical:absolute;mso-position-vertical-relative:text;mso-width-percent:0;mso-height-percent:0;mso-width-relative:margin;mso-height-relative:margin;v-text-anchor:top" o:gfxdata="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" filled="f" stroked="f">
+              <v:shape w14:anchorId="722EC8FE" id="_x0000_s1049" type="#_x0000_t202" style="position:absolute;margin-left:17.2pt;margin-top:123.1pt;width:133.2pt;height:18.7pt;z-index:251666432;visibility:visible;mso-wrap-style:square;mso-width-percent:0;mso-height-percent:0;mso-wrap-distance-left:9pt;mso-wrap-distance-top:3.6pt;mso-wrap-distance-right:9pt;mso-wrap-distance-bottom:3.6pt;mso-position-horizontal:absolute;mso-position-horizontal-relative:page;mso-position-vertical:absolute;mso-position-vertical-relative:text;mso-width-percent:0;mso-height-percent:0;mso-width-relative:margin;mso-height-relative:margin;v-text-anchor:top" o:gfxdata="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" filled="f" stroked="f">
                 <v:textbox>
                   <w:txbxContent>
                     <w:p>
@@ -6170,7 +6490,7 @@
             <wp:effectExtent l="38100" t="38100" r="29210" b="86360"/>
             <wp:wrapSquare wrapText="bothSides"/>
             <wp:docPr id="44" name="Picture 44">
-              <a:hlinkClick xmlns:a="http://schemas.openxmlformats.org/drawingml/2006/main" r:id="rId37"/>
+              <a:hlinkClick xmlns:a="http://schemas.openxmlformats.org/drawingml/2006/main" r:id="rId40"/>
             </wp:docPr>
             <wp:cNvGraphicFramePr>
               <a:graphicFrameLocks xmlns:a="http://schemas.openxmlformats.org/drawingml/2006/main" noChangeAspect="1"/>
@@ -6180,14 +6500,14 @@
                 <pic:pic xmlns:pic="http://schemas.openxmlformats.org/drawingml/2006/picture">
                   <pic:nvPicPr>
                     <pic:cNvPr id="44" name="Picture 44">
-                      <a:hlinkClick r:id="rId37"/>
+                      <a:hlinkClick r:id="rId40"/>
                     </pic:cNvPr>
                     <pic:cNvPicPr>
                       <a:picLocks noChangeAspect="1" noChangeArrowheads="1"/>
                     </pic:cNvPicPr>
                   </pic:nvPicPr>
                   <pic:blipFill>
-                    <a:blip r:embed="rId38" cstate="print">
+                    <a:blip r:embed="rId41" cstate="print">
                       <a:extLst>
                         <a:ext uri="{28A0092B-C50C-407E-A947-70E740481C1C}">
                           <a14:useLocalDpi xmlns:a14="http://schemas.microsoft.com/office/drawing/2010/main" val="0"/>
@@ -6313,7 +6633,7 @@
                               </w:rPr>
                               <w:t xml:space="preserve">- Can be found on </w:t>
                             </w:r>
-                            <w:hyperlink r:id="rId39" w:history="1">
+                            <w:hyperlink r:id="rId42" w:history="1">
                               <w:r>
                                 <w:rPr>
                                   <w:rStyle w:val="Hyperlink"/>
@@ -6356,7 +6676,7 @@
           </mc:Choice>
           <mc:Fallback>
             <w:pict>
-              <v:shape w14:anchorId="23AC86A9" id="_x0000_s1049" type="#_x0000_t202" style="position:absolute;margin-left:15.4pt;margin-top:556.9pt;width:135.45pt;height:36.85pt;z-index:251703296;visibility:visible;mso-wrap-style:square;mso-width-percent:0;mso-height-percent:0;mso-wrap-distance-left:9pt;mso-wrap-distance-top:3.6pt;mso-wrap-distance-right:9pt;mso-wrap-distance-bottom:3.6pt;mso-position-horizontal:absolute;mso-position-horizontal-relative:page;mso-position-vertical:absolute;mso-position-vertical-relative:text;mso-width-percent:0;mso-height-percent:0;mso-width-relative:margin;mso-height-relative:margin;v-text-anchor:top" o:gfxdata="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" filled="f" stroked="f">
+              <v:shape w14:anchorId="23AC86A9" id="_x0000_s1050" type="#_x0000_t202" style="position:absolute;margin-left:15.4pt;margin-top:556.9pt;width:135.45pt;height:36.85pt;z-index:251703296;visibility:visible;mso-wrap-style:square;mso-width-percent:0;mso-height-percent:0;mso-wrap-distance-left:9pt;mso-wrap-distance-top:3.6pt;mso-wrap-distance-right:9pt;mso-wrap-distance-bottom:3.6pt;mso-position-horizontal:absolute;mso-position-horizontal-relative:page;mso-position-vertical:absolute;mso-position-vertical-relative:text;mso-width-percent:0;mso-height-percent:0;mso-width-relative:margin;mso-height-relative:margin;v-text-anchor:top" o:gfxdata="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" filled="f" stroked="f">
                 <v:textbox>
                   <w:txbxContent>
                     <w:p>
@@ -6395,7 +6715,7 @@
                         </w:rPr>
                         <w:t xml:space="preserve">- Can be found on </w:t>
                       </w:r>
-                      <w:hyperlink r:id="rId40" w:history="1">
+                      <w:hyperlink r:id="rId43" w:history="1">
                         <w:r>
                           <w:rPr>
                             <w:rStyle w:val="Hyperlink"/>
@@ -6434,7 +6754,7 @@
         <mc:AlternateContent>
           <mc:Choice Requires="wps">
             <w:drawing>
-              <wp:anchor distT="0" distB="0" distL="114300" distR="114300" simplePos="0" relativeHeight="251701248" behindDoc="1" locked="0" layoutInCell="1" allowOverlap="1" wp14:anchorId="78AE410D" wp14:editId="34F1E344">
+              <wp:anchor distT="0" distB="0" distL="114300" distR="114300" simplePos="0" relativeHeight="251701248" behindDoc="1" locked="0" layoutInCell="1" allowOverlap="1" wp14:anchorId="78AE410D" wp14:editId="2B7F6FA4">
                 <wp:simplePos x="0" y="0"/>
                 <wp:positionH relativeFrom="margin">
                   <wp:posOffset>-65503</wp:posOffset>
@@ -6536,7 +6856,7 @@
           </mc:Choice>
           <mc:Fallback>
             <w:pict>
-              <v:rect w14:anchorId="78AE410D" id="Rectangle 192" o:spid="_x0000_s1050" style="position:absolute;margin-left:-5.15pt;margin-top:719.4pt;width:152.15pt;height:21.5pt;z-index:-251615232;visibility:visible;mso-wrap-style:square;mso-width-percent:0;mso-height-percent:0;mso-wrap-distance-left:9pt;mso-wrap-distance-top:0;mso-wrap-distance-right:9pt;mso-wrap-distance-bottom:0;mso-position-horizontal:absolute;mso-position-horizontal-relative:margin;mso-position-vertical:absolute;mso-position-vertical-relative:page;mso-width-percent:0;mso-height-percent:0;mso-width-relative:margin;mso-height-relative:margin;v-text-anchor:middle" o:gfxdata="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" fillcolor="#0a3c74" stroked="f" strokeweight="1pt">
+              <v:rect w14:anchorId="78AE410D" id="Rectangle 192" o:spid="_x0000_s1051" style="position:absolute;margin-left:-5.15pt;margin-top:719.4pt;width:152.15pt;height:21.5pt;z-index:-251615232;visibility:visible;mso-wrap-style:square;mso-width-percent:0;mso-height-percent:0;mso-wrap-distance-left:9pt;mso-wrap-distance-top:0;mso-wrap-distance-right:9pt;mso-wrap-distance-bottom:0;mso-position-horizontal:absolute;mso-position-horizontal-relative:margin;mso-position-vertical:absolute;mso-position-vertical-relative:page;mso-width-percent:0;mso-height-percent:0;mso-width-relative:margin;mso-height-relative:margin;v-text-anchor:middle" o:gfxdata="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" fillcolor="#0a3c74" stroked="f" strokeweight="1pt">
                 <v:shadow on="t" color="black" opacity="26214f" origin=",-.5" offset="0,3pt"/>
                 <v:textbox>
                   <w:txbxContent>
@@ -6566,150 +6886,6 @@
                   </w:txbxContent>
                 </v:textbox>
                 <w10:wrap anchorx="margin" anchory="page"/>
-              </v:rect>
-            </w:pict>
-          </mc:Fallback>
-        </mc:AlternateContent>
-      </w:r>
-      <w:r>
-        <w:rPr>
-          <w:noProof/>
-        </w:rPr>
-        <mc:AlternateContent>
-          <mc:Choice Requires="wps">
-            <w:drawing>
-              <wp:anchor distT="0" distB="0" distL="114300" distR="114300" simplePos="0" relativeHeight="251657216" behindDoc="1" locked="0" layoutInCell="1" allowOverlap="1" wp14:anchorId="517C40B9" wp14:editId="3EA88331">
-                <wp:simplePos x="0" y="0"/>
-                <wp:positionH relativeFrom="page">
-                  <wp:posOffset>-2117</wp:posOffset>
-                </wp:positionH>
-                <wp:positionV relativeFrom="page">
-                  <wp:posOffset>651933</wp:posOffset>
-                </wp:positionV>
-                <wp:extent cx="1925744" cy="273050"/>
-                <wp:effectExtent l="57150" t="19050" r="55880" b="88900"/>
-                <wp:wrapNone/>
-                <wp:docPr id="2" name="Rectangle 2"/>
-                <wp:cNvGraphicFramePr/>
-                <a:graphic xmlns:a="http://schemas.openxmlformats.org/drawingml/2006/main">
-                  <a:graphicData uri="http://schemas.microsoft.com/office/word/2010/wordprocessingShape">
-                    <wps:wsp>
-                      <wps:cNvSpPr/>
-                      <wps:spPr>
-                        <a:xfrm>
-                          <a:off x="0" y="0"/>
-                          <a:ext cx="1925744" cy="273050"/>
-                        </a:xfrm>
-                        <a:prstGeom prst="rect">
-                          <a:avLst/>
-                        </a:prstGeom>
-                        <a:solidFill>
-                          <a:srgbClr val="0A3C74"/>
-                        </a:solidFill>
-                        <a:ln>
-                          <a:noFill/>
-                        </a:ln>
-                        <a:effectLst>
-                          <a:outerShdw blurRad="50800" dist="38100" dir="5400000" algn="t" rotWithShape="0">
-                            <a:prstClr val="black">
-                              <a:alpha val="40000"/>
-                            </a:prstClr>
-                          </a:outerShdw>
-                        </a:effectLst>
-                      </wps:spPr>
-                      <wps:style>
-                        <a:lnRef idx="2">
-                          <a:schemeClr val="accent1">
-                            <a:shade val="50000"/>
-                          </a:schemeClr>
-                        </a:lnRef>
-                        <a:fillRef idx="1">
-                          <a:schemeClr val="accent1"/>
-                        </a:fillRef>
-                        <a:effectRef idx="0">
-                          <a:schemeClr val="accent1"/>
-                        </a:effectRef>
-                        <a:fontRef idx="minor">
-                          <a:schemeClr val="lt1"/>
-                        </a:fontRef>
-                      </wps:style>
-                      <wps:txbx>
-                        <w:txbxContent>
-                          <w:p>
-                            <w:pPr>
-                              <w:rPr>
-                                <w:rFonts w:ascii="Lato" w:eastAsia="Microsoft YaHei" w:hAnsi="Lato" w:cstheme="majorHAnsi"/>
-                                <w:b/>
-                                <w:bCs/>
-                                <w:color w:val="FFFFFF" w:themeColor="background1"/>
-                                <w:sz w:val="24"/>
-                                <w:szCs w:val="24"/>
-                              </w:rPr>
-                            </w:pPr>
-                            <w:r>
-                              <w:rPr>
-                                <w:rFonts w:ascii="Lato" w:eastAsia="Microsoft YaHei" w:hAnsi="Lato" w:cstheme="majorHAnsi"/>
-                                <w:b/>
-                                <w:bCs/>
-                                <w:color w:val="FFFFFF" w:themeColor="background1"/>
-                                <w:sz w:val="24"/>
-                                <w:szCs w:val="24"/>
-                              </w:rPr>
-                              <w:t>Contact</w:t>
-                            </w:r>
-                          </w:p>
-                        </w:txbxContent>
-                      </wps:txbx>
-                      <wps:bodyPr rot="0" spcFirstLastPara="0" vertOverflow="overflow" horzOverflow="overflow" vert="horz" wrap="square" lIns="91440" tIns="45720" rIns="91440" bIns="45720" numCol="1" spcCol="0" rtlCol="0" fromWordArt="0" anchor="ctr" anchorCtr="0" forceAA="0" compatLnSpc="1">
-                        <a:prstTxWarp prst="textNoShape">
-                          <a:avLst/>
-                        </a:prstTxWarp>
-                        <a:noAutofit/>
-                      </wps:bodyPr>
-                    </wps:wsp>
-                  </a:graphicData>
-                </a:graphic>
-                <wp14:sizeRelH relativeFrom="margin">
-                  <wp14:pctWidth>0</wp14:pctWidth>
-                </wp14:sizeRelH>
-                <wp14:sizeRelV relativeFrom="margin">
-                  <wp14:pctHeight>0</wp14:pctHeight>
-                </wp14:sizeRelV>
-              </wp:anchor>
-            </w:drawing>
-          </mc:Choice>
-          <mc:Fallback>
-            <w:pict>
-              <v:rect w14:anchorId="517C40B9" id="Rectangle 2" o:spid="_x0000_s1051" style="position:absolute;margin-left:-.15pt;margin-top:51.35pt;width:151.65pt;height:21.5pt;z-index:-251659264;visibility:visible;mso-wrap-style:square;mso-width-percent:0;mso-height-percent:0;mso-wrap-distance-left:9pt;mso-wrap-distance-top:0;mso-wrap-distance-right:9pt;mso-wrap-distance-bottom:0;mso-position-horizontal:absolute;mso-position-horizontal-relative:page;mso-position-vertical:absolute;mso-position-vertical-relative:page;mso-width-percent:0;mso-height-percent:0;mso-width-relative:margin;mso-height-relative:margin;v-text-anchor:middle" o:gfxdata="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" fillcolor="#0a3c74" stroked="f" strokeweight="1pt">
-                <v:shadow on="t" color="black" opacity="26214f" origin=",-.5" offset="0,3pt"/>
-                <v:textbox>
-                  <w:txbxContent>
-                    <w:p>
-                      <w:pPr>
-                        <w:rPr>
-                          <w:rFonts w:ascii="Lato" w:eastAsia="Microsoft YaHei" w:hAnsi="Lato" w:cstheme="majorHAnsi"/>
-                          <w:b/>
-                          <w:bCs/>
-                          <w:color w:val="FFFFFF" w:themeColor="background1"/>
-                          <w:sz w:val="24"/>
-                          <w:szCs w:val="24"/>
-                        </w:rPr>
-                      </w:pPr>
-                      <w:r>
-                        <w:rPr>
-                          <w:rFonts w:ascii="Lato" w:eastAsia="Microsoft YaHei" w:hAnsi="Lato" w:cstheme="majorHAnsi"/>
-                          <w:b/>
-                          <w:bCs/>
-                          <w:color w:val="FFFFFF" w:themeColor="background1"/>
-                          <w:sz w:val="24"/>
-                          <w:szCs w:val="24"/>
-                        </w:rPr>
-                        <w:t>Contact</w:t>
-                      </w:r>
-                    </w:p>
-                  </w:txbxContent>
-                </v:textbox>
-                <w10:wrap anchorx="page" anchory="page"/>
               </v:rect>
             </w:pict>
           </mc:Fallback>
@@ -7149,7 +7325,7 @@
 <w:numbering xmlns:wpc="http://schemas.microsoft.com/office/word/2010/wordprocessingCanvas" xmlns:cx="http://schemas.microsoft.com/office/drawing/2014/chartex" xmlns:cx1="http://schemas.microsoft.com/office/drawing/2015/9/8/chartex" xmlns:cx2="http://schemas.microsoft.com/office/drawing/2015/10/21/chartex" xmlns:cx3="http://schemas.microsoft.com/office/drawing/2016/5/9/chartex" xmlns:cx4="http://schemas.microsoft.com/office/drawing/2016/5/10/chartex" xmlns:cx5="http://schemas.microsoft.com/office/drawing/2016/5/11/chartex" xmlns:cx6="http://schemas.microsoft.com/office/drawing/2016/5/12/chartex" xmlns:cx7="http://schemas.microsoft.com/office/drawing/2016/5/13/chartex" xmlns:cx8="http://schemas.microsoft.com/office/drawing/2016/5/14/chartex" xmlns:mc="http://schemas.openxmlformats.org/markup-compatibility/2006" xmlns:aink="http://schemas.microsoft.com/office/drawing/2016/ink" xmlns:am3d="http://schemas.microsoft.com/office/drawing/2017/model3d" xmlns:o="urn:schemas-microsoft-com:office:office" xmlns:oel="http://schemas.microsoft.com/office/2019/extlst" xmlns:r="http://schemas.openxmlformats.org/officeDocument/2006/relationships" xmlns:m="http://schemas.openxmlformats.org/officeDocument/2006/math" xmlns:v="urn:schemas-microsoft-com:vml" xmlns:wp14="http://schemas.microsoft.com/office/word/2010/wordprocessingDrawing" xmlns:wp="http://schemas.openxmlformats.org/drawingml/2006/wordprocessingDrawing" xmlns:w10="urn:schemas-microsoft-com:office:word" xmlns:w="http://schemas.openxmlformats.org/wordprocessingml/2006/main" xmlns:w14="http://schemas.microsoft.com/office/word/2010/wordml" xmlns:w15="http://schemas.microsoft.com/office/word/2012/wordml" xmlns:w16cex="http://schemas.microsoft.com/office/word/2018/wordml/cex" xmlns:w16cid="http://schemas.microsoft.com/office/word/2016/wordml/cid" xmlns:w16="http://schemas.microsoft.com/office/word/2018/wordml" xmlns:w16sdtdh="http://schemas.microsoft.com/office/word/2020/wordml/sdtdatahash" xmlns:w16se="http://schemas.microsoft.com/office/word/2015/wordml/symex" xmlns:wpg="http://schemas.microsoft.com/office/word/2010/wordprocessingGroup" xmlns:wpi="http://schemas.microsoft.com/office/word/2010/wordprocessingInk" xmlns:wne="http://schemas.microsoft.com/office/word/2006/wordml" xmlns:wps="http://schemas.microsoft.com/office/word/2010/wordprocessingShape" mc:Ignorable="w14 w15 w16se w16cid w16 w16cex w16sdtdh wp14">
   <w:numPicBullet w:numPicBulletId="0">
     <w:pict>
-      <v:shapetype w14:anchorId="76498E4D" id="_x0000_t75" coordsize="21600,21600" o:spt="75" o:preferrelative="t" path="m@4@5l@4@11@9@11@9@5xe" filled="f" stroked="f">
+      <v:shapetype w14:anchorId="0B599D6C" id="_x0000_t75" coordsize="21600,21600" o:spt="75" o:preferrelative="t" path="m@4@5l@4@11@9@11@9@5xe" filled="f" stroked="f">
         <v:stroke joinstyle="miter"/>
         <v:formulas>
           <v:f eqn="if lineDrawn pixelLineWidth 0"/>
@@ -7168,7 +7344,7 @@
         <v:path o:extrusionok="f" gradientshapeok="t" o:connecttype="rect"/>
         <o:lock v:ext="edit" aspectratio="t"/>
       </v:shapetype>
-      <v:shape id="_x0000_i1030" type="#_x0000_t75" style="width:10pt;height:10pt" o:bullet="t">
+      <v:shape id="_x0000_i1040" type="#_x0000_t75" style="width:10.05pt;height:10.05pt" o:bullet="t">
         <v:imagedata r:id="rId1" o:title="msoF760"/>
       </v:shape>
     </w:pict>
